--- a/document/测试用例文档/测试用例文档v2.0.docx
+++ b/document/测试用例文档/测试用例文档v2.0.docx
@@ -1,6 +1,6 @@
 
 <file path=word/document.xml><?xml version="1.0" encoding="utf-8"?>
-<w:document xmlns:wpc="http://schemas.microsoft.com/office/word/2010/wordprocessingCanvas" xmlns:mc="http://schemas.openxmlformats.org/markup-compatibility/2006" xmlns:o="urn:schemas-microsoft-com:office:office" xmlns:r="http://schemas.openxmlformats.org/officeDocument/2006/relationships" xmlns:m="http://schemas.openxmlformats.org/officeDocument/2006/math" xmlns:v="urn:schemas-microsoft-com:vml" xmlns:wp14="http://schemas.microsoft.com/office/word/2010/wordprocessingDrawing" xmlns:wp="http://schemas.openxmlformats.org/drawingml/2006/wordprocessingDrawing" xmlns:w10="urn:schemas-microsoft-com:office:word" xmlns:w="http://schemas.openxmlformats.org/wordprocessingml/2006/main" xmlns:w14="http://schemas.microsoft.com/office/word/2010/wordml" xmlns:w15="http://schemas.microsoft.com/office/word/2012/wordml" xmlns:wpg="http://schemas.microsoft.com/office/word/2010/wordprocessingGroup" xmlns:wpi="http://schemas.microsoft.com/office/word/2010/wordprocessingInk" xmlns:wne="http://schemas.microsoft.com/office/word/2006/wordml" xmlns:wps="http://schemas.microsoft.com/office/word/2010/wordprocessingShape" mc:Ignorable="w14 w15 wp14">
+<w:document xmlns:wpc="http://schemas.microsoft.com/office/word/2010/wordprocessingCanvas" xmlns:mc="http://schemas.openxmlformats.org/markup-compatibility/2006" xmlns:o="urn:schemas-microsoft-com:office:office" xmlns:r="http://schemas.openxmlformats.org/officeDocument/2006/relationships" xmlns:m="http://schemas.openxmlformats.org/officeDocument/2006/math" xmlns:v="urn:schemas-microsoft-com:vml" xmlns:wp14="http://schemas.microsoft.com/office/word/2010/wordprocessingDrawing" xmlns:wp="http://schemas.openxmlformats.org/drawingml/2006/wordprocessingDrawing" xmlns:w10="urn:schemas-microsoft-com:office:word" xmlns:w="http://schemas.openxmlformats.org/wordprocessingml/2006/main" xmlns:w14="http://schemas.microsoft.com/office/word/2010/wordml" xmlns:wpg="http://schemas.microsoft.com/office/word/2010/wordprocessingGroup" xmlns:wpi="http://schemas.microsoft.com/office/word/2010/wordprocessingInk" xmlns:wne="http://schemas.microsoft.com/office/word/2006/wordml" xmlns:wps="http://schemas.microsoft.com/office/word/2010/wordprocessingShape" mc:Ignorable="w14 wp14">
   <w:body>
     <w:p>
       <w:pPr>
@@ -34,7 +34,7 @@
                     </pic:cNvPicPr>
                   </pic:nvPicPr>
                   <pic:blipFill>
-                    <a:blip r:embed="rId6" cstate="print">
+                    <a:blip r:embed="rId7" cstate="print">
                       <a:duotone>
                         <a:schemeClr val="accent1">
                           <a:shade val="45000"/>
@@ -336,7 +336,7 @@
               </wp:anchor>
             </w:drawing>
           </mc:Choice>
-          <mc:Fallback>
+          <mc:Fallback xmlns:w15="http://schemas.microsoft.com/office/word/2012/wordml">
             <w:pict>
               <v:shapetype id="_x0000_t202" coordsize="21600,21600" o:spt="202" path="m,l,21600r21600,l21600,xe">
                 <v:stroke joinstyle="miter"/>
@@ -459,7 +459,7 @@
                     </pic:cNvPicPr>
                   </pic:nvPicPr>
                   <pic:blipFill>
-                    <a:blip r:embed="rId7" cstate="print">
+                    <a:blip r:embed="rId8" cstate="print">
                       <a:duotone>
                         <a:schemeClr val="accent1">
                           <a:shade val="45000"/>
@@ -600,8 +600,6 @@
               <w:fldChar w:fldCharType="end"/>
             </w:r>
           </w:hyperlink>
-          <w:bookmarkStart w:id="0" w:name="_GoBack"/>
-          <w:bookmarkEnd w:id="0"/>
         </w:p>
         <w:p>
           <w:pPr>
@@ -1030,7 +1028,7 @@
               <w:rPr>
                 <w:noProof/>
               </w:rPr>
-              <w:t>16</w:t>
+              <w:t>17</w:t>
             </w:r>
             <w:r>
               <w:fldChar w:fldCharType="end"/>
@@ -1087,12 +1085,12 @@
         <w:pStyle w:val="2"/>
         <w:jc w:val="center"/>
       </w:pPr>
-      <w:bookmarkStart w:id="1" w:name="_Toc463018324"/>
+      <w:bookmarkStart w:id="0" w:name="_Toc463018324"/>
       <w:r>
         <w:lastRenderedPageBreak/>
         <w:t>版本变更记录</w:t>
       </w:r>
-      <w:bookmarkEnd w:id="1"/>
+      <w:bookmarkEnd w:id="0"/>
     </w:p>
     <w:tbl>
       <w:tblPr>
@@ -1772,12 +1770,12 @@
           <w:lang w:val="zh-TW" w:eastAsia="zh-TW"/>
         </w:rPr>
       </w:pPr>
-      <w:bookmarkStart w:id="2" w:name="_Toc27227"/>
-      <w:bookmarkStart w:id="3" w:name="_Toc15577"/>
-      <w:bookmarkStart w:id="4" w:name="_Toc463018325"/>
-      <w:bookmarkStart w:id="5" w:name="_Toc9123"/>
-      <w:bookmarkStart w:id="6" w:name="_Toc12566"/>
-      <w:bookmarkStart w:id="7" w:name="_Toc31253"/>
+      <w:bookmarkStart w:id="1" w:name="_Toc27227"/>
+      <w:bookmarkStart w:id="2" w:name="_Toc15577"/>
+      <w:bookmarkStart w:id="3" w:name="_Toc463018325"/>
+      <w:bookmarkStart w:id="4" w:name="_Toc9123"/>
+      <w:bookmarkStart w:id="5" w:name="_Toc12566"/>
+      <w:bookmarkStart w:id="6" w:name="_Toc31253"/>
       <w:r>
         <w:rPr>
           <w:lang w:val="zh-TW" w:eastAsia="zh-TW"/>
@@ -1796,9 +1794,9 @@
         </w:rPr>
         <w:t>撤销订单</w:t>
       </w:r>
+      <w:bookmarkEnd w:id="1"/>
       <w:bookmarkEnd w:id="2"/>
       <w:bookmarkEnd w:id="3"/>
-      <w:bookmarkEnd w:id="4"/>
     </w:p>
     <w:p>
       <w:pPr>
@@ -3708,9 +3706,9 @@
           <w:rFonts w:ascii="Times New Roman" w:eastAsia="Times New Roman" w:hAnsi="Times New Roman" w:cs="Times New Roman"/>
         </w:rPr>
       </w:pPr>
-      <w:bookmarkStart w:id="8" w:name="_Toc13091"/>
-      <w:bookmarkStart w:id="9" w:name="_Toc21101"/>
-      <w:bookmarkStart w:id="10" w:name="_Toc463018326"/>
+      <w:bookmarkStart w:id="7" w:name="_Toc13091"/>
+      <w:bookmarkStart w:id="8" w:name="_Toc21101"/>
+      <w:bookmarkStart w:id="9" w:name="_Toc463018326"/>
       <w:r>
         <w:rPr>
           <w:lang w:val="zh-TW" w:eastAsia="zh-TW"/>
@@ -3735,9 +3733,9 @@
         </w:rPr>
         <w:t>预定酒店</w:t>
       </w:r>
+      <w:bookmarkEnd w:id="7"/>
       <w:bookmarkEnd w:id="8"/>
       <w:bookmarkEnd w:id="9"/>
-      <w:bookmarkEnd w:id="10"/>
     </w:p>
     <w:p>
       <w:pPr>
@@ -6096,9 +6094,9 @@
           <w:rFonts w:ascii="Times New Roman" w:hAnsi="Times New Roman" w:cs="Times New Roman"/>
         </w:rPr>
       </w:pPr>
-      <w:bookmarkStart w:id="11" w:name="_Toc4713"/>
-      <w:bookmarkStart w:id="12" w:name="_Toc9318"/>
-      <w:bookmarkStart w:id="13" w:name="_Toc463018327"/>
+      <w:bookmarkStart w:id="10" w:name="_Toc4713"/>
+      <w:bookmarkStart w:id="11" w:name="_Toc9318"/>
+      <w:bookmarkStart w:id="12" w:name="_Toc463018327"/>
       <w:r>
         <w:rPr>
           <w:rFonts w:hint="eastAsia"/>
@@ -6117,12 +6115,12 @@
         </w:rPr>
         <w:t>注册会员</w:t>
       </w:r>
+      <w:bookmarkEnd w:id="4"/>
       <w:bookmarkEnd w:id="5"/>
       <w:bookmarkEnd w:id="6"/>
-      <w:bookmarkEnd w:id="7"/>
+      <w:bookmarkEnd w:id="10"/>
       <w:bookmarkEnd w:id="11"/>
       <w:bookmarkEnd w:id="12"/>
-      <w:bookmarkEnd w:id="13"/>
     </w:p>
     <w:p>
       <w:pPr>
@@ -9950,9 +9948,9 @@
           <w:rFonts w:ascii="Times New Roman" w:hAnsi="Times New Roman" w:cs="Times New Roman"/>
         </w:rPr>
       </w:pPr>
-      <w:bookmarkStart w:id="14" w:name="_Toc24895"/>
-      <w:bookmarkStart w:id="15" w:name="_Toc26632"/>
-      <w:bookmarkStart w:id="16" w:name="_Toc9718"/>
+      <w:bookmarkStart w:id="13" w:name="_Toc24895"/>
+      <w:bookmarkStart w:id="14" w:name="_Toc26632"/>
+      <w:bookmarkStart w:id="15" w:name="_Toc9718"/>
       <w:r>
         <w:rPr>
           <w:rFonts w:hint="eastAsia"/>
@@ -9971,9 +9969,9 @@
         </w:rPr>
         <w:t>更新房源信息</w:t>
       </w:r>
+      <w:bookmarkEnd w:id="13"/>
       <w:bookmarkEnd w:id="14"/>
       <w:bookmarkEnd w:id="15"/>
-      <w:bookmarkEnd w:id="16"/>
     </w:p>
     <w:p>
       <w:pPr>
@@ -14936,7 +14934,7 @@
           <w:szCs w:val="28"/>
         </w:rPr>
       </w:pPr>
-      <w:bookmarkStart w:id="17" w:name="_Toc463018329"/>
+      <w:bookmarkStart w:id="16" w:name="_Toc463018329"/>
       <w:r>
         <w:rPr>
           <w:rFonts w:hint="eastAsia"/>
@@ -14955,7 +14953,7 @@
         </w:rPr>
         <w:t>执行订单</w:t>
       </w:r>
-      <w:bookmarkEnd w:id="17"/>
+      <w:bookmarkEnd w:id="16"/>
     </w:p>
     <w:p>
       <w:pPr>
@@ -15807,7 +15805,7 @@
                 <w:sz w:val="22"/>
               </w:rPr>
             </w:pPr>
-            <w:bookmarkStart w:id="18" w:name="OLE_LINK2"/>
+            <w:bookmarkStart w:id="17" w:name="OLE_LINK2"/>
             <w:proofErr w:type="spellStart"/>
             <w:r>
               <w:rPr>
@@ -15819,7 +15817,7 @@
               </w:rPr>
               <w:t>Execution.Change</w:t>
             </w:r>
-            <w:bookmarkEnd w:id="18"/>
+            <w:bookmarkEnd w:id="17"/>
             <w:proofErr w:type="spellEnd"/>
           </w:p>
         </w:tc>
@@ -16034,7 +16032,7 @@
                 <w:sz w:val="22"/>
               </w:rPr>
             </w:pPr>
-            <w:bookmarkStart w:id="19" w:name="OLE_LINK1"/>
+            <w:bookmarkStart w:id="18" w:name="OLE_LINK1"/>
             <w:proofErr w:type="spellStart"/>
             <w:r>
               <w:rPr>
@@ -16048,7 +16046,7 @@
             </w:r>
             <w:proofErr w:type="spellEnd"/>
           </w:p>
-          <w:bookmarkEnd w:id="19"/>
+          <w:bookmarkEnd w:id="18"/>
           <w:p>
             <w:pPr>
               <w:spacing w:line="276" w:lineRule="auto"/>
@@ -18070,7 +18068,7 @@
       <w:pPr>
         <w:pStyle w:val="2"/>
       </w:pPr>
-      <w:bookmarkStart w:id="20" w:name="_Toc463018330"/>
+      <w:bookmarkStart w:id="19" w:name="_Toc463018330"/>
       <w:r>
         <w:rPr>
           <w:rFonts w:hint="eastAsia"/>
@@ -18089,7 +18087,7 @@
         </w:rPr>
         <w:t>处理合理申诉的异常订单</w:t>
       </w:r>
-      <w:bookmarkEnd w:id="20"/>
+      <w:bookmarkEnd w:id="19"/>
     </w:p>
     <w:p>
       <w:pPr>
@@ -19622,7 +19620,7 @@
                 <w:sz w:val="22"/>
               </w:rPr>
             </w:pPr>
-            <w:bookmarkStart w:id="21" w:name="OLE_LINK3"/>
+            <w:bookmarkStart w:id="20" w:name="OLE_LINK3"/>
             <w:r>
               <w:rPr>
                 <w:rFonts w:asciiTheme="minorEastAsia" w:hAnsiTheme="minorEastAsia" w:hint="eastAsia"/>
@@ -19631,7 +19629,7 @@
               </w:rPr>
               <w:t>TUS1</w:t>
             </w:r>
-            <w:bookmarkEnd w:id="21"/>
+            <w:bookmarkEnd w:id="20"/>
           </w:p>
         </w:tc>
         <w:tc>
@@ -20285,12 +20283,13 @@
         <w:tblLook w:val="04A0" w:firstRow="1" w:lastRow="0" w:firstColumn="1" w:lastColumn="0" w:noHBand="0" w:noVBand="1"/>
       </w:tblPr>
       <w:tblGrid>
-        <w:gridCol w:w="1091"/>
-        <w:gridCol w:w="1379"/>
-        <w:gridCol w:w="1074"/>
-        <w:gridCol w:w="1510"/>
-        <w:gridCol w:w="1310"/>
-        <w:gridCol w:w="2158"/>
+        <w:gridCol w:w="974"/>
+        <w:gridCol w:w="974"/>
+        <w:gridCol w:w="1222"/>
+        <w:gridCol w:w="959"/>
+        <w:gridCol w:w="1335"/>
+        <w:gridCol w:w="1163"/>
+        <w:gridCol w:w="1895"/>
       </w:tblGrid>
       <w:tr>
         <w:trPr>
@@ -20300,13 +20299,39 @@
         <w:tc>
           <w:tcPr>
             <w:cnfStyle w:val="001000000000" w:firstRow="0" w:lastRow="0" w:firstColumn="1" w:lastColumn="0" w:oddVBand="0" w:evenVBand="0" w:oddHBand="0" w:evenHBand="0" w:firstRowFirstColumn="0" w:firstRowLastColumn="0" w:lastRowFirstColumn="0" w:lastRowLastColumn="0"/>
-            <w:tcW w:w="2470" w:type="dxa"/>
+            <w:tcW w:w="974" w:type="dxa"/>
+            <w:vAlign w:val="center"/>
+          </w:tcPr>
+          <w:p>
+            <w:pPr>
+              <w:spacing w:line="276" w:lineRule="auto"/>
+              <w:jc w:val="center"/>
+              <w:rPr>
+                <w:color w:val="FFFFFF"/>
+                <w:sz w:val="24"/>
+                <w:szCs w:val="24"/>
+              </w:rPr>
+            </w:pPr>
+            <w:r>
+              <w:rPr>
+                <w:color w:val="FFFFFF"/>
+                <w:sz w:val="24"/>
+                <w:szCs w:val="24"/>
+              </w:rPr>
+              <w:t>ID</w:t>
+            </w:r>
+          </w:p>
+        </w:tc>
+        <w:tc>
+          <w:tcPr>
+            <w:tcW w:w="2196" w:type="dxa"/>
             <w:gridSpan w:val="2"/>
           </w:tcPr>
           <w:p>
             <w:pPr>
               <w:spacing w:line="276" w:lineRule="auto"/>
               <w:jc w:val="center"/>
+              <w:cnfStyle w:val="100000000000" w:firstRow="1" w:lastRow="0" w:firstColumn="0" w:lastColumn="0" w:oddVBand="0" w:evenVBand="0" w:oddHBand="0" w:evenHBand="0" w:firstRowFirstColumn="0" w:firstRowLastColumn="0" w:lastRowFirstColumn="0" w:lastRowLastColumn="0"/>
               <w:rPr>
                 <w:b w:val="0"/>
                 <w:bCs w:val="0"/>
@@ -20329,7 +20354,7 @@
         </w:tc>
         <w:tc>
           <w:tcPr>
-            <w:tcW w:w="1074" w:type="dxa"/>
+            <w:tcW w:w="959" w:type="dxa"/>
           </w:tcPr>
           <w:p>
             <w:pPr>
@@ -20348,7 +20373,7 @@
         </w:tc>
         <w:tc>
           <w:tcPr>
-            <w:tcW w:w="1510" w:type="dxa"/>
+            <w:tcW w:w="1335" w:type="dxa"/>
           </w:tcPr>
           <w:p>
             <w:pPr>
@@ -20367,7 +20392,7 @@
         </w:tc>
         <w:tc>
           <w:tcPr>
-            <w:tcW w:w="1310" w:type="dxa"/>
+            <w:tcW w:w="1163" w:type="dxa"/>
           </w:tcPr>
           <w:p>
             <w:pPr>
@@ -20386,7 +20411,7 @@
         </w:tc>
         <w:tc>
           <w:tcPr>
-            <w:tcW w:w="2158" w:type="dxa"/>
+            <w:tcW w:w="1895" w:type="dxa"/>
             <w:vMerge w:val="restart"/>
           </w:tcPr>
           <w:p>
@@ -20422,24 +20447,66 @@
         <w:tc>
           <w:tcPr>
             <w:cnfStyle w:val="001000000000" w:firstRow="0" w:lastRow="0" w:firstColumn="1" w:lastColumn="0" w:oddVBand="0" w:evenVBand="0" w:oddHBand="0" w:evenHBand="0" w:firstRowFirstColumn="0" w:firstRowLastColumn="0" w:lastRowFirstColumn="0" w:lastRowLastColumn="0"/>
-            <w:tcW w:w="1091" w:type="dxa"/>
-          </w:tcPr>
-          <w:p>
-            <w:pPr>
-              <w:rPr>
-                <w:rFonts w:asciiTheme="minorEastAsia" w:hAnsiTheme="minorEastAsia"/>
-                <w:b w:val="0"/>
-                <w:bCs w:val="0"/>
-                <w:color w:val="auto"/>
-                <w:sz w:val="22"/>
-              </w:rPr>
-            </w:pPr>
-            <w:r>
-              <w:rPr>
-                <w:rFonts w:asciiTheme="minorEastAsia" w:hAnsiTheme="minorEastAsia" w:hint="eastAsia"/>
-                <w:b w:val="0"/>
-                <w:bCs w:val="0"/>
-                <w:color w:val="auto"/>
+            <w:tcW w:w="974" w:type="dxa"/>
+            <w:vAlign w:val="center"/>
+          </w:tcPr>
+          <w:p>
+            <w:pPr>
+              <w:jc w:val="center"/>
+              <w:rPr>
+                <w:rFonts w:asciiTheme="minorEastAsia" w:hAnsiTheme="minorEastAsia" w:hint="eastAsia"/>
+                <w:sz w:val="22"/>
+              </w:rPr>
+            </w:pPr>
+            <w:r>
+              <w:rPr>
+                <w:rFonts w:asciiTheme="minorEastAsia" w:hAnsiTheme="minorEastAsia" w:hint="eastAsia"/>
+                <w:b w:val="0"/>
+                <w:bCs w:val="0"/>
+                <w:color w:val="auto"/>
+                <w:sz w:val="22"/>
+              </w:rPr>
+              <w:t>TUS</w:t>
+            </w:r>
+            <w:r>
+              <w:rPr>
+                <w:rFonts w:asciiTheme="minorEastAsia" w:hAnsiTheme="minorEastAsia" w:hint="eastAsia"/>
+                <w:b w:val="0"/>
+                <w:bCs w:val="0"/>
+                <w:color w:val="auto"/>
+                <w:sz w:val="22"/>
+              </w:rPr>
+              <w:t>1</w:t>
+            </w:r>
+            <w:r>
+              <w:rPr>
+                <w:rFonts w:asciiTheme="minorEastAsia" w:hAnsiTheme="minorEastAsia" w:hint="eastAsia"/>
+                <w:b w:val="0"/>
+                <w:bCs w:val="0"/>
+                <w:color w:val="auto"/>
+                <w:sz w:val="22"/>
+              </w:rPr>
+              <w:t>-1</w:t>
+            </w:r>
+          </w:p>
+        </w:tc>
+        <w:tc>
+          <w:tcPr>
+            <w:tcW w:w="974" w:type="dxa"/>
+          </w:tcPr>
+          <w:p>
+            <w:pPr>
+              <w:cnfStyle w:val="000000000000" w:firstRow="0" w:lastRow="0" w:firstColumn="0" w:lastColumn="0" w:oddVBand="0" w:evenVBand="0" w:oddHBand="0" w:evenHBand="0" w:firstRowFirstColumn="0" w:firstRowLastColumn="0" w:lastRowFirstColumn="0" w:lastRowLastColumn="0"/>
+              <w:rPr>
+                <w:rFonts w:asciiTheme="minorEastAsia" w:hAnsiTheme="minorEastAsia"/>
+                <w:b/>
+                <w:bCs/>
+                <w:sz w:val="22"/>
+              </w:rPr>
+            </w:pPr>
+            <w:r>
+              <w:rPr>
+                <w:rFonts w:asciiTheme="minorEastAsia" w:hAnsiTheme="minorEastAsia" w:hint="eastAsia"/>
                 <w:sz w:val="22"/>
               </w:rPr>
               <w:t>订单编号</w:t>
@@ -20448,7 +20515,7 @@
         </w:tc>
         <w:tc>
           <w:tcPr>
-            <w:tcW w:w="1379" w:type="dxa"/>
+            <w:tcW w:w="1222" w:type="dxa"/>
           </w:tcPr>
           <w:p>
             <w:pPr>
@@ -20471,7 +20538,7 @@
         </w:tc>
         <w:tc>
           <w:tcPr>
-            <w:tcW w:w="1074" w:type="dxa"/>
+            <w:tcW w:w="959" w:type="dxa"/>
           </w:tcPr>
           <w:p>
             <w:pPr>
@@ -20494,7 +20561,7 @@
         </w:tc>
         <w:tc>
           <w:tcPr>
-            <w:tcW w:w="1510" w:type="dxa"/>
+            <w:tcW w:w="1335" w:type="dxa"/>
           </w:tcPr>
           <w:p>
             <w:pPr>
@@ -20527,7 +20594,7 @@
         </w:tc>
         <w:tc>
           <w:tcPr>
-            <w:tcW w:w="1310" w:type="dxa"/>
+            <w:tcW w:w="1163" w:type="dxa"/>
           </w:tcPr>
           <w:p>
             <w:pPr>
@@ -20550,7 +20617,7 @@
         </w:tc>
         <w:tc>
           <w:tcPr>
-            <w:tcW w:w="2158" w:type="dxa"/>
+            <w:tcW w:w="1895" w:type="dxa"/>
             <w:vMerge/>
           </w:tcPr>
           <w:p>
@@ -20572,24 +20639,46 @@
         <w:tc>
           <w:tcPr>
             <w:cnfStyle w:val="001000000000" w:firstRow="0" w:lastRow="0" w:firstColumn="1" w:lastColumn="0" w:oddVBand="0" w:evenVBand="0" w:oddHBand="0" w:evenHBand="0" w:firstRowFirstColumn="0" w:firstRowLastColumn="0" w:lastRowFirstColumn="0" w:lastRowLastColumn="0"/>
-            <w:tcW w:w="1091" w:type="dxa"/>
-          </w:tcPr>
-          <w:p>
-            <w:pPr>
-              <w:rPr>
-                <w:rFonts w:asciiTheme="minorEastAsia" w:hAnsiTheme="minorEastAsia"/>
-                <w:b w:val="0"/>
-                <w:bCs w:val="0"/>
-                <w:color w:val="auto"/>
-                <w:sz w:val="22"/>
-              </w:rPr>
-            </w:pPr>
-            <w:r>
-              <w:rPr>
-                <w:rFonts w:asciiTheme="minorEastAsia" w:hAnsiTheme="minorEastAsia" w:hint="eastAsia"/>
-                <w:b w:val="0"/>
-                <w:bCs w:val="0"/>
-                <w:color w:val="auto"/>
+            <w:tcW w:w="974" w:type="dxa"/>
+            <w:vAlign w:val="center"/>
+          </w:tcPr>
+          <w:p>
+            <w:pPr>
+              <w:jc w:val="center"/>
+              <w:rPr>
+                <w:rFonts w:asciiTheme="minorEastAsia" w:hAnsiTheme="minorEastAsia" w:hint="eastAsia"/>
+                <w:sz w:val="22"/>
+              </w:rPr>
+            </w:pPr>
+            <w:r>
+              <w:rPr>
+                <w:rFonts w:asciiTheme="minorEastAsia" w:hAnsiTheme="minorEastAsia" w:hint="eastAsia"/>
+                <w:b w:val="0"/>
+                <w:bCs w:val="0"/>
+                <w:color w:val="auto"/>
+                <w:sz w:val="22"/>
+              </w:rPr>
+              <w:t>TUS1-2</w:t>
+            </w:r>
+          </w:p>
+        </w:tc>
+        <w:tc>
+          <w:tcPr>
+            <w:tcW w:w="974" w:type="dxa"/>
+          </w:tcPr>
+          <w:p>
+            <w:pPr>
+              <w:cnfStyle w:val="000000000000" w:firstRow="0" w:lastRow="0" w:firstColumn="0" w:lastColumn="0" w:oddVBand="0" w:evenVBand="0" w:oddHBand="0" w:evenHBand="0" w:firstRowFirstColumn="0" w:firstRowLastColumn="0" w:lastRowFirstColumn="0" w:lastRowLastColumn="0"/>
+              <w:rPr>
+                <w:rFonts w:asciiTheme="minorEastAsia" w:hAnsiTheme="minorEastAsia"/>
+                <w:b/>
+                <w:bCs/>
+                <w:sz w:val="22"/>
+              </w:rPr>
+            </w:pPr>
+            <w:r>
+              <w:rPr>
+                <w:rFonts w:asciiTheme="minorEastAsia" w:hAnsiTheme="minorEastAsia" w:hint="eastAsia"/>
                 <w:sz w:val="22"/>
               </w:rPr>
               <w:t>201607221023451111</w:t>
@@ -20598,7 +20687,7 @@
         </w:tc>
         <w:tc>
           <w:tcPr>
-            <w:tcW w:w="1379" w:type="dxa"/>
+            <w:tcW w:w="1222" w:type="dxa"/>
           </w:tcPr>
           <w:p>
             <w:pPr>
@@ -20621,7 +20710,7 @@
         </w:tc>
         <w:tc>
           <w:tcPr>
-            <w:tcW w:w="1074" w:type="dxa"/>
+            <w:tcW w:w="959" w:type="dxa"/>
           </w:tcPr>
           <w:p>
             <w:pPr>
@@ -20644,7 +20733,7 @@
         </w:tc>
         <w:tc>
           <w:tcPr>
-            <w:tcW w:w="1510" w:type="dxa"/>
+            <w:tcW w:w="1335" w:type="dxa"/>
           </w:tcPr>
           <w:p>
             <w:pPr>
@@ -20667,7 +20756,7 @@
         </w:tc>
         <w:tc>
           <w:tcPr>
-            <w:tcW w:w="1310" w:type="dxa"/>
+            <w:tcW w:w="1163" w:type="dxa"/>
           </w:tcPr>
           <w:p>
             <w:pPr>
@@ -20690,7 +20779,7 @@
         </w:tc>
         <w:tc>
           <w:tcPr>
-            <w:tcW w:w="2158" w:type="dxa"/>
+            <w:tcW w:w="1895" w:type="dxa"/>
           </w:tcPr>
           <w:p>
             <w:pPr>
@@ -20719,24 +20808,46 @@
         <w:tc>
           <w:tcPr>
             <w:cnfStyle w:val="001000000000" w:firstRow="0" w:lastRow="0" w:firstColumn="1" w:lastColumn="0" w:oddVBand="0" w:evenVBand="0" w:oddHBand="0" w:evenHBand="0" w:firstRowFirstColumn="0" w:firstRowLastColumn="0" w:lastRowFirstColumn="0" w:lastRowLastColumn="0"/>
-            <w:tcW w:w="1091" w:type="dxa"/>
-          </w:tcPr>
-          <w:p>
-            <w:pPr>
-              <w:rPr>
-                <w:rFonts w:asciiTheme="minorEastAsia" w:hAnsiTheme="minorEastAsia"/>
-                <w:b w:val="0"/>
-                <w:bCs w:val="0"/>
-                <w:color w:val="auto"/>
-                <w:sz w:val="22"/>
-              </w:rPr>
-            </w:pPr>
-            <w:r>
-              <w:rPr>
-                <w:rFonts w:asciiTheme="minorEastAsia" w:hAnsiTheme="minorEastAsia" w:hint="eastAsia"/>
-                <w:b w:val="0"/>
-                <w:bCs w:val="0"/>
-                <w:color w:val="auto"/>
+            <w:tcW w:w="974" w:type="dxa"/>
+            <w:vAlign w:val="center"/>
+          </w:tcPr>
+          <w:p>
+            <w:pPr>
+              <w:jc w:val="center"/>
+              <w:rPr>
+                <w:rFonts w:asciiTheme="minorEastAsia" w:hAnsiTheme="minorEastAsia" w:hint="eastAsia"/>
+                <w:sz w:val="22"/>
+              </w:rPr>
+            </w:pPr>
+            <w:r>
+              <w:rPr>
+                <w:rFonts w:asciiTheme="minorEastAsia" w:hAnsiTheme="minorEastAsia" w:hint="eastAsia"/>
+                <w:b w:val="0"/>
+                <w:bCs w:val="0"/>
+                <w:color w:val="auto"/>
+                <w:sz w:val="22"/>
+              </w:rPr>
+              <w:t>TUS1-3</w:t>
+            </w:r>
+          </w:p>
+        </w:tc>
+        <w:tc>
+          <w:tcPr>
+            <w:tcW w:w="974" w:type="dxa"/>
+          </w:tcPr>
+          <w:p>
+            <w:pPr>
+              <w:cnfStyle w:val="000000000000" w:firstRow="0" w:lastRow="0" w:firstColumn="0" w:lastColumn="0" w:oddVBand="0" w:evenVBand="0" w:oddHBand="0" w:evenHBand="0" w:firstRowFirstColumn="0" w:firstRowLastColumn="0" w:lastRowFirstColumn="0" w:lastRowLastColumn="0"/>
+              <w:rPr>
+                <w:rFonts w:asciiTheme="minorEastAsia" w:hAnsiTheme="minorEastAsia"/>
+                <w:b/>
+                <w:bCs/>
+                <w:sz w:val="22"/>
+              </w:rPr>
+            </w:pPr>
+            <w:r>
+              <w:rPr>
+                <w:rFonts w:asciiTheme="minorEastAsia" w:hAnsiTheme="minorEastAsia" w:hint="eastAsia"/>
                 <w:sz w:val="22"/>
               </w:rPr>
               <w:t>####</w:t>
@@ -20745,7 +20856,7 @@
         </w:tc>
         <w:tc>
           <w:tcPr>
-            <w:tcW w:w="1379" w:type="dxa"/>
+            <w:tcW w:w="1222" w:type="dxa"/>
           </w:tcPr>
           <w:p>
             <w:pPr>
@@ -20768,7 +20879,7 @@
         </w:tc>
         <w:tc>
           <w:tcPr>
-            <w:tcW w:w="1074" w:type="dxa"/>
+            <w:tcW w:w="959" w:type="dxa"/>
           </w:tcPr>
           <w:p>
             <w:pPr>
@@ -20791,7 +20902,7 @@
         </w:tc>
         <w:tc>
           <w:tcPr>
-            <w:tcW w:w="1510" w:type="dxa"/>
+            <w:tcW w:w="1335" w:type="dxa"/>
           </w:tcPr>
           <w:p>
             <w:pPr>
@@ -20814,7 +20925,7 @@
         </w:tc>
         <w:tc>
           <w:tcPr>
-            <w:tcW w:w="1310" w:type="dxa"/>
+            <w:tcW w:w="1163" w:type="dxa"/>
           </w:tcPr>
           <w:p>
             <w:pPr>
@@ -20837,7 +20948,7 @@
         </w:tc>
         <w:tc>
           <w:tcPr>
-            <w:tcW w:w="2158" w:type="dxa"/>
+            <w:tcW w:w="1895" w:type="dxa"/>
           </w:tcPr>
           <w:p>
             <w:pPr>
@@ -20866,24 +20977,46 @@
         <w:tc>
           <w:tcPr>
             <w:cnfStyle w:val="001000000000" w:firstRow="0" w:lastRow="0" w:firstColumn="1" w:lastColumn="0" w:oddVBand="0" w:evenVBand="0" w:oddHBand="0" w:evenHBand="0" w:firstRowFirstColumn="0" w:firstRowLastColumn="0" w:lastRowFirstColumn="0" w:lastRowLastColumn="0"/>
-            <w:tcW w:w="1091" w:type="dxa"/>
-          </w:tcPr>
-          <w:p>
-            <w:pPr>
-              <w:rPr>
-                <w:rFonts w:asciiTheme="minorEastAsia" w:hAnsiTheme="minorEastAsia"/>
-                <w:b w:val="0"/>
-                <w:bCs w:val="0"/>
-                <w:color w:val="auto"/>
-                <w:sz w:val="22"/>
-              </w:rPr>
-            </w:pPr>
-            <w:r>
-              <w:rPr>
-                <w:rFonts w:asciiTheme="minorEastAsia" w:hAnsiTheme="minorEastAsia" w:hint="eastAsia"/>
-                <w:b w:val="0"/>
-                <w:bCs w:val="0"/>
-                <w:color w:val="auto"/>
+            <w:tcW w:w="974" w:type="dxa"/>
+            <w:vAlign w:val="center"/>
+          </w:tcPr>
+          <w:p>
+            <w:pPr>
+              <w:jc w:val="center"/>
+              <w:rPr>
+                <w:rFonts w:asciiTheme="minorEastAsia" w:hAnsiTheme="minorEastAsia" w:hint="eastAsia"/>
+                <w:sz w:val="22"/>
+              </w:rPr>
+            </w:pPr>
+            <w:r>
+              <w:rPr>
+                <w:rFonts w:asciiTheme="minorEastAsia" w:hAnsiTheme="minorEastAsia" w:hint="eastAsia"/>
+                <w:b w:val="0"/>
+                <w:bCs w:val="0"/>
+                <w:color w:val="auto"/>
+                <w:sz w:val="22"/>
+              </w:rPr>
+              <w:t>TUS1-4</w:t>
+            </w:r>
+          </w:p>
+        </w:tc>
+        <w:tc>
+          <w:tcPr>
+            <w:tcW w:w="974" w:type="dxa"/>
+          </w:tcPr>
+          <w:p>
+            <w:pPr>
+              <w:cnfStyle w:val="000000000000" w:firstRow="0" w:lastRow="0" w:firstColumn="0" w:lastColumn="0" w:oddVBand="0" w:evenVBand="0" w:oddHBand="0" w:evenHBand="0" w:firstRowFirstColumn="0" w:firstRowLastColumn="0" w:lastRowFirstColumn="0" w:lastRowLastColumn="0"/>
+              <w:rPr>
+                <w:rFonts w:asciiTheme="minorEastAsia" w:hAnsiTheme="minorEastAsia"/>
+                <w:b/>
+                <w:bCs/>
+                <w:sz w:val="22"/>
+              </w:rPr>
+            </w:pPr>
+            <w:r>
+              <w:rPr>
+                <w:rFonts w:asciiTheme="minorEastAsia" w:hAnsiTheme="minorEastAsia" w:hint="eastAsia"/>
                 <w:sz w:val="22"/>
               </w:rPr>
               <w:t>201607221023471111</w:t>
@@ -20892,7 +21025,7 @@
         </w:tc>
         <w:tc>
           <w:tcPr>
-            <w:tcW w:w="1379" w:type="dxa"/>
+            <w:tcW w:w="1222" w:type="dxa"/>
           </w:tcPr>
           <w:p>
             <w:pPr>
@@ -20915,7 +21048,7 @@
         </w:tc>
         <w:tc>
           <w:tcPr>
-            <w:tcW w:w="1074" w:type="dxa"/>
+            <w:tcW w:w="959" w:type="dxa"/>
           </w:tcPr>
           <w:p>
             <w:pPr>
@@ -20938,7 +21071,7 @@
         </w:tc>
         <w:tc>
           <w:tcPr>
-            <w:tcW w:w="1510" w:type="dxa"/>
+            <w:tcW w:w="1335" w:type="dxa"/>
           </w:tcPr>
           <w:p>
             <w:pPr>
@@ -20961,7 +21094,7 @@
         </w:tc>
         <w:tc>
           <w:tcPr>
-            <w:tcW w:w="1310" w:type="dxa"/>
+            <w:tcW w:w="1163" w:type="dxa"/>
           </w:tcPr>
           <w:p>
             <w:pPr>
@@ -20984,7 +21117,7 @@
         </w:tc>
         <w:tc>
           <w:tcPr>
-            <w:tcW w:w="2158" w:type="dxa"/>
+            <w:tcW w:w="1895" w:type="dxa"/>
           </w:tcPr>
           <w:p>
             <w:pPr>
@@ -21610,7 +21743,7 @@
       <w:pPr>
         <w:pStyle w:val="2"/>
       </w:pPr>
-      <w:bookmarkStart w:id="22" w:name="_Toc463018331"/>
+      <w:bookmarkStart w:id="21" w:name="_Toc463018331"/>
       <w:r>
         <w:rPr>
           <w:rFonts w:hint="eastAsia"/>
@@ -21629,7 +21762,7 @@
         </w:rPr>
         <w:t>信用充值</w:t>
       </w:r>
-      <w:bookmarkEnd w:id="22"/>
+      <w:bookmarkEnd w:id="21"/>
     </w:p>
     <w:p>
       <w:pPr>
@@ -24265,6 +24398,14 @@
               </w:rPr>
               <w:t>摩羯兔子22</w:t>
             </w:r>
+            <w:r>
+              <w:rPr>
+                <w:rFonts w:asciiTheme="minorEastAsia" w:hAnsiTheme="minorEastAsia" w:hint="eastAsia"/>
+                <w:bCs/>
+                <w:sz w:val="22"/>
+              </w:rPr>
+              <w:t>（系统中存在）</w:t>
+            </w:r>
           </w:p>
         </w:tc>
         <w:tc>
@@ -24403,6 +24544,14 @@
               <w:t>Github</w:t>
             </w:r>
             <w:proofErr w:type="spellEnd"/>
+            <w:r>
+              <w:rPr>
+                <w:rFonts w:asciiTheme="minorEastAsia" w:hAnsiTheme="minorEastAsia" w:hint="eastAsia"/>
+                <w:bCs/>
+                <w:sz w:val="22"/>
+              </w:rPr>
+              <w:t>（系统中不存在）</w:t>
+            </w:r>
           </w:p>
         </w:tc>
         <w:tc>
@@ -24545,6 +24694,30 @@
               </w:rPr>
               <w:t>摩羯兔子22</w:t>
             </w:r>
+            <w:r>
+              <w:rPr>
+                <w:rFonts w:asciiTheme="minorEastAsia" w:hAnsiTheme="minorEastAsia" w:hint="eastAsia"/>
+                <w:bCs/>
+                <w:sz w:val="22"/>
+              </w:rPr>
+              <w:t>（</w:t>
+            </w:r>
+            <w:r>
+              <w:rPr>
+                <w:rFonts w:asciiTheme="minorEastAsia" w:hAnsiTheme="minorEastAsia" w:hint="eastAsia"/>
+                <w:bCs/>
+                <w:sz w:val="22"/>
+              </w:rPr>
+              <w:t>系统中</w:t>
+            </w:r>
+            <w:r>
+              <w:rPr>
+                <w:rFonts w:asciiTheme="minorEastAsia" w:hAnsiTheme="minorEastAsia" w:hint="eastAsia"/>
+                <w:bCs/>
+                <w:sz w:val="22"/>
+              </w:rPr>
+              <w:t>存在）</w:t>
+            </w:r>
           </w:p>
         </w:tc>
         <w:tc>
@@ -24670,6 +24843,30 @@
                 <w:sz w:val="22"/>
               </w:rPr>
               <w:t>摩羯兔子22</w:t>
+            </w:r>
+            <w:r>
+              <w:rPr>
+                <w:rFonts w:asciiTheme="minorEastAsia" w:hAnsiTheme="minorEastAsia" w:hint="eastAsia"/>
+                <w:bCs/>
+                <w:sz w:val="22"/>
+              </w:rPr>
+              <w:t>（</w:t>
+            </w:r>
+            <w:r>
+              <w:rPr>
+                <w:rFonts w:asciiTheme="minorEastAsia" w:hAnsiTheme="minorEastAsia" w:hint="eastAsia"/>
+                <w:bCs/>
+                <w:sz w:val="22"/>
+              </w:rPr>
+              <w:t>系统中</w:t>
+            </w:r>
+            <w:r>
+              <w:rPr>
+                <w:rFonts w:asciiTheme="minorEastAsia" w:hAnsiTheme="minorEastAsia" w:hint="eastAsia"/>
+                <w:bCs/>
+                <w:sz w:val="22"/>
+              </w:rPr>
+              <w:t>存在）</w:t>
             </w:r>
           </w:p>
         </w:tc>
@@ -25159,6 +25356,30 @@
               </w:rPr>
               <w:t>摩羯兔子22</w:t>
             </w:r>
+            <w:r>
+              <w:rPr>
+                <w:rFonts w:asciiTheme="minorEastAsia" w:hAnsiTheme="minorEastAsia" w:hint="eastAsia"/>
+                <w:bCs/>
+                <w:sz w:val="22"/>
+              </w:rPr>
+              <w:t>（</w:t>
+            </w:r>
+            <w:r>
+              <w:rPr>
+                <w:rFonts w:asciiTheme="minorEastAsia" w:hAnsiTheme="minorEastAsia" w:hint="eastAsia"/>
+                <w:bCs/>
+                <w:sz w:val="22"/>
+              </w:rPr>
+              <w:t>系统中</w:t>
+            </w:r>
+            <w:r>
+              <w:rPr>
+                <w:rFonts w:asciiTheme="minorEastAsia" w:hAnsiTheme="minorEastAsia" w:hint="eastAsia"/>
+                <w:bCs/>
+                <w:sz w:val="22"/>
+              </w:rPr>
+              <w:t>存在）</w:t>
+            </w:r>
           </w:p>
         </w:tc>
         <w:tc>
@@ -25306,6 +25527,30 @@
                 <w:sz w:val="22"/>
               </w:rPr>
               <w:t>摩羯22</w:t>
+            </w:r>
+            <w:r>
+              <w:rPr>
+                <w:rFonts w:asciiTheme="minorEastAsia" w:hAnsiTheme="minorEastAsia" w:hint="eastAsia"/>
+                <w:bCs/>
+                <w:sz w:val="22"/>
+              </w:rPr>
+              <w:t>（</w:t>
+            </w:r>
+            <w:r>
+              <w:rPr>
+                <w:rFonts w:asciiTheme="minorEastAsia" w:hAnsiTheme="minorEastAsia" w:hint="eastAsia"/>
+                <w:bCs/>
+                <w:sz w:val="22"/>
+              </w:rPr>
+              <w:t>系统中</w:t>
+            </w:r>
+            <w:r>
+              <w:rPr>
+                <w:rFonts w:asciiTheme="minorEastAsia" w:hAnsiTheme="minorEastAsia" w:hint="eastAsia"/>
+                <w:bCs/>
+                <w:sz w:val="22"/>
+              </w:rPr>
+              <w:t>存在）</w:t>
             </w:r>
           </w:p>
         </w:tc>
@@ -25437,11 +25682,12 @@
       <w:pPr>
         <w:pStyle w:val="2"/>
       </w:pPr>
-      <w:bookmarkStart w:id="23" w:name="_Toc463018332"/>
+      <w:bookmarkStart w:id="22" w:name="_Toc463018332"/>
       <w:r>
         <w:rPr>
           <w:rFonts w:hint="eastAsia"/>
         </w:rPr>
+        <w:lastRenderedPageBreak/>
         <w:t>用例</w:t>
       </w:r>
       <w:r>
@@ -25456,7 +25702,7 @@
         </w:rPr>
         <w:t>维护酒店及其工作人员信息</w:t>
       </w:r>
-      <w:bookmarkEnd w:id="23"/>
+      <w:bookmarkEnd w:id="22"/>
     </w:p>
     <w:p/>
     <w:p/>
@@ -27711,6 +27957,7 @@
                 <w:color w:val="auto"/>
                 <w:sz w:val="22"/>
               </w:rPr>
+              <w:lastRenderedPageBreak/>
               <w:t>UpdateHotel.Confirm.Exit.Cancel</w:t>
             </w:r>
             <w:proofErr w:type="spellEnd"/>
@@ -28127,7 +28374,6 @@
                 <w:color w:val="auto"/>
                 <w:sz w:val="22"/>
               </w:rPr>
-              <w:lastRenderedPageBreak/>
               <w:t>UpdateHotel.BasicInfo.BriefIntro</w:t>
             </w:r>
             <w:proofErr w:type="spellEnd"/>
@@ -30171,6 +30417,7 @@
                 <w:sz w:val="24"/>
                 <w:szCs w:val="24"/>
               </w:rPr>
+              <w:lastRenderedPageBreak/>
               <w:t>ID</w:t>
             </w:r>
           </w:p>
@@ -30601,7 +30848,6 @@
                 <w:color w:val="auto"/>
                 <w:sz w:val="22"/>
               </w:rPr>
-              <w:lastRenderedPageBreak/>
               <w:t>TUS1-2</w:t>
             </w:r>
           </w:p>
@@ -32116,6 +32362,14 @@
               <w:t>Github</w:t>
             </w:r>
             <w:proofErr w:type="spellEnd"/>
+            <w:r>
+              <w:rPr>
+                <w:rFonts w:asciiTheme="minorEastAsia" w:hAnsiTheme="minorEastAsia" w:hint="eastAsia"/>
+                <w:bCs/>
+                <w:sz w:val="22"/>
+              </w:rPr>
+              <w:t>（系统中不存在）</w:t>
+            </w:r>
           </w:p>
         </w:tc>
         <w:tc>
@@ -32350,6 +32604,7 @@
                 <w:color w:val="auto"/>
                 <w:sz w:val="22"/>
               </w:rPr>
+              <w:lastRenderedPageBreak/>
               <w:t>TUS3-4</w:t>
             </w:r>
           </w:p>
@@ -32376,6 +32631,8 @@
               </w:rPr>
               <w:t>麦阿米阿米</w:t>
             </w:r>
+            <w:bookmarkStart w:id="23" w:name="_GoBack"/>
+            <w:bookmarkEnd w:id="23"/>
           </w:p>
         </w:tc>
         <w:tc>
@@ -32586,7 +32843,6 @@
                 <w:sz w:val="24"/>
                 <w:szCs w:val="24"/>
               </w:rPr>
-              <w:lastRenderedPageBreak/>
               <w:t>ID</w:t>
             </w:r>
           </w:p>
@@ -33182,7 +33438,7 @@
 </file>
 
 <file path=word/styles.xml><?xml version="1.0" encoding="utf-8"?>
-<w:styles xmlns:mc="http://schemas.openxmlformats.org/markup-compatibility/2006" xmlns:r="http://schemas.openxmlformats.org/officeDocument/2006/relationships" xmlns:w="http://schemas.openxmlformats.org/wordprocessingml/2006/main" xmlns:w14="http://schemas.microsoft.com/office/word/2010/wordml" xmlns:w15="http://schemas.microsoft.com/office/word/2012/wordml" mc:Ignorable="w14 w15">
+<w:styles xmlns:mc="http://schemas.openxmlformats.org/markup-compatibility/2006" xmlns:r="http://schemas.openxmlformats.org/officeDocument/2006/relationships" xmlns:w="http://schemas.openxmlformats.org/wordprocessingml/2006/main" xmlns:w14="http://schemas.microsoft.com/office/word/2010/wordml" mc:Ignorable="w14">
   <w:docDefaults>
     <w:rPrDefault>
       <w:rPr>
@@ -33192,7 +33448,7 @@
     </w:rPrDefault>
     <w:pPrDefault/>
   </w:docDefaults>
-  <w:latentStyles w:defLockedState="0" w:defUIPriority="0" w:defSemiHidden="0" w:defUnhideWhenUsed="0" w:defQFormat="0" w:count="371">
+  <w:latentStyles w:defLockedState="0" w:defUIPriority="0" w:defSemiHidden="0" w:defUnhideWhenUsed="0" w:defQFormat="0" w:count="267">
     <w:lsdException w:name="Normal" w:qFormat="1"/>
     <w:lsdException w:name="heading 1" w:qFormat="1"/>
     <w:lsdException w:name="heading 2" w:unhideWhenUsed="1" w:qFormat="1"/>
@@ -33376,110 +33632,603 @@
     <w:lsdException w:name="Book Title" w:uiPriority="33" w:qFormat="1"/>
     <w:lsdException w:name="Bibliography" w:semiHidden="1" w:uiPriority="37" w:unhideWhenUsed="1"/>
     <w:lsdException w:name="TOC Heading" w:semiHidden="1" w:uiPriority="39" w:unhideWhenUsed="1" w:qFormat="1"/>
-    <w:lsdException w:name="Plain Table 1" w:uiPriority="41"/>
-    <w:lsdException w:name="Plain Table 2" w:uiPriority="42"/>
-    <w:lsdException w:name="Plain Table 3" w:uiPriority="43"/>
-    <w:lsdException w:name="Plain Table 4" w:uiPriority="44"/>
-    <w:lsdException w:name="Plain Table 5" w:uiPriority="45"/>
-    <w:lsdException w:name="Grid Table Light" w:uiPriority="40"/>
-    <w:lsdException w:name="Grid Table 1 Light" w:uiPriority="46"/>
-    <w:lsdException w:name="Grid Table 2" w:uiPriority="47"/>
-    <w:lsdException w:name="Grid Table 3" w:uiPriority="48"/>
-    <w:lsdException w:name="Grid Table 4" w:uiPriority="49"/>
-    <w:lsdException w:name="Grid Table 5 Dark" w:uiPriority="50"/>
-    <w:lsdException w:name="Grid Table 6 Colorful" w:uiPriority="51"/>
-    <w:lsdException w:name="Grid Table 7 Colorful" w:uiPriority="52"/>
-    <w:lsdException w:name="Grid Table 1 Light Accent 1" w:uiPriority="46"/>
-    <w:lsdException w:name="Grid Table 2 Accent 1" w:uiPriority="47"/>
-    <w:lsdException w:name="Grid Table 3 Accent 1" w:uiPriority="48"/>
-    <w:lsdException w:name="Grid Table 4 Accent 1" w:uiPriority="49"/>
-    <w:lsdException w:name="Grid Table 5 Dark Accent 1" w:uiPriority="50"/>
-    <w:lsdException w:name="Grid Table 6 Colorful Accent 1" w:uiPriority="51"/>
-    <w:lsdException w:name="Grid Table 7 Colorful Accent 1" w:uiPriority="52"/>
-    <w:lsdException w:name="Grid Table 1 Light Accent 2" w:uiPriority="46"/>
-    <w:lsdException w:name="Grid Table 2 Accent 2" w:uiPriority="47"/>
-    <w:lsdException w:name="Grid Table 3 Accent 2" w:uiPriority="48"/>
-    <w:lsdException w:name="Grid Table 4 Accent 2" w:uiPriority="49"/>
-    <w:lsdException w:name="Grid Table 5 Dark Accent 2" w:uiPriority="50"/>
-    <w:lsdException w:name="Grid Table 6 Colorful Accent 2" w:uiPriority="51"/>
-    <w:lsdException w:name="Grid Table 7 Colorful Accent 2" w:uiPriority="52"/>
-    <w:lsdException w:name="Grid Table 1 Light Accent 3" w:uiPriority="46"/>
-    <w:lsdException w:name="Grid Table 2 Accent 3" w:uiPriority="47"/>
-    <w:lsdException w:name="Grid Table 3 Accent 3" w:uiPriority="48"/>
-    <w:lsdException w:name="Grid Table 4 Accent 3" w:uiPriority="49"/>
-    <w:lsdException w:name="Grid Table 5 Dark Accent 3" w:uiPriority="50"/>
-    <w:lsdException w:name="Grid Table 6 Colorful Accent 3" w:uiPriority="51"/>
-    <w:lsdException w:name="Grid Table 7 Colorful Accent 3" w:uiPriority="52"/>
-    <w:lsdException w:name="Grid Table 1 Light Accent 4" w:uiPriority="46"/>
-    <w:lsdException w:name="Grid Table 2 Accent 4" w:uiPriority="47"/>
-    <w:lsdException w:name="Grid Table 3 Accent 4" w:uiPriority="48"/>
-    <w:lsdException w:name="Grid Table 4 Accent 4" w:uiPriority="49"/>
-    <w:lsdException w:name="Grid Table 5 Dark Accent 4" w:uiPriority="50"/>
-    <w:lsdException w:name="Grid Table 6 Colorful Accent 4" w:uiPriority="51"/>
-    <w:lsdException w:name="Grid Table 7 Colorful Accent 4" w:uiPriority="52"/>
-    <w:lsdException w:name="Grid Table 1 Light Accent 5" w:uiPriority="46"/>
-    <w:lsdException w:name="Grid Table 2 Accent 5" w:uiPriority="47"/>
-    <w:lsdException w:name="Grid Table 3 Accent 5" w:uiPriority="48"/>
-    <w:lsdException w:name="Grid Table 4 Accent 5" w:uiPriority="49"/>
-    <w:lsdException w:name="Grid Table 5 Dark Accent 5" w:uiPriority="50"/>
-    <w:lsdException w:name="Grid Table 6 Colorful Accent 5" w:uiPriority="51"/>
-    <w:lsdException w:name="Grid Table 7 Colorful Accent 5" w:uiPriority="52"/>
-    <w:lsdException w:name="Grid Table 1 Light Accent 6" w:uiPriority="46"/>
-    <w:lsdException w:name="Grid Table 2 Accent 6" w:uiPriority="47"/>
-    <w:lsdException w:name="Grid Table 3 Accent 6" w:uiPriority="48"/>
-    <w:lsdException w:name="Grid Table 4 Accent 6" w:uiPriority="49"/>
-    <w:lsdException w:name="Grid Table 5 Dark Accent 6" w:uiPriority="50"/>
-    <w:lsdException w:name="Grid Table 6 Colorful Accent 6" w:uiPriority="51"/>
-    <w:lsdException w:name="Grid Table 7 Colorful Accent 6" w:uiPriority="52"/>
-    <w:lsdException w:name="List Table 1 Light" w:uiPriority="46"/>
-    <w:lsdException w:name="List Table 2" w:uiPriority="47"/>
-    <w:lsdException w:name="List Table 3" w:uiPriority="48"/>
-    <w:lsdException w:name="List Table 4" w:uiPriority="49"/>
-    <w:lsdException w:name="List Table 5 Dark" w:uiPriority="50"/>
-    <w:lsdException w:name="List Table 6 Colorful" w:uiPriority="51"/>
-    <w:lsdException w:name="List Table 7 Colorful" w:uiPriority="52"/>
-    <w:lsdException w:name="List Table 1 Light Accent 1" w:uiPriority="46"/>
-    <w:lsdException w:name="List Table 2 Accent 1" w:uiPriority="47"/>
-    <w:lsdException w:name="List Table 3 Accent 1" w:uiPriority="48"/>
-    <w:lsdException w:name="List Table 4 Accent 1" w:uiPriority="49"/>
-    <w:lsdException w:name="List Table 5 Dark Accent 1" w:uiPriority="50"/>
-    <w:lsdException w:name="List Table 6 Colorful Accent 1" w:uiPriority="51"/>
-    <w:lsdException w:name="List Table 7 Colorful Accent 1" w:uiPriority="52"/>
-    <w:lsdException w:name="List Table 1 Light Accent 2" w:uiPriority="46"/>
-    <w:lsdException w:name="List Table 2 Accent 2" w:uiPriority="47"/>
-    <w:lsdException w:name="List Table 3 Accent 2" w:uiPriority="48"/>
-    <w:lsdException w:name="List Table 4 Accent 2" w:uiPriority="49"/>
-    <w:lsdException w:name="List Table 5 Dark Accent 2" w:uiPriority="50"/>
-    <w:lsdException w:name="List Table 6 Colorful Accent 2" w:uiPriority="51"/>
-    <w:lsdException w:name="List Table 7 Colorful Accent 2" w:uiPriority="52"/>
-    <w:lsdException w:name="List Table 1 Light Accent 3" w:uiPriority="46"/>
-    <w:lsdException w:name="List Table 2 Accent 3" w:uiPriority="47"/>
-    <w:lsdException w:name="List Table 3 Accent 3" w:uiPriority="48"/>
-    <w:lsdException w:name="List Table 4 Accent 3" w:uiPriority="49"/>
-    <w:lsdException w:name="List Table 5 Dark Accent 3" w:uiPriority="50"/>
-    <w:lsdException w:name="List Table 6 Colorful Accent 3" w:uiPriority="51"/>
-    <w:lsdException w:name="List Table 7 Colorful Accent 3" w:uiPriority="52"/>
-    <w:lsdException w:name="List Table 1 Light Accent 4" w:uiPriority="46"/>
-    <w:lsdException w:name="List Table 2 Accent 4" w:uiPriority="47"/>
-    <w:lsdException w:name="List Table 3 Accent 4" w:uiPriority="48"/>
-    <w:lsdException w:name="List Table 4 Accent 4" w:uiPriority="49"/>
-    <w:lsdException w:name="List Table 5 Dark Accent 4" w:uiPriority="50"/>
-    <w:lsdException w:name="List Table 6 Colorful Accent 4" w:uiPriority="51"/>
-    <w:lsdException w:name="List Table 7 Colorful Accent 4" w:uiPriority="52"/>
-    <w:lsdException w:name="List Table 1 Light Accent 5" w:uiPriority="46"/>
-    <w:lsdException w:name="List Table 2 Accent 5" w:uiPriority="47"/>
-    <w:lsdException w:name="List Table 3 Accent 5" w:uiPriority="48"/>
-    <w:lsdException w:name="List Table 4 Accent 5" w:uiPriority="49"/>
-    <w:lsdException w:name="List Table 5 Dark Accent 5" w:uiPriority="50"/>
-    <w:lsdException w:name="List Table 6 Colorful Accent 5" w:uiPriority="51"/>
-    <w:lsdException w:name="List Table 7 Colorful Accent 5" w:uiPriority="52"/>
-    <w:lsdException w:name="List Table 1 Light Accent 6" w:uiPriority="46"/>
-    <w:lsdException w:name="List Table 2 Accent 6" w:uiPriority="47"/>
-    <w:lsdException w:name="List Table 3 Accent 6" w:uiPriority="48"/>
-    <w:lsdException w:name="List Table 4 Accent 6" w:uiPriority="49"/>
-    <w:lsdException w:name="List Table 5 Dark Accent 6" w:uiPriority="50"/>
-    <w:lsdException w:name="List Table 6 Colorful Accent 6" w:uiPriority="51"/>
-    <w:lsdException w:name="List Table 7 Colorful Accent 6" w:uiPriority="52"/>
+  </w:latentStyles>
+  <w:style w:type="paragraph" w:default="1" w:styleId="a">
+    <w:name w:val="Normal"/>
+    <w:qFormat/>
+    <w:pPr>
+      <w:widowControl w:val="0"/>
+      <w:jc w:val="both"/>
+    </w:pPr>
+    <w:rPr>
+      <w:rFonts w:asciiTheme="minorHAnsi" w:eastAsiaTheme="minorEastAsia" w:hAnsiTheme="minorHAnsi" w:cstheme="minorBidi"/>
+      <w:kern w:val="2"/>
+      <w:sz w:val="21"/>
+      <w:szCs w:val="22"/>
+    </w:rPr>
+  </w:style>
+  <w:style w:type="paragraph" w:styleId="1">
+    <w:name w:val="heading 1"/>
+    <w:basedOn w:val="a"/>
+    <w:next w:val="a"/>
+    <w:qFormat/>
+    <w:pPr>
+      <w:keepNext/>
+      <w:keepLines/>
+      <w:spacing w:line="576" w:lineRule="auto"/>
+      <w:outlineLvl w:val="0"/>
+    </w:pPr>
+    <w:rPr>
+      <w:b/>
+      <w:bCs/>
+      <w:kern w:val="44"/>
+      <w:sz w:val="44"/>
+      <w:szCs w:val="44"/>
+    </w:rPr>
+  </w:style>
+  <w:style w:type="paragraph" w:styleId="2">
+    <w:name w:val="heading 2"/>
+    <w:basedOn w:val="a"/>
+    <w:next w:val="a"/>
+    <w:link w:val="2Char"/>
+    <w:unhideWhenUsed/>
+    <w:qFormat/>
+    <w:pPr>
+      <w:keepNext/>
+      <w:keepLines/>
+      <w:spacing w:before="260" w:after="260" w:line="416" w:lineRule="auto"/>
+      <w:outlineLvl w:val="1"/>
+    </w:pPr>
+    <w:rPr>
+      <w:rFonts w:asciiTheme="majorHAnsi" w:eastAsiaTheme="majorEastAsia" w:hAnsiTheme="majorHAnsi" w:cstheme="majorBidi"/>
+      <w:b/>
+      <w:bCs/>
+      <w:sz w:val="32"/>
+      <w:szCs w:val="32"/>
+    </w:rPr>
+  </w:style>
+  <w:style w:type="character" w:default="1" w:styleId="a0">
+    <w:name w:val="Default Paragraph Font"/>
+    <w:uiPriority w:val="1"/>
+    <w:semiHidden/>
+    <w:unhideWhenUsed/>
+  </w:style>
+  <w:style w:type="table" w:default="1" w:styleId="a1">
+    <w:name w:val="Normal Table"/>
+    <w:uiPriority w:val="99"/>
+    <w:semiHidden/>
+    <w:unhideWhenUsed/>
+    <w:tblPr>
+      <w:tblInd w:w="0" w:type="dxa"/>
+      <w:tblCellMar>
+        <w:top w:w="0" w:type="dxa"/>
+        <w:left w:w="108" w:type="dxa"/>
+        <w:bottom w:w="0" w:type="dxa"/>
+        <w:right w:w="108" w:type="dxa"/>
+      </w:tblCellMar>
+    </w:tblPr>
+  </w:style>
+  <w:style w:type="numbering" w:default="1" w:styleId="a2">
+    <w:name w:val="No List"/>
+    <w:uiPriority w:val="99"/>
+    <w:semiHidden/>
+    <w:unhideWhenUsed/>
+  </w:style>
+  <w:style w:type="paragraph" w:styleId="a3">
+    <w:name w:val="annotation text"/>
+    <w:basedOn w:val="a"/>
+    <w:qFormat/>
+    <w:pPr>
+      <w:jc w:val="left"/>
+    </w:pPr>
+  </w:style>
+  <w:style w:type="paragraph" w:styleId="3">
+    <w:name w:val="toc 3"/>
+    <w:basedOn w:val="a"/>
+    <w:next w:val="a"/>
+    <w:uiPriority w:val="39"/>
+    <w:unhideWhenUsed/>
+    <w:qFormat/>
+    <w:pPr>
+      <w:widowControl/>
+      <w:spacing w:after="100" w:line="276" w:lineRule="auto"/>
+      <w:ind w:left="440"/>
+      <w:jc w:val="left"/>
+    </w:pPr>
+    <w:rPr>
+      <w:kern w:val="0"/>
+      <w:sz w:val="22"/>
+    </w:rPr>
+  </w:style>
+  <w:style w:type="paragraph" w:styleId="a4">
+    <w:name w:val="Balloon Text"/>
+    <w:basedOn w:val="a"/>
+    <w:link w:val="Char"/>
+    <w:qFormat/>
+    <w:rPr>
+      <w:sz w:val="18"/>
+      <w:szCs w:val="18"/>
+    </w:rPr>
+  </w:style>
+  <w:style w:type="paragraph" w:styleId="10">
+    <w:name w:val="toc 1"/>
+    <w:basedOn w:val="a"/>
+    <w:next w:val="a"/>
+    <w:uiPriority w:val="39"/>
+    <w:qFormat/>
+  </w:style>
+  <w:style w:type="paragraph" w:styleId="20">
+    <w:name w:val="toc 2"/>
+    <w:basedOn w:val="a"/>
+    <w:next w:val="a"/>
+    <w:uiPriority w:val="39"/>
+    <w:unhideWhenUsed/>
+    <w:qFormat/>
+    <w:pPr>
+      <w:widowControl/>
+      <w:spacing w:after="100" w:line="276" w:lineRule="auto"/>
+      <w:ind w:left="220"/>
+      <w:jc w:val="left"/>
+    </w:pPr>
+    <w:rPr>
+      <w:kern w:val="0"/>
+      <w:sz w:val="22"/>
+    </w:rPr>
+  </w:style>
+  <w:style w:type="character" w:styleId="a5">
+    <w:name w:val="Hyperlink"/>
+    <w:basedOn w:val="a0"/>
+    <w:uiPriority w:val="99"/>
+    <w:unhideWhenUsed/>
+    <w:rPr>
+      <w:color w:val="0563C1" w:themeColor="hyperlink"/>
+      <w:u w:val="single"/>
+    </w:rPr>
+  </w:style>
+  <w:style w:type="paragraph" w:customStyle="1" w:styleId="11">
+    <w:name w:val="无间隔1"/>
+    <w:uiPriority w:val="1"/>
+    <w:qFormat/>
+    <w:pPr>
+      <w:widowControl w:val="0"/>
+      <w:jc w:val="both"/>
+    </w:pPr>
+    <w:rPr>
+      <w:rFonts w:asciiTheme="minorHAnsi" w:eastAsiaTheme="minorEastAsia" w:hAnsiTheme="minorHAnsi" w:cstheme="minorBidi"/>
+      <w:kern w:val="2"/>
+      <w:sz w:val="21"/>
+      <w:szCs w:val="22"/>
+    </w:rPr>
+  </w:style>
+  <w:style w:type="table" w:customStyle="1" w:styleId="4-51">
+    <w:name w:val="网格表 4 - 着色 51"/>
+    <w:basedOn w:val="a1"/>
+    <w:uiPriority w:val="49"/>
+    <w:qFormat/>
+    <w:tblPr>
+      <w:tblInd w:w="0" w:type="dxa"/>
+      <w:tblBorders>
+        <w:top w:val="single" w:sz="4" w:space="0" w:color="8EAADB" w:themeColor="accent5" w:themeTint="99"/>
+        <w:left w:val="single" w:sz="4" w:space="0" w:color="8EAADB" w:themeColor="accent5" w:themeTint="99"/>
+        <w:bottom w:val="single" w:sz="4" w:space="0" w:color="8EAADB" w:themeColor="accent5" w:themeTint="99"/>
+        <w:right w:val="single" w:sz="4" w:space="0" w:color="8EAADB" w:themeColor="accent5" w:themeTint="99"/>
+        <w:insideH w:val="single" w:sz="4" w:space="0" w:color="8EAADB" w:themeColor="accent5" w:themeTint="99"/>
+        <w:insideV w:val="single" w:sz="4" w:space="0" w:color="8EAADB" w:themeColor="accent5" w:themeTint="99"/>
+      </w:tblBorders>
+      <w:tblCellMar>
+        <w:top w:w="0" w:type="dxa"/>
+        <w:left w:w="108" w:type="dxa"/>
+        <w:bottom w:w="0" w:type="dxa"/>
+        <w:right w:w="108" w:type="dxa"/>
+      </w:tblCellMar>
+    </w:tblPr>
+    <w:tblStylePr w:type="firstRow">
+      <w:rPr>
+        <w:b/>
+        <w:bCs/>
+        <w:color w:val="FFFFFF" w:themeColor="background1"/>
+      </w:rPr>
+      <w:tblPr/>
+      <w:tcPr>
+        <w:tcBorders>
+          <w:top w:val="single" w:sz="4" w:space="0" w:color="4472C4" w:themeColor="accent5"/>
+          <w:left w:val="single" w:sz="4" w:space="0" w:color="4472C4" w:themeColor="accent5"/>
+          <w:bottom w:val="single" w:sz="4" w:space="0" w:color="4472C4" w:themeColor="accent5"/>
+          <w:right w:val="single" w:sz="4" w:space="0" w:color="4472C4" w:themeColor="accent5"/>
+          <w:insideH w:val="nil"/>
+          <w:insideV w:val="nil"/>
+        </w:tcBorders>
+        <w:shd w:val="clear" w:color="auto" w:fill="4472C4" w:themeFill="accent5"/>
+      </w:tcPr>
+    </w:tblStylePr>
+    <w:tblStylePr w:type="lastRow">
+      <w:rPr>
+        <w:b/>
+        <w:bCs/>
+      </w:rPr>
+      <w:tblPr/>
+      <w:tcPr>
+        <w:tcBorders>
+          <w:top w:val="double" w:sz="4" w:space="0" w:color="4472C4" w:themeColor="accent5"/>
+        </w:tcBorders>
+      </w:tcPr>
+    </w:tblStylePr>
+    <w:tblStylePr w:type="firstCol">
+      <w:rPr>
+        <w:b/>
+        <w:bCs/>
+      </w:rPr>
+    </w:tblStylePr>
+    <w:tblStylePr w:type="lastCol">
+      <w:rPr>
+        <w:b/>
+        <w:bCs/>
+      </w:rPr>
+    </w:tblStylePr>
+    <w:tblStylePr w:type="band1Vert">
+      <w:tblPr/>
+      <w:tcPr>
+        <w:shd w:val="clear" w:color="auto" w:fill="D9E2F3" w:themeFill="accent5" w:themeFillTint="33"/>
+      </w:tcPr>
+    </w:tblStylePr>
+    <w:tblStylePr w:type="band1Horz">
+      <w:tblPr/>
+      <w:tcPr>
+        <w:shd w:val="clear" w:color="auto" w:fill="D9E2F3" w:themeFill="accent5" w:themeFillTint="33"/>
+      </w:tcPr>
+    </w:tblStylePr>
+  </w:style>
+  <w:style w:type="table" w:customStyle="1" w:styleId="5-51">
+    <w:name w:val="网格表 5 深色 - 着色 51"/>
+    <w:basedOn w:val="a1"/>
+    <w:uiPriority w:val="50"/>
+    <w:qFormat/>
+    <w:tblPr>
+      <w:tblInd w:w="0" w:type="dxa"/>
+      <w:tblBorders>
+        <w:top w:val="single" w:sz="4" w:space="0" w:color="FFFFFF" w:themeColor="background1"/>
+        <w:left w:val="single" w:sz="4" w:space="0" w:color="FFFFFF" w:themeColor="background1"/>
+        <w:bottom w:val="single" w:sz="4" w:space="0" w:color="FFFFFF" w:themeColor="background1"/>
+        <w:right w:val="single" w:sz="4" w:space="0" w:color="FFFFFF" w:themeColor="background1"/>
+        <w:insideH w:val="single" w:sz="4" w:space="0" w:color="FFFFFF" w:themeColor="background1"/>
+        <w:insideV w:val="single" w:sz="4" w:space="0" w:color="FFFFFF" w:themeColor="background1"/>
+      </w:tblBorders>
+      <w:tblCellMar>
+        <w:top w:w="0" w:type="dxa"/>
+        <w:left w:w="108" w:type="dxa"/>
+        <w:bottom w:w="0" w:type="dxa"/>
+        <w:right w:w="108" w:type="dxa"/>
+      </w:tblCellMar>
+    </w:tblPr>
+    <w:tcPr>
+      <w:shd w:val="clear" w:color="auto" w:fill="D9E2F3" w:themeFill="accent5" w:themeFillTint="33"/>
+    </w:tcPr>
+    <w:tblStylePr w:type="firstRow">
+      <w:rPr>
+        <w:b/>
+        <w:bCs/>
+        <w:color w:val="FFFFFF" w:themeColor="background1"/>
+      </w:rPr>
+      <w:tblPr/>
+      <w:tcPr>
+        <w:tcBorders>
+          <w:top w:val="single" w:sz="4" w:space="0" w:color="FFFFFF" w:themeColor="background1"/>
+          <w:left w:val="single" w:sz="4" w:space="0" w:color="FFFFFF" w:themeColor="background1"/>
+          <w:right w:val="single" w:sz="4" w:space="0" w:color="FFFFFF" w:themeColor="background1"/>
+          <w:insideH w:val="nil"/>
+          <w:insideV w:val="nil"/>
+        </w:tcBorders>
+        <w:shd w:val="clear" w:color="auto" w:fill="4472C4" w:themeFill="accent5"/>
+      </w:tcPr>
+    </w:tblStylePr>
+    <w:tblStylePr w:type="lastRow">
+      <w:rPr>
+        <w:b/>
+        <w:bCs/>
+        <w:color w:val="FFFFFF" w:themeColor="background1"/>
+      </w:rPr>
+      <w:tblPr/>
+      <w:tcPr>
+        <w:tcBorders>
+          <w:left w:val="single" w:sz="4" w:space="0" w:color="FFFFFF" w:themeColor="background1"/>
+          <w:bottom w:val="single" w:sz="4" w:space="0" w:color="FFFFFF" w:themeColor="background1"/>
+          <w:right w:val="single" w:sz="4" w:space="0" w:color="FFFFFF" w:themeColor="background1"/>
+          <w:insideH w:val="nil"/>
+          <w:insideV w:val="nil"/>
+        </w:tcBorders>
+        <w:shd w:val="clear" w:color="auto" w:fill="4472C4" w:themeFill="accent5"/>
+      </w:tcPr>
+    </w:tblStylePr>
+    <w:tblStylePr w:type="firstCol">
+      <w:rPr>
+        <w:b/>
+        <w:bCs/>
+        <w:color w:val="FFFFFF" w:themeColor="background1"/>
+      </w:rPr>
+      <w:tblPr/>
+      <w:tcPr>
+        <w:tcBorders>
+          <w:top w:val="single" w:sz="4" w:space="0" w:color="FFFFFF" w:themeColor="background1"/>
+          <w:left w:val="single" w:sz="4" w:space="0" w:color="FFFFFF" w:themeColor="background1"/>
+          <w:bottom w:val="single" w:sz="4" w:space="0" w:color="FFFFFF" w:themeColor="background1"/>
+          <w:insideV w:val="nil"/>
+        </w:tcBorders>
+        <w:shd w:val="clear" w:color="auto" w:fill="4472C4" w:themeFill="accent5"/>
+      </w:tcPr>
+    </w:tblStylePr>
+    <w:tblStylePr w:type="lastCol">
+      <w:rPr>
+        <w:b/>
+        <w:bCs/>
+        <w:color w:val="FFFFFF" w:themeColor="background1"/>
+      </w:rPr>
+      <w:tblPr/>
+      <w:tcPr>
+        <w:tcBorders>
+          <w:top w:val="single" w:sz="4" w:space="0" w:color="FFFFFF" w:themeColor="background1"/>
+          <w:bottom w:val="single" w:sz="4" w:space="0" w:color="FFFFFF" w:themeColor="background1"/>
+          <w:right w:val="single" w:sz="4" w:space="0" w:color="FFFFFF" w:themeColor="background1"/>
+          <w:insideV w:val="nil"/>
+        </w:tcBorders>
+        <w:shd w:val="clear" w:color="auto" w:fill="4472C4" w:themeFill="accent5"/>
+      </w:tcPr>
+    </w:tblStylePr>
+    <w:tblStylePr w:type="band1Vert">
+      <w:tblPr/>
+      <w:tcPr>
+        <w:shd w:val="clear" w:color="auto" w:fill="B4C6E7" w:themeFill="accent5" w:themeFillTint="66"/>
+      </w:tcPr>
+    </w:tblStylePr>
+    <w:tblStylePr w:type="band1Horz">
+      <w:tblPr/>
+      <w:tcPr>
+        <w:shd w:val="clear" w:color="auto" w:fill="B4C6E7" w:themeFill="accent5" w:themeFillTint="66"/>
+      </w:tcPr>
+    </w:tblStylePr>
+  </w:style>
+  <w:style w:type="character" w:customStyle="1" w:styleId="Char">
+    <w:name w:val="批注框文本 Char"/>
+    <w:basedOn w:val="a0"/>
+    <w:link w:val="a4"/>
+    <w:qFormat/>
+    <w:rPr>
+      <w:kern w:val="2"/>
+      <w:sz w:val="18"/>
+      <w:szCs w:val="18"/>
+    </w:rPr>
+  </w:style>
+  <w:style w:type="character" w:customStyle="1" w:styleId="2Char">
+    <w:name w:val="标题 2 Char"/>
+    <w:basedOn w:val="a0"/>
+    <w:link w:val="2"/>
+    <w:rPr>
+      <w:rFonts w:asciiTheme="majorHAnsi" w:eastAsiaTheme="majorEastAsia" w:hAnsiTheme="majorHAnsi" w:cstheme="majorBidi"/>
+      <w:b/>
+      <w:bCs/>
+      <w:kern w:val="2"/>
+      <w:sz w:val="32"/>
+      <w:szCs w:val="32"/>
+    </w:rPr>
+  </w:style>
+  <w:style w:type="paragraph" w:customStyle="1" w:styleId="TOC1">
+    <w:name w:val="TOC 标题1"/>
+    <w:basedOn w:val="1"/>
+    <w:next w:val="a"/>
+    <w:uiPriority w:val="39"/>
+    <w:unhideWhenUsed/>
+    <w:qFormat/>
+    <w:pPr>
+      <w:widowControl/>
+      <w:spacing w:before="480" w:line="276" w:lineRule="auto"/>
+      <w:jc w:val="left"/>
+      <w:outlineLvl w:val="9"/>
+    </w:pPr>
+    <w:rPr>
+      <w:rFonts w:asciiTheme="majorHAnsi" w:eastAsiaTheme="majorEastAsia" w:hAnsiTheme="majorHAnsi" w:cstheme="majorBidi"/>
+      <w:color w:val="2E74B5" w:themeColor="accent1" w:themeShade="BF"/>
+      <w:kern w:val="0"/>
+      <w:sz w:val="28"/>
+      <w:szCs w:val="28"/>
+    </w:rPr>
+  </w:style>
+</w:styles>
+</file>
+
+<file path=word/stylesWithEffects.xml><?xml version="1.0" encoding="utf-8"?>
+<w:styles xmlns:wpc="http://schemas.microsoft.com/office/word/2010/wordprocessingCanvas" xmlns:mc="http://schemas.openxmlformats.org/markup-compatibility/2006" xmlns:o="urn:schemas-microsoft-com:office:office" xmlns:r="http://schemas.openxmlformats.org/officeDocument/2006/relationships" xmlns:m="http://schemas.openxmlformats.org/officeDocument/2006/math" xmlns:v="urn:schemas-microsoft-com:vml" xmlns:wp14="http://schemas.microsoft.com/office/word/2010/wordprocessingDrawing" xmlns:wp="http://schemas.openxmlformats.org/drawingml/2006/wordprocessingDrawing" xmlns:w10="urn:schemas-microsoft-com:office:word" xmlns:w="http://schemas.openxmlformats.org/wordprocessingml/2006/main" xmlns:w14="http://schemas.microsoft.com/office/word/2010/wordml" xmlns:wpg="http://schemas.microsoft.com/office/word/2010/wordprocessingGroup" xmlns:wpi="http://schemas.microsoft.com/office/word/2010/wordprocessingInk" xmlns:wne="http://schemas.microsoft.com/office/word/2006/wordml" xmlns:wps="http://schemas.microsoft.com/office/word/2010/wordprocessingShape" mc:Ignorable="w14 wp14">
+  <w:docDefaults>
+    <w:rPrDefault>
+      <w:rPr>
+        <w:rFonts w:ascii="Times New Roman" w:eastAsia="宋体" w:hAnsi="Times New Roman" w:cs="Times New Roman"/>
+        <w:lang w:val="en-US" w:eastAsia="zh-CN" w:bidi="ar-SA"/>
+      </w:rPr>
+    </w:rPrDefault>
+    <w:pPrDefault/>
+  </w:docDefaults>
+  <w:latentStyles w:defLockedState="0" w:defUIPriority="0" w:defSemiHidden="0" w:defUnhideWhenUsed="0" w:defQFormat="0" w:count="267">
+    <w:lsdException w:name="Normal" w:qFormat="1"/>
+    <w:lsdException w:name="heading 1" w:qFormat="1"/>
+    <w:lsdException w:name="heading 2" w:unhideWhenUsed="1" w:qFormat="1"/>
+    <w:lsdException w:name="heading 3" w:semiHidden="1" w:unhideWhenUsed="1" w:qFormat="1"/>
+    <w:lsdException w:name="heading 4" w:semiHidden="1" w:unhideWhenUsed="1" w:qFormat="1"/>
+    <w:lsdException w:name="heading 5" w:semiHidden="1" w:unhideWhenUsed="1" w:qFormat="1"/>
+    <w:lsdException w:name="heading 6" w:semiHidden="1" w:unhideWhenUsed="1" w:qFormat="1"/>
+    <w:lsdException w:name="heading 7" w:semiHidden="1" w:unhideWhenUsed="1" w:qFormat="1"/>
+    <w:lsdException w:name="heading 8" w:semiHidden="1" w:unhideWhenUsed="1" w:qFormat="1"/>
+    <w:lsdException w:name="heading 9" w:semiHidden="1" w:unhideWhenUsed="1" w:qFormat="1"/>
+    <w:lsdException w:name="toc 1" w:uiPriority="39" w:qFormat="1"/>
+    <w:lsdException w:name="toc 2" w:uiPriority="39" w:unhideWhenUsed="1" w:qFormat="1"/>
+    <w:lsdException w:name="toc 3" w:uiPriority="39" w:unhideWhenUsed="1" w:qFormat="1"/>
+    <w:lsdException w:name="annotation text" w:qFormat="1"/>
+    <w:lsdException w:name="caption" w:semiHidden="1" w:unhideWhenUsed="1" w:qFormat="1"/>
+    <w:lsdException w:name="Title" w:qFormat="1"/>
+    <w:lsdException w:name="Default Paragraph Font" w:uiPriority="1" w:unhideWhenUsed="1"/>
+    <w:lsdException w:name="Subtitle" w:qFormat="1"/>
+    <w:lsdException w:name="Hyperlink" w:uiPriority="99" w:unhideWhenUsed="1"/>
+    <w:lsdException w:name="Strong" w:qFormat="1"/>
+    <w:lsdException w:name="Emphasis" w:qFormat="1"/>
+    <w:lsdException w:name="HTML Top of Form" w:semiHidden="1" w:uiPriority="99" w:unhideWhenUsed="1"/>
+    <w:lsdException w:name="HTML Bottom of Form" w:semiHidden="1" w:uiPriority="99" w:unhideWhenUsed="1"/>
+    <w:lsdException w:name="Normal Table" w:semiHidden="1" w:uiPriority="99" w:unhideWhenUsed="1" w:qFormat="1"/>
+    <w:lsdException w:name="No List" w:semiHidden="1" w:uiPriority="99" w:unhideWhenUsed="1"/>
+    <w:lsdException w:name="Outline List 1" w:semiHidden="1" w:uiPriority="99" w:unhideWhenUsed="1"/>
+    <w:lsdException w:name="Outline List 2" w:semiHidden="1" w:uiPriority="99" w:unhideWhenUsed="1"/>
+    <w:lsdException w:name="Outline List 3" w:semiHidden="1" w:uiPriority="99" w:unhideWhenUsed="1"/>
+    <w:lsdException w:name="Table Simple 1" w:semiHidden="1" w:unhideWhenUsed="1"/>
+    <w:lsdException w:name="Table Simple 2" w:semiHidden="1" w:unhideWhenUsed="1"/>
+    <w:lsdException w:name="Table Simple 3" w:semiHidden="1" w:unhideWhenUsed="1"/>
+    <w:lsdException w:name="Table Classic 1" w:semiHidden="1" w:unhideWhenUsed="1"/>
+    <w:lsdException w:name="Table Classic 2" w:semiHidden="1" w:unhideWhenUsed="1"/>
+    <w:lsdException w:name="Table Classic 3" w:semiHidden="1" w:unhideWhenUsed="1"/>
+    <w:lsdException w:name="Table Classic 4" w:semiHidden="1" w:unhideWhenUsed="1"/>
+    <w:lsdException w:name="Table Colorful 1" w:semiHidden="1" w:unhideWhenUsed="1"/>
+    <w:lsdException w:name="Table Colorful 2" w:semiHidden="1" w:unhideWhenUsed="1"/>
+    <w:lsdException w:name="Table Colorful 3" w:semiHidden="1" w:unhideWhenUsed="1"/>
+    <w:lsdException w:name="Table Columns 1" w:semiHidden="1" w:unhideWhenUsed="1"/>
+    <w:lsdException w:name="Table Columns 2" w:semiHidden="1" w:unhideWhenUsed="1"/>
+    <w:lsdException w:name="Table Columns 3" w:semiHidden="1" w:unhideWhenUsed="1"/>
+    <w:lsdException w:name="Table Columns 4" w:semiHidden="1" w:unhideWhenUsed="1"/>
+    <w:lsdException w:name="Table Columns 5" w:semiHidden="1" w:unhideWhenUsed="1"/>
+    <w:lsdException w:name="Table Grid 1" w:semiHidden="1" w:unhideWhenUsed="1"/>
+    <w:lsdException w:name="Table Grid 2" w:semiHidden="1" w:unhideWhenUsed="1"/>
+    <w:lsdException w:name="Table Grid 3" w:semiHidden="1" w:unhideWhenUsed="1"/>
+    <w:lsdException w:name="Table Grid 4" w:semiHidden="1" w:unhideWhenUsed="1"/>
+    <w:lsdException w:name="Table Grid 5" w:semiHidden="1" w:unhideWhenUsed="1"/>
+    <w:lsdException w:name="Table Grid 6" w:semiHidden="1" w:unhideWhenUsed="1"/>
+    <w:lsdException w:name="Table Grid 7" w:semiHidden="1" w:unhideWhenUsed="1"/>
+    <w:lsdException w:name="Table Grid 8" w:semiHidden="1" w:unhideWhenUsed="1"/>
+    <w:lsdException w:name="Table List 1" w:semiHidden="1" w:unhideWhenUsed="1"/>
+    <w:lsdException w:name="Table List 2" w:semiHidden="1" w:unhideWhenUsed="1"/>
+    <w:lsdException w:name="Table List 3" w:semiHidden="1" w:unhideWhenUsed="1"/>
+    <w:lsdException w:name="Table List 4" w:semiHidden="1" w:unhideWhenUsed="1"/>
+    <w:lsdException w:name="Table List 5" w:semiHidden="1" w:unhideWhenUsed="1"/>
+    <w:lsdException w:name="Table List 6" w:semiHidden="1" w:unhideWhenUsed="1"/>
+    <w:lsdException w:name="Table List 7" w:semiHidden="1" w:unhideWhenUsed="1"/>
+    <w:lsdException w:name="Table List 8" w:semiHidden="1" w:unhideWhenUsed="1"/>
+    <w:lsdException w:name="Table 3D effects 1" w:semiHidden="1" w:unhideWhenUsed="1"/>
+    <w:lsdException w:name="Table 3D effects 2" w:semiHidden="1" w:unhideWhenUsed="1"/>
+    <w:lsdException w:name="Table 3D effects 3" w:semiHidden="1" w:unhideWhenUsed="1"/>
+    <w:lsdException w:name="Table Contemporary" w:semiHidden="1" w:unhideWhenUsed="1"/>
+    <w:lsdException w:name="Table Elegant" w:semiHidden="1" w:unhideWhenUsed="1"/>
+    <w:lsdException w:name="Table Professional" w:semiHidden="1" w:unhideWhenUsed="1"/>
+    <w:lsdException w:name="Table Subtle 1" w:semiHidden="1" w:unhideWhenUsed="1"/>
+    <w:lsdException w:name="Table Subtle 2" w:semiHidden="1" w:unhideWhenUsed="1"/>
+    <w:lsdException w:name="Table Web 1" w:semiHidden="1" w:unhideWhenUsed="1"/>
+    <w:lsdException w:name="Table Web 2" w:semiHidden="1" w:unhideWhenUsed="1"/>
+    <w:lsdException w:name="Table Web 3" w:semiHidden="1" w:unhideWhenUsed="1"/>
+    <w:lsdException w:name="Balloon Text" w:qFormat="1"/>
+    <w:lsdException w:name="Table Theme" w:semiHidden="1" w:unhideWhenUsed="1"/>
+    <w:lsdException w:name="Placeholder Text" w:semiHidden="1" w:uiPriority="99"/>
+    <w:lsdException w:name="No Spacing" w:uiPriority="99"/>
+    <w:lsdException w:name="Light Shading" w:uiPriority="60"/>
+    <w:lsdException w:name="Light List" w:uiPriority="61"/>
+    <w:lsdException w:name="Light Grid" w:uiPriority="62"/>
+    <w:lsdException w:name="Medium Shading 1" w:uiPriority="63"/>
+    <w:lsdException w:name="Medium Shading 2" w:uiPriority="64"/>
+    <w:lsdException w:name="Medium List 1" w:uiPriority="65"/>
+    <w:lsdException w:name="Medium List 2" w:uiPriority="66"/>
+    <w:lsdException w:name="Medium Grid 1" w:uiPriority="67"/>
+    <w:lsdException w:name="Medium Grid 2" w:uiPriority="68"/>
+    <w:lsdException w:name="Medium Grid 3" w:uiPriority="69"/>
+    <w:lsdException w:name="Dark List" w:uiPriority="70"/>
+    <w:lsdException w:name="Colorful Shading" w:uiPriority="71"/>
+    <w:lsdException w:name="Colorful List" w:uiPriority="72"/>
+    <w:lsdException w:name="Colorful Grid" w:uiPriority="73"/>
+    <w:lsdException w:name="Light Shading Accent 1" w:uiPriority="60"/>
+    <w:lsdException w:name="Light List Accent 1" w:uiPriority="61"/>
+    <w:lsdException w:name="Light Grid Accent 1" w:uiPriority="62"/>
+    <w:lsdException w:name="Medium Shading 1 Accent 1" w:uiPriority="63"/>
+    <w:lsdException w:name="Medium Shading 2 Accent 1" w:uiPriority="64"/>
+    <w:lsdException w:name="Medium List 1 Accent 1" w:uiPriority="65"/>
+    <w:lsdException w:name="Revision" w:semiHidden="1" w:uiPriority="99"/>
+    <w:lsdException w:name="List Paragraph" w:uiPriority="99"/>
+    <w:lsdException w:name="Quote" w:uiPriority="99"/>
+    <w:lsdException w:name="Intense Quote" w:uiPriority="99"/>
+    <w:lsdException w:name="Medium List 2 Accent 1" w:uiPriority="66"/>
+    <w:lsdException w:name="Medium Grid 1 Accent 1" w:uiPriority="67"/>
+    <w:lsdException w:name="Medium Grid 2 Accent 1" w:uiPriority="68"/>
+    <w:lsdException w:name="Medium Grid 3 Accent 1" w:uiPriority="69"/>
+    <w:lsdException w:name="Dark List Accent 1" w:uiPriority="70"/>
+    <w:lsdException w:name="Colorful Shading Accent 1" w:uiPriority="71"/>
+    <w:lsdException w:name="Colorful List Accent 1" w:uiPriority="72"/>
+    <w:lsdException w:name="Colorful Grid Accent 1" w:uiPriority="73"/>
+    <w:lsdException w:name="Light Shading Accent 2" w:uiPriority="60"/>
+    <w:lsdException w:name="Light List Accent 2" w:uiPriority="61"/>
+    <w:lsdException w:name="Light Grid Accent 2" w:uiPriority="62"/>
+    <w:lsdException w:name="Medium Shading 1 Accent 2" w:uiPriority="63"/>
+    <w:lsdException w:name="Medium Shading 2 Accent 2" w:uiPriority="64"/>
+    <w:lsdException w:name="Medium List 1 Accent 2" w:uiPriority="65"/>
+    <w:lsdException w:name="Medium List 2 Accent 2" w:uiPriority="66"/>
+    <w:lsdException w:name="Medium Grid 1 Accent 2" w:uiPriority="67"/>
+    <w:lsdException w:name="Medium Grid 2 Accent 2" w:uiPriority="68"/>
+    <w:lsdException w:name="Medium Grid 3 Accent 2" w:uiPriority="69"/>
+    <w:lsdException w:name="Dark List Accent 2" w:uiPriority="70"/>
+    <w:lsdException w:name="Colorful Shading Accent 2" w:uiPriority="71"/>
+    <w:lsdException w:name="Colorful List Accent 2" w:uiPriority="72"/>
+    <w:lsdException w:name="Colorful Grid Accent 2" w:uiPriority="73"/>
+    <w:lsdException w:name="Light Shading Accent 3" w:uiPriority="60"/>
+    <w:lsdException w:name="Light List Accent 3" w:uiPriority="61"/>
+    <w:lsdException w:name="Light Grid Accent 3" w:uiPriority="62"/>
+    <w:lsdException w:name="Medium Shading 1 Accent 3" w:uiPriority="63"/>
+    <w:lsdException w:name="Medium Shading 2 Accent 3" w:uiPriority="64"/>
+    <w:lsdException w:name="Medium List 1 Accent 3" w:uiPriority="65"/>
+    <w:lsdException w:name="Medium List 2 Accent 3" w:uiPriority="66"/>
+    <w:lsdException w:name="Medium Grid 1 Accent 3" w:uiPriority="67"/>
+    <w:lsdException w:name="Medium Grid 2 Accent 3" w:uiPriority="68"/>
+    <w:lsdException w:name="Medium Grid 3 Accent 3" w:uiPriority="69"/>
+    <w:lsdException w:name="Dark List Accent 3" w:uiPriority="70"/>
+    <w:lsdException w:name="Colorful Shading Accent 3" w:uiPriority="71"/>
+    <w:lsdException w:name="Colorful List Accent 3" w:uiPriority="72"/>
+    <w:lsdException w:name="Colorful Grid Accent 3" w:uiPriority="73"/>
+    <w:lsdException w:name="Light Shading Accent 4" w:uiPriority="60"/>
+    <w:lsdException w:name="Light List Accent 4" w:uiPriority="61"/>
+    <w:lsdException w:name="Light Grid Accent 4" w:uiPriority="62"/>
+    <w:lsdException w:name="Medium Shading 1 Accent 4" w:uiPriority="63"/>
+    <w:lsdException w:name="Medium Shading 2 Accent 4" w:uiPriority="64"/>
+    <w:lsdException w:name="Medium List 1 Accent 4" w:uiPriority="65"/>
+    <w:lsdException w:name="Medium List 2 Accent 4" w:uiPriority="66"/>
+    <w:lsdException w:name="Medium Grid 1 Accent 4" w:uiPriority="67"/>
+    <w:lsdException w:name="Medium Grid 2 Accent 4" w:uiPriority="68"/>
+    <w:lsdException w:name="Medium Grid 3 Accent 4" w:uiPriority="69"/>
+    <w:lsdException w:name="Dark List Accent 4" w:uiPriority="70"/>
+    <w:lsdException w:name="Colorful Shading Accent 4" w:uiPriority="71"/>
+    <w:lsdException w:name="Colorful List Accent 4" w:uiPriority="72"/>
+    <w:lsdException w:name="Colorful Grid Accent 4" w:uiPriority="73"/>
+    <w:lsdException w:name="Light Shading Accent 5" w:uiPriority="60"/>
+    <w:lsdException w:name="Light List Accent 5" w:uiPriority="61"/>
+    <w:lsdException w:name="Light Grid Accent 5" w:uiPriority="62"/>
+    <w:lsdException w:name="Medium Shading 1 Accent 5" w:uiPriority="63"/>
+    <w:lsdException w:name="Medium Shading 2 Accent 5" w:uiPriority="64"/>
+    <w:lsdException w:name="Medium List 1 Accent 5" w:uiPriority="65"/>
+    <w:lsdException w:name="Medium List 2 Accent 5" w:uiPriority="66"/>
+    <w:lsdException w:name="Medium Grid 1 Accent 5" w:uiPriority="67"/>
+    <w:lsdException w:name="Medium Grid 2 Accent 5" w:uiPriority="68"/>
+    <w:lsdException w:name="Medium Grid 3 Accent 5" w:uiPriority="69"/>
+    <w:lsdException w:name="Dark List Accent 5" w:uiPriority="70"/>
+    <w:lsdException w:name="Colorful Shading Accent 5" w:uiPriority="71"/>
+    <w:lsdException w:name="Colorful List Accent 5" w:uiPriority="72"/>
+    <w:lsdException w:name="Colorful Grid Accent 5" w:uiPriority="73"/>
+    <w:lsdException w:name="Light Shading Accent 6" w:uiPriority="60"/>
+    <w:lsdException w:name="Light List Accent 6" w:uiPriority="61"/>
+    <w:lsdException w:name="Light Grid Accent 6" w:uiPriority="62"/>
+    <w:lsdException w:name="Medium Shading 1 Accent 6" w:uiPriority="63"/>
+    <w:lsdException w:name="Medium Shading 2 Accent 6" w:uiPriority="64"/>
+    <w:lsdException w:name="Medium List 1 Accent 6" w:uiPriority="65"/>
+    <w:lsdException w:name="Medium List 2 Accent 6" w:uiPriority="66"/>
+    <w:lsdException w:name="Medium Grid 1 Accent 6" w:uiPriority="67"/>
+    <w:lsdException w:name="Medium Grid 2 Accent 6" w:uiPriority="68"/>
+    <w:lsdException w:name="Medium Grid 3 Accent 6" w:uiPriority="69"/>
+    <w:lsdException w:name="Dark List Accent 6" w:uiPriority="70"/>
+    <w:lsdException w:name="Colorful Shading Accent 6" w:uiPriority="71"/>
+    <w:lsdException w:name="Colorful List Accent 6" w:uiPriority="72"/>
+    <w:lsdException w:name="Colorful Grid Accent 6" w:uiPriority="73"/>
+    <w:lsdException w:name="Subtle Emphasis" w:uiPriority="19" w:qFormat="1"/>
+    <w:lsdException w:name="Intense Emphasis" w:uiPriority="21" w:qFormat="1"/>
+    <w:lsdException w:name="Subtle Reference" w:uiPriority="31" w:qFormat="1"/>
+    <w:lsdException w:name="Intense Reference" w:uiPriority="32" w:qFormat="1"/>
+    <w:lsdException w:name="Book Title" w:uiPriority="33" w:qFormat="1"/>
+    <w:lsdException w:name="Bibliography" w:semiHidden="1" w:uiPriority="37" w:unhideWhenUsed="1"/>
+    <w:lsdException w:name="TOC Heading" w:semiHidden="1" w:uiPriority="39" w:unhideWhenUsed="1" w:qFormat="1"/>
   </w:latentStyles>
   <w:style w:type="paragraph" w:default="1" w:styleId="a">
     <w:name w:val="Normal"/>
@@ -33883,7 +34632,7 @@
 </file>
 
 <file path=word/glossary/document.xml><?xml version="1.0" encoding="utf-8"?>
-<w:glossaryDocument xmlns:wpc="http://schemas.microsoft.com/office/word/2010/wordprocessingCanvas" xmlns:mc="http://schemas.openxmlformats.org/markup-compatibility/2006" xmlns:o="urn:schemas-microsoft-com:office:office" xmlns:r="http://schemas.openxmlformats.org/officeDocument/2006/relationships" xmlns:m="http://schemas.openxmlformats.org/officeDocument/2006/math" xmlns:v="urn:schemas-microsoft-com:vml" xmlns:wp14="http://schemas.microsoft.com/office/word/2010/wordprocessingDrawing" xmlns:wp="http://schemas.openxmlformats.org/drawingml/2006/wordprocessingDrawing" xmlns:w10="urn:schemas-microsoft-com:office:word" xmlns:w="http://schemas.openxmlformats.org/wordprocessingml/2006/main" xmlns:w14="http://schemas.microsoft.com/office/word/2010/wordml" xmlns:w15="http://schemas.microsoft.com/office/word/2012/wordml" xmlns:wpg="http://schemas.microsoft.com/office/word/2010/wordprocessingGroup" xmlns:wpi="http://schemas.microsoft.com/office/word/2010/wordprocessingInk" xmlns:wne="http://schemas.microsoft.com/office/word/2006/wordml" xmlns:wps="http://schemas.microsoft.com/office/word/2010/wordprocessingShape" mc:Ignorable="w14 w15 wp14">
+<w:glossaryDocument xmlns:wpc="http://schemas.microsoft.com/office/word/2010/wordprocessingCanvas" xmlns:mc="http://schemas.openxmlformats.org/markup-compatibility/2006" xmlns:o="urn:schemas-microsoft-com:office:office" xmlns:r="http://schemas.openxmlformats.org/officeDocument/2006/relationships" xmlns:m="http://schemas.openxmlformats.org/officeDocument/2006/math" xmlns:v="urn:schemas-microsoft-com:vml" xmlns:wp14="http://schemas.microsoft.com/office/word/2010/wordprocessingDrawing" xmlns:wp="http://schemas.openxmlformats.org/drawingml/2006/wordprocessingDrawing" xmlns:w10="urn:schemas-microsoft-com:office:word" xmlns:w="http://schemas.openxmlformats.org/wordprocessingml/2006/main" xmlns:w14="http://schemas.microsoft.com/office/word/2010/wordml" xmlns:wpg="http://schemas.microsoft.com/office/word/2010/wordprocessingGroup" xmlns:wpi="http://schemas.microsoft.com/office/word/2010/wordprocessingInk" xmlns:wne="http://schemas.microsoft.com/office/word/2006/wordml" xmlns:wps="http://schemas.microsoft.com/office/word/2010/wordprocessingShape" mc:Ignorable="w14 wp14">
   <w:docParts>
     <w:docPart>
       <w:docPartPr>
@@ -33909,7 +34658,7 @@
             <w:rPr>
               <w:rFonts w:asciiTheme="majorHAnsi" w:eastAsiaTheme="majorEastAsia" w:hAnsiTheme="majorHAnsi" w:cstheme="majorBidi"/>
               <w:caps/>
-              <w:color w:val="5B9BD5" w:themeColor="accent1"/>
+              <w:color w:val="4F81BD" w:themeColor="accent1"/>
               <w:sz w:val="80"/>
               <w:szCs w:val="80"/>
               <w:lang w:val="zh-CN"/>
@@ -33920,7 +34669,7 @@
             <w:rPr>
               <w:rFonts w:asciiTheme="majorHAnsi" w:eastAsiaTheme="majorEastAsia" w:hAnsiTheme="majorHAnsi" w:cstheme="majorBidi"/>
               <w:caps/>
-              <w:color w:val="5B9BD5" w:themeColor="accent1"/>
+              <w:color w:val="4F81BD" w:themeColor="accent1"/>
               <w:sz w:val="80"/>
               <w:szCs w:val="80"/>
               <w:lang w:val="zh-CN"/>
@@ -33931,7 +34680,7 @@
             <w:rPr>
               <w:rFonts w:asciiTheme="majorHAnsi" w:eastAsiaTheme="majorEastAsia" w:hAnsiTheme="majorHAnsi" w:cstheme="majorBidi"/>
               <w:caps/>
-              <w:color w:val="5B9BD5" w:themeColor="accent1"/>
+              <w:color w:val="4F81BD" w:themeColor="accent1"/>
               <w:sz w:val="80"/>
               <w:szCs w:val="80"/>
               <w:lang w:val="zh-CN"/>
@@ -33946,13 +34695,13 @@
 </file>
 
 <file path=word/glossary/fontTable.xml><?xml version="1.0" encoding="utf-8"?>
-<w:fonts xmlns:mc="http://schemas.openxmlformats.org/markup-compatibility/2006" xmlns:r="http://schemas.openxmlformats.org/officeDocument/2006/relationships" xmlns:w="http://schemas.openxmlformats.org/wordprocessingml/2006/main" xmlns:w14="http://schemas.microsoft.com/office/word/2010/wordml" xmlns:w15="http://schemas.microsoft.com/office/word/2012/wordml" mc:Ignorable="w14 w15">
+<w:fonts xmlns:mc="http://schemas.openxmlformats.org/markup-compatibility/2006" xmlns:r="http://schemas.openxmlformats.org/officeDocument/2006/relationships" xmlns:w="http://schemas.openxmlformats.org/wordprocessingml/2006/main" xmlns:w14="http://schemas.microsoft.com/office/word/2010/wordml" mc:Ignorable="w14">
   <w:font w:name="Times New Roman">
     <w:panose1 w:val="02020603050405020304"/>
     <w:charset w:val="00"/>
     <w:family w:val="roman"/>
     <w:pitch w:val="variable"/>
-    <w:sig w:usb0="E0002AFF" w:usb1="C0007841" w:usb2="00000009" w:usb3="00000000" w:csb0="000001FF" w:csb1="00000000"/>
+    <w:sig w:usb0="E0002EFF" w:usb1="C0007843" w:usb2="00000009" w:usb3="00000000" w:csb0="000001FF" w:csb1="00000000"/>
   </w:font>
   <w:font w:name="宋体">
     <w:altName w:val="SimSun"/>
@@ -33978,18 +34727,20 @@
   </w:font>
   <w:font w:name="微软雅黑 Light">
     <w:altName w:val="微软雅黑"/>
+    <w:panose1 w:val="020B0502040204020203"/>
     <w:charset w:val="86"/>
     <w:family w:val="swiss"/>
-    <w:pitch w:val="default"/>
-    <w:sig w:usb0="00000000" w:usb1="00000000" w:usb2="00000016" w:usb3="00000000" w:csb0="0004000F" w:csb1="00000000"/>
+    <w:pitch w:val="variable"/>
+    <w:sig w:usb0="A00002BF" w:usb1="28CF0010" w:usb2="00000016" w:usb3="00000000" w:csb0="0004000F" w:csb1="00000000"/>
   </w:font>
   <w:font w:name="PMingLiU">
-    <w:altName w:val="新細明體"/>
-    <w:panose1 w:val="02020500000000000000"/>
+    <w:altName w:val="Arial Unicode MS"/>
+    <w:panose1 w:val="02010601000101010101"/>
     <w:charset w:val="88"/>
-    <w:family w:val="roman"/>
+    <w:family w:val="auto"/>
+    <w:notTrueType/>
     <w:pitch w:val="variable"/>
-    <w:sig w:usb0="A00002FF" w:usb1="28CFFCFA" w:usb2="00000016" w:usb3="00000000" w:csb0="00100001" w:csb1="00000000"/>
+    <w:sig w:usb0="00000000" w:usb1="08080000" w:usb2="00000010" w:usb3="00000000" w:csb0="00100000" w:csb1="00000000"/>
   </w:font>
   <w:font w:name="Damascus Semi Bold">
     <w:altName w:val="奇思独立学渣体"/>
@@ -33997,11 +34748,18 @@
     <w:family w:val="auto"/>
     <w:pitch w:val="default"/>
   </w:font>
+  <w:font w:name="Cambria">
+    <w:panose1 w:val="02040503050406030204"/>
+    <w:charset w:val="00"/>
+    <w:family w:val="roman"/>
+    <w:pitch w:val="variable"/>
+    <w:sig w:usb0="E00002FF" w:usb1="400004FF" w:usb2="00000000" w:usb3="00000000" w:csb0="0000019F" w:csb1="00000000"/>
+  </w:font>
 </w:fonts>
 </file>
 
 <file path=word/glossary/settings.xml><?xml version="1.0" encoding="utf-8"?>
-<w:settings xmlns:mc="http://schemas.openxmlformats.org/markup-compatibility/2006" xmlns:o="urn:schemas-microsoft-com:office:office" xmlns:r="http://schemas.openxmlformats.org/officeDocument/2006/relationships" xmlns:m="http://schemas.openxmlformats.org/officeDocument/2006/math" xmlns:v="urn:schemas-microsoft-com:vml" xmlns:w10="urn:schemas-microsoft-com:office:word" xmlns:w="http://schemas.openxmlformats.org/wordprocessingml/2006/main" xmlns:w14="http://schemas.microsoft.com/office/word/2010/wordml" xmlns:w15="http://schemas.microsoft.com/office/word/2012/wordml" xmlns:sl="http://schemas.openxmlformats.org/schemaLibrary/2006/main" mc:Ignorable="w14 w15">
+<w:settings xmlns:mc="http://schemas.openxmlformats.org/markup-compatibility/2006" xmlns:o="urn:schemas-microsoft-com:office:office" xmlns:r="http://schemas.openxmlformats.org/officeDocument/2006/relationships" xmlns:m="http://schemas.openxmlformats.org/officeDocument/2006/math" xmlns:v="urn:schemas-microsoft-com:vml" xmlns:w10="urn:schemas-microsoft-com:office:word" xmlns:w="http://schemas.openxmlformats.org/wordprocessingml/2006/main" xmlns:w14="http://schemas.microsoft.com/office/word/2010/wordml" xmlns:sl="http://schemas.openxmlformats.org/schemaLibrary/2006/main" mc:Ignorable="w14">
   <w:bordersDoNotSurroundHeader/>
   <w:bordersDoNotSurroundFooter/>
   <w:defaultTabStop w:val="420"/>
@@ -34013,6 +34771,7 @@
   <w:rsids>
     <w:rsidRoot w:val="00A5659C"/>
     <w:rsid w:val="006079F2"/>
+    <w:rsid w:val="006345CF"/>
     <w:rsid w:val="00884798"/>
     <w:rsid w:val="00A5659C"/>
     <w:rsid w:val="00F27992"/>
@@ -34039,7 +34798,7 @@
 </file>
 
 <file path=word/glossary/styles.xml><?xml version="1.0" encoding="utf-8"?>
-<w:styles xmlns:mc="http://schemas.openxmlformats.org/markup-compatibility/2006" xmlns:r="http://schemas.openxmlformats.org/officeDocument/2006/relationships" xmlns:w="http://schemas.openxmlformats.org/wordprocessingml/2006/main" xmlns:w14="http://schemas.microsoft.com/office/word/2010/wordml" xmlns:w15="http://schemas.microsoft.com/office/word/2012/wordml" mc:Ignorable="w14 w15">
+<w:styles xmlns:mc="http://schemas.openxmlformats.org/markup-compatibility/2006" xmlns:r="http://schemas.openxmlformats.org/officeDocument/2006/relationships" xmlns:w="http://schemas.openxmlformats.org/wordprocessingml/2006/main" xmlns:w14="http://schemas.microsoft.com/office/word/2010/wordml" mc:Ignorable="w14">
   <w:docDefaults>
     <w:rPrDefault>
       <w:rPr>
@@ -34049,368 +34808,348 @@
     </w:rPrDefault>
     <w:pPrDefault/>
   </w:docDefaults>
-  <w:latentStyles w:defLockedState="0" w:defUIPriority="99" w:defSemiHidden="0" w:defUnhideWhenUsed="0" w:defQFormat="0" w:count="371">
-    <w:lsdException w:name="Normal" w:uiPriority="0" w:qFormat="1"/>
-    <w:lsdException w:name="heading 2" w:semiHidden="1" w:unhideWhenUsed="1"/>
-    <w:lsdException w:name="heading 3" w:semiHidden="1" w:unhideWhenUsed="1"/>
-    <w:lsdException w:name="heading 4" w:semiHidden="1" w:unhideWhenUsed="1"/>
-    <w:lsdException w:name="heading 5" w:semiHidden="1" w:unhideWhenUsed="1"/>
-    <w:lsdException w:name="heading 6" w:semiHidden="1" w:unhideWhenUsed="1"/>
-    <w:lsdException w:name="heading 7" w:semiHidden="1" w:unhideWhenUsed="1"/>
-    <w:lsdException w:name="heading 8" w:semiHidden="1" w:unhideWhenUsed="1"/>
-    <w:lsdException w:name="heading 9" w:semiHidden="1" w:unhideWhenUsed="1"/>
-    <w:lsdException w:name="index 1" w:semiHidden="1" w:unhideWhenUsed="1"/>
-    <w:lsdException w:name="index 2" w:semiHidden="1" w:unhideWhenUsed="1"/>
-    <w:lsdException w:name="index 3" w:semiHidden="1" w:unhideWhenUsed="1"/>
-    <w:lsdException w:name="index 4" w:semiHidden="1" w:unhideWhenUsed="1"/>
-    <w:lsdException w:name="index 5" w:semiHidden="1" w:unhideWhenUsed="1"/>
-    <w:lsdException w:name="index 6" w:semiHidden="1" w:unhideWhenUsed="1"/>
-    <w:lsdException w:name="index 7" w:semiHidden="1" w:unhideWhenUsed="1"/>
-    <w:lsdException w:name="index 8" w:semiHidden="1" w:unhideWhenUsed="1"/>
-    <w:lsdException w:name="index 9" w:semiHidden="1" w:unhideWhenUsed="1"/>
-    <w:lsdException w:name="toc 1" w:semiHidden="1" w:unhideWhenUsed="1"/>
-    <w:lsdException w:name="toc 2" w:semiHidden="1" w:unhideWhenUsed="1"/>
-    <w:lsdException w:name="toc 3" w:semiHidden="1" w:unhideWhenUsed="1"/>
-    <w:lsdException w:name="toc 4" w:semiHidden="1" w:unhideWhenUsed="1"/>
-    <w:lsdException w:name="toc 5" w:semiHidden="1" w:unhideWhenUsed="1"/>
-    <w:lsdException w:name="toc 6" w:semiHidden="1" w:unhideWhenUsed="1"/>
-    <w:lsdException w:name="toc 7" w:semiHidden="1" w:unhideWhenUsed="1"/>
-    <w:lsdException w:name="toc 8" w:semiHidden="1" w:unhideWhenUsed="1"/>
-    <w:lsdException w:name="toc 9" w:semiHidden="1" w:unhideWhenUsed="1"/>
-    <w:lsdException w:name="Normal Indent" w:semiHidden="1" w:unhideWhenUsed="1"/>
-    <w:lsdException w:name="footnote text" w:semiHidden="1" w:unhideWhenUsed="1"/>
-    <w:lsdException w:name="annotation text" w:semiHidden="1" w:unhideWhenUsed="1"/>
-    <w:lsdException w:name="header" w:semiHidden="1" w:unhideWhenUsed="1"/>
-    <w:lsdException w:name="footer" w:semiHidden="1" w:unhideWhenUsed="1"/>
-    <w:lsdException w:name="index heading" w:semiHidden="1" w:unhideWhenUsed="1"/>
-    <w:lsdException w:name="caption" w:semiHidden="1" w:unhideWhenUsed="1"/>
-    <w:lsdException w:name="table of figures" w:semiHidden="1" w:unhideWhenUsed="1"/>
-    <w:lsdException w:name="envelope address" w:semiHidden="1" w:unhideWhenUsed="1"/>
-    <w:lsdException w:name="envelope return" w:semiHidden="1" w:unhideWhenUsed="1"/>
-    <w:lsdException w:name="footnote reference" w:semiHidden="1" w:unhideWhenUsed="1"/>
-    <w:lsdException w:name="annotation reference" w:semiHidden="1" w:unhideWhenUsed="1"/>
-    <w:lsdException w:name="line number" w:semiHidden="1" w:unhideWhenUsed="1"/>
-    <w:lsdException w:name="page number" w:semiHidden="1" w:unhideWhenUsed="1"/>
-    <w:lsdException w:name="endnote reference" w:semiHidden="1" w:unhideWhenUsed="1"/>
-    <w:lsdException w:name="endnote text" w:semiHidden="1" w:unhideWhenUsed="1"/>
-    <w:lsdException w:name="table of authorities" w:semiHidden="1" w:unhideWhenUsed="1"/>
-    <w:lsdException w:name="macro" w:semiHidden="1" w:unhideWhenUsed="1"/>
-    <w:lsdException w:name="toa heading" w:semiHidden="1" w:unhideWhenUsed="1"/>
-    <w:lsdException w:name="List" w:semiHidden="1" w:unhideWhenUsed="1"/>
-    <w:lsdException w:name="List Bullet" w:semiHidden="1" w:unhideWhenUsed="1"/>
-    <w:lsdException w:name="List Number" w:semiHidden="1" w:unhideWhenUsed="1"/>
-    <w:lsdException w:name="List 2" w:semiHidden="1" w:unhideWhenUsed="1"/>
-    <w:lsdException w:name="List 3" w:semiHidden="1" w:unhideWhenUsed="1"/>
-    <w:lsdException w:name="List 4" w:semiHidden="1" w:unhideWhenUsed="1"/>
-    <w:lsdException w:name="List 5" w:semiHidden="1" w:unhideWhenUsed="1"/>
-    <w:lsdException w:name="List Bullet 2" w:semiHidden="1" w:unhideWhenUsed="1"/>
-    <w:lsdException w:name="List Bullet 3" w:semiHidden="1" w:unhideWhenUsed="1"/>
-    <w:lsdException w:name="List Bullet 4" w:semiHidden="1" w:unhideWhenUsed="1"/>
-    <w:lsdException w:name="List Bullet 5" w:semiHidden="1" w:unhideWhenUsed="1"/>
-    <w:lsdException w:name="List Number 2" w:semiHidden="1" w:unhideWhenUsed="1"/>
-    <w:lsdException w:name="List Number 3" w:semiHidden="1" w:unhideWhenUsed="1"/>
-    <w:lsdException w:name="List Number 4" w:semiHidden="1" w:unhideWhenUsed="1"/>
-    <w:lsdException w:name="List Number 5" w:semiHidden="1" w:unhideWhenUsed="1"/>
-    <w:lsdException w:name="Closing" w:semiHidden="1" w:unhideWhenUsed="1"/>
-    <w:lsdException w:name="Signature" w:semiHidden="1" w:unhideWhenUsed="1"/>
-    <w:lsdException w:name="Default Paragraph Font" w:uiPriority="1" w:unhideWhenUsed="1"/>
-    <w:lsdException w:name="Body Text" w:semiHidden="1" w:unhideWhenUsed="1"/>
-    <w:lsdException w:name="Body Text Indent" w:semiHidden="1" w:unhideWhenUsed="1"/>
-    <w:lsdException w:name="List Continue" w:semiHidden="1" w:unhideWhenUsed="1"/>
-    <w:lsdException w:name="List Continue 2" w:semiHidden="1" w:unhideWhenUsed="1"/>
-    <w:lsdException w:name="List Continue 3" w:semiHidden="1" w:unhideWhenUsed="1"/>
-    <w:lsdException w:name="List Continue 4" w:semiHidden="1" w:unhideWhenUsed="1"/>
-    <w:lsdException w:name="List Continue 5" w:semiHidden="1" w:unhideWhenUsed="1"/>
-    <w:lsdException w:name="Message Header" w:semiHidden="1" w:unhideWhenUsed="1"/>
-    <w:lsdException w:name="Salutation" w:semiHidden="1" w:unhideWhenUsed="1"/>
-    <w:lsdException w:name="Date" w:semiHidden="1" w:unhideWhenUsed="1"/>
-    <w:lsdException w:name="Body Text First Indent" w:semiHidden="1" w:unhideWhenUsed="1"/>
-    <w:lsdException w:name="Body Text First Indent 2" w:semiHidden="1" w:unhideWhenUsed="1"/>
-    <w:lsdException w:name="Note Heading" w:semiHidden="1" w:unhideWhenUsed="1"/>
-    <w:lsdException w:name="Body Text 2" w:semiHidden="1" w:unhideWhenUsed="1"/>
-    <w:lsdException w:name="Body Text 3" w:semiHidden="1" w:unhideWhenUsed="1"/>
-    <w:lsdException w:name="Body Text Indent 2" w:semiHidden="1" w:unhideWhenUsed="1"/>
-    <w:lsdException w:name="Body Text Indent 3" w:semiHidden="1" w:unhideWhenUsed="1"/>
-    <w:lsdException w:name="Block Text" w:semiHidden="1" w:unhideWhenUsed="1"/>
-    <w:lsdException w:name="Hyperlink" w:semiHidden="1" w:unhideWhenUsed="1"/>
-    <w:lsdException w:name="FollowedHyperlink" w:semiHidden="1" w:unhideWhenUsed="1"/>
-    <w:lsdException w:name="Document Map" w:semiHidden="1" w:unhideWhenUsed="1"/>
-    <w:lsdException w:name="Plain Text" w:semiHidden="1" w:unhideWhenUsed="1"/>
-    <w:lsdException w:name="E-mail Signature" w:semiHidden="1" w:unhideWhenUsed="1"/>
-    <w:lsdException w:name="HTML Top of Form" w:semiHidden="1" w:unhideWhenUsed="1"/>
-    <w:lsdException w:name="HTML Bottom of Form" w:semiHidden="1" w:unhideWhenUsed="1"/>
-    <w:lsdException w:name="Normal (Web)" w:semiHidden="1" w:unhideWhenUsed="1"/>
-    <w:lsdException w:name="HTML Acronym" w:semiHidden="1" w:unhideWhenUsed="1"/>
-    <w:lsdException w:name="HTML Address" w:semiHidden="1" w:unhideWhenUsed="1"/>
-    <w:lsdException w:name="HTML Cite" w:semiHidden="1" w:unhideWhenUsed="1"/>
-    <w:lsdException w:name="HTML Code" w:semiHidden="1" w:unhideWhenUsed="1"/>
-    <w:lsdException w:name="HTML Definition" w:semiHidden="1" w:unhideWhenUsed="1"/>
-    <w:lsdException w:name="HTML Keyboard" w:semiHidden="1" w:unhideWhenUsed="1"/>
-    <w:lsdException w:name="HTML Preformatted" w:semiHidden="1" w:unhideWhenUsed="1"/>
-    <w:lsdException w:name="HTML Sample" w:semiHidden="1" w:unhideWhenUsed="1"/>
-    <w:lsdException w:name="HTML Typewriter" w:semiHidden="1" w:unhideWhenUsed="1"/>
-    <w:lsdException w:name="HTML Variable" w:semiHidden="1" w:unhideWhenUsed="1"/>
-    <w:lsdException w:name="Normal Table" w:semiHidden="1" w:unhideWhenUsed="1" w:qFormat="1"/>
-    <w:lsdException w:name="annotation subject" w:semiHidden="1" w:unhideWhenUsed="1"/>
-    <w:lsdException w:name="No List" w:semiHidden="1" w:unhideWhenUsed="1"/>
-    <w:lsdException w:name="Outline List 1" w:semiHidden="1" w:unhideWhenUsed="1"/>
-    <w:lsdException w:name="Outline List 2" w:semiHidden="1" w:unhideWhenUsed="1"/>
-    <w:lsdException w:name="Outline List 3" w:semiHidden="1" w:unhideWhenUsed="1"/>
-    <w:lsdException w:name="Table Simple 1" w:semiHidden="1" w:unhideWhenUsed="1"/>
-    <w:lsdException w:name="Table Simple 2" w:semiHidden="1" w:unhideWhenUsed="1"/>
-    <w:lsdException w:name="Table Simple 3" w:semiHidden="1" w:unhideWhenUsed="1"/>
-    <w:lsdException w:name="Table Classic 1" w:semiHidden="1" w:unhideWhenUsed="1"/>
-    <w:lsdException w:name="Table Classic 2" w:semiHidden="1" w:unhideWhenUsed="1"/>
-    <w:lsdException w:name="Table Classic 3" w:semiHidden="1" w:unhideWhenUsed="1"/>
-    <w:lsdException w:name="Table Classic 4" w:semiHidden="1" w:unhideWhenUsed="1"/>
-    <w:lsdException w:name="Table Colorful 1" w:semiHidden="1" w:unhideWhenUsed="1"/>
-    <w:lsdException w:name="Table Colorful 2" w:semiHidden="1" w:unhideWhenUsed="1"/>
-    <w:lsdException w:name="Table Colorful 3" w:semiHidden="1" w:unhideWhenUsed="1"/>
-    <w:lsdException w:name="Table Columns 1" w:semiHidden="1" w:unhideWhenUsed="1"/>
-    <w:lsdException w:name="Table Columns 2" w:semiHidden="1" w:unhideWhenUsed="1"/>
-    <w:lsdException w:name="Table Columns 3" w:semiHidden="1" w:unhideWhenUsed="1"/>
-    <w:lsdException w:name="Table Columns 4" w:semiHidden="1" w:unhideWhenUsed="1"/>
-    <w:lsdException w:name="Table Columns 5" w:semiHidden="1" w:unhideWhenUsed="1"/>
-    <w:lsdException w:name="Table Grid 1" w:semiHidden="1" w:unhideWhenUsed="1"/>
-    <w:lsdException w:name="Table Grid 2" w:semiHidden="1" w:unhideWhenUsed="1"/>
-    <w:lsdException w:name="Table Grid 3" w:semiHidden="1" w:unhideWhenUsed="1"/>
-    <w:lsdException w:name="Table Grid 4" w:semiHidden="1" w:unhideWhenUsed="1"/>
-    <w:lsdException w:name="Table Grid 5" w:semiHidden="1" w:unhideWhenUsed="1"/>
-    <w:lsdException w:name="Table Grid 6" w:semiHidden="1" w:unhideWhenUsed="1"/>
-    <w:lsdException w:name="Table Grid 7" w:semiHidden="1" w:unhideWhenUsed="1"/>
-    <w:lsdException w:name="Table Grid 8" w:semiHidden="1" w:unhideWhenUsed="1"/>
-    <w:lsdException w:name="Table List 1" w:semiHidden="1" w:unhideWhenUsed="1"/>
-    <w:lsdException w:name="Table List 2" w:semiHidden="1" w:unhideWhenUsed="1"/>
-    <w:lsdException w:name="Table List 3" w:semiHidden="1" w:unhideWhenUsed="1"/>
-    <w:lsdException w:name="Table List 4" w:semiHidden="1" w:unhideWhenUsed="1"/>
-    <w:lsdException w:name="Table List 5" w:semiHidden="1" w:unhideWhenUsed="1"/>
-    <w:lsdException w:name="Table List 6" w:semiHidden="1" w:unhideWhenUsed="1"/>
-    <w:lsdException w:name="Table List 7" w:semiHidden="1" w:unhideWhenUsed="1"/>
-    <w:lsdException w:name="Table List 8" w:semiHidden="1" w:unhideWhenUsed="1"/>
-    <w:lsdException w:name="Table 3D effects 1" w:semiHidden="1" w:unhideWhenUsed="1"/>
-    <w:lsdException w:name="Table 3D effects 2" w:semiHidden="1" w:unhideWhenUsed="1"/>
-    <w:lsdException w:name="Table 3D effects 3" w:semiHidden="1" w:unhideWhenUsed="1"/>
-    <w:lsdException w:name="Table Contemporary" w:semiHidden="1" w:unhideWhenUsed="1"/>
-    <w:lsdException w:name="Table Elegant" w:semiHidden="1" w:unhideWhenUsed="1"/>
-    <w:lsdException w:name="Table Professional" w:semiHidden="1" w:unhideWhenUsed="1"/>
-    <w:lsdException w:name="Table Subtle 1" w:semiHidden="1" w:unhideWhenUsed="1"/>
-    <w:lsdException w:name="Table Subtle 2" w:semiHidden="1" w:unhideWhenUsed="1"/>
-    <w:lsdException w:name="Table Web 1" w:semiHidden="1" w:unhideWhenUsed="1"/>
-    <w:lsdException w:name="Table Web 2" w:semiHidden="1" w:unhideWhenUsed="1"/>
-    <w:lsdException w:name="Table Web 3" w:semiHidden="1" w:unhideWhenUsed="1"/>
-    <w:lsdException w:name="Balloon Text" w:semiHidden="1" w:unhideWhenUsed="1"/>
-    <w:lsdException w:name="Table Theme" w:semiHidden="1" w:unhideWhenUsed="1"/>
-    <w:lsdException w:name="Placeholder Text" w:semiHidden="1"/>
-    <w:lsdException w:name="Light Shading"/>
-    <w:lsdException w:name="Light List"/>
-    <w:lsdException w:name="Light Grid"/>
-    <w:lsdException w:name="Medium Shading 1"/>
-    <w:lsdException w:name="Medium Shading 2"/>
-    <w:lsdException w:name="Medium List 1"/>
-    <w:lsdException w:name="Medium List 2"/>
-    <w:lsdException w:name="Medium Grid 1"/>
-    <w:lsdException w:name="Medium Grid 2"/>
-    <w:lsdException w:name="Medium Grid 3"/>
-    <w:lsdException w:name="Dark List"/>
-    <w:lsdException w:name="Colorful Shading"/>
-    <w:lsdException w:name="Colorful List"/>
-    <w:lsdException w:name="Colorful Grid"/>
-    <w:lsdException w:name="Light Shading Accent 1"/>
-    <w:lsdException w:name="Light List Accent 1"/>
-    <w:lsdException w:name="Light Grid Accent 1"/>
-    <w:lsdException w:name="Medium Shading 1 Accent 1"/>
-    <w:lsdException w:name="Medium Shading 2 Accent 1"/>
-    <w:lsdException w:name="Medium List 1 Accent 1"/>
-    <w:lsdException w:name="Revision" w:semiHidden="1"/>
-    <w:lsdException w:name="Medium List 2 Accent 1"/>
-    <w:lsdException w:name="Medium Grid 1 Accent 1"/>
-    <w:lsdException w:name="Medium Grid 2 Accent 1"/>
-    <w:lsdException w:name="Medium Grid 3 Accent 1"/>
-    <w:lsdException w:name="Dark List Accent 1"/>
-    <w:lsdException w:name="Colorful Shading Accent 1"/>
-    <w:lsdException w:name="Colorful List Accent 1"/>
-    <w:lsdException w:name="Colorful Grid Accent 1"/>
-    <w:lsdException w:name="Light Shading Accent 2"/>
-    <w:lsdException w:name="Light List Accent 2"/>
-    <w:lsdException w:name="Light Grid Accent 2"/>
-    <w:lsdException w:name="Medium Shading 1 Accent 2"/>
-    <w:lsdException w:name="Medium Shading 2 Accent 2"/>
-    <w:lsdException w:name="Medium List 1 Accent 2"/>
-    <w:lsdException w:name="Medium List 2 Accent 2"/>
-    <w:lsdException w:name="Medium Grid 1 Accent 2"/>
-    <w:lsdException w:name="Medium Grid 2 Accent 2"/>
-    <w:lsdException w:name="Medium Grid 3 Accent 2"/>
-    <w:lsdException w:name="Dark List Accent 2"/>
-    <w:lsdException w:name="Colorful Shading Accent 2"/>
-    <w:lsdException w:name="Colorful List Accent 2"/>
-    <w:lsdException w:name="Colorful Grid Accent 2"/>
-    <w:lsdException w:name="Light Shading Accent 3"/>
-    <w:lsdException w:name="Light List Accent 3"/>
-    <w:lsdException w:name="Light Grid Accent 3"/>
-    <w:lsdException w:name="Medium Shading 1 Accent 3"/>
-    <w:lsdException w:name="Medium Shading 2 Accent 3"/>
-    <w:lsdException w:name="Medium List 1 Accent 3"/>
-    <w:lsdException w:name="Medium List 2 Accent 3"/>
-    <w:lsdException w:name="Medium Grid 1 Accent 3"/>
-    <w:lsdException w:name="Medium Grid 2 Accent 3"/>
-    <w:lsdException w:name="Medium Grid 3 Accent 3"/>
-    <w:lsdException w:name="Dark List Accent 3"/>
-    <w:lsdException w:name="Colorful Shading Accent 3"/>
-    <w:lsdException w:name="Colorful List Accent 3"/>
-    <w:lsdException w:name="Colorful Grid Accent 3"/>
-    <w:lsdException w:name="Light Shading Accent 4"/>
-    <w:lsdException w:name="Light List Accent 4"/>
-    <w:lsdException w:name="Light Grid Accent 4"/>
-    <w:lsdException w:name="Medium Shading 1 Accent 4"/>
-    <w:lsdException w:name="Medium Shading 2 Accent 4"/>
-    <w:lsdException w:name="Medium List 1 Accent 4"/>
-    <w:lsdException w:name="Medium List 2 Accent 4"/>
-    <w:lsdException w:name="Medium Grid 1 Accent 4"/>
-    <w:lsdException w:name="Medium Grid 2 Accent 4"/>
-    <w:lsdException w:name="Medium Grid 3 Accent 4"/>
-    <w:lsdException w:name="Dark List Accent 4"/>
-    <w:lsdException w:name="Colorful Shading Accent 4"/>
-    <w:lsdException w:name="Colorful List Accent 4"/>
-    <w:lsdException w:name="Colorful Grid Accent 4"/>
-    <w:lsdException w:name="Light Shading Accent 5"/>
-    <w:lsdException w:name="Light List Accent 5"/>
-    <w:lsdException w:name="Light Grid Accent 5"/>
-    <w:lsdException w:name="Medium Shading 1 Accent 5"/>
-    <w:lsdException w:name="Medium Shading 2 Accent 5"/>
-    <w:lsdException w:name="Medium List 1 Accent 5"/>
-    <w:lsdException w:name="Medium List 2 Accent 5"/>
-    <w:lsdException w:name="Medium Grid 1 Accent 5"/>
-    <w:lsdException w:name="Medium Grid 2 Accent 5"/>
-    <w:lsdException w:name="Medium Grid 3 Accent 5"/>
-    <w:lsdException w:name="Dark List Accent 5"/>
-    <w:lsdException w:name="Colorful Shading Accent 5"/>
-    <w:lsdException w:name="Colorful List Accent 5"/>
-    <w:lsdException w:name="Colorful Grid Accent 5"/>
-    <w:lsdException w:name="Light Shading Accent 6"/>
-    <w:lsdException w:name="Light List Accent 6"/>
-    <w:lsdException w:name="Light Grid Accent 6"/>
-    <w:lsdException w:name="Medium Shading 1 Accent 6"/>
-    <w:lsdException w:name="Medium Shading 2 Accent 6"/>
-    <w:lsdException w:name="Medium List 1 Accent 6"/>
-    <w:lsdException w:name="Medium List 2 Accent 6"/>
-    <w:lsdException w:name="Medium Grid 1 Accent 6"/>
-    <w:lsdException w:name="Medium Grid 2 Accent 6"/>
-    <w:lsdException w:name="Medium Grid 3 Accent 6"/>
-    <w:lsdException w:name="Dark List Accent 6"/>
-    <w:lsdException w:name="Colorful Shading Accent 6"/>
-    <w:lsdException w:name="Colorful List Accent 6"/>
-    <w:lsdException w:name="Colorful Grid Accent 6"/>
-    <w:lsdException w:name="Subtle Emphasis" w:uiPriority="19" w:qFormat="1"/>
-    <w:lsdException w:name="Intense Emphasis" w:uiPriority="21" w:qFormat="1"/>
-    <w:lsdException w:name="Subtle Reference" w:uiPriority="31" w:qFormat="1"/>
-    <w:lsdException w:name="Intense Reference" w:uiPriority="32" w:qFormat="1"/>
-    <w:lsdException w:name="Book Title" w:uiPriority="33" w:qFormat="1"/>
-    <w:lsdException w:name="Bibliography" w:semiHidden="1" w:uiPriority="37" w:unhideWhenUsed="1"/>
-    <w:lsdException w:name="TOC Heading" w:semiHidden="1" w:uiPriority="39" w:unhideWhenUsed="1" w:qFormat="1"/>
-    <w:lsdException w:name="Plain Table 1" w:uiPriority="41"/>
-    <w:lsdException w:name="Plain Table 2" w:uiPriority="42"/>
-    <w:lsdException w:name="Plain Table 3" w:uiPriority="43"/>
-    <w:lsdException w:name="Plain Table 4" w:uiPriority="44"/>
-    <w:lsdException w:name="Plain Table 5" w:uiPriority="45"/>
-    <w:lsdException w:name="Grid Table Light" w:uiPriority="40"/>
-    <w:lsdException w:name="Grid Table 1 Light" w:uiPriority="46"/>
-    <w:lsdException w:name="Grid Table 2" w:uiPriority="47"/>
-    <w:lsdException w:name="Grid Table 3" w:uiPriority="48"/>
-    <w:lsdException w:name="Grid Table 4" w:uiPriority="49"/>
-    <w:lsdException w:name="Grid Table 5 Dark" w:uiPriority="50"/>
-    <w:lsdException w:name="Grid Table 6 Colorful" w:uiPriority="51"/>
-    <w:lsdException w:name="Grid Table 7 Colorful" w:uiPriority="52"/>
-    <w:lsdException w:name="Grid Table 1 Light Accent 1" w:uiPriority="46"/>
-    <w:lsdException w:name="Grid Table 2 Accent 1" w:uiPriority="47"/>
-    <w:lsdException w:name="Grid Table 3 Accent 1" w:uiPriority="48"/>
-    <w:lsdException w:name="Grid Table 4 Accent 1" w:uiPriority="49"/>
-    <w:lsdException w:name="Grid Table 5 Dark Accent 1" w:uiPriority="50"/>
-    <w:lsdException w:name="Grid Table 6 Colorful Accent 1" w:uiPriority="51"/>
-    <w:lsdException w:name="Grid Table 7 Colorful Accent 1" w:uiPriority="52"/>
-    <w:lsdException w:name="Grid Table 1 Light Accent 2" w:uiPriority="46"/>
-    <w:lsdException w:name="Grid Table 2 Accent 2" w:uiPriority="47"/>
-    <w:lsdException w:name="Grid Table 3 Accent 2" w:uiPriority="48"/>
-    <w:lsdException w:name="Grid Table 4 Accent 2" w:uiPriority="49"/>
-    <w:lsdException w:name="Grid Table 5 Dark Accent 2" w:uiPriority="50"/>
-    <w:lsdException w:name="Grid Table 6 Colorful Accent 2" w:uiPriority="51"/>
-    <w:lsdException w:name="Grid Table 7 Colorful Accent 2" w:uiPriority="52"/>
-    <w:lsdException w:name="Grid Table 1 Light Accent 3" w:uiPriority="46"/>
-    <w:lsdException w:name="Grid Table 2 Accent 3" w:uiPriority="47"/>
-    <w:lsdException w:name="Grid Table 3 Accent 3" w:uiPriority="48"/>
-    <w:lsdException w:name="Grid Table 4 Accent 3" w:uiPriority="49"/>
-    <w:lsdException w:name="Grid Table 5 Dark Accent 3" w:uiPriority="50"/>
-    <w:lsdException w:name="Grid Table 6 Colorful Accent 3" w:uiPriority="51"/>
-    <w:lsdException w:name="Grid Table 7 Colorful Accent 3" w:uiPriority="52"/>
-    <w:lsdException w:name="Grid Table 1 Light Accent 4" w:uiPriority="46"/>
-    <w:lsdException w:name="Grid Table 2 Accent 4" w:uiPriority="47"/>
-    <w:lsdException w:name="Grid Table 3 Accent 4" w:uiPriority="48"/>
-    <w:lsdException w:name="Grid Table 4 Accent 4" w:uiPriority="49"/>
-    <w:lsdException w:name="Grid Table 5 Dark Accent 4" w:uiPriority="50"/>
-    <w:lsdException w:name="Grid Table 6 Colorful Accent 4" w:uiPriority="51"/>
-    <w:lsdException w:name="Grid Table 7 Colorful Accent 4" w:uiPriority="52"/>
-    <w:lsdException w:name="Grid Table 1 Light Accent 5" w:uiPriority="46"/>
-    <w:lsdException w:name="Grid Table 2 Accent 5" w:uiPriority="47"/>
-    <w:lsdException w:name="Grid Table 3 Accent 5" w:uiPriority="48"/>
-    <w:lsdException w:name="Grid Table 4 Accent 5" w:uiPriority="49"/>
-    <w:lsdException w:name="Grid Table 5 Dark Accent 5" w:uiPriority="50"/>
-    <w:lsdException w:name="Grid Table 6 Colorful Accent 5" w:uiPriority="51"/>
-    <w:lsdException w:name="Grid Table 7 Colorful Accent 5" w:uiPriority="52"/>
-    <w:lsdException w:name="Grid Table 1 Light Accent 6" w:uiPriority="46"/>
-    <w:lsdException w:name="Grid Table 2 Accent 6" w:uiPriority="47"/>
-    <w:lsdException w:name="Grid Table 3 Accent 6" w:uiPriority="48"/>
-    <w:lsdException w:name="Grid Table 4 Accent 6" w:uiPriority="49"/>
-    <w:lsdException w:name="Grid Table 5 Dark Accent 6" w:uiPriority="50"/>
-    <w:lsdException w:name="Grid Table 6 Colorful Accent 6" w:uiPriority="51"/>
-    <w:lsdException w:name="Grid Table 7 Colorful Accent 6" w:uiPriority="52"/>
-    <w:lsdException w:name="List Table 1 Light" w:uiPriority="46"/>
-    <w:lsdException w:name="List Table 2" w:uiPriority="47"/>
-    <w:lsdException w:name="List Table 3" w:uiPriority="48"/>
-    <w:lsdException w:name="List Table 4" w:uiPriority="49"/>
-    <w:lsdException w:name="List Table 5 Dark" w:uiPriority="50"/>
-    <w:lsdException w:name="List Table 6 Colorful" w:uiPriority="51"/>
-    <w:lsdException w:name="List Table 7 Colorful" w:uiPriority="52"/>
-    <w:lsdException w:name="List Table 1 Light Accent 1" w:uiPriority="46"/>
-    <w:lsdException w:name="List Table 2 Accent 1" w:uiPriority="47"/>
-    <w:lsdException w:name="List Table 3 Accent 1" w:uiPriority="48"/>
-    <w:lsdException w:name="List Table 4 Accent 1" w:uiPriority="49"/>
-    <w:lsdException w:name="List Table 5 Dark Accent 1" w:uiPriority="50"/>
-    <w:lsdException w:name="List Table 6 Colorful Accent 1" w:uiPriority="51"/>
-    <w:lsdException w:name="List Table 7 Colorful Accent 1" w:uiPriority="52"/>
-    <w:lsdException w:name="List Table 1 Light Accent 2" w:uiPriority="46"/>
-    <w:lsdException w:name="List Table 2 Accent 2" w:uiPriority="47"/>
-    <w:lsdException w:name="List Table 3 Accent 2" w:uiPriority="48"/>
-    <w:lsdException w:name="List Table 4 Accent 2" w:uiPriority="49"/>
-    <w:lsdException w:name="List Table 5 Dark Accent 2" w:uiPriority="50"/>
-    <w:lsdException w:name="List Table 6 Colorful Accent 2" w:uiPriority="51"/>
-    <w:lsdException w:name="List Table 7 Colorful Accent 2" w:uiPriority="52"/>
-    <w:lsdException w:name="List Table 1 Light Accent 3" w:uiPriority="46"/>
-    <w:lsdException w:name="List Table 2 Accent 3" w:uiPriority="47"/>
-    <w:lsdException w:name="List Table 3 Accent 3" w:uiPriority="48"/>
-    <w:lsdException w:name="List Table 4 Accent 3" w:uiPriority="49"/>
-    <w:lsdException w:name="List Table 5 Dark Accent 3" w:uiPriority="50"/>
-    <w:lsdException w:name="List Table 6 Colorful Accent 3" w:uiPriority="51"/>
-    <w:lsdException w:name="List Table 7 Colorful Accent 3" w:uiPriority="52"/>
-    <w:lsdException w:name="List Table 1 Light Accent 4" w:uiPriority="46"/>
-    <w:lsdException w:name="List Table 2 Accent 4" w:uiPriority="47"/>
-    <w:lsdException w:name="List Table 3 Accent 4" w:uiPriority="48"/>
-    <w:lsdException w:name="List Table 4 Accent 4" w:uiPriority="49"/>
-    <w:lsdException w:name="List Table 5 Dark Accent 4" w:uiPriority="50"/>
-    <w:lsdException w:name="List Table 6 Colorful Accent 4" w:uiPriority="51"/>
-    <w:lsdException w:name="List Table 7 Colorful Accent 4" w:uiPriority="52"/>
-    <w:lsdException w:name="List Table 1 Light Accent 5" w:uiPriority="46"/>
-    <w:lsdException w:name="List Table 2 Accent 5" w:uiPriority="47"/>
-    <w:lsdException w:name="List Table 3 Accent 5" w:uiPriority="48"/>
-    <w:lsdException w:name="List Table 4 Accent 5" w:uiPriority="49"/>
-    <w:lsdException w:name="List Table 5 Dark Accent 5" w:uiPriority="50"/>
-    <w:lsdException w:name="List Table 6 Colorful Accent 5" w:uiPriority="51"/>
-    <w:lsdException w:name="List Table 7 Colorful Accent 5" w:uiPriority="52"/>
-    <w:lsdException w:name="List Table 1 Light Accent 6" w:uiPriority="46"/>
-    <w:lsdException w:name="List Table 2 Accent 6" w:uiPriority="47"/>
-    <w:lsdException w:name="List Table 3 Accent 6" w:uiPriority="48"/>
-    <w:lsdException w:name="List Table 4 Accent 6" w:uiPriority="49"/>
-    <w:lsdException w:name="List Table 5 Dark Accent 6" w:uiPriority="50"/>
-    <w:lsdException w:name="List Table 6 Colorful Accent 6" w:uiPriority="51"/>
-    <w:lsdException w:name="List Table 7 Colorful Accent 6" w:uiPriority="52"/>
+  <w:latentStyles w:defLockedState="0" w:defUIPriority="99" w:defSemiHidden="1" w:defUnhideWhenUsed="1" w:defQFormat="0" w:count="267">
+    <w:lsdException w:name="Normal" w:semiHidden="0" w:uiPriority="0" w:unhideWhenUsed="0" w:qFormat="1"/>
+    <w:lsdException w:name="heading 1" w:semiHidden="0" w:unhideWhenUsed="0"/>
+    <w:lsdException w:name="Title" w:semiHidden="0" w:unhideWhenUsed="0"/>
+    <w:lsdException w:name="Default Paragraph Font" w:semiHidden="0" w:uiPriority="1"/>
+    <w:lsdException w:name="Subtitle" w:semiHidden="0" w:unhideWhenUsed="0"/>
+    <w:lsdException w:name="Strong" w:semiHidden="0" w:unhideWhenUsed="0"/>
+    <w:lsdException w:name="Emphasis" w:semiHidden="0" w:unhideWhenUsed="0"/>
+    <w:lsdException w:name="Normal Table" w:qFormat="1"/>
+    <w:lsdException w:name="Table Grid" w:semiHidden="0" w:unhideWhenUsed="0"/>
+    <w:lsdException w:name="Placeholder Text" w:unhideWhenUsed="0"/>
+    <w:lsdException w:name="No Spacing" w:semiHidden="0" w:unhideWhenUsed="0"/>
+    <w:lsdException w:name="Light Shading" w:semiHidden="0" w:unhideWhenUsed="0"/>
+    <w:lsdException w:name="Light List" w:semiHidden="0" w:unhideWhenUsed="0"/>
+    <w:lsdException w:name="Light Grid" w:semiHidden="0" w:unhideWhenUsed="0"/>
+    <w:lsdException w:name="Medium Shading 1" w:semiHidden="0" w:unhideWhenUsed="0"/>
+    <w:lsdException w:name="Medium Shading 2" w:semiHidden="0" w:unhideWhenUsed="0"/>
+    <w:lsdException w:name="Medium List 1" w:semiHidden="0" w:unhideWhenUsed="0"/>
+    <w:lsdException w:name="Medium List 2" w:semiHidden="0" w:unhideWhenUsed="0"/>
+    <w:lsdException w:name="Medium Grid 1" w:semiHidden="0" w:unhideWhenUsed="0"/>
+    <w:lsdException w:name="Medium Grid 2" w:semiHidden="0" w:unhideWhenUsed="0"/>
+    <w:lsdException w:name="Medium Grid 3" w:semiHidden="0" w:unhideWhenUsed="0"/>
+    <w:lsdException w:name="Dark List" w:semiHidden="0" w:unhideWhenUsed="0"/>
+    <w:lsdException w:name="Colorful Shading" w:semiHidden="0" w:unhideWhenUsed="0"/>
+    <w:lsdException w:name="Colorful List" w:semiHidden="0" w:unhideWhenUsed="0"/>
+    <w:lsdException w:name="Colorful Grid" w:semiHidden="0" w:unhideWhenUsed="0"/>
+    <w:lsdException w:name="Light Shading Accent 1" w:semiHidden="0" w:unhideWhenUsed="0"/>
+    <w:lsdException w:name="Light List Accent 1" w:semiHidden="0" w:unhideWhenUsed="0"/>
+    <w:lsdException w:name="Light Grid Accent 1" w:semiHidden="0" w:unhideWhenUsed="0"/>
+    <w:lsdException w:name="Medium Shading 1 Accent 1" w:semiHidden="0" w:unhideWhenUsed="0"/>
+    <w:lsdException w:name="Medium Shading 2 Accent 1" w:semiHidden="0" w:unhideWhenUsed="0"/>
+    <w:lsdException w:name="Medium List 1 Accent 1" w:semiHidden="0" w:unhideWhenUsed="0"/>
+    <w:lsdException w:name="Revision" w:unhideWhenUsed="0"/>
+    <w:lsdException w:name="List Paragraph" w:semiHidden="0" w:unhideWhenUsed="0"/>
+    <w:lsdException w:name="Quote" w:semiHidden="0" w:unhideWhenUsed="0"/>
+    <w:lsdException w:name="Intense Quote" w:semiHidden="0" w:unhideWhenUsed="0"/>
+    <w:lsdException w:name="Medium List 2 Accent 1" w:semiHidden="0" w:unhideWhenUsed="0"/>
+    <w:lsdException w:name="Medium Grid 1 Accent 1" w:semiHidden="0" w:unhideWhenUsed="0"/>
+    <w:lsdException w:name="Medium Grid 2 Accent 1" w:semiHidden="0" w:unhideWhenUsed="0"/>
+    <w:lsdException w:name="Medium Grid 3 Accent 1" w:semiHidden="0" w:unhideWhenUsed="0"/>
+    <w:lsdException w:name="Dark List Accent 1" w:semiHidden="0" w:unhideWhenUsed="0"/>
+    <w:lsdException w:name="Colorful Shading Accent 1" w:semiHidden="0" w:unhideWhenUsed="0"/>
+    <w:lsdException w:name="Colorful List Accent 1" w:semiHidden="0" w:unhideWhenUsed="0"/>
+    <w:lsdException w:name="Colorful Grid Accent 1" w:semiHidden="0" w:unhideWhenUsed="0"/>
+    <w:lsdException w:name="Light Shading Accent 2" w:semiHidden="0" w:unhideWhenUsed="0"/>
+    <w:lsdException w:name="Light List Accent 2" w:semiHidden="0" w:unhideWhenUsed="0"/>
+    <w:lsdException w:name="Light Grid Accent 2" w:semiHidden="0" w:unhideWhenUsed="0"/>
+    <w:lsdException w:name="Medium Shading 1 Accent 2" w:semiHidden="0" w:unhideWhenUsed="0"/>
+    <w:lsdException w:name="Medium Shading 2 Accent 2" w:semiHidden="0" w:unhideWhenUsed="0"/>
+    <w:lsdException w:name="Medium List 1 Accent 2" w:semiHidden="0" w:unhideWhenUsed="0"/>
+    <w:lsdException w:name="Medium List 2 Accent 2" w:semiHidden="0" w:unhideWhenUsed="0"/>
+    <w:lsdException w:name="Medium Grid 1 Accent 2" w:semiHidden="0" w:unhideWhenUsed="0"/>
+    <w:lsdException w:name="Medium Grid 2 Accent 2" w:semiHidden="0" w:unhideWhenUsed="0"/>
+    <w:lsdException w:name="Medium Grid 3 Accent 2" w:semiHidden="0" w:unhideWhenUsed="0"/>
+    <w:lsdException w:name="Dark List Accent 2" w:semiHidden="0" w:unhideWhenUsed="0"/>
+    <w:lsdException w:name="Colorful Shading Accent 2" w:semiHidden="0" w:unhideWhenUsed="0"/>
+    <w:lsdException w:name="Colorful List Accent 2" w:semiHidden="0" w:unhideWhenUsed="0"/>
+    <w:lsdException w:name="Colorful Grid Accent 2" w:semiHidden="0" w:unhideWhenUsed="0"/>
+    <w:lsdException w:name="Light Shading Accent 3" w:semiHidden="0" w:unhideWhenUsed="0"/>
+    <w:lsdException w:name="Light List Accent 3" w:semiHidden="0" w:unhideWhenUsed="0"/>
+    <w:lsdException w:name="Light Grid Accent 3" w:semiHidden="0" w:unhideWhenUsed="0"/>
+    <w:lsdException w:name="Medium Shading 1 Accent 3" w:semiHidden="0" w:unhideWhenUsed="0"/>
+    <w:lsdException w:name="Medium Shading 2 Accent 3" w:semiHidden="0" w:unhideWhenUsed="0"/>
+    <w:lsdException w:name="Medium List 1 Accent 3" w:semiHidden="0" w:unhideWhenUsed="0"/>
+    <w:lsdException w:name="Medium List 2 Accent 3" w:semiHidden="0" w:unhideWhenUsed="0"/>
+    <w:lsdException w:name="Medium Grid 1 Accent 3" w:semiHidden="0" w:unhideWhenUsed="0"/>
+    <w:lsdException w:name="Medium Grid 2 Accent 3" w:semiHidden="0" w:unhideWhenUsed="0"/>
+    <w:lsdException w:name="Medium Grid 3 Accent 3" w:semiHidden="0" w:unhideWhenUsed="0"/>
+    <w:lsdException w:name="Dark List Accent 3" w:semiHidden="0" w:unhideWhenUsed="0"/>
+    <w:lsdException w:name="Colorful Shading Accent 3" w:semiHidden="0" w:unhideWhenUsed="0"/>
+    <w:lsdException w:name="Colorful List Accent 3" w:semiHidden="0" w:unhideWhenUsed="0"/>
+    <w:lsdException w:name="Colorful Grid Accent 3" w:semiHidden="0" w:unhideWhenUsed="0"/>
+    <w:lsdException w:name="Light Shading Accent 4" w:semiHidden="0" w:unhideWhenUsed="0"/>
+    <w:lsdException w:name="Light List Accent 4" w:semiHidden="0" w:unhideWhenUsed="0"/>
+    <w:lsdException w:name="Light Grid Accent 4" w:semiHidden="0" w:unhideWhenUsed="0"/>
+    <w:lsdException w:name="Medium Shading 1 Accent 4" w:semiHidden="0" w:unhideWhenUsed="0"/>
+    <w:lsdException w:name="Medium Shading 2 Accent 4" w:semiHidden="0" w:unhideWhenUsed="0"/>
+    <w:lsdException w:name="Medium List 1 Accent 4" w:semiHidden="0" w:unhideWhenUsed="0"/>
+    <w:lsdException w:name="Medium List 2 Accent 4" w:semiHidden="0" w:unhideWhenUsed="0"/>
+    <w:lsdException w:name="Medium Grid 1 Accent 4" w:semiHidden="0" w:unhideWhenUsed="0"/>
+    <w:lsdException w:name="Medium Grid 2 Accent 4" w:semiHidden="0" w:unhideWhenUsed="0"/>
+    <w:lsdException w:name="Medium Grid 3 Accent 4" w:semiHidden="0" w:unhideWhenUsed="0"/>
+    <w:lsdException w:name="Dark List Accent 4" w:semiHidden="0" w:unhideWhenUsed="0"/>
+    <w:lsdException w:name="Colorful Shading Accent 4" w:semiHidden="0" w:unhideWhenUsed="0"/>
+    <w:lsdException w:name="Colorful List Accent 4" w:semiHidden="0" w:unhideWhenUsed="0"/>
+    <w:lsdException w:name="Colorful Grid Accent 4" w:semiHidden="0" w:unhideWhenUsed="0"/>
+    <w:lsdException w:name="Light Shading Accent 5" w:semiHidden="0" w:unhideWhenUsed="0"/>
+    <w:lsdException w:name="Light List Accent 5" w:semiHidden="0" w:unhideWhenUsed="0"/>
+    <w:lsdException w:name="Light Grid Accent 5" w:semiHidden="0" w:unhideWhenUsed="0"/>
+    <w:lsdException w:name="Medium Shading 1 Accent 5" w:semiHidden="0" w:unhideWhenUsed="0"/>
+    <w:lsdException w:name="Medium Shading 2 Accent 5" w:semiHidden="0" w:unhideWhenUsed="0"/>
+    <w:lsdException w:name="Medium List 1 Accent 5" w:semiHidden="0" w:unhideWhenUsed="0"/>
+    <w:lsdException w:name="Medium List 2 Accent 5" w:semiHidden="0" w:unhideWhenUsed="0"/>
+    <w:lsdException w:name="Medium Grid 1 Accent 5" w:semiHidden="0" w:unhideWhenUsed="0"/>
+    <w:lsdException w:name="Medium Grid 2 Accent 5" w:semiHidden="0" w:unhideWhenUsed="0"/>
+    <w:lsdException w:name="Medium Grid 3 Accent 5" w:semiHidden="0" w:unhideWhenUsed="0"/>
+    <w:lsdException w:name="Dark List Accent 5" w:semiHidden="0" w:unhideWhenUsed="0"/>
+    <w:lsdException w:name="Colorful Shading Accent 5" w:semiHidden="0" w:unhideWhenUsed="0"/>
+    <w:lsdException w:name="Colorful List Accent 5" w:semiHidden="0" w:unhideWhenUsed="0"/>
+    <w:lsdException w:name="Colorful Grid Accent 5" w:semiHidden="0" w:unhideWhenUsed="0"/>
+    <w:lsdException w:name="Light Shading Accent 6" w:semiHidden="0" w:unhideWhenUsed="0"/>
+    <w:lsdException w:name="Light List Accent 6" w:semiHidden="0" w:unhideWhenUsed="0"/>
+    <w:lsdException w:name="Light Grid Accent 6" w:semiHidden="0" w:unhideWhenUsed="0"/>
+    <w:lsdException w:name="Medium Shading 1 Accent 6" w:semiHidden="0" w:unhideWhenUsed="0"/>
+    <w:lsdException w:name="Medium Shading 2 Accent 6" w:semiHidden="0" w:unhideWhenUsed="0"/>
+    <w:lsdException w:name="Medium List 1 Accent 6" w:semiHidden="0" w:unhideWhenUsed="0"/>
+    <w:lsdException w:name="Medium List 2 Accent 6" w:semiHidden="0" w:unhideWhenUsed="0"/>
+    <w:lsdException w:name="Medium Grid 1 Accent 6" w:semiHidden="0" w:unhideWhenUsed="0"/>
+    <w:lsdException w:name="Medium Grid 2 Accent 6" w:semiHidden="0" w:unhideWhenUsed="0"/>
+    <w:lsdException w:name="Medium Grid 3 Accent 6" w:semiHidden="0" w:unhideWhenUsed="0"/>
+    <w:lsdException w:name="Dark List Accent 6" w:semiHidden="0" w:unhideWhenUsed="0"/>
+    <w:lsdException w:name="Colorful Shading Accent 6" w:semiHidden="0" w:unhideWhenUsed="0"/>
+    <w:lsdException w:name="Colorful List Accent 6" w:semiHidden="0" w:unhideWhenUsed="0"/>
+    <w:lsdException w:name="Colorful Grid Accent 6" w:semiHidden="0" w:unhideWhenUsed="0"/>
+    <w:lsdException w:name="Subtle Emphasis" w:semiHidden="0" w:uiPriority="19" w:unhideWhenUsed="0" w:qFormat="1"/>
+    <w:lsdException w:name="Intense Emphasis" w:semiHidden="0" w:uiPriority="21" w:unhideWhenUsed="0" w:qFormat="1"/>
+    <w:lsdException w:name="Subtle Reference" w:semiHidden="0" w:uiPriority="31" w:unhideWhenUsed="0" w:qFormat="1"/>
+    <w:lsdException w:name="Intense Reference" w:semiHidden="0" w:uiPriority="32" w:unhideWhenUsed="0" w:qFormat="1"/>
+    <w:lsdException w:name="Book Title" w:semiHidden="0" w:uiPriority="33" w:unhideWhenUsed="0" w:qFormat="1"/>
+    <w:lsdException w:name="Bibliography" w:uiPriority="37"/>
+    <w:lsdException w:name="TOC Heading" w:uiPriority="39" w:qFormat="1"/>
+  </w:latentStyles>
+  <w:style w:type="paragraph" w:default="1" w:styleId="a">
+    <w:name w:val="Normal"/>
+    <w:qFormat/>
+    <w:pPr>
+      <w:widowControl w:val="0"/>
+      <w:jc w:val="both"/>
+    </w:pPr>
+  </w:style>
+  <w:style w:type="character" w:default="1" w:styleId="a0">
+    <w:name w:val="Default Paragraph Font"/>
+    <w:uiPriority w:val="1"/>
+    <w:semiHidden/>
+    <w:unhideWhenUsed/>
+  </w:style>
+  <w:style w:type="table" w:default="1" w:styleId="a1">
+    <w:name w:val="Normal Table"/>
+    <w:uiPriority w:val="99"/>
+    <w:semiHidden/>
+    <w:unhideWhenUsed/>
+    <w:tblPr>
+      <w:tblInd w:w="0" w:type="dxa"/>
+      <w:tblCellMar>
+        <w:top w:w="0" w:type="dxa"/>
+        <w:left w:w="108" w:type="dxa"/>
+        <w:bottom w:w="0" w:type="dxa"/>
+        <w:right w:w="108" w:type="dxa"/>
+      </w:tblCellMar>
+    </w:tblPr>
+  </w:style>
+  <w:style w:type="numbering" w:default="1" w:styleId="a2">
+    <w:name w:val="No List"/>
+    <w:uiPriority w:val="99"/>
+    <w:semiHidden/>
+    <w:unhideWhenUsed/>
+  </w:style>
+  <w:style w:type="paragraph" w:customStyle="1" w:styleId="ECF19D2D418F44C4B77950986E831DA6">
+    <w:name w:val="ECF19D2D418F44C4B77950986E831DA6"/>
+    <w:qFormat/>
+    <w:pPr>
+      <w:widowControl w:val="0"/>
+      <w:jc w:val="both"/>
+    </w:pPr>
+    <w:rPr>
+      <w:kern w:val="2"/>
+      <w:sz w:val="21"/>
+      <w:szCs w:val="22"/>
+    </w:rPr>
+  </w:style>
+  <w:style w:type="paragraph" w:customStyle="1" w:styleId="8EA975F4DD494885B5C520AD47BC7329">
+    <w:name w:val="8EA975F4DD494885B5C520AD47BC7329"/>
+    <w:qFormat/>
+    <w:pPr>
+      <w:widowControl w:val="0"/>
+      <w:jc w:val="both"/>
+    </w:pPr>
+    <w:rPr>
+      <w:kern w:val="2"/>
+      <w:sz w:val="21"/>
+      <w:szCs w:val="22"/>
+    </w:rPr>
+  </w:style>
+  <w:style w:type="paragraph" w:customStyle="1" w:styleId="A479596A6A124975B0939B7B963ED737">
+    <w:name w:val="A479596A6A124975B0939B7B963ED737"/>
+    <w:pPr>
+      <w:widowControl w:val="0"/>
+      <w:jc w:val="both"/>
+    </w:pPr>
+    <w:rPr>
+      <w:kern w:val="2"/>
+      <w:sz w:val="21"/>
+      <w:szCs w:val="22"/>
+    </w:rPr>
+  </w:style>
+  <w:style w:type="paragraph" w:customStyle="1" w:styleId="D06E536E32734F9792944F79C19DCED2">
+    <w:name w:val="D06E536E32734F9792944F79C19DCED2"/>
+    <w:pPr>
+      <w:widowControl w:val="0"/>
+      <w:jc w:val="both"/>
+    </w:pPr>
+    <w:rPr>
+      <w:kern w:val="2"/>
+      <w:sz w:val="21"/>
+      <w:szCs w:val="22"/>
+    </w:rPr>
+  </w:style>
+</w:styles>
+</file>
+
+<file path=word/glossary/stylesWithEffects.xml><?xml version="1.0" encoding="utf-8"?>
+<w:styles xmlns:wpc="http://schemas.microsoft.com/office/word/2010/wordprocessingCanvas" xmlns:mc="http://schemas.openxmlformats.org/markup-compatibility/2006" xmlns:o="urn:schemas-microsoft-com:office:office" xmlns:r="http://schemas.openxmlformats.org/officeDocument/2006/relationships" xmlns:m="http://schemas.openxmlformats.org/officeDocument/2006/math" xmlns:v="urn:schemas-microsoft-com:vml" xmlns:wp14="http://schemas.microsoft.com/office/word/2010/wordprocessingDrawing" xmlns:wp="http://schemas.openxmlformats.org/drawingml/2006/wordprocessingDrawing" xmlns:w10="urn:schemas-microsoft-com:office:word" xmlns:w="http://schemas.openxmlformats.org/wordprocessingml/2006/main" xmlns:w14="http://schemas.microsoft.com/office/word/2010/wordml" xmlns:wpg="http://schemas.microsoft.com/office/word/2010/wordprocessingGroup" xmlns:wpi="http://schemas.microsoft.com/office/word/2010/wordprocessingInk" xmlns:wne="http://schemas.microsoft.com/office/word/2006/wordml" xmlns:wps="http://schemas.microsoft.com/office/word/2010/wordprocessingShape" mc:Ignorable="w14 wp14">
+  <w:docDefaults>
+    <w:rPrDefault>
+      <w:rPr>
+        <w:rFonts w:asciiTheme="minorHAnsi" w:eastAsiaTheme="minorEastAsia" w:hAnsiTheme="minorHAnsi" w:cstheme="minorBidi"/>
+        <w:lang w:val="en-US" w:eastAsia="zh-CN" w:bidi="ar-SA"/>
+      </w:rPr>
+    </w:rPrDefault>
+    <w:pPrDefault/>
+  </w:docDefaults>
+  <w:latentStyles w:defLockedState="0" w:defUIPriority="99" w:defSemiHidden="1" w:defUnhideWhenUsed="1" w:defQFormat="0" w:count="267">
+    <w:lsdException w:name="Normal" w:semiHidden="0" w:uiPriority="0" w:unhideWhenUsed="0" w:qFormat="1"/>
+    <w:lsdException w:name="heading 1" w:semiHidden="0" w:unhideWhenUsed="0"/>
+    <w:lsdException w:name="Title" w:semiHidden="0" w:unhideWhenUsed="0"/>
+    <w:lsdException w:name="Default Paragraph Font" w:semiHidden="0" w:uiPriority="1"/>
+    <w:lsdException w:name="Subtitle" w:semiHidden="0" w:unhideWhenUsed="0"/>
+    <w:lsdException w:name="Strong" w:semiHidden="0" w:unhideWhenUsed="0"/>
+    <w:lsdException w:name="Emphasis" w:semiHidden="0" w:unhideWhenUsed="0"/>
+    <w:lsdException w:name="Normal Table" w:qFormat="1"/>
+    <w:lsdException w:name="Table Grid" w:semiHidden="0" w:unhideWhenUsed="0"/>
+    <w:lsdException w:name="Placeholder Text" w:unhideWhenUsed="0"/>
+    <w:lsdException w:name="No Spacing" w:semiHidden="0" w:unhideWhenUsed="0"/>
+    <w:lsdException w:name="Light Shading" w:semiHidden="0" w:unhideWhenUsed="0"/>
+    <w:lsdException w:name="Light List" w:semiHidden="0" w:unhideWhenUsed="0"/>
+    <w:lsdException w:name="Light Grid" w:semiHidden="0" w:unhideWhenUsed="0"/>
+    <w:lsdException w:name="Medium Shading 1" w:semiHidden="0" w:unhideWhenUsed="0"/>
+    <w:lsdException w:name="Medium Shading 2" w:semiHidden="0" w:unhideWhenUsed="0"/>
+    <w:lsdException w:name="Medium List 1" w:semiHidden="0" w:unhideWhenUsed="0"/>
+    <w:lsdException w:name="Medium List 2" w:semiHidden="0" w:unhideWhenUsed="0"/>
+    <w:lsdException w:name="Medium Grid 1" w:semiHidden="0" w:unhideWhenUsed="0"/>
+    <w:lsdException w:name="Medium Grid 2" w:semiHidden="0" w:unhideWhenUsed="0"/>
+    <w:lsdException w:name="Medium Grid 3" w:semiHidden="0" w:unhideWhenUsed="0"/>
+    <w:lsdException w:name="Dark List" w:semiHidden="0" w:unhideWhenUsed="0"/>
+    <w:lsdException w:name="Colorful Shading" w:semiHidden="0" w:unhideWhenUsed="0"/>
+    <w:lsdException w:name="Colorful List" w:semiHidden="0" w:unhideWhenUsed="0"/>
+    <w:lsdException w:name="Colorful Grid" w:semiHidden="0" w:unhideWhenUsed="0"/>
+    <w:lsdException w:name="Light Shading Accent 1" w:semiHidden="0" w:unhideWhenUsed="0"/>
+    <w:lsdException w:name="Light List Accent 1" w:semiHidden="0" w:unhideWhenUsed="0"/>
+    <w:lsdException w:name="Light Grid Accent 1" w:semiHidden="0" w:unhideWhenUsed="0"/>
+    <w:lsdException w:name="Medium Shading 1 Accent 1" w:semiHidden="0" w:unhideWhenUsed="0"/>
+    <w:lsdException w:name="Medium Shading 2 Accent 1" w:semiHidden="0" w:unhideWhenUsed="0"/>
+    <w:lsdException w:name="Medium List 1 Accent 1" w:semiHidden="0" w:unhideWhenUsed="0"/>
+    <w:lsdException w:name="Revision" w:unhideWhenUsed="0"/>
+    <w:lsdException w:name="List Paragraph" w:semiHidden="0" w:unhideWhenUsed="0"/>
+    <w:lsdException w:name="Quote" w:semiHidden="0" w:unhideWhenUsed="0"/>
+    <w:lsdException w:name="Intense Quote" w:semiHidden="0" w:unhideWhenUsed="0"/>
+    <w:lsdException w:name="Medium List 2 Accent 1" w:semiHidden="0" w:unhideWhenUsed="0"/>
+    <w:lsdException w:name="Medium Grid 1 Accent 1" w:semiHidden="0" w:unhideWhenUsed="0"/>
+    <w:lsdException w:name="Medium Grid 2 Accent 1" w:semiHidden="0" w:unhideWhenUsed="0"/>
+    <w:lsdException w:name="Medium Grid 3 Accent 1" w:semiHidden="0" w:unhideWhenUsed="0"/>
+    <w:lsdException w:name="Dark List Accent 1" w:semiHidden="0" w:unhideWhenUsed="0"/>
+    <w:lsdException w:name="Colorful Shading Accent 1" w:semiHidden="0" w:unhideWhenUsed="0"/>
+    <w:lsdException w:name="Colorful List Accent 1" w:semiHidden="0" w:unhideWhenUsed="0"/>
+    <w:lsdException w:name="Colorful Grid Accent 1" w:semiHidden="0" w:unhideWhenUsed="0"/>
+    <w:lsdException w:name="Light Shading Accent 2" w:semiHidden="0" w:unhideWhenUsed="0"/>
+    <w:lsdException w:name="Light List Accent 2" w:semiHidden="0" w:unhideWhenUsed="0"/>
+    <w:lsdException w:name="Light Grid Accent 2" w:semiHidden="0" w:unhideWhenUsed="0"/>
+    <w:lsdException w:name="Medium Shading 1 Accent 2" w:semiHidden="0" w:unhideWhenUsed="0"/>
+    <w:lsdException w:name="Medium Shading 2 Accent 2" w:semiHidden="0" w:unhideWhenUsed="0"/>
+    <w:lsdException w:name="Medium List 1 Accent 2" w:semiHidden="0" w:unhideWhenUsed="0"/>
+    <w:lsdException w:name="Medium List 2 Accent 2" w:semiHidden="0" w:unhideWhenUsed="0"/>
+    <w:lsdException w:name="Medium Grid 1 Accent 2" w:semiHidden="0" w:unhideWhenUsed="0"/>
+    <w:lsdException w:name="Medium Grid 2 Accent 2" w:semiHidden="0" w:unhideWhenUsed="0"/>
+    <w:lsdException w:name="Medium Grid 3 Accent 2" w:semiHidden="0" w:unhideWhenUsed="0"/>
+    <w:lsdException w:name="Dark List Accent 2" w:semiHidden="0" w:unhideWhenUsed="0"/>
+    <w:lsdException w:name="Colorful Shading Accent 2" w:semiHidden="0" w:unhideWhenUsed="0"/>
+    <w:lsdException w:name="Colorful List Accent 2" w:semiHidden="0" w:unhideWhenUsed="0"/>
+    <w:lsdException w:name="Colorful Grid Accent 2" w:semiHidden="0" w:unhideWhenUsed="0"/>
+    <w:lsdException w:name="Light Shading Accent 3" w:semiHidden="0" w:unhideWhenUsed="0"/>
+    <w:lsdException w:name="Light List Accent 3" w:semiHidden="0" w:unhideWhenUsed="0"/>
+    <w:lsdException w:name="Light Grid Accent 3" w:semiHidden="0" w:unhideWhenUsed="0"/>
+    <w:lsdException w:name="Medium Shading 1 Accent 3" w:semiHidden="0" w:unhideWhenUsed="0"/>
+    <w:lsdException w:name="Medium Shading 2 Accent 3" w:semiHidden="0" w:unhideWhenUsed="0"/>
+    <w:lsdException w:name="Medium List 1 Accent 3" w:semiHidden="0" w:unhideWhenUsed="0"/>
+    <w:lsdException w:name="Medium List 2 Accent 3" w:semiHidden="0" w:unhideWhenUsed="0"/>
+    <w:lsdException w:name="Medium Grid 1 Accent 3" w:semiHidden="0" w:unhideWhenUsed="0"/>
+    <w:lsdException w:name="Medium Grid 2 Accent 3" w:semiHidden="0" w:unhideWhenUsed="0"/>
+    <w:lsdException w:name="Medium Grid 3 Accent 3" w:semiHidden="0" w:unhideWhenUsed="0"/>
+    <w:lsdException w:name="Dark List Accent 3" w:semiHidden="0" w:unhideWhenUsed="0"/>
+    <w:lsdException w:name="Colorful Shading Accent 3" w:semiHidden="0" w:unhideWhenUsed="0"/>
+    <w:lsdException w:name="Colorful List Accent 3" w:semiHidden="0" w:unhideWhenUsed="0"/>
+    <w:lsdException w:name="Colorful Grid Accent 3" w:semiHidden="0" w:unhideWhenUsed="0"/>
+    <w:lsdException w:name="Light Shading Accent 4" w:semiHidden="0" w:unhideWhenUsed="0"/>
+    <w:lsdException w:name="Light List Accent 4" w:semiHidden="0" w:unhideWhenUsed="0"/>
+    <w:lsdException w:name="Light Grid Accent 4" w:semiHidden="0" w:unhideWhenUsed="0"/>
+    <w:lsdException w:name="Medium Shading 1 Accent 4" w:semiHidden="0" w:unhideWhenUsed="0"/>
+    <w:lsdException w:name="Medium Shading 2 Accent 4" w:semiHidden="0" w:unhideWhenUsed="0"/>
+    <w:lsdException w:name="Medium List 1 Accent 4" w:semiHidden="0" w:unhideWhenUsed="0"/>
+    <w:lsdException w:name="Medium List 2 Accent 4" w:semiHidden="0" w:unhideWhenUsed="0"/>
+    <w:lsdException w:name="Medium Grid 1 Accent 4" w:semiHidden="0" w:unhideWhenUsed="0"/>
+    <w:lsdException w:name="Medium Grid 2 Accent 4" w:semiHidden="0" w:unhideWhenUsed="0"/>
+    <w:lsdException w:name="Medium Grid 3 Accent 4" w:semiHidden="0" w:unhideWhenUsed="0"/>
+    <w:lsdException w:name="Dark List Accent 4" w:semiHidden="0" w:unhideWhenUsed="0"/>
+    <w:lsdException w:name="Colorful Shading Accent 4" w:semiHidden="0" w:unhideWhenUsed="0"/>
+    <w:lsdException w:name="Colorful List Accent 4" w:semiHidden="0" w:unhideWhenUsed="0"/>
+    <w:lsdException w:name="Colorful Grid Accent 4" w:semiHidden="0" w:unhideWhenUsed="0"/>
+    <w:lsdException w:name="Light Shading Accent 5" w:semiHidden="0" w:unhideWhenUsed="0"/>
+    <w:lsdException w:name="Light List Accent 5" w:semiHidden="0" w:unhideWhenUsed="0"/>
+    <w:lsdException w:name="Light Grid Accent 5" w:semiHidden="0" w:unhideWhenUsed="0"/>
+    <w:lsdException w:name="Medium Shading 1 Accent 5" w:semiHidden="0" w:unhideWhenUsed="0"/>
+    <w:lsdException w:name="Medium Shading 2 Accent 5" w:semiHidden="0" w:unhideWhenUsed="0"/>
+    <w:lsdException w:name="Medium List 1 Accent 5" w:semiHidden="0" w:unhideWhenUsed="0"/>
+    <w:lsdException w:name="Medium List 2 Accent 5" w:semiHidden="0" w:unhideWhenUsed="0"/>
+    <w:lsdException w:name="Medium Grid 1 Accent 5" w:semiHidden="0" w:unhideWhenUsed="0"/>
+    <w:lsdException w:name="Medium Grid 2 Accent 5" w:semiHidden="0" w:unhideWhenUsed="0"/>
+    <w:lsdException w:name="Medium Grid 3 Accent 5" w:semiHidden="0" w:unhideWhenUsed="0"/>
+    <w:lsdException w:name="Dark List Accent 5" w:semiHidden="0" w:unhideWhenUsed="0"/>
+    <w:lsdException w:name="Colorful Shading Accent 5" w:semiHidden="0" w:unhideWhenUsed="0"/>
+    <w:lsdException w:name="Colorful List Accent 5" w:semiHidden="0" w:unhideWhenUsed="0"/>
+    <w:lsdException w:name="Colorful Grid Accent 5" w:semiHidden="0" w:unhideWhenUsed="0"/>
+    <w:lsdException w:name="Light Shading Accent 6" w:semiHidden="0" w:unhideWhenUsed="0"/>
+    <w:lsdException w:name="Light List Accent 6" w:semiHidden="0" w:unhideWhenUsed="0"/>
+    <w:lsdException w:name="Light Grid Accent 6" w:semiHidden="0" w:unhideWhenUsed="0"/>
+    <w:lsdException w:name="Medium Shading 1 Accent 6" w:semiHidden="0" w:unhideWhenUsed="0"/>
+    <w:lsdException w:name="Medium Shading 2 Accent 6" w:semiHidden="0" w:unhideWhenUsed="0"/>
+    <w:lsdException w:name="Medium List 1 Accent 6" w:semiHidden="0" w:unhideWhenUsed="0"/>
+    <w:lsdException w:name="Medium List 2 Accent 6" w:semiHidden="0" w:unhideWhenUsed="0"/>
+    <w:lsdException w:name="Medium Grid 1 Accent 6" w:semiHidden="0" w:unhideWhenUsed="0"/>
+    <w:lsdException w:name="Medium Grid 2 Accent 6" w:semiHidden="0" w:unhideWhenUsed="0"/>
+    <w:lsdException w:name="Medium Grid 3 Accent 6" w:semiHidden="0" w:unhideWhenUsed="0"/>
+    <w:lsdException w:name="Dark List Accent 6" w:semiHidden="0" w:unhideWhenUsed="0"/>
+    <w:lsdException w:name="Colorful Shading Accent 6" w:semiHidden="0" w:unhideWhenUsed="0"/>
+    <w:lsdException w:name="Colorful List Accent 6" w:semiHidden="0" w:unhideWhenUsed="0"/>
+    <w:lsdException w:name="Colorful Grid Accent 6" w:semiHidden="0" w:unhideWhenUsed="0"/>
+    <w:lsdException w:name="Subtle Emphasis" w:semiHidden="0" w:uiPriority="19" w:unhideWhenUsed="0" w:qFormat="1"/>
+    <w:lsdException w:name="Intense Emphasis" w:semiHidden="0" w:uiPriority="21" w:unhideWhenUsed="0" w:qFormat="1"/>
+    <w:lsdException w:name="Subtle Reference" w:semiHidden="0" w:uiPriority="31" w:unhideWhenUsed="0" w:qFormat="1"/>
+    <w:lsdException w:name="Intense Reference" w:semiHidden="0" w:uiPriority="32" w:unhideWhenUsed="0" w:qFormat="1"/>
+    <w:lsdException w:name="Book Title" w:semiHidden="0" w:uiPriority="33" w:unhideWhenUsed="0" w:qFormat="1"/>
+    <w:lsdException w:name="Bibliography" w:uiPriority="37"/>
+    <w:lsdException w:name="TOC Heading" w:uiPriority="39" w:qFormat="1"/>
   </w:latentStyles>
   <w:style w:type="paragraph" w:default="1" w:styleId="a">
     <w:name w:val="Normal"/>
@@ -34501,7 +35240,7 @@
 </file>
 
 <file path=word/glossary/webSettings.xml><?xml version="1.0" encoding="utf-8"?>
-<w:webSettings xmlns:mc="http://schemas.openxmlformats.org/markup-compatibility/2006" xmlns:r="http://schemas.openxmlformats.org/officeDocument/2006/relationships" xmlns:w="http://schemas.openxmlformats.org/wordprocessingml/2006/main" xmlns:w14="http://schemas.microsoft.com/office/word/2010/wordml" xmlns:w15="http://schemas.microsoft.com/office/word/2012/wordml" mc:Ignorable="w14 w15"/>
+<w:webSettings xmlns:mc="http://schemas.openxmlformats.org/markup-compatibility/2006" xmlns:r="http://schemas.openxmlformats.org/officeDocument/2006/relationships" xmlns:w="http://schemas.openxmlformats.org/wordprocessingml/2006/main" xmlns:w14="http://schemas.microsoft.com/office/word/2010/wordml" mc:Ignorable="w14"/>
 </file>
 
 <file path=word/theme/theme1.xml><?xml version="1.0" encoding="utf-8"?>
@@ -34784,7 +35523,7 @@
 </file>
 
 <file path=customXml/itemProps2.xml><?xml version="1.0" encoding="utf-8"?>
-<ds:datastoreItem xmlns:ds="http://schemas.openxmlformats.org/officeDocument/2006/customXml" ds:itemID="{09F9BBD5-1E72-4B05-82B6-90914BDD68FC}">
+<ds:datastoreItem xmlns:ds="http://schemas.openxmlformats.org/officeDocument/2006/customXml" ds:itemID="{5CAF60DE-2F11-4966-B871-8FF927FEA005}">
   <ds:schemaRefs>
     <ds:schemaRef ds:uri="http://schemas.openxmlformats.org/officeDocument/2006/bibliography"/>
   </ds:schemaRefs>

--- a/document/测试用例文档/测试用例文档v2.0.docx
+++ b/document/测试用例文档/测试用例文档v2.0.docx
@@ -1,6 +1,6 @@
 
 <file path=word/document.xml><?xml version="1.0" encoding="utf-8"?>
-<w:document xmlns:wpc="http://schemas.microsoft.com/office/word/2010/wordprocessingCanvas" xmlns:mc="http://schemas.openxmlformats.org/markup-compatibility/2006" xmlns:o="urn:schemas-microsoft-com:office:office" xmlns:r="http://schemas.openxmlformats.org/officeDocument/2006/relationships" xmlns:m="http://schemas.openxmlformats.org/officeDocument/2006/math" xmlns:v="urn:schemas-microsoft-com:vml" xmlns:wp14="http://schemas.microsoft.com/office/word/2010/wordprocessingDrawing" xmlns:wp="http://schemas.openxmlformats.org/drawingml/2006/wordprocessingDrawing" xmlns:w10="urn:schemas-microsoft-com:office:word" xmlns:w="http://schemas.openxmlformats.org/wordprocessingml/2006/main" xmlns:w14="http://schemas.microsoft.com/office/word/2010/wordml" xmlns:wpg="http://schemas.microsoft.com/office/word/2010/wordprocessingGroup" xmlns:wpi="http://schemas.microsoft.com/office/word/2010/wordprocessingInk" xmlns:wne="http://schemas.microsoft.com/office/word/2006/wordml" xmlns:wps="http://schemas.microsoft.com/office/word/2010/wordprocessingShape" mc:Ignorable="w14 wp14">
+<w:document xmlns:wpc="http://schemas.microsoft.com/office/word/2010/wordprocessingCanvas" xmlns:mc="http://schemas.openxmlformats.org/markup-compatibility/2006" xmlns:o="urn:schemas-microsoft-com:office:office" xmlns:r="http://schemas.openxmlformats.org/officeDocument/2006/relationships" xmlns:m="http://schemas.openxmlformats.org/officeDocument/2006/math" xmlns:v="urn:schemas-microsoft-com:vml" xmlns:wp14="http://schemas.microsoft.com/office/word/2010/wordprocessingDrawing" xmlns:wp="http://schemas.openxmlformats.org/drawingml/2006/wordprocessingDrawing" xmlns:w10="urn:schemas-microsoft-com:office:word" xmlns:w="http://schemas.openxmlformats.org/wordprocessingml/2006/main" xmlns:w14="http://schemas.microsoft.com/office/word/2010/wordml" xmlns:w15="http://schemas.microsoft.com/office/word/2012/wordml" xmlns:wpg="http://schemas.microsoft.com/office/word/2010/wordprocessingGroup" xmlns:wpi="http://schemas.microsoft.com/office/word/2010/wordprocessingInk" xmlns:wne="http://schemas.microsoft.com/office/word/2006/wordml" xmlns:wps="http://schemas.microsoft.com/office/word/2010/wordprocessingShape" mc:Ignorable="w14 w15 wp14">
   <w:body>
     <w:p>
       <w:pPr>
@@ -34,7 +34,7 @@
                     </pic:cNvPicPr>
                   </pic:nvPicPr>
                   <pic:blipFill>
-                    <a:blip r:embed="rId7" cstate="print">
+                    <a:blip r:embed="rId8" cstate="print">
                       <a:duotone>
                         <a:schemeClr val="accent1">
                           <a:shade val="45000"/>
@@ -336,7 +336,7 @@
               </wp:anchor>
             </w:drawing>
           </mc:Choice>
-          <mc:Fallback xmlns:w15="http://schemas.microsoft.com/office/word/2012/wordml">
+          <mc:Fallback>
             <w:pict>
               <v:shapetype id="_x0000_t202" coordsize="21600,21600" o:spt="202" path="m,l,21600r21600,l21600,xe">
                 <v:stroke joinstyle="miter"/>
@@ -459,7 +459,7 @@
                     </pic:cNvPicPr>
                   </pic:nvPicPr>
                   <pic:blipFill>
-                    <a:blip r:embed="rId8" cstate="print">
+                    <a:blip r:embed="rId9" cstate="print">
                       <a:duotone>
                         <a:schemeClr val="accent1">
                           <a:shade val="45000"/>
@@ -2007,7 +2007,6 @@
                 <w:sz w:val="22"/>
               </w:rPr>
             </w:pPr>
-            <w:proofErr w:type="spellStart"/>
             <w:r>
               <w:rPr>
                 <w:rFonts w:asciiTheme="minorEastAsia" w:hAnsiTheme="minorEastAsia" w:hint="eastAsia"/>
@@ -2018,7 +2017,6 @@
               </w:rPr>
               <w:t>WithdrawOrder.OrderList</w:t>
             </w:r>
-            <w:proofErr w:type="spellEnd"/>
           </w:p>
         </w:tc>
         <w:tc>
@@ -2064,7 +2062,6 @@
                 <w:sz w:val="22"/>
               </w:rPr>
             </w:pPr>
-            <w:proofErr w:type="spellStart"/>
             <w:r>
               <w:rPr>
                 <w:rFonts w:asciiTheme="minorEastAsia" w:hAnsiTheme="minorEastAsia" w:hint="eastAsia"/>
@@ -2075,7 +2072,6 @@
               </w:rPr>
               <w:t>WithdrawOrder.OrderList.OrderType</w:t>
             </w:r>
-            <w:proofErr w:type="spellEnd"/>
           </w:p>
         </w:tc>
         <w:tc>
@@ -2231,7 +2227,6 @@
                 <w:sz w:val="22"/>
               </w:rPr>
             </w:pPr>
-            <w:proofErr w:type="spellStart"/>
             <w:r>
               <w:rPr>
                 <w:rFonts w:asciiTheme="minorEastAsia" w:hAnsiTheme="minorEastAsia" w:hint="eastAsia"/>
@@ -2242,7 +2237,6 @@
               </w:rPr>
               <w:t>WithdrawOrder.Confirm</w:t>
             </w:r>
-            <w:proofErr w:type="spellEnd"/>
           </w:p>
         </w:tc>
         <w:tc>
@@ -2288,7 +2282,6 @@
                 <w:sz w:val="22"/>
               </w:rPr>
             </w:pPr>
-            <w:proofErr w:type="spellStart"/>
             <w:r>
               <w:rPr>
                 <w:rFonts w:asciiTheme="minorEastAsia" w:hAnsiTheme="minorEastAsia" w:hint="eastAsia"/>
@@ -2299,7 +2292,6 @@
               </w:rPr>
               <w:t>WithdrawOrder.Confirm.Valid</w:t>
             </w:r>
-            <w:proofErr w:type="spellEnd"/>
           </w:p>
         </w:tc>
         <w:tc>
@@ -2345,7 +2337,6 @@
                 <w:sz w:val="22"/>
               </w:rPr>
             </w:pPr>
-            <w:proofErr w:type="spellStart"/>
             <w:r>
               <w:rPr>
                 <w:rFonts w:asciiTheme="minorEastAsia" w:hAnsiTheme="minorEastAsia" w:hint="eastAsia"/>
@@ -2356,7 +2347,6 @@
               </w:rPr>
               <w:t>WithdrawOrder.Confirm.Invalid</w:t>
             </w:r>
-            <w:proofErr w:type="spellEnd"/>
           </w:p>
         </w:tc>
         <w:tc>
@@ -2402,7 +2392,6 @@
                 <w:sz w:val="22"/>
               </w:rPr>
             </w:pPr>
-            <w:proofErr w:type="spellStart"/>
             <w:r>
               <w:rPr>
                 <w:rFonts w:asciiTheme="minorEastAsia" w:hAnsiTheme="minorEastAsia" w:hint="eastAsia"/>
@@ -2413,7 +2402,6 @@
               </w:rPr>
               <w:t>WithdrawOrder.Confirm.Ok</w:t>
             </w:r>
-            <w:proofErr w:type="spellEnd"/>
           </w:p>
         </w:tc>
         <w:tc>
@@ -2459,7 +2447,6 @@
                 <w:sz w:val="22"/>
               </w:rPr>
             </w:pPr>
-            <w:proofErr w:type="spellStart"/>
             <w:r>
               <w:rPr>
                 <w:rFonts w:asciiTheme="minorEastAsia" w:hAnsiTheme="minorEastAsia" w:hint="eastAsia"/>
@@ -2470,7 +2457,6 @@
               </w:rPr>
               <w:t>WithdrawOrder.Confirm.Cancel</w:t>
             </w:r>
-            <w:proofErr w:type="spellEnd"/>
           </w:p>
         </w:tc>
         <w:tc>
@@ -2516,7 +2502,6 @@
                 <w:sz w:val="22"/>
               </w:rPr>
             </w:pPr>
-            <w:proofErr w:type="spellStart"/>
             <w:r>
               <w:rPr>
                 <w:rFonts w:asciiTheme="minorEastAsia" w:hAnsiTheme="minorEastAsia" w:hint="eastAsia"/>
@@ -2527,7 +2512,6 @@
               </w:rPr>
               <w:t>WithdrawOrder.CalCredit</w:t>
             </w:r>
-            <w:proofErr w:type="spellEnd"/>
           </w:p>
         </w:tc>
         <w:tc>
@@ -2573,7 +2557,6 @@
                 <w:sz w:val="22"/>
               </w:rPr>
             </w:pPr>
-            <w:proofErr w:type="spellStart"/>
             <w:r>
               <w:rPr>
                 <w:rFonts w:asciiTheme="minorEastAsia" w:hAnsiTheme="minorEastAsia" w:hint="eastAsia"/>
@@ -2584,7 +2567,6 @@
               </w:rPr>
               <w:t>WithdrawOrder.Update</w:t>
             </w:r>
-            <w:proofErr w:type="spellEnd"/>
           </w:p>
         </w:tc>
         <w:tc>
@@ -2630,7 +2612,6 @@
                 <w:sz w:val="22"/>
               </w:rPr>
             </w:pPr>
-            <w:proofErr w:type="spellStart"/>
             <w:r>
               <w:rPr>
                 <w:rFonts w:asciiTheme="minorEastAsia" w:hAnsiTheme="minorEastAsia" w:hint="eastAsia"/>
@@ -2641,7 +2622,6 @@
               </w:rPr>
               <w:t>WithdrawOrder.Update.OrderList</w:t>
             </w:r>
-            <w:proofErr w:type="spellEnd"/>
           </w:p>
         </w:tc>
         <w:tc>
@@ -2687,7 +2667,6 @@
                 <w:sz w:val="22"/>
               </w:rPr>
             </w:pPr>
-            <w:proofErr w:type="spellStart"/>
             <w:r>
               <w:rPr>
                 <w:rFonts w:asciiTheme="minorEastAsia" w:hAnsiTheme="minorEastAsia" w:hint="eastAsia"/>
@@ -2698,7 +2677,6 @@
               </w:rPr>
               <w:t>WithdrawOrder.Update.Credit</w:t>
             </w:r>
-            <w:proofErr w:type="spellEnd"/>
           </w:p>
         </w:tc>
         <w:tc>
@@ -2744,7 +2722,6 @@
                 <w:sz w:val="22"/>
               </w:rPr>
             </w:pPr>
-            <w:proofErr w:type="spellStart"/>
             <w:r>
               <w:rPr>
                 <w:rFonts w:asciiTheme="minorEastAsia" w:hAnsiTheme="minorEastAsia" w:hint="eastAsia"/>
@@ -2755,7 +2732,6 @@
               </w:rPr>
               <w:t>WithdrawOrder.Update.CreditRecord</w:t>
             </w:r>
-            <w:proofErr w:type="spellEnd"/>
           </w:p>
         </w:tc>
         <w:tc>
@@ -3947,7 +3923,6 @@
                 <w:sz w:val="22"/>
               </w:rPr>
             </w:pPr>
-            <w:proofErr w:type="spellStart"/>
             <w:r>
               <w:rPr>
                 <w:rFonts w:asciiTheme="minorEastAsia" w:hAnsiTheme="minorEastAsia" w:hint="eastAsia"/>
@@ -3958,7 +3933,6 @@
               </w:rPr>
               <w:t>OrderHotel.Input</w:t>
             </w:r>
-            <w:proofErr w:type="spellEnd"/>
           </w:p>
         </w:tc>
         <w:tc>
@@ -4114,7 +4088,6 @@
                 <w:sz w:val="22"/>
               </w:rPr>
             </w:pPr>
-            <w:proofErr w:type="spellStart"/>
             <w:r>
               <w:rPr>
                 <w:rFonts w:asciiTheme="minorEastAsia" w:hAnsiTheme="minorEastAsia" w:hint="eastAsia"/>
@@ -4125,7 +4098,6 @@
               </w:rPr>
               <w:t>OrderHotel.Input.Exit</w:t>
             </w:r>
-            <w:proofErr w:type="spellEnd"/>
           </w:p>
         </w:tc>
         <w:tc>
@@ -4887,7 +4859,6 @@
                 <w:sz w:val="22"/>
               </w:rPr>
             </w:pPr>
-            <w:proofErr w:type="spellStart"/>
             <w:r>
               <w:rPr>
                 <w:rFonts w:asciiTheme="minorEastAsia" w:hAnsiTheme="minorEastAsia" w:hint="eastAsia"/>
@@ -4898,7 +4869,6 @@
               </w:rPr>
               <w:t>OrderHotel.Update</w:t>
             </w:r>
-            <w:proofErr w:type="spellEnd"/>
           </w:p>
         </w:tc>
         <w:tc>
@@ -6402,7 +6372,6 @@
                 <w:szCs w:val="24"/>
               </w:rPr>
             </w:pPr>
-            <w:proofErr w:type="spellStart"/>
             <w:r>
               <w:rPr>
                 <w:rFonts w:ascii="宋体" w:eastAsia="宋体" w:hAnsi="宋体" w:cs="宋体" w:hint="eastAsia"/>
@@ -6413,7 +6382,6 @@
               </w:rPr>
               <w:t>RegisterMember.Input</w:t>
             </w:r>
-            <w:proofErr w:type="spellEnd"/>
           </w:p>
         </w:tc>
         <w:tc>
@@ -6511,7 +6479,6 @@
                 <w:szCs w:val="24"/>
               </w:rPr>
             </w:pPr>
-            <w:proofErr w:type="spellStart"/>
             <w:r>
               <w:rPr>
                 <w:rFonts w:ascii="宋体" w:eastAsia="宋体" w:hAnsi="宋体" w:cs="宋体" w:hint="eastAsia"/>
@@ -6522,7 +6489,6 @@
               </w:rPr>
               <w:t>RegisterMember.Input.Exit</w:t>
             </w:r>
-            <w:proofErr w:type="spellEnd"/>
           </w:p>
         </w:tc>
         <w:tc>
@@ -6620,7 +6586,6 @@
                 <w:szCs w:val="24"/>
               </w:rPr>
             </w:pPr>
-            <w:proofErr w:type="spellStart"/>
             <w:r>
               <w:rPr>
                 <w:rFonts w:ascii="宋体" w:eastAsia="宋体" w:hAnsi="宋体" w:cs="宋体" w:hint="eastAsia"/>
@@ -6631,7 +6596,6 @@
               </w:rPr>
               <w:t>RegisterMenber.Input.ChooseCommon</w:t>
             </w:r>
-            <w:proofErr w:type="spellEnd"/>
           </w:p>
         </w:tc>
         <w:tc>
@@ -6711,7 +6675,6 @@
                 <w:szCs w:val="24"/>
               </w:rPr>
             </w:pPr>
-            <w:proofErr w:type="spellStart"/>
             <w:r>
               <w:rPr>
                 <w:rFonts w:ascii="宋体" w:eastAsia="宋体" w:hAnsi="宋体" w:cs="宋体" w:hint="eastAsia"/>
@@ -6723,7 +6686,6 @@
               <w:lastRenderedPageBreak/>
               <w:t>RegisterMember.Input.ChooseCompany</w:t>
             </w:r>
-            <w:proofErr w:type="spellEnd"/>
           </w:p>
         </w:tc>
         <w:tc>
@@ -6803,7 +6765,6 @@
                 <w:szCs w:val="24"/>
               </w:rPr>
             </w:pPr>
-            <w:proofErr w:type="spellStart"/>
             <w:r>
               <w:rPr>
                 <w:rFonts w:ascii="宋体" w:eastAsia="宋体" w:hAnsi="宋体" w:cs="宋体" w:hint="eastAsia"/>
@@ -6814,7 +6775,6 @@
               </w:rPr>
               <w:t>RegisterMember.Input.Exit</w:t>
             </w:r>
-            <w:proofErr w:type="spellEnd"/>
           </w:p>
         </w:tc>
         <w:tc>
@@ -6903,7 +6863,6 @@
                 <w:szCs w:val="24"/>
               </w:rPr>
             </w:pPr>
-            <w:proofErr w:type="spellStart"/>
             <w:r>
               <w:rPr>
                 <w:rFonts w:ascii="宋体" w:eastAsia="宋体" w:hAnsi="宋体" w:cs="宋体" w:hint="eastAsia"/>
@@ -6914,7 +6873,6 @@
               </w:rPr>
               <w:t>RegisterMember.Common.ChooseBirthday</w:t>
             </w:r>
-            <w:proofErr w:type="spellEnd"/>
           </w:p>
         </w:tc>
         <w:tc>
@@ -6994,7 +6952,6 @@
                 <w:szCs w:val="24"/>
               </w:rPr>
             </w:pPr>
-            <w:proofErr w:type="spellStart"/>
             <w:r>
               <w:rPr>
                 <w:rFonts w:ascii="宋体" w:eastAsia="宋体" w:hAnsi="宋体" w:cs="宋体" w:hint="eastAsia"/>
@@ -7005,7 +6962,6 @@
               </w:rPr>
               <w:t>RegisterMember.Common.Submit</w:t>
             </w:r>
-            <w:proofErr w:type="spellEnd"/>
           </w:p>
         </w:tc>
         <w:tc>
@@ -7085,7 +7041,6 @@
                 <w:szCs w:val="24"/>
               </w:rPr>
             </w:pPr>
-            <w:proofErr w:type="spellStart"/>
             <w:r>
               <w:rPr>
                 <w:rFonts w:ascii="宋体" w:eastAsia="宋体" w:hAnsi="宋体" w:cs="宋体" w:hint="eastAsia"/>
@@ -7096,7 +7051,6 @@
               </w:rPr>
               <w:t>RegisterMember.Company.InputName</w:t>
             </w:r>
-            <w:proofErr w:type="spellEnd"/>
           </w:p>
         </w:tc>
         <w:tc>
@@ -7176,7 +7130,6 @@
                 <w:szCs w:val="24"/>
               </w:rPr>
             </w:pPr>
-            <w:proofErr w:type="spellStart"/>
             <w:r>
               <w:rPr>
                 <w:rFonts w:ascii="宋体" w:eastAsia="宋体" w:hAnsi="宋体" w:cs="宋体" w:hint="eastAsia"/>
@@ -7187,7 +7140,6 @@
               </w:rPr>
               <w:t>RegisterMember.Company.Exit</w:t>
             </w:r>
-            <w:proofErr w:type="spellEnd"/>
           </w:p>
         </w:tc>
         <w:tc>
@@ -7267,7 +7219,6 @@
                 <w:szCs w:val="24"/>
               </w:rPr>
             </w:pPr>
-            <w:proofErr w:type="spellStart"/>
             <w:r>
               <w:rPr>
                 <w:rFonts w:ascii="宋体" w:eastAsia="宋体" w:hAnsi="宋体" w:cs="宋体" w:hint="eastAsia"/>
@@ -7278,7 +7229,6 @@
               </w:rPr>
               <w:t>RegisterMember.Company.Submit</w:t>
             </w:r>
-            <w:proofErr w:type="spellEnd"/>
           </w:p>
         </w:tc>
         <w:tc>
@@ -7358,7 +7308,6 @@
                 <w:szCs w:val="24"/>
               </w:rPr>
             </w:pPr>
-            <w:proofErr w:type="spellStart"/>
             <w:r>
               <w:rPr>
                 <w:rFonts w:ascii="宋体" w:eastAsia="宋体" w:hAnsi="宋体" w:cs="宋体" w:hint="eastAsia"/>
@@ -7369,7 +7318,6 @@
               </w:rPr>
               <w:t>RegisterMember.Company.Submit.Valid</w:t>
             </w:r>
-            <w:proofErr w:type="spellEnd"/>
           </w:p>
         </w:tc>
         <w:tc>
@@ -7449,7 +7397,6 @@
                 <w:szCs w:val="24"/>
               </w:rPr>
             </w:pPr>
-            <w:proofErr w:type="spellStart"/>
             <w:r>
               <w:rPr>
                 <w:rFonts w:ascii="宋体" w:eastAsia="宋体" w:hAnsi="宋体" w:cs="宋体" w:hint="eastAsia"/>
@@ -7460,7 +7407,6 @@
               </w:rPr>
               <w:t>RegisterMember.Company.Submit.Invalid</w:t>
             </w:r>
-            <w:proofErr w:type="spellEnd"/>
           </w:p>
         </w:tc>
         <w:tc>
@@ -7540,7 +7486,6 @@
                 <w:szCs w:val="24"/>
               </w:rPr>
             </w:pPr>
-            <w:proofErr w:type="spellStart"/>
             <w:r>
               <w:rPr>
                 <w:rFonts w:ascii="宋体" w:eastAsia="宋体" w:hAnsi="宋体" w:cs="宋体" w:hint="eastAsia"/>
@@ -7551,7 +7496,6 @@
               </w:rPr>
               <w:t>RegisterMembe.Update.Common</w:t>
             </w:r>
-            <w:proofErr w:type="spellEnd"/>
           </w:p>
         </w:tc>
         <w:tc>
@@ -7631,7 +7575,6 @@
                 <w:szCs w:val="24"/>
               </w:rPr>
             </w:pPr>
-            <w:proofErr w:type="spellStart"/>
             <w:r>
               <w:rPr>
                 <w:rFonts w:ascii="宋体" w:eastAsia="宋体" w:hAnsi="宋体" w:cs="宋体" w:hint="eastAsia"/>
@@ -7642,7 +7585,6 @@
               </w:rPr>
               <w:t>RegisterMember.Update.Company</w:t>
             </w:r>
-            <w:proofErr w:type="spellEnd"/>
           </w:p>
         </w:tc>
         <w:tc>
@@ -7722,7 +7664,6 @@
                 <w:szCs w:val="24"/>
               </w:rPr>
             </w:pPr>
-            <w:proofErr w:type="spellStart"/>
             <w:r>
               <w:rPr>
                 <w:rFonts w:ascii="宋体" w:eastAsia="宋体" w:hAnsi="宋体" w:cs="宋体" w:hint="eastAsia"/>
@@ -7733,7 +7674,6 @@
               </w:rPr>
               <w:t>RegisterMember.Confirm.True</w:t>
             </w:r>
-            <w:proofErr w:type="spellEnd"/>
           </w:p>
         </w:tc>
         <w:tc>
@@ -7813,7 +7753,6 @@
                 <w:szCs w:val="24"/>
               </w:rPr>
             </w:pPr>
-            <w:proofErr w:type="spellStart"/>
             <w:r>
               <w:rPr>
                 <w:rFonts w:ascii="宋体" w:eastAsia="宋体" w:hAnsi="宋体" w:cs="宋体" w:hint="eastAsia"/>
@@ -7824,7 +7763,6 @@
               </w:rPr>
               <w:t>RegisterMember,Confirm.False</w:t>
             </w:r>
-            <w:proofErr w:type="spellEnd"/>
           </w:p>
         </w:tc>
         <w:tc>
@@ -10243,7 +10181,6 @@
                 <w:sz w:val="22"/>
               </w:rPr>
             </w:pPr>
-            <w:proofErr w:type="spellStart"/>
             <w:r>
               <w:rPr>
                 <w:rFonts w:asciiTheme="minorEastAsia" w:hAnsiTheme="minorEastAsia" w:hint="eastAsia"/>
@@ -10254,7 +10191,6 @@
               </w:rPr>
               <w:t>UpdateRoom.OnlineOrder</w:t>
             </w:r>
-            <w:proofErr w:type="spellEnd"/>
           </w:p>
         </w:tc>
         <w:tc>
@@ -10337,7 +10273,6 @@
                 <w:sz w:val="22"/>
               </w:rPr>
             </w:pPr>
-            <w:proofErr w:type="spellStart"/>
             <w:r>
               <w:rPr>
                 <w:rFonts w:asciiTheme="minorEastAsia" w:hAnsiTheme="minorEastAsia" w:hint="eastAsia"/>
@@ -10348,7 +10283,6 @@
               </w:rPr>
               <w:t>UpdateRoom.OfflineOrder.Input</w:t>
             </w:r>
-            <w:proofErr w:type="spellEnd"/>
           </w:p>
         </w:tc>
         <w:tc>
@@ -10431,7 +10365,6 @@
                 <w:sz w:val="22"/>
               </w:rPr>
             </w:pPr>
-            <w:proofErr w:type="spellStart"/>
             <w:r>
               <w:rPr>
                 <w:rFonts w:asciiTheme="minorEastAsia" w:hAnsiTheme="minorEastAsia" w:hint="eastAsia"/>
@@ -10442,7 +10375,6 @@
               </w:rPr>
               <w:t>UpdateRoom.OfflineOrder.Check</w:t>
             </w:r>
-            <w:proofErr w:type="spellEnd"/>
           </w:p>
         </w:tc>
         <w:tc>
@@ -10525,7 +10457,6 @@
                 <w:sz w:val="22"/>
               </w:rPr>
             </w:pPr>
-            <w:proofErr w:type="spellStart"/>
             <w:r>
               <w:rPr>
                 <w:rFonts w:asciiTheme="minorEastAsia" w:hAnsiTheme="minorEastAsia" w:hint="eastAsia"/>
@@ -10536,7 +10467,6 @@
               </w:rPr>
               <w:t>Update.OffineOrder.Cancel</w:t>
             </w:r>
-            <w:proofErr w:type="spellEnd"/>
           </w:p>
         </w:tc>
         <w:tc>
@@ -10619,7 +10549,6 @@
                 <w:sz w:val="22"/>
               </w:rPr>
             </w:pPr>
-            <w:proofErr w:type="spellStart"/>
             <w:r>
               <w:rPr>
                 <w:rFonts w:asciiTheme="minorEastAsia" w:hAnsiTheme="minorEastAsia" w:hint="eastAsia"/>
@@ -10630,7 +10559,6 @@
               </w:rPr>
               <w:t>UpdateRoom.OfflineOrder.Exit</w:t>
             </w:r>
-            <w:proofErr w:type="spellEnd"/>
           </w:p>
         </w:tc>
         <w:tc>
@@ -10713,7 +10641,6 @@
                 <w:sz w:val="22"/>
               </w:rPr>
             </w:pPr>
-            <w:proofErr w:type="spellStart"/>
             <w:r>
               <w:rPr>
                 <w:rFonts w:asciiTheme="minorEastAsia" w:hAnsiTheme="minorEastAsia" w:hint="eastAsia"/>
@@ -10724,7 +10651,6 @@
               </w:rPr>
               <w:t>UpdateRoom.CheckOutRoom.Input</w:t>
             </w:r>
-            <w:proofErr w:type="spellEnd"/>
           </w:p>
         </w:tc>
         <w:tc>
@@ -10807,7 +10733,6 @@
                 <w:sz w:val="22"/>
               </w:rPr>
             </w:pPr>
-            <w:proofErr w:type="spellStart"/>
             <w:r>
               <w:rPr>
                 <w:rFonts w:asciiTheme="minorEastAsia" w:hAnsiTheme="minorEastAsia" w:hint="eastAsia"/>
@@ -10818,7 +10743,6 @@
               </w:rPr>
               <w:t>UpdateRoom.CheckOutRoom.Cancel</w:t>
             </w:r>
-            <w:proofErr w:type="spellEnd"/>
           </w:p>
         </w:tc>
         <w:tc>
@@ -10901,7 +10825,6 @@
                 <w:sz w:val="22"/>
               </w:rPr>
             </w:pPr>
-            <w:proofErr w:type="spellStart"/>
             <w:r>
               <w:rPr>
                 <w:rFonts w:asciiTheme="minorEastAsia" w:hAnsiTheme="minorEastAsia" w:hint="eastAsia"/>
@@ -10912,7 +10835,6 @@
               </w:rPr>
               <w:t>UpdateRoom.CheckOutRoom.Exit</w:t>
             </w:r>
-            <w:proofErr w:type="spellEnd"/>
           </w:p>
         </w:tc>
         <w:tc>
@@ -10995,7 +10917,6 @@
                 <w:sz w:val="22"/>
               </w:rPr>
             </w:pPr>
-            <w:proofErr w:type="spellStart"/>
             <w:r>
               <w:rPr>
                 <w:rFonts w:asciiTheme="minorEastAsia" w:hAnsiTheme="minorEastAsia" w:hint="eastAsia"/>
@@ -11006,7 +10927,6 @@
               </w:rPr>
               <w:t>UpdateRoom.OrderList.RoomType</w:t>
             </w:r>
-            <w:proofErr w:type="spellEnd"/>
           </w:p>
         </w:tc>
         <w:tc>
@@ -11089,7 +11009,6 @@
                 <w:sz w:val="22"/>
               </w:rPr>
             </w:pPr>
-            <w:proofErr w:type="spellStart"/>
             <w:r>
               <w:rPr>
                 <w:rFonts w:asciiTheme="minorEastAsia" w:hAnsiTheme="minorEastAsia" w:hint="eastAsia"/>
@@ -11100,7 +11019,6 @@
               </w:rPr>
               <w:t>UpdateRoom.OrderList.RoomNumber</w:t>
             </w:r>
-            <w:proofErr w:type="spellEnd"/>
           </w:p>
         </w:tc>
         <w:tc>
@@ -11183,7 +11101,6 @@
                 <w:sz w:val="22"/>
               </w:rPr>
             </w:pPr>
-            <w:proofErr w:type="spellStart"/>
             <w:r>
               <w:rPr>
                 <w:rFonts w:asciiTheme="minorEastAsia" w:hAnsiTheme="minorEastAsia" w:hint="eastAsia"/>
@@ -11194,7 +11111,6 @@
               </w:rPr>
               <w:t>UpdateRoom.OrderList.LastTimeIn</w:t>
             </w:r>
-            <w:proofErr w:type="spellEnd"/>
           </w:p>
         </w:tc>
         <w:tc>
@@ -11277,7 +11193,6 @@
                 <w:sz w:val="22"/>
               </w:rPr>
             </w:pPr>
-            <w:proofErr w:type="spellStart"/>
             <w:r>
               <w:rPr>
                 <w:rFonts w:asciiTheme="minorEastAsia" w:hAnsiTheme="minorEastAsia" w:hint="eastAsia"/>
@@ -11288,7 +11203,6 @@
               </w:rPr>
               <w:t>UpdateRoom.OrderList.PeopleNumber</w:t>
             </w:r>
-            <w:proofErr w:type="spellEnd"/>
           </w:p>
         </w:tc>
         <w:tc>
@@ -11371,7 +11285,6 @@
                 <w:sz w:val="22"/>
               </w:rPr>
             </w:pPr>
-            <w:proofErr w:type="spellStart"/>
             <w:r>
               <w:rPr>
                 <w:rFonts w:asciiTheme="minorEastAsia" w:hAnsiTheme="minorEastAsia" w:hint="eastAsia"/>
@@ -11383,7 +11296,6 @@
               <w:lastRenderedPageBreak/>
               <w:t>UpdateRoom.OrderList.HasChildren</w:t>
             </w:r>
-            <w:proofErr w:type="spellEnd"/>
           </w:p>
         </w:tc>
         <w:tc>
@@ -11466,7 +11378,6 @@
                 <w:sz w:val="22"/>
               </w:rPr>
             </w:pPr>
-            <w:proofErr w:type="spellStart"/>
             <w:r>
               <w:rPr>
                 <w:rFonts w:asciiTheme="minorEastAsia" w:hAnsiTheme="minorEastAsia" w:hint="eastAsia"/>
@@ -11477,7 +11388,6 @@
               </w:rPr>
               <w:t>UpdateRoom.OrderList.BeginTime</w:t>
             </w:r>
-            <w:proofErr w:type="spellEnd"/>
           </w:p>
         </w:tc>
         <w:tc>
@@ -11560,7 +11470,6 @@
                 <w:sz w:val="22"/>
               </w:rPr>
             </w:pPr>
-            <w:proofErr w:type="spellStart"/>
             <w:r>
               <w:rPr>
                 <w:rFonts w:asciiTheme="minorEastAsia" w:hAnsiTheme="minorEastAsia" w:hint="eastAsia"/>
@@ -11571,7 +11480,6 @@
               </w:rPr>
               <w:t>UpdateRoom.OrderList.EndTime</w:t>
             </w:r>
-            <w:proofErr w:type="spellEnd"/>
           </w:p>
         </w:tc>
         <w:tc>
@@ -11654,7 +11562,6 @@
                 <w:sz w:val="22"/>
               </w:rPr>
             </w:pPr>
-            <w:proofErr w:type="spellStart"/>
             <w:r>
               <w:rPr>
                 <w:rFonts w:asciiTheme="minorEastAsia" w:hAnsiTheme="minorEastAsia" w:hint="eastAsia"/>
@@ -11665,7 +11572,6 @@
               </w:rPr>
               <w:t>UpdateRoom.Check.OK</w:t>
             </w:r>
-            <w:proofErr w:type="spellEnd"/>
           </w:p>
         </w:tc>
         <w:tc>
@@ -11748,7 +11654,6 @@
                 <w:sz w:val="22"/>
               </w:rPr>
             </w:pPr>
-            <w:proofErr w:type="spellStart"/>
             <w:r>
               <w:rPr>
                 <w:rFonts w:asciiTheme="minorEastAsia" w:hAnsiTheme="minorEastAsia" w:hint="eastAsia"/>
@@ -11759,7 +11664,6 @@
               </w:rPr>
               <w:t>UpdateRoom.Check.Wrong</w:t>
             </w:r>
-            <w:proofErr w:type="spellEnd"/>
           </w:p>
         </w:tc>
         <w:tc>
@@ -11842,7 +11746,6 @@
                 <w:sz w:val="22"/>
               </w:rPr>
             </w:pPr>
-            <w:proofErr w:type="spellStart"/>
             <w:r>
               <w:rPr>
                 <w:rFonts w:asciiTheme="minorEastAsia" w:hAnsiTheme="minorEastAsia" w:hint="eastAsia"/>
@@ -11853,7 +11756,6 @@
               </w:rPr>
               <w:t>UpdateRoom.Confirm.True</w:t>
             </w:r>
-            <w:proofErr w:type="spellEnd"/>
           </w:p>
         </w:tc>
         <w:tc>
@@ -11936,7 +11838,6 @@
                 <w:sz w:val="22"/>
               </w:rPr>
             </w:pPr>
-            <w:proofErr w:type="spellStart"/>
             <w:r>
               <w:rPr>
                 <w:rFonts w:asciiTheme="minorEastAsia" w:hAnsiTheme="minorEastAsia" w:hint="eastAsia"/>
@@ -11947,7 +11848,6 @@
               </w:rPr>
               <w:t>UpdateRoom.Confirm.False</w:t>
             </w:r>
-            <w:proofErr w:type="spellEnd"/>
           </w:p>
         </w:tc>
         <w:tc>
@@ -12030,7 +11930,6 @@
                 <w:sz w:val="22"/>
               </w:rPr>
             </w:pPr>
-            <w:proofErr w:type="spellStart"/>
             <w:r>
               <w:rPr>
                 <w:rFonts w:asciiTheme="minorEastAsia" w:hAnsiTheme="minorEastAsia" w:hint="eastAsia"/>
@@ -12041,7 +11940,6 @@
               </w:rPr>
               <w:t>UpdateRoom.Update</w:t>
             </w:r>
-            <w:proofErr w:type="spellEnd"/>
           </w:p>
         </w:tc>
         <w:tc>
@@ -12140,7 +12038,6 @@
                 <w:sz w:val="22"/>
               </w:rPr>
             </w:pPr>
-            <w:proofErr w:type="spellStart"/>
             <w:r>
               <w:rPr>
                 <w:rFonts w:asciiTheme="minorEastAsia" w:hAnsiTheme="minorEastAsia" w:hint="eastAsia"/>
@@ -12151,7 +12048,6 @@
               </w:rPr>
               <w:t>UpdateRoom.Update.OrderList</w:t>
             </w:r>
-            <w:proofErr w:type="spellEnd"/>
           </w:p>
         </w:tc>
         <w:tc>
@@ -12250,7 +12146,6 @@
                 <w:sz w:val="22"/>
               </w:rPr>
             </w:pPr>
-            <w:proofErr w:type="spellStart"/>
             <w:r>
               <w:rPr>
                 <w:rFonts w:asciiTheme="minorEastAsia" w:hAnsiTheme="minorEastAsia" w:hint="eastAsia"/>
@@ -12261,7 +12156,6 @@
               </w:rPr>
               <w:t>UpdateRoom.Update.HotelInformation</w:t>
             </w:r>
-            <w:proofErr w:type="spellEnd"/>
           </w:p>
         </w:tc>
         <w:tc>
@@ -12360,7 +12254,6 @@
                 <w:sz w:val="22"/>
               </w:rPr>
             </w:pPr>
-            <w:proofErr w:type="spellStart"/>
             <w:r>
               <w:rPr>
                 <w:rFonts w:asciiTheme="minorEastAsia" w:hAnsiTheme="minorEastAsia" w:hint="eastAsia"/>
@@ -12371,7 +12264,6 @@
               </w:rPr>
               <w:t>UpdateRoom.Exit</w:t>
             </w:r>
-            <w:proofErr w:type="spellEnd"/>
           </w:p>
         </w:tc>
         <w:tc>
@@ -15242,7 +15134,6 @@
                 <w:sz w:val="22"/>
               </w:rPr>
             </w:pPr>
-            <w:proofErr w:type="spellStart"/>
             <w:r>
               <w:rPr>
                 <w:rFonts w:asciiTheme="minorEastAsia" w:hAnsiTheme="minorEastAsia" w:hint="eastAsia"/>
@@ -15253,7 +15144,6 @@
               </w:rPr>
               <w:t>Execution.Initialization</w:t>
             </w:r>
-            <w:proofErr w:type="spellEnd"/>
           </w:p>
           <w:p>
             <w:pPr>
@@ -15337,7 +15227,6 @@
                 <w:sz w:val="22"/>
               </w:rPr>
             </w:pPr>
-            <w:proofErr w:type="spellStart"/>
             <w:r>
               <w:rPr>
                 <w:rFonts w:asciiTheme="minorEastAsia" w:hAnsiTheme="minorEastAsia" w:hint="eastAsia"/>
@@ -15349,7 +15238,6 @@
               <w:lastRenderedPageBreak/>
               <w:t>Execution.Input</w:t>
             </w:r>
-            <w:proofErr w:type="spellEnd"/>
           </w:p>
           <w:p>
             <w:pPr>
@@ -15433,7 +15321,6 @@
                 <w:sz w:val="22"/>
               </w:rPr>
             </w:pPr>
-            <w:proofErr w:type="spellStart"/>
             <w:r>
               <w:rPr>
                 <w:rFonts w:asciiTheme="minorEastAsia" w:hAnsiTheme="minorEastAsia" w:hint="eastAsia"/>
@@ -15444,7 +15331,6 @@
               </w:rPr>
               <w:t>Execution.Input.Cancel</w:t>
             </w:r>
-            <w:proofErr w:type="spellEnd"/>
           </w:p>
           <w:p>
             <w:pPr>
@@ -15528,7 +15414,6 @@
                 <w:sz w:val="22"/>
               </w:rPr>
             </w:pPr>
-            <w:proofErr w:type="spellStart"/>
             <w:r>
               <w:rPr>
                 <w:rFonts w:asciiTheme="minorEastAsia" w:hAnsiTheme="minorEastAsia" w:hint="eastAsia"/>
@@ -15539,7 +15424,6 @@
               </w:rPr>
               <w:t>Execution.Input.Confirm</w:t>
             </w:r>
-            <w:proofErr w:type="spellEnd"/>
           </w:p>
           <w:p>
             <w:pPr>
@@ -15623,7 +15507,6 @@
                 <w:sz w:val="22"/>
               </w:rPr>
             </w:pPr>
-            <w:proofErr w:type="spellStart"/>
             <w:r>
               <w:rPr>
                 <w:rFonts w:asciiTheme="minorEastAsia" w:hAnsiTheme="minorEastAsia" w:hint="eastAsia"/>
@@ -15634,7 +15517,6 @@
               </w:rPr>
               <w:t>Execution.Order.Valid</w:t>
             </w:r>
-            <w:proofErr w:type="spellEnd"/>
           </w:p>
           <w:p>
             <w:pPr>
@@ -15718,7 +15600,6 @@
                 <w:sz w:val="22"/>
               </w:rPr>
             </w:pPr>
-            <w:proofErr w:type="spellStart"/>
             <w:r>
               <w:rPr>
                 <w:rFonts w:asciiTheme="minorEastAsia" w:hAnsiTheme="minorEastAsia" w:hint="eastAsia"/>
@@ -15729,7 +15610,6 @@
               </w:rPr>
               <w:t>Execution.Order.Invalid</w:t>
             </w:r>
-            <w:proofErr w:type="spellEnd"/>
           </w:p>
           <w:p>
             <w:pPr>
@@ -15806,7 +15686,6 @@
               </w:rPr>
             </w:pPr>
             <w:bookmarkStart w:id="17" w:name="OLE_LINK2"/>
-            <w:proofErr w:type="spellStart"/>
             <w:r>
               <w:rPr>
                 <w:rFonts w:asciiTheme="minorEastAsia" w:hAnsiTheme="minorEastAsia" w:hint="eastAsia"/>
@@ -15818,7 +15697,6 @@
               <w:t>Execution.Change</w:t>
             </w:r>
             <w:bookmarkEnd w:id="17"/>
-            <w:proofErr w:type="spellEnd"/>
           </w:p>
         </w:tc>
         <w:tc>
@@ -15882,7 +15760,6 @@
                 <w:sz w:val="22"/>
               </w:rPr>
             </w:pPr>
-            <w:proofErr w:type="spellStart"/>
             <w:r>
               <w:rPr>
                 <w:rFonts w:asciiTheme="minorEastAsia" w:hAnsiTheme="minorEastAsia" w:hint="eastAsia"/>
@@ -15893,7 +15770,6 @@
               </w:rPr>
               <w:t>Execution.Change.Confirm</w:t>
             </w:r>
-            <w:proofErr w:type="spellEnd"/>
           </w:p>
         </w:tc>
         <w:tc>
@@ -15957,7 +15833,6 @@
                 <w:sz w:val="22"/>
               </w:rPr>
             </w:pPr>
-            <w:proofErr w:type="spellStart"/>
             <w:r>
               <w:rPr>
                 <w:rFonts w:asciiTheme="minorEastAsia" w:hAnsiTheme="minorEastAsia" w:hint="eastAsia"/>
@@ -15968,7 +15843,6 @@
               </w:rPr>
               <w:t>Execution.Change.Deny</w:t>
             </w:r>
-            <w:proofErr w:type="spellEnd"/>
           </w:p>
         </w:tc>
         <w:tc>
@@ -16033,7 +15907,6 @@
               </w:rPr>
             </w:pPr>
             <w:bookmarkStart w:id="18" w:name="OLE_LINK1"/>
-            <w:proofErr w:type="spellStart"/>
             <w:r>
               <w:rPr>
                 <w:rFonts w:asciiTheme="minorEastAsia" w:hAnsiTheme="minorEastAsia" w:hint="eastAsia"/>
@@ -16044,7 +15917,6 @@
               </w:rPr>
               <w:t>Execution.Update</w:t>
             </w:r>
-            <w:proofErr w:type="spellEnd"/>
           </w:p>
           <w:bookmarkEnd w:id="18"/>
           <w:p>
@@ -16121,7 +15993,6 @@
                 <w:sz w:val="22"/>
               </w:rPr>
             </w:pPr>
-            <w:proofErr w:type="spellStart"/>
             <w:r>
               <w:rPr>
                 <w:rFonts w:asciiTheme="minorEastAsia" w:hAnsiTheme="minorEastAsia" w:hint="eastAsia"/>
@@ -16132,7 +16003,6 @@
               </w:rPr>
               <w:t>Execution.Update.State</w:t>
             </w:r>
-            <w:proofErr w:type="spellEnd"/>
           </w:p>
           <w:p>
             <w:pPr>
@@ -16208,7 +16078,6 @@
                 <w:sz w:val="22"/>
               </w:rPr>
             </w:pPr>
-            <w:proofErr w:type="spellStart"/>
             <w:r>
               <w:rPr>
                 <w:rFonts w:asciiTheme="minorEastAsia" w:hAnsiTheme="minorEastAsia" w:hint="eastAsia"/>
@@ -16219,7 +16088,6 @@
               </w:rPr>
               <w:t>Execution.Update.Credit.Record</w:t>
             </w:r>
-            <w:proofErr w:type="spellEnd"/>
           </w:p>
         </w:tc>
         <w:tc>
@@ -16283,7 +16151,6 @@
                 <w:sz w:val="22"/>
               </w:rPr>
             </w:pPr>
-            <w:proofErr w:type="spellStart"/>
             <w:r>
               <w:rPr>
                 <w:rFonts w:asciiTheme="minorEastAsia" w:hAnsiTheme="minorEastAsia" w:hint="eastAsia"/>
@@ -16294,7 +16161,6 @@
               </w:rPr>
               <w:t>Execution.Credit.Add</w:t>
             </w:r>
-            <w:proofErr w:type="spellEnd"/>
           </w:p>
         </w:tc>
         <w:tc>
@@ -16358,7 +16224,6 @@
                 <w:sz w:val="22"/>
               </w:rPr>
             </w:pPr>
-            <w:proofErr w:type="spellStart"/>
             <w:r>
               <w:rPr>
                 <w:rFonts w:asciiTheme="minorEastAsia" w:hAnsiTheme="minorEastAsia" w:hint="eastAsia"/>
@@ -16369,7 +16234,6 @@
               </w:rPr>
               <w:t>Execution.Exit</w:t>
             </w:r>
-            <w:proofErr w:type="spellEnd"/>
           </w:p>
           <w:p>
             <w:pPr>
@@ -18376,7 +18240,6 @@
                 <w:sz w:val="22"/>
               </w:rPr>
             </w:pPr>
-            <w:proofErr w:type="spellStart"/>
             <w:r>
               <w:rPr>
                 <w:rFonts w:asciiTheme="minorEastAsia" w:hAnsiTheme="minorEastAsia" w:hint="eastAsia"/>
@@ -18387,7 +18250,6 @@
               </w:rPr>
               <w:t>HandleExceptionOrder.Initialization</w:t>
             </w:r>
-            <w:proofErr w:type="spellEnd"/>
           </w:p>
           <w:p>
             <w:pPr>
@@ -18473,7 +18335,6 @@
                 <w:sz w:val="22"/>
               </w:rPr>
             </w:pPr>
-            <w:proofErr w:type="spellStart"/>
             <w:r>
               <w:rPr>
                 <w:rFonts w:asciiTheme="minorEastAsia" w:hAnsiTheme="minorEastAsia" w:hint="eastAsia"/>
@@ -18484,7 +18345,6 @@
               </w:rPr>
               <w:t>HandleExceptionOrder.Input</w:t>
             </w:r>
-            <w:proofErr w:type="spellEnd"/>
           </w:p>
           <w:p>
             <w:pPr>
@@ -18570,7 +18430,6 @@
                 <w:sz w:val="22"/>
               </w:rPr>
             </w:pPr>
-            <w:proofErr w:type="spellStart"/>
             <w:r>
               <w:rPr>
                 <w:rFonts w:asciiTheme="minorEastAsia" w:hAnsiTheme="minorEastAsia" w:hint="eastAsia"/>
@@ -18581,7 +18440,6 @@
               </w:rPr>
               <w:t>HandleExceptionOrder.Input.Cancel</w:t>
             </w:r>
-            <w:proofErr w:type="spellEnd"/>
           </w:p>
           <w:p>
             <w:pPr>
@@ -18668,7 +18526,6 @@
                 <w:sz w:val="22"/>
               </w:rPr>
             </w:pPr>
-            <w:proofErr w:type="spellStart"/>
             <w:r>
               <w:rPr>
                 <w:rFonts w:asciiTheme="minorEastAsia" w:hAnsiTheme="minorEastAsia" w:hint="eastAsia"/>
@@ -18680,7 +18537,6 @@
               <w:lastRenderedPageBreak/>
               <w:t>HandleExceptionOrder.Input.Confirm</w:t>
             </w:r>
-            <w:proofErr w:type="spellEnd"/>
           </w:p>
           <w:p>
             <w:pPr>
@@ -18766,7 +18622,6 @@
                 <w:sz w:val="22"/>
               </w:rPr>
             </w:pPr>
-            <w:proofErr w:type="spellStart"/>
             <w:r>
               <w:rPr>
                 <w:rFonts w:asciiTheme="minorEastAsia" w:hAnsiTheme="minorEastAsia" w:hint="eastAsia"/>
@@ -18777,7 +18632,6 @@
               </w:rPr>
               <w:t>HandleExceptionOrder.Order.Valid</w:t>
             </w:r>
-            <w:proofErr w:type="spellEnd"/>
           </w:p>
           <w:p>
             <w:pPr>
@@ -18863,7 +18717,6 @@
                 <w:sz w:val="22"/>
               </w:rPr>
             </w:pPr>
-            <w:proofErr w:type="spellStart"/>
             <w:r>
               <w:rPr>
                 <w:rFonts w:asciiTheme="minorEastAsia" w:hAnsiTheme="minorEastAsia" w:hint="eastAsia"/>
@@ -18874,7 +18727,6 @@
               </w:rPr>
               <w:t>HandleExceptionOrder.Order.Invalid</w:t>
             </w:r>
-            <w:proofErr w:type="spellEnd"/>
           </w:p>
           <w:p>
             <w:pPr>
@@ -18952,7 +18804,6 @@
                 <w:sz w:val="22"/>
               </w:rPr>
             </w:pPr>
-            <w:proofErr w:type="spellStart"/>
             <w:r>
               <w:rPr>
                 <w:rFonts w:asciiTheme="minorEastAsia" w:hAnsiTheme="minorEastAsia" w:hint="eastAsia"/>
@@ -18963,7 +18814,6 @@
               </w:rPr>
               <w:t>HandleExceptionOrder.Change</w:t>
             </w:r>
-            <w:proofErr w:type="spellEnd"/>
           </w:p>
           <w:p>
             <w:pPr>
@@ -19041,7 +18891,6 @@
                 <w:sz w:val="22"/>
               </w:rPr>
             </w:pPr>
-            <w:proofErr w:type="spellStart"/>
             <w:r>
               <w:rPr>
                 <w:rFonts w:asciiTheme="minorEastAsia" w:hAnsiTheme="minorEastAsia" w:hint="eastAsia"/>
@@ -19052,7 +18901,6 @@
               </w:rPr>
               <w:t>HandleExceptionOrder.Change.Confirm</w:t>
             </w:r>
-            <w:proofErr w:type="spellEnd"/>
           </w:p>
           <w:p>
             <w:pPr>
@@ -19130,7 +18978,6 @@
                 <w:sz w:val="22"/>
               </w:rPr>
             </w:pPr>
-            <w:proofErr w:type="spellStart"/>
             <w:r>
               <w:rPr>
                 <w:rFonts w:asciiTheme="minorEastAsia" w:hAnsiTheme="minorEastAsia" w:hint="eastAsia"/>
@@ -19141,7 +18988,6 @@
               </w:rPr>
               <w:t>HandleExceptionOrder.Change.Deny</w:t>
             </w:r>
-            <w:proofErr w:type="spellEnd"/>
           </w:p>
           <w:p>
             <w:pPr>
@@ -19219,7 +19065,6 @@
                 <w:sz w:val="22"/>
               </w:rPr>
             </w:pPr>
-            <w:proofErr w:type="spellStart"/>
             <w:r>
               <w:rPr>
                 <w:rFonts w:asciiTheme="minorEastAsia" w:hAnsiTheme="minorEastAsia" w:hint="eastAsia"/>
@@ -19230,7 +19075,6 @@
               </w:rPr>
               <w:t>HandleExceptionOrder.Update</w:t>
             </w:r>
-            <w:proofErr w:type="spellEnd"/>
           </w:p>
           <w:p>
             <w:pPr>
@@ -19307,7 +19151,6 @@
                 <w:sz w:val="22"/>
               </w:rPr>
             </w:pPr>
-            <w:proofErr w:type="spellStart"/>
             <w:r>
               <w:rPr>
                 <w:rFonts w:asciiTheme="minorEastAsia" w:hAnsiTheme="minorEastAsia" w:hint="eastAsia"/>
@@ -19318,7 +19161,6 @@
               </w:rPr>
               <w:t>HandleExceptionOrder.Update.State</w:t>
             </w:r>
-            <w:proofErr w:type="spellEnd"/>
           </w:p>
           <w:p>
             <w:pPr>
@@ -19408,7 +19250,6 @@
                 <w:sz w:val="22"/>
               </w:rPr>
             </w:pPr>
-            <w:proofErr w:type="spellStart"/>
             <w:r>
               <w:rPr>
                 <w:rFonts w:asciiTheme="minorEastAsia" w:hAnsiTheme="minorEastAsia" w:hint="eastAsia"/>
@@ -19419,7 +19260,6 @@
               </w:rPr>
               <w:t>HandleExceptionOrder.Update.Credit.Record</w:t>
             </w:r>
-            <w:proofErr w:type="spellEnd"/>
           </w:p>
         </w:tc>
         <w:tc>
@@ -19485,7 +19325,6 @@
                 <w:sz w:val="22"/>
               </w:rPr>
             </w:pPr>
-            <w:proofErr w:type="spellStart"/>
             <w:r>
               <w:rPr>
                 <w:rFonts w:asciiTheme="minorEastAsia" w:hAnsiTheme="minorEastAsia" w:hint="eastAsia"/>
@@ -19496,7 +19335,6 @@
               </w:rPr>
               <w:t>HandleExceptionOrder.Add.Credit</w:t>
             </w:r>
-            <w:proofErr w:type="spellEnd"/>
           </w:p>
           <w:p>
             <w:pPr>
@@ -19579,7 +19417,6 @@
                 <w:sz w:val="22"/>
               </w:rPr>
             </w:pPr>
-            <w:proofErr w:type="spellStart"/>
             <w:r>
               <w:rPr>
                 <w:rFonts w:asciiTheme="minorEastAsia" w:hAnsiTheme="minorEastAsia" w:hint="eastAsia"/>
@@ -19590,7 +19427,6 @@
               </w:rPr>
               <w:t>HandleExceptionOrder.Credit.Type.Half</w:t>
             </w:r>
-            <w:proofErr w:type="spellEnd"/>
           </w:p>
           <w:p>
             <w:pPr>
@@ -19678,7 +19514,6 @@
                 <w:sz w:val="22"/>
               </w:rPr>
             </w:pPr>
-            <w:proofErr w:type="spellStart"/>
             <w:r>
               <w:rPr>
                 <w:rFonts w:asciiTheme="minorEastAsia" w:hAnsiTheme="minorEastAsia" w:hint="eastAsia"/>
@@ -19689,7 +19524,6 @@
               </w:rPr>
               <w:t>HandleExceptionOrder.Credit.Type.Whole</w:t>
             </w:r>
-            <w:proofErr w:type="spellEnd"/>
           </w:p>
           <w:p>
             <w:pPr>
@@ -19775,7 +19609,6 @@
                 <w:sz w:val="22"/>
               </w:rPr>
             </w:pPr>
-            <w:proofErr w:type="spellStart"/>
             <w:r>
               <w:rPr>
                 <w:rFonts w:asciiTheme="minorEastAsia" w:hAnsiTheme="minorEastAsia" w:hint="eastAsia"/>
@@ -19786,7 +19619,6 @@
               </w:rPr>
               <w:t>HandleExceptionOrder.Exit</w:t>
             </w:r>
-            <w:proofErr w:type="spellEnd"/>
           </w:p>
         </w:tc>
         <w:tc>
@@ -20454,40 +20286,10 @@
             <w:pPr>
               <w:jc w:val="center"/>
               <w:rPr>
-                <w:rFonts w:asciiTheme="minorEastAsia" w:hAnsiTheme="minorEastAsia" w:hint="eastAsia"/>
-                <w:sz w:val="22"/>
-              </w:rPr>
-            </w:pPr>
-            <w:r>
-              <w:rPr>
-                <w:rFonts w:asciiTheme="minorEastAsia" w:hAnsiTheme="minorEastAsia" w:hint="eastAsia"/>
-                <w:b w:val="0"/>
-                <w:bCs w:val="0"/>
-                <w:color w:val="auto"/>
-                <w:sz w:val="22"/>
-              </w:rPr>
-              <w:t>TUS</w:t>
-            </w:r>
-            <w:r>
-              <w:rPr>
-                <w:rFonts w:asciiTheme="minorEastAsia" w:hAnsiTheme="minorEastAsia" w:hint="eastAsia"/>
-                <w:b w:val="0"/>
-                <w:bCs w:val="0"/>
-                <w:color w:val="auto"/>
-                <w:sz w:val="22"/>
-              </w:rPr>
-              <w:t>1</w:t>
-            </w:r>
-            <w:r>
-              <w:rPr>
-                <w:rFonts w:asciiTheme="minorEastAsia" w:hAnsiTheme="minorEastAsia" w:hint="eastAsia"/>
-                <w:b w:val="0"/>
-                <w:bCs w:val="0"/>
-                <w:color w:val="auto"/>
-                <w:sz w:val="22"/>
-              </w:rPr>
-              <w:t>-1</w:t>
-            </w:r>
+                <w:rFonts w:asciiTheme="minorEastAsia" w:hAnsiTheme="minorEastAsia"/>
+                <w:sz w:val="22"/>
+              </w:rPr>
+            </w:pPr>
           </w:p>
         </w:tc>
         <w:tc>
@@ -20578,18 +20380,8 @@
                 <w:bCs/>
                 <w:sz w:val="22"/>
               </w:rPr>
-              <w:t>恢复的信用</w:t>
-            </w:r>
-            <w:proofErr w:type="gramStart"/>
-            <w:r>
-              <w:rPr>
-                <w:rFonts w:asciiTheme="minorEastAsia" w:hAnsiTheme="minorEastAsia" w:hint="eastAsia"/>
-                <w:bCs/>
-                <w:sz w:val="22"/>
-              </w:rPr>
-              <w:t>值类型</w:t>
-            </w:r>
-            <w:proofErr w:type="gramEnd"/>
+              <w:t>恢复的信用值类型</w:t>
+            </w:r>
           </w:p>
         </w:tc>
         <w:tc>
@@ -20646,19 +20438,29 @@
             <w:pPr>
               <w:jc w:val="center"/>
               <w:rPr>
-                <w:rFonts w:asciiTheme="minorEastAsia" w:hAnsiTheme="minorEastAsia" w:hint="eastAsia"/>
-                <w:sz w:val="22"/>
-              </w:rPr>
-            </w:pPr>
-            <w:r>
-              <w:rPr>
-                <w:rFonts w:asciiTheme="minorEastAsia" w:hAnsiTheme="minorEastAsia" w:hint="eastAsia"/>
-                <w:b w:val="0"/>
-                <w:bCs w:val="0"/>
-                <w:color w:val="auto"/>
-                <w:sz w:val="22"/>
-              </w:rPr>
-              <w:t>TUS1-2</w:t>
+                <w:rFonts w:asciiTheme="minorEastAsia" w:hAnsiTheme="minorEastAsia"/>
+                <w:sz w:val="22"/>
+              </w:rPr>
+            </w:pPr>
+            <w:r>
+              <w:rPr>
+                <w:rFonts w:asciiTheme="minorEastAsia" w:hAnsiTheme="minorEastAsia" w:hint="eastAsia"/>
+                <w:b w:val="0"/>
+                <w:bCs w:val="0"/>
+                <w:color w:val="auto"/>
+                <w:sz w:val="22"/>
+              </w:rPr>
+              <w:t>TUS1-</w:t>
+            </w:r>
+            <w:r>
+              <w:rPr>
+                <w:rFonts w:asciiTheme="minorEastAsia" w:hAnsiTheme="minorEastAsia"/>
+                <w:b w:val="0"/>
+                <w:bCs w:val="0"/>
+                <w:color w:val="auto"/>
+                <w:sz w:val="22"/>
+              </w:rPr>
+              <w:t>1</w:t>
             </w:r>
           </w:p>
         </w:tc>
@@ -20815,19 +20617,29 @@
             <w:pPr>
               <w:jc w:val="center"/>
               <w:rPr>
-                <w:rFonts w:asciiTheme="minorEastAsia" w:hAnsiTheme="minorEastAsia" w:hint="eastAsia"/>
-                <w:sz w:val="22"/>
-              </w:rPr>
-            </w:pPr>
-            <w:r>
-              <w:rPr>
-                <w:rFonts w:asciiTheme="minorEastAsia" w:hAnsiTheme="minorEastAsia" w:hint="eastAsia"/>
-                <w:b w:val="0"/>
-                <w:bCs w:val="0"/>
-                <w:color w:val="auto"/>
-                <w:sz w:val="22"/>
-              </w:rPr>
-              <w:t>TUS1-3</w:t>
+                <w:rFonts w:asciiTheme="minorEastAsia" w:hAnsiTheme="minorEastAsia"/>
+                <w:sz w:val="22"/>
+              </w:rPr>
+            </w:pPr>
+            <w:r>
+              <w:rPr>
+                <w:rFonts w:asciiTheme="minorEastAsia" w:hAnsiTheme="minorEastAsia" w:hint="eastAsia"/>
+                <w:b w:val="0"/>
+                <w:bCs w:val="0"/>
+                <w:color w:val="auto"/>
+                <w:sz w:val="22"/>
+              </w:rPr>
+              <w:t>TUS1-</w:t>
+            </w:r>
+            <w:r>
+              <w:rPr>
+                <w:rFonts w:asciiTheme="minorEastAsia" w:hAnsiTheme="minorEastAsia"/>
+                <w:b w:val="0"/>
+                <w:bCs w:val="0"/>
+                <w:color w:val="auto"/>
+                <w:sz w:val="22"/>
+              </w:rPr>
+              <w:t>2</w:t>
             </w:r>
           </w:p>
         </w:tc>
@@ -20984,20 +20796,32 @@
             <w:pPr>
               <w:jc w:val="center"/>
               <w:rPr>
-                <w:rFonts w:asciiTheme="minorEastAsia" w:hAnsiTheme="minorEastAsia" w:hint="eastAsia"/>
-                <w:sz w:val="22"/>
-              </w:rPr>
-            </w:pPr>
-            <w:r>
-              <w:rPr>
-                <w:rFonts w:asciiTheme="minorEastAsia" w:hAnsiTheme="minorEastAsia" w:hint="eastAsia"/>
-                <w:b w:val="0"/>
-                <w:bCs w:val="0"/>
-                <w:color w:val="auto"/>
-                <w:sz w:val="22"/>
-              </w:rPr>
-              <w:t>TUS1-4</w:t>
-            </w:r>
+                <w:rFonts w:asciiTheme="minorEastAsia" w:hAnsiTheme="minorEastAsia"/>
+                <w:sz w:val="22"/>
+              </w:rPr>
+            </w:pPr>
+            <w:r>
+              <w:rPr>
+                <w:rFonts w:asciiTheme="minorEastAsia" w:hAnsiTheme="minorEastAsia" w:hint="eastAsia"/>
+                <w:b w:val="0"/>
+                <w:bCs w:val="0"/>
+                <w:color w:val="auto"/>
+                <w:sz w:val="22"/>
+              </w:rPr>
+              <w:t>TUS1-</w:t>
+            </w:r>
+            <w:r>
+              <w:rPr>
+                <w:rFonts w:asciiTheme="minorEastAsia" w:hAnsiTheme="minorEastAsia"/>
+                <w:b w:val="0"/>
+                <w:bCs w:val="0"/>
+                <w:color w:val="auto"/>
+                <w:sz w:val="22"/>
+              </w:rPr>
+              <w:t>3</w:t>
+            </w:r>
+            <w:bookmarkStart w:id="21" w:name="_GoBack"/>
+            <w:bookmarkEnd w:id="21"/>
           </w:p>
         </w:tc>
         <w:tc>
@@ -21502,18 +21326,8 @@
                 <w:bCs/>
                 <w:sz w:val="22"/>
               </w:rPr>
-              <w:t>恢复的信用</w:t>
-            </w:r>
-            <w:proofErr w:type="gramStart"/>
-            <w:r>
-              <w:rPr>
-                <w:rFonts w:asciiTheme="minorEastAsia" w:hAnsiTheme="minorEastAsia" w:hint="eastAsia"/>
-                <w:bCs/>
-                <w:sz w:val="22"/>
-              </w:rPr>
-              <w:t>值类型</w:t>
-            </w:r>
-            <w:proofErr w:type="gramEnd"/>
+              <w:t>恢复的信用值类型</w:t>
+            </w:r>
           </w:p>
         </w:tc>
         <w:tc>
@@ -21743,7 +21557,7 @@
       <w:pPr>
         <w:pStyle w:val="2"/>
       </w:pPr>
-      <w:bookmarkStart w:id="21" w:name="_Toc463018331"/>
+      <w:bookmarkStart w:id="22" w:name="_Toc463018331"/>
       <w:r>
         <w:rPr>
           <w:rFonts w:hint="eastAsia"/>
@@ -21762,7 +21576,7 @@
         </w:rPr>
         <w:t>信用充值</w:t>
       </w:r>
-      <w:bookmarkEnd w:id="21"/>
+      <w:bookmarkEnd w:id="22"/>
     </w:p>
     <w:p>
       <w:pPr>
@@ -22024,7 +21838,6 @@
                 <w:sz w:val="22"/>
               </w:rPr>
             </w:pPr>
-            <w:proofErr w:type="spellStart"/>
             <w:r>
               <w:rPr>
                 <w:rFonts w:asciiTheme="minorEastAsia" w:hAnsiTheme="minorEastAsia" w:hint="eastAsia"/>
@@ -22035,7 +21848,6 @@
               </w:rPr>
               <w:t>Recharge.Choose</w:t>
             </w:r>
-            <w:proofErr w:type="spellEnd"/>
           </w:p>
         </w:tc>
         <w:tc>
@@ -22113,7 +21925,6 @@
                 <w:sz w:val="22"/>
               </w:rPr>
             </w:pPr>
-            <w:proofErr w:type="spellStart"/>
             <w:r>
               <w:rPr>
                 <w:rFonts w:asciiTheme="minorEastAsia" w:hAnsiTheme="minorEastAsia" w:hint="eastAsia"/>
@@ -22124,7 +21935,6 @@
               </w:rPr>
               <w:t>Recharge.Input</w:t>
             </w:r>
-            <w:proofErr w:type="spellEnd"/>
           </w:p>
         </w:tc>
         <w:tc>
@@ -22202,7 +22012,6 @@
                 <w:sz w:val="22"/>
               </w:rPr>
             </w:pPr>
-            <w:proofErr w:type="spellStart"/>
             <w:r>
               <w:rPr>
                 <w:rFonts w:asciiTheme="minorEastAsia" w:hAnsiTheme="minorEastAsia" w:hint="eastAsia"/>
@@ -22213,7 +22022,6 @@
               </w:rPr>
               <w:t>Recharge.Input.UserName</w:t>
             </w:r>
-            <w:proofErr w:type="spellEnd"/>
           </w:p>
         </w:tc>
         <w:tc>
@@ -22291,7 +22099,6 @@
                 <w:sz w:val="22"/>
               </w:rPr>
             </w:pPr>
-            <w:proofErr w:type="spellStart"/>
             <w:r>
               <w:rPr>
                 <w:rFonts w:asciiTheme="minorEastAsia" w:hAnsiTheme="minorEastAsia" w:hint="eastAsia"/>
@@ -22302,7 +22109,6 @@
               </w:rPr>
               <w:t>Recharge.Input.Amount</w:t>
             </w:r>
-            <w:proofErr w:type="spellEnd"/>
           </w:p>
         </w:tc>
         <w:tc>
@@ -22380,7 +22186,6 @@
                 <w:sz w:val="22"/>
               </w:rPr>
             </w:pPr>
-            <w:proofErr w:type="spellStart"/>
             <w:r>
               <w:rPr>
                 <w:rFonts w:asciiTheme="minorEastAsia" w:hAnsiTheme="minorEastAsia" w:hint="eastAsia"/>
@@ -22391,7 +22196,6 @@
               </w:rPr>
               <w:t>Recharge.Input.SubmitInput</w:t>
             </w:r>
-            <w:proofErr w:type="spellEnd"/>
           </w:p>
         </w:tc>
         <w:tc>
@@ -22461,7 +22265,6 @@
                 <w:sz w:val="22"/>
               </w:rPr>
             </w:pPr>
-            <w:proofErr w:type="spellStart"/>
             <w:r>
               <w:rPr>
                 <w:rFonts w:asciiTheme="minorEastAsia" w:hAnsiTheme="minorEastAsia" w:hint="eastAsia"/>
@@ -22472,7 +22275,6 @@
               </w:rPr>
               <w:t>Recharge.Input.Show</w:t>
             </w:r>
-            <w:proofErr w:type="spellEnd"/>
           </w:p>
         </w:tc>
         <w:tc>
@@ -22550,7 +22352,6 @@
                 <w:sz w:val="22"/>
               </w:rPr>
             </w:pPr>
-            <w:proofErr w:type="spellStart"/>
             <w:r>
               <w:rPr>
                 <w:rFonts w:asciiTheme="minorEastAsia" w:hAnsiTheme="minorEastAsia" w:hint="eastAsia"/>
@@ -22561,7 +22362,6 @@
               </w:rPr>
               <w:t>Recharge.Input.Confirm</w:t>
             </w:r>
-            <w:proofErr w:type="spellEnd"/>
           </w:p>
         </w:tc>
         <w:tc>
@@ -22631,7 +22431,6 @@
                 <w:sz w:val="22"/>
               </w:rPr>
             </w:pPr>
-            <w:proofErr w:type="spellStart"/>
             <w:r>
               <w:rPr>
                 <w:rFonts w:asciiTheme="minorEastAsia" w:hAnsiTheme="minorEastAsia" w:hint="eastAsia"/>
@@ -22642,7 +22441,6 @@
               </w:rPr>
               <w:t>Recharge.Input.Exit</w:t>
             </w:r>
-            <w:proofErr w:type="spellEnd"/>
           </w:p>
         </w:tc>
         <w:tc>
@@ -22712,7 +22510,6 @@
                 <w:sz w:val="22"/>
               </w:rPr>
             </w:pPr>
-            <w:proofErr w:type="spellStart"/>
             <w:r>
               <w:rPr>
                 <w:rFonts w:asciiTheme="minorEastAsia" w:hAnsiTheme="minorEastAsia" w:hint="eastAsia"/>
@@ -22723,7 +22520,6 @@
               </w:rPr>
               <w:t>Recharge.Check</w:t>
             </w:r>
-            <w:proofErr w:type="spellEnd"/>
           </w:p>
         </w:tc>
         <w:tc>
@@ -22793,7 +22589,6 @@
                 <w:sz w:val="22"/>
               </w:rPr>
             </w:pPr>
-            <w:proofErr w:type="spellStart"/>
             <w:r>
               <w:rPr>
                 <w:rFonts w:asciiTheme="minorEastAsia" w:hAnsiTheme="minorEastAsia" w:hint="eastAsia"/>
@@ -22804,7 +22599,6 @@
               </w:rPr>
               <w:t>Recharge.Check.UserName.NotExist</w:t>
             </w:r>
-            <w:proofErr w:type="spellEnd"/>
           </w:p>
         </w:tc>
         <w:tc>
@@ -22874,7 +22668,6 @@
                 <w:sz w:val="22"/>
               </w:rPr>
             </w:pPr>
-            <w:proofErr w:type="spellStart"/>
             <w:r>
               <w:rPr>
                 <w:rFonts w:asciiTheme="minorEastAsia" w:hAnsiTheme="minorEastAsia" w:hint="eastAsia"/>
@@ -22885,7 +22678,6 @@
               </w:rPr>
               <w:t>Recharge.Check.Amount.Invalid</w:t>
             </w:r>
-            <w:proofErr w:type="spellEnd"/>
           </w:p>
         </w:tc>
         <w:tc>
@@ -22955,7 +22747,6 @@
                 <w:sz w:val="22"/>
               </w:rPr>
             </w:pPr>
-            <w:proofErr w:type="spellStart"/>
             <w:r>
               <w:rPr>
                 <w:rFonts w:asciiTheme="minorEastAsia" w:hAnsiTheme="minorEastAsia" w:hint="eastAsia"/>
@@ -22966,7 +22757,6 @@
               </w:rPr>
               <w:t>Recharge.Check.OK</w:t>
             </w:r>
-            <w:proofErr w:type="spellEnd"/>
           </w:p>
         </w:tc>
         <w:tc>
@@ -23036,7 +22826,6 @@
                 <w:sz w:val="22"/>
               </w:rPr>
             </w:pPr>
-            <w:proofErr w:type="spellStart"/>
             <w:r>
               <w:rPr>
                 <w:rFonts w:asciiTheme="minorEastAsia" w:hAnsiTheme="minorEastAsia" w:hint="eastAsia"/>
@@ -23047,7 +22836,6 @@
               </w:rPr>
               <w:t>Recharge.Confirm</w:t>
             </w:r>
-            <w:proofErr w:type="spellEnd"/>
           </w:p>
         </w:tc>
         <w:tc>
@@ -23117,7 +22905,6 @@
                 <w:sz w:val="22"/>
               </w:rPr>
             </w:pPr>
-            <w:proofErr w:type="spellStart"/>
             <w:r>
               <w:rPr>
                 <w:rFonts w:asciiTheme="minorEastAsia" w:hAnsiTheme="minorEastAsia" w:hint="eastAsia"/>
@@ -23128,7 +22915,6 @@
               </w:rPr>
               <w:t>Recharge.Confirm.Input.OK</w:t>
             </w:r>
-            <w:proofErr w:type="spellEnd"/>
           </w:p>
         </w:tc>
         <w:tc>
@@ -23198,7 +22984,6 @@
                 <w:sz w:val="22"/>
               </w:rPr>
             </w:pPr>
-            <w:proofErr w:type="spellStart"/>
             <w:r>
               <w:rPr>
                 <w:rFonts w:asciiTheme="minorEastAsia" w:hAnsiTheme="minorEastAsia" w:hint="eastAsia"/>
@@ -23209,7 +22994,6 @@
               </w:rPr>
               <w:t>Recharge.Confirm.Input.Cancel</w:t>
             </w:r>
-            <w:proofErr w:type="spellEnd"/>
           </w:p>
         </w:tc>
         <w:tc>
@@ -23279,7 +23063,6 @@
                 <w:sz w:val="22"/>
               </w:rPr>
             </w:pPr>
-            <w:proofErr w:type="spellStart"/>
             <w:r>
               <w:rPr>
                 <w:rFonts w:asciiTheme="minorEastAsia" w:hAnsiTheme="minorEastAsia" w:hint="eastAsia"/>
@@ -23290,7 +23073,6 @@
               </w:rPr>
               <w:t>Recharge.Confirm.Exit.OK</w:t>
             </w:r>
-            <w:proofErr w:type="spellEnd"/>
           </w:p>
         </w:tc>
         <w:tc>
@@ -23360,7 +23142,6 @@
                 <w:sz w:val="22"/>
               </w:rPr>
             </w:pPr>
-            <w:proofErr w:type="spellStart"/>
             <w:r>
               <w:rPr>
                 <w:rFonts w:asciiTheme="minorEastAsia" w:hAnsiTheme="minorEastAsia" w:hint="eastAsia"/>
@@ -23371,7 +23152,6 @@
               </w:rPr>
               <w:t>Recharge.Confirm.Exit.Cancel</w:t>
             </w:r>
-            <w:proofErr w:type="spellEnd"/>
           </w:p>
         </w:tc>
         <w:tc>
@@ -23441,7 +23221,6 @@
                 <w:sz w:val="22"/>
               </w:rPr>
             </w:pPr>
-            <w:proofErr w:type="spellStart"/>
             <w:r>
               <w:rPr>
                 <w:rFonts w:asciiTheme="minorEastAsia" w:hAnsiTheme="minorEastAsia" w:hint="eastAsia"/>
@@ -23452,7 +23231,6 @@
               </w:rPr>
               <w:t>Recharge.Update</w:t>
             </w:r>
-            <w:proofErr w:type="spellEnd"/>
           </w:p>
         </w:tc>
         <w:tc>
@@ -23567,29 +23345,7 @@
           <w:sz w:val="28"/>
           <w:szCs w:val="28"/>
         </w:rPr>
-        <w:t>信用充</w:t>
-      </w:r>
-      <w:proofErr w:type="gramStart"/>
-      <w:r>
-        <w:rPr>
-          <w:rFonts w:hint="eastAsia"/>
-          <w:b/>
-          <w:bCs/>
-          <w:sz w:val="28"/>
-          <w:szCs w:val="28"/>
-        </w:rPr>
-        <w:t>值需求</w:t>
-      </w:r>
-      <w:proofErr w:type="gramEnd"/>
-      <w:r>
-        <w:rPr>
-          <w:rFonts w:hint="eastAsia"/>
-          <w:b/>
-          <w:bCs/>
-          <w:sz w:val="28"/>
-          <w:szCs w:val="28"/>
-        </w:rPr>
-        <w:t>的测试用例套件</w:t>
+        <w:t>信用充值需求的测试用例套件</w:t>
       </w:r>
     </w:p>
     <w:p>
@@ -24475,18 +24231,8 @@
                 <w:bCs/>
                 <w:sz w:val="22"/>
               </w:rPr>
-              <w:t>系统提示充</w:t>
-            </w:r>
-            <w:proofErr w:type="gramStart"/>
-            <w:r>
-              <w:rPr>
-                <w:rFonts w:asciiTheme="minorEastAsia" w:hAnsiTheme="minorEastAsia" w:hint="eastAsia"/>
-                <w:bCs/>
-                <w:sz w:val="22"/>
-              </w:rPr>
-              <w:t>值成功</w:t>
-            </w:r>
-            <w:proofErr w:type="gramEnd"/>
+              <w:t>系统提示充值成功</w:t>
+            </w:r>
           </w:p>
         </w:tc>
       </w:tr>
@@ -24534,7 +24280,6 @@
                 <w:sz w:val="22"/>
               </w:rPr>
             </w:pPr>
-            <w:proofErr w:type="spellStart"/>
             <w:r>
               <w:rPr>
                 <w:rFonts w:asciiTheme="minorEastAsia" w:hAnsiTheme="minorEastAsia" w:hint="eastAsia"/>
@@ -24543,7 +24288,6 @@
               </w:rPr>
               <w:t>Github</w:t>
             </w:r>
-            <w:proofErr w:type="spellEnd"/>
             <w:r>
               <w:rPr>
                 <w:rFonts w:asciiTheme="minorEastAsia" w:hAnsiTheme="minorEastAsia" w:hint="eastAsia"/>
@@ -24700,23 +24444,7 @@
                 <w:bCs/>
                 <w:sz w:val="22"/>
               </w:rPr>
-              <w:t>（</w:t>
-            </w:r>
-            <w:r>
-              <w:rPr>
-                <w:rFonts w:asciiTheme="minorEastAsia" w:hAnsiTheme="minorEastAsia" w:hint="eastAsia"/>
-                <w:bCs/>
-                <w:sz w:val="22"/>
-              </w:rPr>
-              <w:t>系统中</w:t>
-            </w:r>
-            <w:r>
-              <w:rPr>
-                <w:rFonts w:asciiTheme="minorEastAsia" w:hAnsiTheme="minorEastAsia" w:hint="eastAsia"/>
-                <w:bCs/>
-                <w:sz w:val="22"/>
-              </w:rPr>
-              <w:t>存在）</w:t>
+              <w:t>（系统中存在）</w:t>
             </w:r>
           </w:p>
         </w:tc>
@@ -24850,23 +24578,7 @@
                 <w:bCs/>
                 <w:sz w:val="22"/>
               </w:rPr>
-              <w:t>（</w:t>
-            </w:r>
-            <w:r>
-              <w:rPr>
-                <w:rFonts w:asciiTheme="minorEastAsia" w:hAnsiTheme="minorEastAsia" w:hint="eastAsia"/>
-                <w:bCs/>
-                <w:sz w:val="22"/>
-              </w:rPr>
-              <w:t>系统中</w:t>
-            </w:r>
-            <w:r>
-              <w:rPr>
-                <w:rFonts w:asciiTheme="minorEastAsia" w:hAnsiTheme="minorEastAsia" w:hint="eastAsia"/>
-                <w:bCs/>
-                <w:sz w:val="22"/>
-              </w:rPr>
-              <w:t>存在）</w:t>
+              <w:t>（系统中存在）</w:t>
             </w:r>
           </w:p>
         </w:tc>
@@ -25362,23 +25074,7 @@
                 <w:bCs/>
                 <w:sz w:val="22"/>
               </w:rPr>
-              <w:t>（</w:t>
-            </w:r>
-            <w:r>
-              <w:rPr>
-                <w:rFonts w:asciiTheme="minorEastAsia" w:hAnsiTheme="minorEastAsia" w:hint="eastAsia"/>
-                <w:bCs/>
-                <w:sz w:val="22"/>
-              </w:rPr>
-              <w:t>系统中</w:t>
-            </w:r>
-            <w:r>
-              <w:rPr>
-                <w:rFonts w:asciiTheme="minorEastAsia" w:hAnsiTheme="minorEastAsia" w:hint="eastAsia"/>
-                <w:bCs/>
-                <w:sz w:val="22"/>
-              </w:rPr>
-              <w:t>存在）</w:t>
+              <w:t>（系统中存在）</w:t>
             </w:r>
           </w:p>
         </w:tc>
@@ -25534,23 +25230,7 @@
                 <w:bCs/>
                 <w:sz w:val="22"/>
               </w:rPr>
-              <w:t>（</w:t>
-            </w:r>
-            <w:r>
-              <w:rPr>
-                <w:rFonts w:asciiTheme="minorEastAsia" w:hAnsiTheme="minorEastAsia" w:hint="eastAsia"/>
-                <w:bCs/>
-                <w:sz w:val="22"/>
-              </w:rPr>
-              <w:t>系统中</w:t>
-            </w:r>
-            <w:r>
-              <w:rPr>
-                <w:rFonts w:asciiTheme="minorEastAsia" w:hAnsiTheme="minorEastAsia" w:hint="eastAsia"/>
-                <w:bCs/>
-                <w:sz w:val="22"/>
-              </w:rPr>
-              <w:t>存在）</w:t>
+              <w:t>（系统中存在）</w:t>
             </w:r>
           </w:p>
         </w:tc>
@@ -25682,7 +25362,7 @@
       <w:pPr>
         <w:pStyle w:val="2"/>
       </w:pPr>
-      <w:bookmarkStart w:id="22" w:name="_Toc463018332"/>
+      <w:bookmarkStart w:id="23" w:name="_Toc463018332"/>
       <w:r>
         <w:rPr>
           <w:rFonts w:hint="eastAsia"/>
@@ -25702,7 +25382,7 @@
         </w:rPr>
         <w:t>维护酒店及其工作人员信息</w:t>
       </w:r>
-      <w:bookmarkEnd w:id="22"/>
+      <w:bookmarkEnd w:id="23"/>
     </w:p>
     <w:p/>
     <w:p/>
@@ -25846,7 +25526,6 @@
                 <w:sz w:val="22"/>
               </w:rPr>
             </w:pPr>
-            <w:proofErr w:type="spellStart"/>
             <w:r>
               <w:rPr>
                 <w:rFonts w:asciiTheme="minorEastAsia" w:hAnsiTheme="minorEastAsia" w:hint="eastAsia"/>
@@ -25856,7 +25535,6 @@
               </w:rPr>
               <w:t>UpdateHotel.Choose</w:t>
             </w:r>
-            <w:proofErr w:type="spellEnd"/>
           </w:p>
         </w:tc>
         <w:tc>
@@ -25970,7 +25648,6 @@
                 <w:sz w:val="22"/>
               </w:rPr>
             </w:pPr>
-            <w:proofErr w:type="spellStart"/>
             <w:r>
               <w:rPr>
                 <w:rFonts w:asciiTheme="minorEastAsia" w:hAnsiTheme="minorEastAsia" w:hint="eastAsia"/>
@@ -25980,7 +25657,6 @@
               </w:rPr>
               <w:t>UpdateHotel.Choose.Add</w:t>
             </w:r>
-            <w:proofErr w:type="spellEnd"/>
           </w:p>
         </w:tc>
         <w:tc>
@@ -26078,7 +25754,6 @@
                 <w:sz w:val="22"/>
               </w:rPr>
             </w:pPr>
-            <w:proofErr w:type="spellStart"/>
             <w:r>
               <w:rPr>
                 <w:rFonts w:asciiTheme="minorEastAsia" w:hAnsiTheme="minorEastAsia" w:hint="eastAsia"/>
@@ -26088,7 +25763,6 @@
               </w:rPr>
               <w:t>UpdateHotel.Choose.Change</w:t>
             </w:r>
-            <w:proofErr w:type="spellEnd"/>
           </w:p>
         </w:tc>
         <w:tc>
@@ -26186,7 +25860,6 @@
                 <w:sz w:val="22"/>
               </w:rPr>
             </w:pPr>
-            <w:proofErr w:type="spellStart"/>
             <w:r>
               <w:rPr>
                 <w:rFonts w:asciiTheme="minorEastAsia" w:hAnsiTheme="minorEastAsia" w:hint="eastAsia"/>
@@ -26196,7 +25869,6 @@
               </w:rPr>
               <w:t>UpdateHotel.Input</w:t>
             </w:r>
-            <w:proofErr w:type="spellEnd"/>
           </w:p>
         </w:tc>
         <w:tc>
@@ -26310,7 +25982,6 @@
                 <w:sz w:val="22"/>
               </w:rPr>
             </w:pPr>
-            <w:proofErr w:type="spellStart"/>
             <w:r>
               <w:rPr>
                 <w:rFonts w:asciiTheme="minorEastAsia" w:hAnsiTheme="minorEastAsia" w:hint="eastAsia"/>
@@ -26320,7 +25991,6 @@
               </w:rPr>
               <w:t>UpdateHotel.Input.BasicInfo</w:t>
             </w:r>
-            <w:proofErr w:type="spellEnd"/>
           </w:p>
         </w:tc>
         <w:tc>
@@ -26434,7 +26104,6 @@
                 <w:sz w:val="22"/>
               </w:rPr>
             </w:pPr>
-            <w:proofErr w:type="spellStart"/>
             <w:r>
               <w:rPr>
                 <w:rFonts w:asciiTheme="minorEastAsia" w:hAnsiTheme="minorEastAsia" w:hint="eastAsia"/>
@@ -26444,7 +26113,6 @@
               </w:rPr>
               <w:t>UpdateHotel.Input.SubmitInput</w:t>
             </w:r>
-            <w:proofErr w:type="spellEnd"/>
           </w:p>
         </w:tc>
         <w:tc>
@@ -26542,7 +26210,6 @@
                 <w:sz w:val="22"/>
               </w:rPr>
             </w:pPr>
-            <w:proofErr w:type="spellStart"/>
             <w:r>
               <w:rPr>
                 <w:rFonts w:asciiTheme="minorEastAsia" w:hAnsiTheme="minorEastAsia" w:hint="eastAsia"/>
@@ -26552,7 +26219,6 @@
               </w:rPr>
               <w:t>UpdateHotel.Input.Change.UserName</w:t>
             </w:r>
-            <w:proofErr w:type="spellEnd"/>
           </w:p>
         </w:tc>
         <w:tc>
@@ -26642,7 +26308,6 @@
                 <w:sz w:val="22"/>
               </w:rPr>
             </w:pPr>
-            <w:proofErr w:type="spellStart"/>
             <w:r>
               <w:rPr>
                 <w:rFonts w:asciiTheme="minorEastAsia" w:hAnsiTheme="minorEastAsia" w:hint="eastAsia"/>
@@ -26652,7 +26317,6 @@
               </w:rPr>
               <w:t>UpdateHotel.Input.Exit</w:t>
             </w:r>
-            <w:proofErr w:type="spellEnd"/>
           </w:p>
         </w:tc>
         <w:tc>
@@ -26750,7 +26414,6 @@
                 <w:sz w:val="22"/>
               </w:rPr>
             </w:pPr>
-            <w:proofErr w:type="spellStart"/>
             <w:r>
               <w:rPr>
                 <w:rFonts w:asciiTheme="minorEastAsia" w:hAnsiTheme="minorEastAsia" w:hint="eastAsia"/>
@@ -26760,7 +26423,6 @@
               </w:rPr>
               <w:t>UpdateHotel.Input.Show</w:t>
             </w:r>
-            <w:proofErr w:type="spellEnd"/>
           </w:p>
         </w:tc>
         <w:tc>
@@ -26874,7 +26536,6 @@
                 <w:sz w:val="22"/>
               </w:rPr>
             </w:pPr>
-            <w:proofErr w:type="spellStart"/>
             <w:r>
               <w:rPr>
                 <w:rFonts w:asciiTheme="minorEastAsia" w:hAnsiTheme="minorEastAsia" w:hint="eastAsia"/>
@@ -26884,7 +26545,6 @@
               </w:rPr>
               <w:t>UpdateHotel.Check.OK</w:t>
             </w:r>
-            <w:proofErr w:type="spellEnd"/>
           </w:p>
         </w:tc>
         <w:tc>
@@ -26982,7 +26642,6 @@
                 <w:sz w:val="22"/>
               </w:rPr>
             </w:pPr>
-            <w:proofErr w:type="spellStart"/>
             <w:r>
               <w:rPr>
                 <w:rFonts w:asciiTheme="minorEastAsia" w:hAnsiTheme="minorEastAsia" w:hint="eastAsia"/>
@@ -26992,7 +26651,6 @@
               </w:rPr>
               <w:t>UpdateHotel.Check.Change.UserName.NotExit</w:t>
             </w:r>
-            <w:proofErr w:type="spellEnd"/>
           </w:p>
         </w:tc>
         <w:tc>
@@ -27082,7 +26740,6 @@
                 <w:sz w:val="22"/>
               </w:rPr>
             </w:pPr>
-            <w:proofErr w:type="spellStart"/>
             <w:r>
               <w:rPr>
                 <w:rFonts w:asciiTheme="minorEastAsia" w:hAnsiTheme="minorEastAsia" w:hint="eastAsia"/>
@@ -27092,7 +26749,6 @@
               </w:rPr>
               <w:t>UpdateHotel.Check.Change.UserName.OK</w:t>
             </w:r>
-            <w:proofErr w:type="spellEnd"/>
           </w:p>
         </w:tc>
         <w:tc>
@@ -27182,7 +26838,6 @@
                 <w:sz w:val="22"/>
               </w:rPr>
             </w:pPr>
-            <w:proofErr w:type="spellStart"/>
             <w:r>
               <w:rPr>
                 <w:rFonts w:asciiTheme="minorEastAsia" w:hAnsiTheme="minorEastAsia" w:hint="eastAsia"/>
@@ -27192,7 +26847,6 @@
               </w:rPr>
               <w:t>UpdateHotel.Check.Complete</w:t>
             </w:r>
-            <w:proofErr w:type="spellEnd"/>
           </w:p>
         </w:tc>
         <w:tc>
@@ -27290,7 +26944,6 @@
                 <w:sz w:val="22"/>
               </w:rPr>
             </w:pPr>
-            <w:proofErr w:type="spellStart"/>
             <w:r>
               <w:rPr>
                 <w:rFonts w:asciiTheme="minorEastAsia" w:hAnsiTheme="minorEastAsia" w:hint="eastAsia"/>
@@ -27300,7 +26953,6 @@
               </w:rPr>
               <w:t>UpdateHotel.Check.BasicInfo</w:t>
             </w:r>
-            <w:proofErr w:type="spellEnd"/>
           </w:p>
           <w:p>
             <w:pPr>
@@ -27409,7 +27061,6 @@
                 <w:sz w:val="22"/>
               </w:rPr>
             </w:pPr>
-            <w:proofErr w:type="spellStart"/>
             <w:r>
               <w:rPr>
                 <w:rFonts w:asciiTheme="minorEastAsia" w:hAnsiTheme="minorEastAsia" w:hint="eastAsia"/>
@@ -27419,7 +27070,6 @@
               </w:rPr>
               <w:t>UpdateHotel.Confirm</w:t>
             </w:r>
-            <w:proofErr w:type="spellEnd"/>
           </w:p>
         </w:tc>
         <w:tc>
@@ -27533,7 +27183,6 @@
                 <w:sz w:val="22"/>
               </w:rPr>
             </w:pPr>
-            <w:proofErr w:type="spellStart"/>
             <w:r>
               <w:rPr>
                 <w:rFonts w:asciiTheme="minorEastAsia" w:hAnsiTheme="minorEastAsia" w:hint="eastAsia"/>
@@ -27543,7 +27192,6 @@
               </w:rPr>
               <w:t>UpdateHotel.Confirm.Add.OK</w:t>
             </w:r>
-            <w:proofErr w:type="spellEnd"/>
           </w:p>
         </w:tc>
         <w:tc>
@@ -27633,7 +27281,6 @@
                 <w:sz w:val="22"/>
               </w:rPr>
             </w:pPr>
-            <w:proofErr w:type="spellStart"/>
             <w:r>
               <w:rPr>
                 <w:rFonts w:asciiTheme="minorEastAsia" w:hAnsiTheme="minorEastAsia" w:hint="eastAsia"/>
@@ -27643,7 +27290,6 @@
               </w:rPr>
               <w:t>UpdateHotel.Confirm.Change.OK</w:t>
             </w:r>
-            <w:proofErr w:type="spellEnd"/>
           </w:p>
         </w:tc>
         <w:tc>
@@ -27733,7 +27379,6 @@
                 <w:sz w:val="22"/>
               </w:rPr>
             </w:pPr>
-            <w:proofErr w:type="spellStart"/>
             <w:r>
               <w:rPr>
                 <w:rFonts w:asciiTheme="minorEastAsia" w:hAnsiTheme="minorEastAsia" w:hint="eastAsia"/>
@@ -27743,7 +27388,6 @@
               </w:rPr>
               <w:t>UpdateHotel.Confirm.Input.Cancel</w:t>
             </w:r>
-            <w:proofErr w:type="spellEnd"/>
           </w:p>
         </w:tc>
         <w:tc>
@@ -27841,7 +27485,6 @@
                 <w:sz w:val="22"/>
               </w:rPr>
             </w:pPr>
-            <w:proofErr w:type="spellStart"/>
             <w:r>
               <w:rPr>
                 <w:rFonts w:asciiTheme="minorEastAsia" w:hAnsiTheme="minorEastAsia" w:hint="eastAsia"/>
@@ -27851,7 +27494,6 @@
               </w:rPr>
               <w:t>UpdateHotel.Confirm.Exit.OK</w:t>
             </w:r>
-            <w:proofErr w:type="spellEnd"/>
           </w:p>
         </w:tc>
         <w:tc>
@@ -27949,7 +27591,6 @@
                 <w:sz w:val="22"/>
               </w:rPr>
             </w:pPr>
-            <w:proofErr w:type="spellStart"/>
             <w:r>
               <w:rPr>
                 <w:rFonts w:asciiTheme="minorEastAsia" w:hAnsiTheme="minorEastAsia" w:hint="eastAsia"/>
@@ -27960,7 +27601,6 @@
               <w:lastRenderedPageBreak/>
               <w:t>UpdateHotel.Confirm.Exit.Cancel</w:t>
             </w:r>
-            <w:proofErr w:type="spellEnd"/>
           </w:p>
         </w:tc>
         <w:tc>
@@ -28058,7 +27698,6 @@
                 <w:sz w:val="22"/>
               </w:rPr>
             </w:pPr>
-            <w:proofErr w:type="spellStart"/>
             <w:r>
               <w:rPr>
                 <w:rFonts w:asciiTheme="minorEastAsia" w:hAnsiTheme="minorEastAsia" w:hint="eastAsia"/>
@@ -28068,7 +27707,6 @@
               </w:rPr>
               <w:t>UpdateHotel.Update.Add</w:t>
             </w:r>
-            <w:proofErr w:type="spellEnd"/>
           </w:p>
         </w:tc>
         <w:tc>
@@ -28158,7 +27796,6 @@
                 <w:sz w:val="22"/>
               </w:rPr>
             </w:pPr>
-            <w:proofErr w:type="spellStart"/>
             <w:r>
               <w:rPr>
                 <w:rFonts w:asciiTheme="minorEastAsia" w:hAnsiTheme="minorEastAsia" w:hint="eastAsia"/>
@@ -28168,7 +27805,6 @@
               </w:rPr>
               <w:t>UpdateHotel.Update.Change</w:t>
             </w:r>
-            <w:proofErr w:type="spellEnd"/>
           </w:p>
         </w:tc>
         <w:tc>
@@ -28258,7 +27894,6 @@
                 <w:sz w:val="22"/>
               </w:rPr>
             </w:pPr>
-            <w:proofErr w:type="spellStart"/>
             <w:r>
               <w:rPr>
                 <w:rFonts w:asciiTheme="minorEastAsia" w:hAnsiTheme="minorEastAsia" w:hint="eastAsia"/>
@@ -28268,7 +27903,6 @@
               </w:rPr>
               <w:t>UpdateHotel.BasicInfo.Name</w:t>
             </w:r>
-            <w:proofErr w:type="spellEnd"/>
           </w:p>
         </w:tc>
         <w:tc>
@@ -28366,7 +28000,6 @@
                 <w:sz w:val="22"/>
               </w:rPr>
             </w:pPr>
-            <w:proofErr w:type="spellStart"/>
             <w:r>
               <w:rPr>
                 <w:rFonts w:asciiTheme="minorEastAsia" w:hAnsiTheme="minorEastAsia" w:hint="eastAsia"/>
@@ -28376,7 +28009,6 @@
               </w:rPr>
               <w:t>UpdateHotel.BasicInfo.BriefIntro</w:t>
             </w:r>
-            <w:proofErr w:type="spellEnd"/>
           </w:p>
         </w:tc>
         <w:tc>
@@ -28474,7 +28106,6 @@
                 <w:sz w:val="22"/>
               </w:rPr>
             </w:pPr>
-            <w:proofErr w:type="spellStart"/>
             <w:r>
               <w:rPr>
                 <w:rFonts w:asciiTheme="minorEastAsia" w:hAnsiTheme="minorEastAsia" w:hint="eastAsia"/>
@@ -28484,7 +28115,6 @@
               </w:rPr>
               <w:t>UpdateHotel.BasicInfo.Location</w:t>
             </w:r>
-            <w:proofErr w:type="spellEnd"/>
           </w:p>
         </w:tc>
         <w:tc>
@@ -28582,7 +28212,6 @@
                 <w:sz w:val="22"/>
               </w:rPr>
             </w:pPr>
-            <w:proofErr w:type="spellStart"/>
             <w:r>
               <w:rPr>
                 <w:rFonts w:asciiTheme="minorEastAsia" w:hAnsiTheme="minorEastAsia" w:hint="eastAsia"/>
@@ -28592,7 +28221,6 @@
               </w:rPr>
               <w:t>UpdateHotel.BasicInfo.TradeArea</w:t>
             </w:r>
-            <w:proofErr w:type="spellEnd"/>
           </w:p>
         </w:tc>
         <w:tc>
@@ -28690,7 +28318,6 @@
                 <w:sz w:val="22"/>
               </w:rPr>
             </w:pPr>
-            <w:proofErr w:type="spellStart"/>
             <w:r>
               <w:rPr>
                 <w:rFonts w:asciiTheme="minorEastAsia" w:hAnsiTheme="minorEastAsia" w:hint="eastAsia"/>
@@ -28700,7 +28327,6 @@
               </w:rPr>
               <w:t>UpdateHotel.BasicInfo.FacilityService</w:t>
             </w:r>
-            <w:proofErr w:type="spellEnd"/>
           </w:p>
         </w:tc>
         <w:tc>
@@ -28798,7 +28424,6 @@
                 <w:sz w:val="22"/>
               </w:rPr>
             </w:pPr>
-            <w:proofErr w:type="spellStart"/>
             <w:r>
               <w:rPr>
                 <w:rFonts w:asciiTheme="minorEastAsia" w:hAnsiTheme="minorEastAsia" w:hint="eastAsia"/>
@@ -28808,7 +28433,6 @@
               </w:rPr>
               <w:t>UpdateHotel.BasicInfo.Star</w:t>
             </w:r>
-            <w:proofErr w:type="spellEnd"/>
           </w:p>
         </w:tc>
         <w:tc>
@@ -28906,7 +28530,6 @@
                 <w:sz w:val="22"/>
               </w:rPr>
             </w:pPr>
-            <w:proofErr w:type="spellStart"/>
             <w:r>
               <w:rPr>
                 <w:rFonts w:asciiTheme="minorEastAsia" w:hAnsiTheme="minorEastAsia" w:hint="eastAsia"/>
@@ -28916,7 +28539,6 @@
               </w:rPr>
               <w:t>UpdateHotel.BasicInfo.CoCompany</w:t>
             </w:r>
-            <w:proofErr w:type="spellEnd"/>
           </w:p>
         </w:tc>
         <w:tc>
@@ -29014,7 +28636,6 @@
                 <w:sz w:val="22"/>
               </w:rPr>
             </w:pPr>
-            <w:proofErr w:type="spellStart"/>
             <w:r>
               <w:rPr>
                 <w:rFonts w:asciiTheme="minorEastAsia" w:hAnsiTheme="minorEastAsia" w:hint="eastAsia"/>
@@ -29024,7 +28645,6 @@
               </w:rPr>
               <w:t>UpdateHotel.BasicInfo.Director</w:t>
             </w:r>
-            <w:proofErr w:type="spellEnd"/>
           </w:p>
         </w:tc>
         <w:tc>
@@ -29122,7 +28742,6 @@
                 <w:sz w:val="22"/>
               </w:rPr>
             </w:pPr>
-            <w:proofErr w:type="spellStart"/>
             <w:r>
               <w:rPr>
                 <w:rFonts w:asciiTheme="minorEastAsia" w:hAnsiTheme="minorEastAsia" w:hint="eastAsia"/>
@@ -29132,7 +28751,6 @@
               </w:rPr>
               <w:t>UpdateHotel.BasicInfo.Room.Price</w:t>
             </w:r>
-            <w:proofErr w:type="spellEnd"/>
           </w:p>
         </w:tc>
         <w:tc>
@@ -29230,7 +28848,6 @@
                 <w:sz w:val="22"/>
               </w:rPr>
             </w:pPr>
-            <w:proofErr w:type="spellStart"/>
             <w:r>
               <w:rPr>
                 <w:rFonts w:asciiTheme="minorEastAsia" w:hAnsiTheme="minorEastAsia" w:hint="eastAsia"/>
@@ -29240,7 +28857,6 @@
               </w:rPr>
               <w:t>UpdateHotel.BasicInfo.Room.Number</w:t>
             </w:r>
-            <w:proofErr w:type="spellEnd"/>
           </w:p>
         </w:tc>
         <w:tc>
@@ -30727,25 +30343,7 @@
                 <w:bCs/>
                 <w:sz w:val="22"/>
               </w:rPr>
-              <w:t>无</w:t>
-            </w:r>
-            <w:proofErr w:type="gramStart"/>
-            <w:r>
-              <w:rPr>
-                <w:rFonts w:asciiTheme="minorEastAsia" w:hAnsiTheme="minorEastAsia" w:hint="eastAsia"/>
-                <w:bCs/>
-                <w:sz w:val="22"/>
-              </w:rPr>
-              <w:t>疑似酒店</w:t>
-            </w:r>
-            <w:proofErr w:type="gramEnd"/>
-            <w:r>
-              <w:rPr>
-                <w:rFonts w:asciiTheme="minorEastAsia" w:hAnsiTheme="minorEastAsia" w:hint="eastAsia"/>
-                <w:bCs/>
-                <w:sz w:val="22"/>
-              </w:rPr>
-              <w:t>已经入驻</w:t>
+              <w:t>无疑似酒店已经入驻</w:t>
             </w:r>
           </w:p>
         </w:tc>
@@ -30871,25 +30469,7 @@
                 <w:bCs/>
                 <w:sz w:val="22"/>
               </w:rPr>
-              <w:t>有</w:t>
-            </w:r>
-            <w:proofErr w:type="gramStart"/>
-            <w:r>
-              <w:rPr>
-                <w:rFonts w:asciiTheme="minorEastAsia" w:hAnsiTheme="minorEastAsia" w:hint="eastAsia"/>
-                <w:bCs/>
-                <w:sz w:val="22"/>
-              </w:rPr>
-              <w:t>疑似酒店</w:t>
-            </w:r>
-            <w:proofErr w:type="gramEnd"/>
-            <w:r>
-              <w:rPr>
-                <w:rFonts w:asciiTheme="minorEastAsia" w:hAnsiTheme="minorEastAsia" w:hint="eastAsia"/>
-                <w:bCs/>
-                <w:sz w:val="22"/>
-              </w:rPr>
-              <w:t>已经入驻</w:t>
+              <w:t>有疑似酒店已经入驻</w:t>
             </w:r>
           </w:p>
         </w:tc>
@@ -31015,25 +30595,7 @@
                 <w:bCs/>
                 <w:sz w:val="22"/>
               </w:rPr>
-              <w:t>无</w:t>
-            </w:r>
-            <w:proofErr w:type="gramStart"/>
-            <w:r>
-              <w:rPr>
-                <w:rFonts w:asciiTheme="minorEastAsia" w:hAnsiTheme="minorEastAsia" w:hint="eastAsia"/>
-                <w:bCs/>
-                <w:sz w:val="22"/>
-              </w:rPr>
-              <w:t>疑似酒店</w:t>
-            </w:r>
-            <w:proofErr w:type="gramEnd"/>
-            <w:r>
-              <w:rPr>
-                <w:rFonts w:asciiTheme="minorEastAsia" w:hAnsiTheme="minorEastAsia" w:hint="eastAsia"/>
-                <w:bCs/>
-                <w:sz w:val="22"/>
-              </w:rPr>
-              <w:t>已经入驻</w:t>
+              <w:t>无疑似酒店已经入驻</w:t>
             </w:r>
           </w:p>
         </w:tc>
@@ -31159,25 +30721,7 @@
                 <w:bCs/>
                 <w:sz w:val="22"/>
               </w:rPr>
-              <w:t>无</w:t>
-            </w:r>
-            <w:proofErr w:type="gramStart"/>
-            <w:r>
-              <w:rPr>
-                <w:rFonts w:asciiTheme="minorEastAsia" w:hAnsiTheme="minorEastAsia" w:hint="eastAsia"/>
-                <w:bCs/>
-                <w:sz w:val="22"/>
-              </w:rPr>
-              <w:t>疑似酒店</w:t>
-            </w:r>
-            <w:proofErr w:type="gramEnd"/>
-            <w:r>
-              <w:rPr>
-                <w:rFonts w:asciiTheme="minorEastAsia" w:hAnsiTheme="minorEastAsia" w:hint="eastAsia"/>
-                <w:bCs/>
-                <w:sz w:val="22"/>
-              </w:rPr>
-              <w:t>已经入驻</w:t>
+              <w:t>无疑似酒店已经入驻</w:t>
             </w:r>
           </w:p>
         </w:tc>
@@ -32350,18 +31894,8 @@
                 <w:bCs/>
                 <w:sz w:val="22"/>
               </w:rPr>
-              <w:t xml:space="preserve"> </w:t>
-            </w:r>
-            <w:proofErr w:type="spellStart"/>
-            <w:r>
-              <w:rPr>
-                <w:rFonts w:asciiTheme="minorEastAsia" w:hAnsiTheme="minorEastAsia" w:hint="eastAsia"/>
-                <w:bCs/>
-                <w:sz w:val="22"/>
-              </w:rPr>
-              <w:t>Github</w:t>
-            </w:r>
-            <w:proofErr w:type="spellEnd"/>
+              <w:t xml:space="preserve"> Github</w:t>
+            </w:r>
             <w:r>
               <w:rPr>
                 <w:rFonts w:asciiTheme="minorEastAsia" w:hAnsiTheme="minorEastAsia" w:hint="eastAsia"/>
@@ -32631,8 +32165,6 @@
               </w:rPr>
               <w:t>麦阿米阿米</w:t>
             </w:r>
-            <w:bookmarkStart w:id="23" w:name="_GoBack"/>
-            <w:bookmarkEnd w:id="23"/>
           </w:p>
         </w:tc>
         <w:tc>
@@ -33437,8 +32969,46 @@
 </w:document>
 </file>
 
+<file path=word/endnotes.xml><?xml version="1.0" encoding="utf-8"?>
+<w:endnotes xmlns:wpc="http://schemas.microsoft.com/office/word/2010/wordprocessingCanvas" xmlns:mc="http://schemas.openxmlformats.org/markup-compatibility/2006" xmlns:o="urn:schemas-microsoft-com:office:office" xmlns:r="http://schemas.openxmlformats.org/officeDocument/2006/relationships" xmlns:m="http://schemas.openxmlformats.org/officeDocument/2006/math" xmlns:v="urn:schemas-microsoft-com:vml" xmlns:wp14="http://schemas.microsoft.com/office/word/2010/wordprocessingDrawing" xmlns:wp="http://schemas.openxmlformats.org/drawingml/2006/wordprocessingDrawing" xmlns:w10="urn:schemas-microsoft-com:office:word" xmlns:w="http://schemas.openxmlformats.org/wordprocessingml/2006/main" xmlns:w14="http://schemas.microsoft.com/office/word/2010/wordml" xmlns:w15="http://schemas.microsoft.com/office/word/2012/wordml" xmlns:wpg="http://schemas.microsoft.com/office/word/2010/wordprocessingGroup" xmlns:wpi="http://schemas.microsoft.com/office/word/2010/wordprocessingInk" xmlns:wne="http://schemas.microsoft.com/office/word/2006/wordml" xmlns:wps="http://schemas.microsoft.com/office/word/2010/wordprocessingShape" mc:Ignorable="w14 w15 wp14">
+  <w:endnote w:type="separator" w:id="-1">
+    <w:p>
+      <w:r>
+        <w:separator/>
+      </w:r>
+    </w:p>
+  </w:endnote>
+  <w:endnote w:type="continuationSeparator" w:id="0">
+    <w:p>
+      <w:r>
+        <w:continuationSeparator/>
+      </w:r>
+    </w:p>
+  </w:endnote>
+</w:endnotes>
+</file>
+
+<file path=word/footnotes.xml><?xml version="1.0" encoding="utf-8"?>
+<w:footnotes xmlns:wpc="http://schemas.microsoft.com/office/word/2010/wordprocessingCanvas" xmlns:mc="http://schemas.openxmlformats.org/markup-compatibility/2006" xmlns:o="urn:schemas-microsoft-com:office:office" xmlns:r="http://schemas.openxmlformats.org/officeDocument/2006/relationships" xmlns:m="http://schemas.openxmlformats.org/officeDocument/2006/math" xmlns:v="urn:schemas-microsoft-com:vml" xmlns:wp14="http://schemas.microsoft.com/office/word/2010/wordprocessingDrawing" xmlns:wp="http://schemas.openxmlformats.org/drawingml/2006/wordprocessingDrawing" xmlns:w10="urn:schemas-microsoft-com:office:word" xmlns:w="http://schemas.openxmlformats.org/wordprocessingml/2006/main" xmlns:w14="http://schemas.microsoft.com/office/word/2010/wordml" xmlns:w15="http://schemas.microsoft.com/office/word/2012/wordml" xmlns:wpg="http://schemas.microsoft.com/office/word/2010/wordprocessingGroup" xmlns:wpi="http://schemas.microsoft.com/office/word/2010/wordprocessingInk" xmlns:wne="http://schemas.microsoft.com/office/word/2006/wordml" xmlns:wps="http://schemas.microsoft.com/office/word/2010/wordprocessingShape" mc:Ignorable="w14 w15 wp14">
+  <w:footnote w:type="separator" w:id="-1">
+    <w:p>
+      <w:r>
+        <w:separator/>
+      </w:r>
+    </w:p>
+  </w:footnote>
+  <w:footnote w:type="continuationSeparator" w:id="0">
+    <w:p>
+      <w:r>
+        <w:continuationSeparator/>
+      </w:r>
+    </w:p>
+  </w:footnote>
+</w:footnotes>
+</file>
+
 <file path=word/styles.xml><?xml version="1.0" encoding="utf-8"?>
-<w:styles xmlns:mc="http://schemas.openxmlformats.org/markup-compatibility/2006" xmlns:r="http://schemas.openxmlformats.org/officeDocument/2006/relationships" xmlns:w="http://schemas.openxmlformats.org/wordprocessingml/2006/main" xmlns:w14="http://schemas.microsoft.com/office/word/2010/wordml" mc:Ignorable="w14">
+<w:styles xmlns:mc="http://schemas.openxmlformats.org/markup-compatibility/2006" xmlns:r="http://schemas.openxmlformats.org/officeDocument/2006/relationships" xmlns:w="http://schemas.openxmlformats.org/wordprocessingml/2006/main" xmlns:w14="http://schemas.microsoft.com/office/word/2010/wordml" xmlns:w15="http://schemas.microsoft.com/office/word/2012/wordml" mc:Ignorable="w14 w15">
   <w:docDefaults>
     <w:rPrDefault>
       <w:rPr>
@@ -33448,7 +33018,7 @@
     </w:rPrDefault>
     <w:pPrDefault/>
   </w:docDefaults>
-  <w:latentStyles w:defLockedState="0" w:defUIPriority="0" w:defSemiHidden="0" w:defUnhideWhenUsed="0" w:defQFormat="0" w:count="267">
+  <w:latentStyles w:defLockedState="0" w:defUIPriority="0" w:defSemiHidden="0" w:defUnhideWhenUsed="0" w:defQFormat="0" w:count="371">
     <w:lsdException w:name="Normal" w:qFormat="1"/>
     <w:lsdException w:name="heading 1" w:qFormat="1"/>
     <w:lsdException w:name="heading 2" w:unhideWhenUsed="1" w:qFormat="1"/>
@@ -33459,20 +33029,97 @@
     <w:lsdException w:name="heading 7" w:semiHidden="1" w:unhideWhenUsed="1" w:qFormat="1"/>
     <w:lsdException w:name="heading 8" w:semiHidden="1" w:unhideWhenUsed="1" w:qFormat="1"/>
     <w:lsdException w:name="heading 9" w:semiHidden="1" w:unhideWhenUsed="1" w:qFormat="1"/>
-    <w:lsdException w:name="toc 1" w:uiPriority="39" w:qFormat="1"/>
-    <w:lsdException w:name="toc 2" w:uiPriority="39" w:unhideWhenUsed="1" w:qFormat="1"/>
-    <w:lsdException w:name="toc 3" w:uiPriority="39" w:unhideWhenUsed="1" w:qFormat="1"/>
-    <w:lsdException w:name="annotation text" w:qFormat="1"/>
+    <w:lsdException w:name="index 1" w:semiHidden="1" w:unhideWhenUsed="1"/>
+    <w:lsdException w:name="index 2" w:semiHidden="1" w:unhideWhenUsed="1"/>
+    <w:lsdException w:name="index 3" w:semiHidden="1" w:unhideWhenUsed="1"/>
+    <w:lsdException w:name="index 4" w:semiHidden="1" w:unhideWhenUsed="1"/>
+    <w:lsdException w:name="index 5" w:semiHidden="1" w:unhideWhenUsed="1"/>
+    <w:lsdException w:name="index 6" w:semiHidden="1" w:unhideWhenUsed="1"/>
+    <w:lsdException w:name="index 7" w:semiHidden="1" w:unhideWhenUsed="1"/>
+    <w:lsdException w:name="index 8" w:semiHidden="1" w:unhideWhenUsed="1"/>
+    <w:lsdException w:name="index 9" w:semiHidden="1" w:unhideWhenUsed="1"/>
+    <w:lsdException w:name="toc 1" w:semiHidden="1" w:uiPriority="39" w:unhideWhenUsed="1" w:qFormat="1"/>
+    <w:lsdException w:name="toc 2" w:semiHidden="1" w:uiPriority="39" w:unhideWhenUsed="1" w:qFormat="1"/>
+    <w:lsdException w:name="toc 3" w:semiHidden="1" w:uiPriority="39" w:unhideWhenUsed="1" w:qFormat="1"/>
+    <w:lsdException w:name="toc 4" w:semiHidden="1" w:unhideWhenUsed="1"/>
+    <w:lsdException w:name="toc 5" w:semiHidden="1" w:unhideWhenUsed="1"/>
+    <w:lsdException w:name="toc 6" w:semiHidden="1" w:unhideWhenUsed="1"/>
+    <w:lsdException w:name="toc 7" w:semiHidden="1" w:unhideWhenUsed="1"/>
+    <w:lsdException w:name="toc 8" w:semiHidden="1" w:unhideWhenUsed="1"/>
+    <w:lsdException w:name="toc 9" w:semiHidden="1" w:unhideWhenUsed="1"/>
+    <w:lsdException w:name="Normal Indent" w:semiHidden="1" w:unhideWhenUsed="1"/>
+    <w:lsdException w:name="footnote text" w:semiHidden="1" w:unhideWhenUsed="1"/>
+    <w:lsdException w:name="annotation text" w:semiHidden="1" w:unhideWhenUsed="1" w:qFormat="1"/>
+    <w:lsdException w:name="header" w:semiHidden="1" w:unhideWhenUsed="1"/>
+    <w:lsdException w:name="footer" w:semiHidden="1" w:unhideWhenUsed="1"/>
+    <w:lsdException w:name="index heading" w:semiHidden="1" w:unhideWhenUsed="1"/>
     <w:lsdException w:name="caption" w:semiHidden="1" w:unhideWhenUsed="1" w:qFormat="1"/>
+    <w:lsdException w:name="table of figures" w:semiHidden="1" w:unhideWhenUsed="1"/>
+    <w:lsdException w:name="envelope address" w:semiHidden="1" w:unhideWhenUsed="1"/>
+    <w:lsdException w:name="envelope return" w:semiHidden="1" w:unhideWhenUsed="1"/>
+    <w:lsdException w:name="footnote reference" w:semiHidden="1" w:unhideWhenUsed="1"/>
+    <w:lsdException w:name="annotation reference" w:semiHidden="1" w:unhideWhenUsed="1"/>
+    <w:lsdException w:name="line number" w:semiHidden="1" w:unhideWhenUsed="1"/>
+    <w:lsdException w:name="page number" w:semiHidden="1" w:unhideWhenUsed="1"/>
+    <w:lsdException w:name="endnote reference" w:semiHidden="1" w:unhideWhenUsed="1"/>
+    <w:lsdException w:name="endnote text" w:semiHidden="1" w:unhideWhenUsed="1"/>
+    <w:lsdException w:name="table of authorities" w:semiHidden="1" w:unhideWhenUsed="1"/>
+    <w:lsdException w:name="macro" w:semiHidden="1" w:unhideWhenUsed="1"/>
+    <w:lsdException w:name="toa heading" w:semiHidden="1" w:unhideWhenUsed="1"/>
+    <w:lsdException w:name="List" w:semiHidden="1" w:unhideWhenUsed="1"/>
+    <w:lsdException w:name="List Bullet" w:semiHidden="1" w:unhideWhenUsed="1"/>
+    <w:lsdException w:name="List 2" w:semiHidden="1" w:unhideWhenUsed="1"/>
+    <w:lsdException w:name="List 3" w:semiHidden="1" w:unhideWhenUsed="1"/>
+    <w:lsdException w:name="List Bullet 2" w:semiHidden="1" w:unhideWhenUsed="1"/>
+    <w:lsdException w:name="List Bullet 3" w:semiHidden="1" w:unhideWhenUsed="1"/>
+    <w:lsdException w:name="List Bullet 4" w:semiHidden="1" w:unhideWhenUsed="1"/>
+    <w:lsdException w:name="List Bullet 5" w:semiHidden="1" w:unhideWhenUsed="1"/>
+    <w:lsdException w:name="List Number 2" w:semiHidden="1" w:unhideWhenUsed="1"/>
+    <w:lsdException w:name="List Number 3" w:semiHidden="1" w:unhideWhenUsed="1"/>
+    <w:lsdException w:name="List Number 4" w:semiHidden="1" w:unhideWhenUsed="1"/>
+    <w:lsdException w:name="List Number 5" w:semiHidden="1" w:unhideWhenUsed="1"/>
     <w:lsdException w:name="Title" w:qFormat="1"/>
-    <w:lsdException w:name="Default Paragraph Font" w:uiPriority="1" w:unhideWhenUsed="1"/>
+    <w:lsdException w:name="Closing" w:semiHidden="1" w:unhideWhenUsed="1"/>
+    <w:lsdException w:name="Signature" w:semiHidden="1" w:unhideWhenUsed="1"/>
+    <w:lsdException w:name="Default Paragraph Font" w:semiHidden="1" w:uiPriority="1" w:unhideWhenUsed="1"/>
+    <w:lsdException w:name="Body Text" w:semiHidden="1" w:unhideWhenUsed="1"/>
+    <w:lsdException w:name="Body Text Indent" w:semiHidden="1" w:unhideWhenUsed="1"/>
+    <w:lsdException w:name="List Continue" w:semiHidden="1" w:unhideWhenUsed="1"/>
+    <w:lsdException w:name="List Continue 2" w:semiHidden="1" w:unhideWhenUsed="1"/>
+    <w:lsdException w:name="List Continue 3" w:semiHidden="1" w:unhideWhenUsed="1"/>
+    <w:lsdException w:name="List Continue 4" w:semiHidden="1" w:unhideWhenUsed="1"/>
+    <w:lsdException w:name="List Continue 5" w:semiHidden="1" w:unhideWhenUsed="1"/>
+    <w:lsdException w:name="Message Header" w:semiHidden="1" w:unhideWhenUsed="1"/>
     <w:lsdException w:name="Subtitle" w:qFormat="1"/>
-    <w:lsdException w:name="Hyperlink" w:uiPriority="99" w:unhideWhenUsed="1"/>
+    <w:lsdException w:name="Body Text First Indent 2" w:semiHidden="1" w:unhideWhenUsed="1"/>
+    <w:lsdException w:name="Note Heading" w:semiHidden="1" w:unhideWhenUsed="1"/>
+    <w:lsdException w:name="Body Text 2" w:semiHidden="1" w:unhideWhenUsed="1"/>
+    <w:lsdException w:name="Body Text 3" w:semiHidden="1" w:unhideWhenUsed="1"/>
+    <w:lsdException w:name="Body Text Indent 2" w:semiHidden="1" w:unhideWhenUsed="1"/>
+    <w:lsdException w:name="Body Text Indent 3" w:semiHidden="1" w:unhideWhenUsed="1"/>
+    <w:lsdException w:name="Block Text" w:semiHidden="1" w:unhideWhenUsed="1"/>
+    <w:lsdException w:name="Hyperlink" w:semiHidden="1" w:uiPriority="99" w:unhideWhenUsed="1"/>
+    <w:lsdException w:name="FollowedHyperlink" w:semiHidden="1" w:unhideWhenUsed="1"/>
     <w:lsdException w:name="Strong" w:qFormat="1"/>
     <w:lsdException w:name="Emphasis" w:qFormat="1"/>
+    <w:lsdException w:name="Document Map" w:semiHidden="1" w:unhideWhenUsed="1"/>
+    <w:lsdException w:name="Plain Text" w:semiHidden="1" w:unhideWhenUsed="1"/>
+    <w:lsdException w:name="E-mail Signature" w:semiHidden="1" w:unhideWhenUsed="1"/>
     <w:lsdException w:name="HTML Top of Form" w:semiHidden="1" w:uiPriority="99" w:unhideWhenUsed="1"/>
     <w:lsdException w:name="HTML Bottom of Form" w:semiHidden="1" w:uiPriority="99" w:unhideWhenUsed="1"/>
+    <w:lsdException w:name="Normal (Web)" w:semiHidden="1" w:unhideWhenUsed="1"/>
+    <w:lsdException w:name="HTML Acronym" w:semiHidden="1" w:unhideWhenUsed="1"/>
+    <w:lsdException w:name="HTML Address" w:semiHidden="1" w:unhideWhenUsed="1"/>
+    <w:lsdException w:name="HTML Cite" w:semiHidden="1" w:unhideWhenUsed="1"/>
+    <w:lsdException w:name="HTML Code" w:semiHidden="1" w:unhideWhenUsed="1"/>
+    <w:lsdException w:name="HTML Definition" w:semiHidden="1" w:unhideWhenUsed="1"/>
+    <w:lsdException w:name="HTML Keyboard" w:semiHidden="1" w:unhideWhenUsed="1"/>
+    <w:lsdException w:name="HTML Preformatted" w:semiHidden="1" w:unhideWhenUsed="1"/>
+    <w:lsdException w:name="HTML Sample" w:semiHidden="1" w:unhideWhenUsed="1"/>
+    <w:lsdException w:name="HTML Typewriter" w:semiHidden="1" w:unhideWhenUsed="1"/>
+    <w:lsdException w:name="HTML Variable" w:semiHidden="1" w:unhideWhenUsed="1"/>
     <w:lsdException w:name="Normal Table" w:semiHidden="1" w:uiPriority="99" w:unhideWhenUsed="1" w:qFormat="1"/>
+    <w:lsdException w:name="annotation subject" w:semiHidden="1" w:unhideWhenUsed="1"/>
     <w:lsdException w:name="No List" w:semiHidden="1" w:uiPriority="99" w:unhideWhenUsed="1"/>
     <w:lsdException w:name="Outline List 1" w:semiHidden="1" w:uiPriority="99" w:unhideWhenUsed="1"/>
     <w:lsdException w:name="Outline List 2" w:semiHidden="1" w:uiPriority="99" w:unhideWhenUsed="1"/>
@@ -33519,7 +33166,7 @@
     <w:lsdException w:name="Table Web 1" w:semiHidden="1" w:unhideWhenUsed="1"/>
     <w:lsdException w:name="Table Web 2" w:semiHidden="1" w:unhideWhenUsed="1"/>
     <w:lsdException w:name="Table Web 3" w:semiHidden="1" w:unhideWhenUsed="1"/>
-    <w:lsdException w:name="Balloon Text" w:qFormat="1"/>
+    <w:lsdException w:name="Balloon Text" w:semiHidden="1" w:unhideWhenUsed="1" w:qFormat="1"/>
     <w:lsdException w:name="Table Theme" w:semiHidden="1" w:unhideWhenUsed="1"/>
     <w:lsdException w:name="Placeholder Text" w:semiHidden="1" w:uiPriority="99"/>
     <w:lsdException w:name="No Spacing" w:uiPriority="99"/>
@@ -33632,6 +33279,110 @@
     <w:lsdException w:name="Book Title" w:uiPriority="33" w:qFormat="1"/>
     <w:lsdException w:name="Bibliography" w:semiHidden="1" w:uiPriority="37" w:unhideWhenUsed="1"/>
     <w:lsdException w:name="TOC Heading" w:semiHidden="1" w:uiPriority="39" w:unhideWhenUsed="1" w:qFormat="1"/>
+    <w:lsdException w:name="Plain Table 1" w:uiPriority="41"/>
+    <w:lsdException w:name="Plain Table 2" w:uiPriority="42"/>
+    <w:lsdException w:name="Plain Table 3" w:uiPriority="43"/>
+    <w:lsdException w:name="Plain Table 4" w:uiPriority="44"/>
+    <w:lsdException w:name="Plain Table 5" w:uiPriority="45"/>
+    <w:lsdException w:name="Grid Table Light" w:uiPriority="40"/>
+    <w:lsdException w:name="Grid Table 1 Light" w:uiPriority="46"/>
+    <w:lsdException w:name="Grid Table 2" w:uiPriority="47"/>
+    <w:lsdException w:name="Grid Table 3" w:uiPriority="48"/>
+    <w:lsdException w:name="Grid Table 4" w:uiPriority="49"/>
+    <w:lsdException w:name="Grid Table 5 Dark" w:uiPriority="50"/>
+    <w:lsdException w:name="Grid Table 6 Colorful" w:uiPriority="51"/>
+    <w:lsdException w:name="Grid Table 7 Colorful" w:uiPriority="52"/>
+    <w:lsdException w:name="Grid Table 1 Light Accent 1" w:uiPriority="46"/>
+    <w:lsdException w:name="Grid Table 2 Accent 1" w:uiPriority="47"/>
+    <w:lsdException w:name="Grid Table 3 Accent 1" w:uiPriority="48"/>
+    <w:lsdException w:name="Grid Table 4 Accent 1" w:uiPriority="49"/>
+    <w:lsdException w:name="Grid Table 5 Dark Accent 1" w:uiPriority="50"/>
+    <w:lsdException w:name="Grid Table 6 Colorful Accent 1" w:uiPriority="51"/>
+    <w:lsdException w:name="Grid Table 7 Colorful Accent 1" w:uiPriority="52"/>
+    <w:lsdException w:name="Grid Table 1 Light Accent 2" w:uiPriority="46"/>
+    <w:lsdException w:name="Grid Table 2 Accent 2" w:uiPriority="47"/>
+    <w:lsdException w:name="Grid Table 3 Accent 2" w:uiPriority="48"/>
+    <w:lsdException w:name="Grid Table 4 Accent 2" w:uiPriority="49"/>
+    <w:lsdException w:name="Grid Table 5 Dark Accent 2" w:uiPriority="50"/>
+    <w:lsdException w:name="Grid Table 6 Colorful Accent 2" w:uiPriority="51"/>
+    <w:lsdException w:name="Grid Table 7 Colorful Accent 2" w:uiPriority="52"/>
+    <w:lsdException w:name="Grid Table 1 Light Accent 3" w:uiPriority="46"/>
+    <w:lsdException w:name="Grid Table 2 Accent 3" w:uiPriority="47"/>
+    <w:lsdException w:name="Grid Table 3 Accent 3" w:uiPriority="48"/>
+    <w:lsdException w:name="Grid Table 4 Accent 3" w:uiPriority="49"/>
+    <w:lsdException w:name="Grid Table 5 Dark Accent 3" w:uiPriority="50"/>
+    <w:lsdException w:name="Grid Table 6 Colorful Accent 3" w:uiPriority="51"/>
+    <w:lsdException w:name="Grid Table 7 Colorful Accent 3" w:uiPriority="52"/>
+    <w:lsdException w:name="Grid Table 1 Light Accent 4" w:uiPriority="46"/>
+    <w:lsdException w:name="Grid Table 2 Accent 4" w:uiPriority="47"/>
+    <w:lsdException w:name="Grid Table 3 Accent 4" w:uiPriority="48"/>
+    <w:lsdException w:name="Grid Table 4 Accent 4" w:uiPriority="49"/>
+    <w:lsdException w:name="Grid Table 5 Dark Accent 4" w:uiPriority="50"/>
+    <w:lsdException w:name="Grid Table 6 Colorful Accent 4" w:uiPriority="51"/>
+    <w:lsdException w:name="Grid Table 7 Colorful Accent 4" w:uiPriority="52"/>
+    <w:lsdException w:name="Grid Table 1 Light Accent 5" w:uiPriority="46"/>
+    <w:lsdException w:name="Grid Table 2 Accent 5" w:uiPriority="47"/>
+    <w:lsdException w:name="Grid Table 3 Accent 5" w:uiPriority="48"/>
+    <w:lsdException w:name="Grid Table 4 Accent 5" w:uiPriority="49"/>
+    <w:lsdException w:name="Grid Table 5 Dark Accent 5" w:uiPriority="50"/>
+    <w:lsdException w:name="Grid Table 6 Colorful Accent 5" w:uiPriority="51"/>
+    <w:lsdException w:name="Grid Table 7 Colorful Accent 5" w:uiPriority="52"/>
+    <w:lsdException w:name="Grid Table 1 Light Accent 6" w:uiPriority="46"/>
+    <w:lsdException w:name="Grid Table 2 Accent 6" w:uiPriority="47"/>
+    <w:lsdException w:name="Grid Table 3 Accent 6" w:uiPriority="48"/>
+    <w:lsdException w:name="Grid Table 4 Accent 6" w:uiPriority="49"/>
+    <w:lsdException w:name="Grid Table 5 Dark Accent 6" w:uiPriority="50"/>
+    <w:lsdException w:name="Grid Table 6 Colorful Accent 6" w:uiPriority="51"/>
+    <w:lsdException w:name="Grid Table 7 Colorful Accent 6" w:uiPriority="52"/>
+    <w:lsdException w:name="List Table 1 Light" w:uiPriority="46"/>
+    <w:lsdException w:name="List Table 2" w:uiPriority="47"/>
+    <w:lsdException w:name="List Table 3" w:uiPriority="48"/>
+    <w:lsdException w:name="List Table 4" w:uiPriority="49"/>
+    <w:lsdException w:name="List Table 5 Dark" w:uiPriority="50"/>
+    <w:lsdException w:name="List Table 6 Colorful" w:uiPriority="51"/>
+    <w:lsdException w:name="List Table 7 Colorful" w:uiPriority="52"/>
+    <w:lsdException w:name="List Table 1 Light Accent 1" w:uiPriority="46"/>
+    <w:lsdException w:name="List Table 2 Accent 1" w:uiPriority="47"/>
+    <w:lsdException w:name="List Table 3 Accent 1" w:uiPriority="48"/>
+    <w:lsdException w:name="List Table 4 Accent 1" w:uiPriority="49"/>
+    <w:lsdException w:name="List Table 5 Dark Accent 1" w:uiPriority="50"/>
+    <w:lsdException w:name="List Table 6 Colorful Accent 1" w:uiPriority="51"/>
+    <w:lsdException w:name="List Table 7 Colorful Accent 1" w:uiPriority="52"/>
+    <w:lsdException w:name="List Table 1 Light Accent 2" w:uiPriority="46"/>
+    <w:lsdException w:name="List Table 2 Accent 2" w:uiPriority="47"/>
+    <w:lsdException w:name="List Table 3 Accent 2" w:uiPriority="48"/>
+    <w:lsdException w:name="List Table 4 Accent 2" w:uiPriority="49"/>
+    <w:lsdException w:name="List Table 5 Dark Accent 2" w:uiPriority="50"/>
+    <w:lsdException w:name="List Table 6 Colorful Accent 2" w:uiPriority="51"/>
+    <w:lsdException w:name="List Table 7 Colorful Accent 2" w:uiPriority="52"/>
+    <w:lsdException w:name="List Table 1 Light Accent 3" w:uiPriority="46"/>
+    <w:lsdException w:name="List Table 2 Accent 3" w:uiPriority="47"/>
+    <w:lsdException w:name="List Table 3 Accent 3" w:uiPriority="48"/>
+    <w:lsdException w:name="List Table 4 Accent 3" w:uiPriority="49"/>
+    <w:lsdException w:name="List Table 5 Dark Accent 3" w:uiPriority="50"/>
+    <w:lsdException w:name="List Table 6 Colorful Accent 3" w:uiPriority="51"/>
+    <w:lsdException w:name="List Table 7 Colorful Accent 3" w:uiPriority="52"/>
+    <w:lsdException w:name="List Table 1 Light Accent 4" w:uiPriority="46"/>
+    <w:lsdException w:name="List Table 2 Accent 4" w:uiPriority="47"/>
+    <w:lsdException w:name="List Table 3 Accent 4" w:uiPriority="48"/>
+    <w:lsdException w:name="List Table 4 Accent 4" w:uiPriority="49"/>
+    <w:lsdException w:name="List Table 5 Dark Accent 4" w:uiPriority="50"/>
+    <w:lsdException w:name="List Table 6 Colorful Accent 4" w:uiPriority="51"/>
+    <w:lsdException w:name="List Table 7 Colorful Accent 4" w:uiPriority="52"/>
+    <w:lsdException w:name="List Table 1 Light Accent 5" w:uiPriority="46"/>
+    <w:lsdException w:name="List Table 2 Accent 5" w:uiPriority="47"/>
+    <w:lsdException w:name="List Table 3 Accent 5" w:uiPriority="48"/>
+    <w:lsdException w:name="List Table 4 Accent 5" w:uiPriority="49"/>
+    <w:lsdException w:name="List Table 5 Dark Accent 5" w:uiPriority="50"/>
+    <w:lsdException w:name="List Table 6 Colorful Accent 5" w:uiPriority="51"/>
+    <w:lsdException w:name="List Table 7 Colorful Accent 5" w:uiPriority="52"/>
+    <w:lsdException w:name="List Table 1 Light Accent 6" w:uiPriority="46"/>
+    <w:lsdException w:name="List Table 2 Accent 6" w:uiPriority="47"/>
+    <w:lsdException w:name="List Table 3 Accent 6" w:uiPriority="48"/>
+    <w:lsdException w:name="List Table 4 Accent 6" w:uiPriority="49"/>
+    <w:lsdException w:name="List Table 5 Dark Accent 6" w:uiPriority="50"/>
+    <w:lsdException w:name="List Table 6 Colorful Accent 6" w:uiPriority="51"/>
+    <w:lsdException w:name="List Table 7 Colorful Accent 6" w:uiPriority="52"/>
   </w:latentStyles>
   <w:style w:type="paragraph" w:default="1" w:styleId="a">
     <w:name w:val="Normal"/>
@@ -33806,7 +33557,6 @@
     <w:uiPriority w:val="49"/>
     <w:qFormat/>
     <w:tblPr>
-      <w:tblInd w:w="0" w:type="dxa"/>
       <w:tblBorders>
         <w:top w:val="single" w:sz="4" w:space="0" w:color="8EAADB" w:themeColor="accent5" w:themeTint="99"/>
         <w:left w:val="single" w:sz="4" w:space="0" w:color="8EAADB" w:themeColor="accent5" w:themeTint="99"/>
@@ -33815,12 +33565,6 @@
         <w:insideH w:val="single" w:sz="4" w:space="0" w:color="8EAADB" w:themeColor="accent5" w:themeTint="99"/>
         <w:insideV w:val="single" w:sz="4" w:space="0" w:color="8EAADB" w:themeColor="accent5" w:themeTint="99"/>
       </w:tblBorders>
-      <w:tblCellMar>
-        <w:top w:w="0" w:type="dxa"/>
-        <w:left w:w="108" w:type="dxa"/>
-        <w:bottom w:w="0" w:type="dxa"/>
-        <w:right w:w="108" w:type="dxa"/>
-      </w:tblCellMar>
     </w:tblPr>
     <w:tblStylePr w:type="firstRow">
       <w:rPr>
@@ -33884,7 +33628,6 @@
     <w:uiPriority w:val="50"/>
     <w:qFormat/>
     <w:tblPr>
-      <w:tblInd w:w="0" w:type="dxa"/>
       <w:tblBorders>
         <w:top w:val="single" w:sz="4" w:space="0" w:color="FFFFFF" w:themeColor="background1"/>
         <w:left w:val="single" w:sz="4" w:space="0" w:color="FFFFFF" w:themeColor="background1"/>
@@ -33893,12 +33636,6 @@
         <w:insideH w:val="single" w:sz="4" w:space="0" w:color="FFFFFF" w:themeColor="background1"/>
         <w:insideV w:val="single" w:sz="4" w:space="0" w:color="FFFFFF" w:themeColor="background1"/>
       </w:tblBorders>
-      <w:tblCellMar>
-        <w:top w:w="0" w:type="dxa"/>
-        <w:left w:w="108" w:type="dxa"/>
-        <w:bottom w:w="0" w:type="dxa"/>
-        <w:right w:w="108" w:type="dxa"/>
-      </w:tblCellMar>
     </w:tblPr>
     <w:tcPr>
       <w:shd w:val="clear" w:color="auto" w:fill="D9E2F3" w:themeFill="accent5" w:themeFillTint="33"/>
@@ -34031,49 +33768,350 @@
       <w:szCs w:val="28"/>
     </w:rPr>
   </w:style>
+  <w:style w:type="paragraph" w:styleId="a6">
+    <w:name w:val="header"/>
+    <w:basedOn w:val="a"/>
+    <w:link w:val="Char0"/>
+    <w:unhideWhenUsed/>
+    <w:rsid w:val="00350C5D"/>
+    <w:pPr>
+      <w:pBdr>
+        <w:bottom w:val="single" w:sz="6" w:space="1" w:color="auto"/>
+      </w:pBdr>
+      <w:tabs>
+        <w:tab w:val="center" w:pos="4153"/>
+        <w:tab w:val="right" w:pos="8306"/>
+      </w:tabs>
+      <w:snapToGrid w:val="0"/>
+      <w:jc w:val="center"/>
+    </w:pPr>
+    <w:rPr>
+      <w:sz w:val="18"/>
+      <w:szCs w:val="18"/>
+    </w:rPr>
+  </w:style>
+  <w:style w:type="character" w:customStyle="1" w:styleId="Char0">
+    <w:name w:val="页眉 Char"/>
+    <w:basedOn w:val="a0"/>
+    <w:link w:val="a6"/>
+    <w:rsid w:val="00350C5D"/>
+    <w:rPr>
+      <w:rFonts w:asciiTheme="minorHAnsi" w:eastAsiaTheme="minorEastAsia" w:hAnsiTheme="minorHAnsi" w:cstheme="minorBidi"/>
+      <w:kern w:val="2"/>
+      <w:sz w:val="18"/>
+      <w:szCs w:val="18"/>
+    </w:rPr>
+  </w:style>
+  <w:style w:type="paragraph" w:styleId="a7">
+    <w:name w:val="footer"/>
+    <w:basedOn w:val="a"/>
+    <w:link w:val="Char1"/>
+    <w:unhideWhenUsed/>
+    <w:rsid w:val="00350C5D"/>
+    <w:pPr>
+      <w:tabs>
+        <w:tab w:val="center" w:pos="4153"/>
+        <w:tab w:val="right" w:pos="8306"/>
+      </w:tabs>
+      <w:snapToGrid w:val="0"/>
+      <w:jc w:val="left"/>
+    </w:pPr>
+    <w:rPr>
+      <w:sz w:val="18"/>
+      <w:szCs w:val="18"/>
+    </w:rPr>
+  </w:style>
+  <w:style w:type="character" w:customStyle="1" w:styleId="Char1">
+    <w:name w:val="页脚 Char"/>
+    <w:basedOn w:val="a0"/>
+    <w:link w:val="a7"/>
+    <w:rsid w:val="00350C5D"/>
+    <w:rPr>
+      <w:rFonts w:asciiTheme="minorHAnsi" w:eastAsiaTheme="minorEastAsia" w:hAnsiTheme="minorHAnsi" w:cstheme="minorBidi"/>
+      <w:kern w:val="2"/>
+      <w:sz w:val="18"/>
+      <w:szCs w:val="18"/>
+    </w:rPr>
+  </w:style>
 </w:styles>
 </file>
 
-<file path=word/stylesWithEffects.xml><?xml version="1.0" encoding="utf-8"?>
-<w:styles xmlns:wpc="http://schemas.microsoft.com/office/word/2010/wordprocessingCanvas" xmlns:mc="http://schemas.openxmlformats.org/markup-compatibility/2006" xmlns:o="urn:schemas-microsoft-com:office:office" xmlns:r="http://schemas.openxmlformats.org/officeDocument/2006/relationships" xmlns:m="http://schemas.openxmlformats.org/officeDocument/2006/math" xmlns:v="urn:schemas-microsoft-com:vml" xmlns:wp14="http://schemas.microsoft.com/office/word/2010/wordprocessingDrawing" xmlns:wp="http://schemas.openxmlformats.org/drawingml/2006/wordprocessingDrawing" xmlns:w10="urn:schemas-microsoft-com:office:word" xmlns:w="http://schemas.openxmlformats.org/wordprocessingml/2006/main" xmlns:w14="http://schemas.microsoft.com/office/word/2010/wordml" xmlns:wpg="http://schemas.microsoft.com/office/word/2010/wordprocessingGroup" xmlns:wpi="http://schemas.microsoft.com/office/word/2010/wordprocessingInk" xmlns:wne="http://schemas.microsoft.com/office/word/2006/wordml" xmlns:wps="http://schemas.microsoft.com/office/word/2010/wordprocessingShape" mc:Ignorable="w14 wp14">
+<file path=word/glossary/document.xml><?xml version="1.0" encoding="utf-8"?>
+<w:glossaryDocument xmlns:wpc="http://schemas.microsoft.com/office/word/2010/wordprocessingCanvas" xmlns:mc="http://schemas.openxmlformats.org/markup-compatibility/2006" xmlns:o="urn:schemas-microsoft-com:office:office" xmlns:r="http://schemas.openxmlformats.org/officeDocument/2006/relationships" xmlns:m="http://schemas.openxmlformats.org/officeDocument/2006/math" xmlns:v="urn:schemas-microsoft-com:vml" xmlns:wp14="http://schemas.microsoft.com/office/word/2010/wordprocessingDrawing" xmlns:wp="http://schemas.openxmlformats.org/drawingml/2006/wordprocessingDrawing" xmlns:w10="urn:schemas-microsoft-com:office:word" xmlns:w="http://schemas.openxmlformats.org/wordprocessingml/2006/main" xmlns:w14="http://schemas.microsoft.com/office/word/2010/wordml" xmlns:w15="http://schemas.microsoft.com/office/word/2012/wordml" xmlns:wpg="http://schemas.microsoft.com/office/word/2010/wordprocessingGroup" xmlns:wpi="http://schemas.microsoft.com/office/word/2010/wordprocessingInk" xmlns:wne="http://schemas.microsoft.com/office/word/2006/wordml" xmlns:wps="http://schemas.microsoft.com/office/word/2010/wordprocessingShape" mc:Ignorable="w14 w15 wp14">
+  <w:docParts>
+    <w:docPart>
+      <w:docPartPr>
+        <w:name w:val="{821e9745-c4b8-487f-a803-ff06f86d5d4c}"/>
+        <w:category>
+          <w:name w:val="常规"/>
+          <w:gallery w:val="placeholder"/>
+        </w:category>
+        <w:types>
+          <w:type w:val="bbPlcHdr"/>
+        </w:types>
+        <w:behaviors>
+          <w:behavior w:val="content"/>
+        </w:behaviors>
+        <w:guid w:val="{821E9745-C4B8-487F-A803-FF06F86D5D4C}"/>
+      </w:docPartPr>
+      <w:docPartBody>
+        <w:p>
+          <w:pPr>
+            <w:pStyle w:val="ECF19D2D418F44C4B77950986E831DA6"/>
+          </w:pPr>
+          <w:r>
+            <w:rPr>
+              <w:rFonts w:asciiTheme="majorHAnsi" w:eastAsiaTheme="majorEastAsia" w:hAnsiTheme="majorHAnsi" w:cstheme="majorBidi"/>
+              <w:caps/>
+              <w:color w:val="5B9BD5" w:themeColor="accent1"/>
+              <w:sz w:val="80"/>
+              <w:szCs w:val="80"/>
+              <w:lang w:val="zh-CN"/>
+            </w:rPr>
+            <w:t>[</w:t>
+          </w:r>
+          <w:r>
+            <w:rPr>
+              <w:rFonts w:asciiTheme="majorHAnsi" w:eastAsiaTheme="majorEastAsia" w:hAnsiTheme="majorHAnsi" w:cstheme="majorBidi"/>
+              <w:caps/>
+              <w:color w:val="5B9BD5" w:themeColor="accent1"/>
+              <w:sz w:val="80"/>
+              <w:szCs w:val="80"/>
+              <w:lang w:val="zh-CN"/>
+            </w:rPr>
+            <w:t>文档标题</w:t>
+          </w:r>
+          <w:r>
+            <w:rPr>
+              <w:rFonts w:asciiTheme="majorHAnsi" w:eastAsiaTheme="majorEastAsia" w:hAnsiTheme="majorHAnsi" w:cstheme="majorBidi"/>
+              <w:caps/>
+              <w:color w:val="5B9BD5" w:themeColor="accent1"/>
+              <w:sz w:val="80"/>
+              <w:szCs w:val="80"/>
+              <w:lang w:val="zh-CN"/>
+            </w:rPr>
+            <w:t>]</w:t>
+          </w:r>
+        </w:p>
+      </w:docPartBody>
+    </w:docPart>
+  </w:docParts>
+</w:glossaryDocument>
+</file>
+
+<file path=word/glossary/fontTable.xml><?xml version="1.0" encoding="utf-8"?>
+<w:fonts xmlns:mc="http://schemas.openxmlformats.org/markup-compatibility/2006" xmlns:r="http://schemas.openxmlformats.org/officeDocument/2006/relationships" xmlns:w="http://schemas.openxmlformats.org/wordprocessingml/2006/main" xmlns:w14="http://schemas.microsoft.com/office/word/2010/wordml" xmlns:w15="http://schemas.microsoft.com/office/word/2012/wordml" mc:Ignorable="w14 w15">
+  <w:font w:name="Times New Roman">
+    <w:panose1 w:val="02020603050405020304"/>
+    <w:charset w:val="00"/>
+    <w:family w:val="roman"/>
+    <w:pitch w:val="variable"/>
+    <w:sig w:usb0="E0002AFF" w:usb1="C0007841" w:usb2="00000009" w:usb3="00000000" w:csb0="000001FF" w:csb1="00000000"/>
+  </w:font>
+  <w:font w:name="宋体">
+    <w:altName w:val="SimSun"/>
+    <w:panose1 w:val="02010600030101010101"/>
+    <w:charset w:val="86"/>
+    <w:family w:val="auto"/>
+    <w:pitch w:val="variable"/>
+    <w:sig w:usb0="00000003" w:usb1="288F0000" w:usb2="00000016" w:usb3="00000000" w:csb0="00040001" w:csb1="00000000"/>
+  </w:font>
+  <w:font w:name="Calibri">
+    <w:panose1 w:val="020F0502020204030204"/>
+    <w:charset w:val="00"/>
+    <w:family w:val="swiss"/>
+    <w:pitch w:val="variable"/>
+    <w:sig w:usb0="E00002FF" w:usb1="4000ACFF" w:usb2="00000001" w:usb3="00000000" w:csb0="0000019F" w:csb1="00000000"/>
+  </w:font>
+  <w:font w:name="Calibri Light">
+    <w:panose1 w:val="020F0302020204030204"/>
+    <w:charset w:val="00"/>
+    <w:family w:val="swiss"/>
+    <w:pitch w:val="variable"/>
+    <w:sig w:usb0="A00002EF" w:usb1="4000207B" w:usb2="00000000" w:usb3="00000000" w:csb0="0000019F" w:csb1="00000000"/>
+  </w:font>
+  <w:font w:name="微软雅黑 Light">
+    <w:altName w:val="微软雅黑"/>
+    <w:charset w:val="86"/>
+    <w:family w:val="swiss"/>
+    <w:pitch w:val="variable"/>
+    <w:sig w:usb0="A00002BF" w:usb1="28CF0010" w:usb2="00000016" w:usb3="00000000" w:csb0="0004000F" w:csb1="00000000"/>
+  </w:font>
+  <w:font w:name="PMingLiU">
+    <w:altName w:val="新細明體"/>
+    <w:panose1 w:val="02020500000000000000"/>
+    <w:charset w:val="88"/>
+    <w:family w:val="roman"/>
+    <w:pitch w:val="variable"/>
+    <w:sig w:usb0="A00002FF" w:usb1="28CFFCFA" w:usb2="00000016" w:usb3="00000000" w:csb0="00100001" w:csb1="00000000"/>
+  </w:font>
+  <w:font w:name="Damascus Semi Bold">
+    <w:altName w:val="奇思独立学渣体"/>
+    <w:charset w:val="00"/>
+    <w:family w:val="auto"/>
+    <w:pitch w:val="default"/>
+  </w:font>
+</w:fonts>
+</file>
+
+<file path=word/glossary/settings.xml><?xml version="1.0" encoding="utf-8"?>
+<w:settings xmlns:mc="http://schemas.openxmlformats.org/markup-compatibility/2006" xmlns:o="urn:schemas-microsoft-com:office:office" xmlns:r="http://schemas.openxmlformats.org/officeDocument/2006/relationships" xmlns:m="http://schemas.openxmlformats.org/officeDocument/2006/math" xmlns:v="urn:schemas-microsoft-com:vml" xmlns:w10="urn:schemas-microsoft-com:office:word" xmlns:w="http://schemas.openxmlformats.org/wordprocessingml/2006/main" xmlns:w14="http://schemas.microsoft.com/office/word/2010/wordml" xmlns:w15="http://schemas.microsoft.com/office/word/2012/wordml" xmlns:sl="http://schemas.openxmlformats.org/schemaLibrary/2006/main" mc:Ignorable="w14 w15">
+  <w:bordersDoNotSurroundHeader/>
+  <w:bordersDoNotSurroundFooter/>
+  <w:defaultTabStop w:val="420"/>
+  <w:characterSpacingControl w:val="doNotCompress"/>
+  <w:compat>
+    <w:useFELayout/>
+    <w:compatSetting w:name="compatibilityMode" w:uri="http://schemas.microsoft.com/office/word" w:val="14"/>
+  </w:compat>
+  <w:rsids>
+    <w:rsidRoot w:val="00A5659C"/>
+    <w:rsid w:val="006079F2"/>
+    <w:rsid w:val="006345CF"/>
+    <w:rsid w:val="00884798"/>
+    <w:rsid w:val="00A5659C"/>
+    <w:rsid w:val="00F27992"/>
+    <w:rsid w:val="00FE6F3C"/>
+  </w:rsids>
+  <m:mathPr>
+    <m:mathFont m:val="Cambria Math"/>
+    <m:brkBin m:val="before"/>
+    <m:brkBinSub m:val="--"/>
+    <m:smallFrac m:val="0"/>
+    <m:dispDef/>
+    <m:lMargin m:val="0"/>
+    <m:rMargin m:val="0"/>
+    <m:defJc m:val="centerGroup"/>
+    <m:wrapIndent m:val="1440"/>
+    <m:intLim m:val="subSup"/>
+    <m:naryLim m:val="undOvr"/>
+  </m:mathPr>
+  <w:themeFontLang w:val="en-US" w:eastAsia="zh-CN"/>
+  <w:clrSchemeMapping w:bg1="light1" w:t1="dark1" w:bg2="light2" w:t2="dark2" w:accent1="accent1" w:accent2="accent2" w:accent3="accent3" w:accent4="accent4" w:accent5="accent5" w:accent6="accent6" w:hyperlink="hyperlink" w:followedHyperlink="followedHyperlink"/>
+  <w:doNotIncludeSubdocsInStats/>
+  <w:decimalSymbol w:val="."/>
+  <w:listSeparator w:val=","/>
+</w:settings>
+</file>
+
+<file path=word/glossary/styles.xml><?xml version="1.0" encoding="utf-8"?>
+<w:styles xmlns:mc="http://schemas.openxmlformats.org/markup-compatibility/2006" xmlns:r="http://schemas.openxmlformats.org/officeDocument/2006/relationships" xmlns:w="http://schemas.openxmlformats.org/wordprocessingml/2006/main" xmlns:w14="http://schemas.microsoft.com/office/word/2010/wordml" xmlns:w15="http://schemas.microsoft.com/office/word/2012/wordml" mc:Ignorable="w14 w15">
   <w:docDefaults>
     <w:rPrDefault>
       <w:rPr>
-        <w:rFonts w:ascii="Times New Roman" w:eastAsia="宋体" w:hAnsi="Times New Roman" w:cs="Times New Roman"/>
+        <w:rFonts w:asciiTheme="minorHAnsi" w:eastAsiaTheme="minorEastAsia" w:hAnsiTheme="minorHAnsi" w:cstheme="minorBidi"/>
         <w:lang w:val="en-US" w:eastAsia="zh-CN" w:bidi="ar-SA"/>
       </w:rPr>
     </w:rPrDefault>
     <w:pPrDefault/>
   </w:docDefaults>
-  <w:latentStyles w:defLockedState="0" w:defUIPriority="0" w:defSemiHidden="0" w:defUnhideWhenUsed="0" w:defQFormat="0" w:count="267">
-    <w:lsdException w:name="Normal" w:qFormat="1"/>
-    <w:lsdException w:name="heading 1" w:qFormat="1"/>
-    <w:lsdException w:name="heading 2" w:unhideWhenUsed="1" w:qFormat="1"/>
-    <w:lsdException w:name="heading 3" w:semiHidden="1" w:unhideWhenUsed="1" w:qFormat="1"/>
-    <w:lsdException w:name="heading 4" w:semiHidden="1" w:unhideWhenUsed="1" w:qFormat="1"/>
-    <w:lsdException w:name="heading 5" w:semiHidden="1" w:unhideWhenUsed="1" w:qFormat="1"/>
-    <w:lsdException w:name="heading 6" w:semiHidden="1" w:unhideWhenUsed="1" w:qFormat="1"/>
-    <w:lsdException w:name="heading 7" w:semiHidden="1" w:unhideWhenUsed="1" w:qFormat="1"/>
-    <w:lsdException w:name="heading 8" w:semiHidden="1" w:unhideWhenUsed="1" w:qFormat="1"/>
-    <w:lsdException w:name="heading 9" w:semiHidden="1" w:unhideWhenUsed="1" w:qFormat="1"/>
-    <w:lsdException w:name="toc 1" w:uiPriority="39" w:qFormat="1"/>
-    <w:lsdException w:name="toc 2" w:uiPriority="39" w:unhideWhenUsed="1" w:qFormat="1"/>
-    <w:lsdException w:name="toc 3" w:uiPriority="39" w:unhideWhenUsed="1" w:qFormat="1"/>
-    <w:lsdException w:name="annotation text" w:qFormat="1"/>
-    <w:lsdException w:name="caption" w:semiHidden="1" w:unhideWhenUsed="1" w:qFormat="1"/>
-    <w:lsdException w:name="Title" w:qFormat="1"/>
+  <w:latentStyles w:defLockedState="0" w:defUIPriority="99" w:defSemiHidden="0" w:defUnhideWhenUsed="0" w:defQFormat="0" w:count="371">
+    <w:lsdException w:name="Normal" w:uiPriority="0" w:qFormat="1"/>
+    <w:lsdException w:name="heading 2" w:semiHidden="1" w:unhideWhenUsed="1"/>
+    <w:lsdException w:name="heading 3" w:semiHidden="1" w:unhideWhenUsed="1"/>
+    <w:lsdException w:name="heading 4" w:semiHidden="1" w:unhideWhenUsed="1"/>
+    <w:lsdException w:name="heading 5" w:semiHidden="1" w:unhideWhenUsed="1"/>
+    <w:lsdException w:name="heading 6" w:semiHidden="1" w:unhideWhenUsed="1"/>
+    <w:lsdException w:name="heading 7" w:semiHidden="1" w:unhideWhenUsed="1"/>
+    <w:lsdException w:name="heading 8" w:semiHidden="1" w:unhideWhenUsed="1"/>
+    <w:lsdException w:name="heading 9" w:semiHidden="1" w:unhideWhenUsed="1"/>
+    <w:lsdException w:name="index 1" w:semiHidden="1" w:unhideWhenUsed="1"/>
+    <w:lsdException w:name="index 2" w:semiHidden="1" w:unhideWhenUsed="1"/>
+    <w:lsdException w:name="index 3" w:semiHidden="1" w:unhideWhenUsed="1"/>
+    <w:lsdException w:name="index 4" w:semiHidden="1" w:unhideWhenUsed="1"/>
+    <w:lsdException w:name="index 5" w:semiHidden="1" w:unhideWhenUsed="1"/>
+    <w:lsdException w:name="index 6" w:semiHidden="1" w:unhideWhenUsed="1"/>
+    <w:lsdException w:name="index 7" w:semiHidden="1" w:unhideWhenUsed="1"/>
+    <w:lsdException w:name="index 8" w:semiHidden="1" w:unhideWhenUsed="1"/>
+    <w:lsdException w:name="index 9" w:semiHidden="1" w:unhideWhenUsed="1"/>
+    <w:lsdException w:name="toc 1" w:semiHidden="1" w:unhideWhenUsed="1"/>
+    <w:lsdException w:name="toc 2" w:semiHidden="1" w:unhideWhenUsed="1"/>
+    <w:lsdException w:name="toc 3" w:semiHidden="1" w:unhideWhenUsed="1"/>
+    <w:lsdException w:name="toc 4" w:semiHidden="1" w:unhideWhenUsed="1"/>
+    <w:lsdException w:name="toc 5" w:semiHidden="1" w:unhideWhenUsed="1"/>
+    <w:lsdException w:name="toc 6" w:semiHidden="1" w:unhideWhenUsed="1"/>
+    <w:lsdException w:name="toc 7" w:semiHidden="1" w:unhideWhenUsed="1"/>
+    <w:lsdException w:name="toc 8" w:semiHidden="1" w:unhideWhenUsed="1"/>
+    <w:lsdException w:name="toc 9" w:semiHidden="1" w:unhideWhenUsed="1"/>
+    <w:lsdException w:name="Normal Indent" w:semiHidden="1" w:unhideWhenUsed="1"/>
+    <w:lsdException w:name="footnote text" w:semiHidden="1" w:unhideWhenUsed="1"/>
+    <w:lsdException w:name="annotation text" w:semiHidden="1" w:unhideWhenUsed="1"/>
+    <w:lsdException w:name="header" w:semiHidden="1" w:unhideWhenUsed="1"/>
+    <w:lsdException w:name="footer" w:semiHidden="1" w:unhideWhenUsed="1"/>
+    <w:lsdException w:name="index heading" w:semiHidden="1" w:unhideWhenUsed="1"/>
+    <w:lsdException w:name="caption" w:semiHidden="1" w:unhideWhenUsed="1"/>
+    <w:lsdException w:name="table of figures" w:semiHidden="1" w:unhideWhenUsed="1"/>
+    <w:lsdException w:name="envelope address" w:semiHidden="1" w:unhideWhenUsed="1"/>
+    <w:lsdException w:name="envelope return" w:semiHidden="1" w:unhideWhenUsed="1"/>
+    <w:lsdException w:name="footnote reference" w:semiHidden="1" w:unhideWhenUsed="1"/>
+    <w:lsdException w:name="annotation reference" w:semiHidden="1" w:unhideWhenUsed="1"/>
+    <w:lsdException w:name="line number" w:semiHidden="1" w:unhideWhenUsed="1"/>
+    <w:lsdException w:name="page number" w:semiHidden="1" w:unhideWhenUsed="1"/>
+    <w:lsdException w:name="endnote reference" w:semiHidden="1" w:unhideWhenUsed="1"/>
+    <w:lsdException w:name="endnote text" w:semiHidden="1" w:unhideWhenUsed="1"/>
+    <w:lsdException w:name="table of authorities" w:semiHidden="1" w:unhideWhenUsed="1"/>
+    <w:lsdException w:name="macro" w:semiHidden="1" w:unhideWhenUsed="1"/>
+    <w:lsdException w:name="toa heading" w:semiHidden="1" w:unhideWhenUsed="1"/>
+    <w:lsdException w:name="List" w:semiHidden="1" w:unhideWhenUsed="1"/>
+    <w:lsdException w:name="List Bullet" w:semiHidden="1" w:unhideWhenUsed="1"/>
+    <w:lsdException w:name="List Number" w:semiHidden="1" w:unhideWhenUsed="1"/>
+    <w:lsdException w:name="List 2" w:semiHidden="1" w:unhideWhenUsed="1"/>
+    <w:lsdException w:name="List 3" w:semiHidden="1" w:unhideWhenUsed="1"/>
+    <w:lsdException w:name="List 4" w:semiHidden="1" w:unhideWhenUsed="1"/>
+    <w:lsdException w:name="List 5" w:semiHidden="1" w:unhideWhenUsed="1"/>
+    <w:lsdException w:name="List Bullet 2" w:semiHidden="1" w:unhideWhenUsed="1"/>
+    <w:lsdException w:name="List Bullet 3" w:semiHidden="1" w:unhideWhenUsed="1"/>
+    <w:lsdException w:name="List Bullet 4" w:semiHidden="1" w:unhideWhenUsed="1"/>
+    <w:lsdException w:name="List Bullet 5" w:semiHidden="1" w:unhideWhenUsed="1"/>
+    <w:lsdException w:name="List Number 2" w:semiHidden="1" w:unhideWhenUsed="1"/>
+    <w:lsdException w:name="List Number 3" w:semiHidden="1" w:unhideWhenUsed="1"/>
+    <w:lsdException w:name="List Number 4" w:semiHidden="1" w:unhideWhenUsed="1"/>
+    <w:lsdException w:name="List Number 5" w:semiHidden="1" w:unhideWhenUsed="1"/>
+    <w:lsdException w:name="Closing" w:semiHidden="1" w:unhideWhenUsed="1"/>
+    <w:lsdException w:name="Signature" w:semiHidden="1" w:unhideWhenUsed="1"/>
     <w:lsdException w:name="Default Paragraph Font" w:uiPriority="1" w:unhideWhenUsed="1"/>
-    <w:lsdException w:name="Subtitle" w:qFormat="1"/>
-    <w:lsdException w:name="Hyperlink" w:uiPriority="99" w:unhideWhenUsed="1"/>
-    <w:lsdException w:name="Strong" w:qFormat="1"/>
-    <w:lsdException w:name="Emphasis" w:qFormat="1"/>
-    <w:lsdException w:name="HTML Top of Form" w:semiHidden="1" w:uiPriority="99" w:unhideWhenUsed="1"/>
-    <w:lsdException w:name="HTML Bottom of Form" w:semiHidden="1" w:uiPriority="99" w:unhideWhenUsed="1"/>
-    <w:lsdException w:name="Normal Table" w:semiHidden="1" w:uiPriority="99" w:unhideWhenUsed="1" w:qFormat="1"/>
-    <w:lsdException w:name="No List" w:semiHidden="1" w:uiPriority="99" w:unhideWhenUsed="1"/>
-    <w:lsdException w:name="Outline List 1" w:semiHidden="1" w:uiPriority="99" w:unhideWhenUsed="1"/>
-    <w:lsdException w:name="Outline List 2" w:semiHidden="1" w:uiPriority="99" w:unhideWhenUsed="1"/>
-    <w:lsdException w:name="Outline List 3" w:semiHidden="1" w:uiPriority="99" w:unhideWhenUsed="1"/>
+    <w:lsdException w:name="Body Text" w:semiHidden="1" w:unhideWhenUsed="1"/>
+    <w:lsdException w:name="Body Text Indent" w:semiHidden="1" w:unhideWhenUsed="1"/>
+    <w:lsdException w:name="List Continue" w:semiHidden="1" w:unhideWhenUsed="1"/>
+    <w:lsdException w:name="List Continue 2" w:semiHidden="1" w:unhideWhenUsed="1"/>
+    <w:lsdException w:name="List Continue 3" w:semiHidden="1" w:unhideWhenUsed="1"/>
+    <w:lsdException w:name="List Continue 4" w:semiHidden="1" w:unhideWhenUsed="1"/>
+    <w:lsdException w:name="List Continue 5" w:semiHidden="1" w:unhideWhenUsed="1"/>
+    <w:lsdException w:name="Message Header" w:semiHidden="1" w:unhideWhenUsed="1"/>
+    <w:lsdException w:name="Salutation" w:semiHidden="1" w:unhideWhenUsed="1"/>
+    <w:lsdException w:name="Date" w:semiHidden="1" w:unhideWhenUsed="1"/>
+    <w:lsdException w:name="Body Text First Indent" w:semiHidden="1" w:unhideWhenUsed="1"/>
+    <w:lsdException w:name="Body Text First Indent 2" w:semiHidden="1" w:unhideWhenUsed="1"/>
+    <w:lsdException w:name="Note Heading" w:semiHidden="1" w:unhideWhenUsed="1"/>
+    <w:lsdException w:name="Body Text 2" w:semiHidden="1" w:unhideWhenUsed="1"/>
+    <w:lsdException w:name="Body Text 3" w:semiHidden="1" w:unhideWhenUsed="1"/>
+    <w:lsdException w:name="Body Text Indent 2" w:semiHidden="1" w:unhideWhenUsed="1"/>
+    <w:lsdException w:name="Body Text Indent 3" w:semiHidden="1" w:unhideWhenUsed="1"/>
+    <w:lsdException w:name="Block Text" w:semiHidden="1" w:unhideWhenUsed="1"/>
+    <w:lsdException w:name="Hyperlink" w:semiHidden="1" w:unhideWhenUsed="1"/>
+    <w:lsdException w:name="FollowedHyperlink" w:semiHidden="1" w:unhideWhenUsed="1"/>
+    <w:lsdException w:name="Document Map" w:semiHidden="1" w:unhideWhenUsed="1"/>
+    <w:lsdException w:name="Plain Text" w:semiHidden="1" w:unhideWhenUsed="1"/>
+    <w:lsdException w:name="E-mail Signature" w:semiHidden="1" w:unhideWhenUsed="1"/>
+    <w:lsdException w:name="HTML Top of Form" w:semiHidden="1" w:unhideWhenUsed="1"/>
+    <w:lsdException w:name="HTML Bottom of Form" w:semiHidden="1" w:unhideWhenUsed="1"/>
+    <w:lsdException w:name="Normal (Web)" w:semiHidden="1" w:unhideWhenUsed="1"/>
+    <w:lsdException w:name="HTML Acronym" w:semiHidden="1" w:unhideWhenUsed="1"/>
+    <w:lsdException w:name="HTML Address" w:semiHidden="1" w:unhideWhenUsed="1"/>
+    <w:lsdException w:name="HTML Cite" w:semiHidden="1" w:unhideWhenUsed="1"/>
+    <w:lsdException w:name="HTML Code" w:semiHidden="1" w:unhideWhenUsed="1"/>
+    <w:lsdException w:name="HTML Definition" w:semiHidden="1" w:unhideWhenUsed="1"/>
+    <w:lsdException w:name="HTML Keyboard" w:semiHidden="1" w:unhideWhenUsed="1"/>
+    <w:lsdException w:name="HTML Preformatted" w:semiHidden="1" w:unhideWhenUsed="1"/>
+    <w:lsdException w:name="HTML Sample" w:semiHidden="1" w:unhideWhenUsed="1"/>
+    <w:lsdException w:name="HTML Typewriter" w:semiHidden="1" w:unhideWhenUsed="1"/>
+    <w:lsdException w:name="HTML Variable" w:semiHidden="1" w:unhideWhenUsed="1"/>
+    <w:lsdException w:name="Normal Table" w:semiHidden="1" w:unhideWhenUsed="1" w:qFormat="1"/>
+    <w:lsdException w:name="annotation subject" w:semiHidden="1" w:unhideWhenUsed="1"/>
+    <w:lsdException w:name="No List" w:semiHidden="1" w:unhideWhenUsed="1"/>
+    <w:lsdException w:name="Outline List 1" w:semiHidden="1" w:unhideWhenUsed="1"/>
+    <w:lsdException w:name="Outline List 2" w:semiHidden="1" w:unhideWhenUsed="1"/>
+    <w:lsdException w:name="Outline List 3" w:semiHidden="1" w:unhideWhenUsed="1"/>
     <w:lsdException w:name="Table Simple 1" w:semiHidden="1" w:unhideWhenUsed="1"/>
     <w:lsdException w:name="Table Simple 2" w:semiHidden="1" w:unhideWhenUsed="1"/>
     <w:lsdException w:name="Table Simple 3" w:semiHidden="1" w:unhideWhenUsed="1"/>
@@ -34116,112 +34154,108 @@
     <w:lsdException w:name="Table Web 1" w:semiHidden="1" w:unhideWhenUsed="1"/>
     <w:lsdException w:name="Table Web 2" w:semiHidden="1" w:unhideWhenUsed="1"/>
     <w:lsdException w:name="Table Web 3" w:semiHidden="1" w:unhideWhenUsed="1"/>
-    <w:lsdException w:name="Balloon Text" w:qFormat="1"/>
+    <w:lsdException w:name="Balloon Text" w:semiHidden="1" w:unhideWhenUsed="1"/>
     <w:lsdException w:name="Table Theme" w:semiHidden="1" w:unhideWhenUsed="1"/>
-    <w:lsdException w:name="Placeholder Text" w:semiHidden="1" w:uiPriority="99"/>
-    <w:lsdException w:name="No Spacing" w:uiPriority="99"/>
-    <w:lsdException w:name="Light Shading" w:uiPriority="60"/>
-    <w:lsdException w:name="Light List" w:uiPriority="61"/>
-    <w:lsdException w:name="Light Grid" w:uiPriority="62"/>
-    <w:lsdException w:name="Medium Shading 1" w:uiPriority="63"/>
-    <w:lsdException w:name="Medium Shading 2" w:uiPriority="64"/>
-    <w:lsdException w:name="Medium List 1" w:uiPriority="65"/>
-    <w:lsdException w:name="Medium List 2" w:uiPriority="66"/>
-    <w:lsdException w:name="Medium Grid 1" w:uiPriority="67"/>
-    <w:lsdException w:name="Medium Grid 2" w:uiPriority="68"/>
-    <w:lsdException w:name="Medium Grid 3" w:uiPriority="69"/>
-    <w:lsdException w:name="Dark List" w:uiPriority="70"/>
-    <w:lsdException w:name="Colorful Shading" w:uiPriority="71"/>
-    <w:lsdException w:name="Colorful List" w:uiPriority="72"/>
-    <w:lsdException w:name="Colorful Grid" w:uiPriority="73"/>
-    <w:lsdException w:name="Light Shading Accent 1" w:uiPriority="60"/>
-    <w:lsdException w:name="Light List Accent 1" w:uiPriority="61"/>
-    <w:lsdException w:name="Light Grid Accent 1" w:uiPriority="62"/>
-    <w:lsdException w:name="Medium Shading 1 Accent 1" w:uiPriority="63"/>
-    <w:lsdException w:name="Medium Shading 2 Accent 1" w:uiPriority="64"/>
-    <w:lsdException w:name="Medium List 1 Accent 1" w:uiPriority="65"/>
-    <w:lsdException w:name="Revision" w:semiHidden="1" w:uiPriority="99"/>
-    <w:lsdException w:name="List Paragraph" w:uiPriority="99"/>
-    <w:lsdException w:name="Quote" w:uiPriority="99"/>
-    <w:lsdException w:name="Intense Quote" w:uiPriority="99"/>
-    <w:lsdException w:name="Medium List 2 Accent 1" w:uiPriority="66"/>
-    <w:lsdException w:name="Medium Grid 1 Accent 1" w:uiPriority="67"/>
-    <w:lsdException w:name="Medium Grid 2 Accent 1" w:uiPriority="68"/>
-    <w:lsdException w:name="Medium Grid 3 Accent 1" w:uiPriority="69"/>
-    <w:lsdException w:name="Dark List Accent 1" w:uiPriority="70"/>
-    <w:lsdException w:name="Colorful Shading Accent 1" w:uiPriority="71"/>
-    <w:lsdException w:name="Colorful List Accent 1" w:uiPriority="72"/>
-    <w:lsdException w:name="Colorful Grid Accent 1" w:uiPriority="73"/>
-    <w:lsdException w:name="Light Shading Accent 2" w:uiPriority="60"/>
-    <w:lsdException w:name="Light List Accent 2" w:uiPriority="61"/>
-    <w:lsdException w:name="Light Grid Accent 2" w:uiPriority="62"/>
-    <w:lsdException w:name="Medium Shading 1 Accent 2" w:uiPriority="63"/>
-    <w:lsdException w:name="Medium Shading 2 Accent 2" w:uiPriority="64"/>
-    <w:lsdException w:name="Medium List 1 Accent 2" w:uiPriority="65"/>
-    <w:lsdException w:name="Medium List 2 Accent 2" w:uiPriority="66"/>
-    <w:lsdException w:name="Medium Grid 1 Accent 2" w:uiPriority="67"/>
-    <w:lsdException w:name="Medium Grid 2 Accent 2" w:uiPriority="68"/>
-    <w:lsdException w:name="Medium Grid 3 Accent 2" w:uiPriority="69"/>
-    <w:lsdException w:name="Dark List Accent 2" w:uiPriority="70"/>
-    <w:lsdException w:name="Colorful Shading Accent 2" w:uiPriority="71"/>
-    <w:lsdException w:name="Colorful List Accent 2" w:uiPriority="72"/>
-    <w:lsdException w:name="Colorful Grid Accent 2" w:uiPriority="73"/>
-    <w:lsdException w:name="Light Shading Accent 3" w:uiPriority="60"/>
-    <w:lsdException w:name="Light List Accent 3" w:uiPriority="61"/>
-    <w:lsdException w:name="Light Grid Accent 3" w:uiPriority="62"/>
-    <w:lsdException w:name="Medium Shading 1 Accent 3" w:uiPriority="63"/>
-    <w:lsdException w:name="Medium Shading 2 Accent 3" w:uiPriority="64"/>
-    <w:lsdException w:name="Medium List 1 Accent 3" w:uiPriority="65"/>
-    <w:lsdException w:name="Medium List 2 Accent 3" w:uiPriority="66"/>
-    <w:lsdException w:name="Medium Grid 1 Accent 3" w:uiPriority="67"/>
-    <w:lsdException w:name="Medium Grid 2 Accent 3" w:uiPriority="68"/>
-    <w:lsdException w:name="Medium Grid 3 Accent 3" w:uiPriority="69"/>
-    <w:lsdException w:name="Dark List Accent 3" w:uiPriority="70"/>
-    <w:lsdException w:name="Colorful Shading Accent 3" w:uiPriority="71"/>
-    <w:lsdException w:name="Colorful List Accent 3" w:uiPriority="72"/>
-    <w:lsdException w:name="Colorful Grid Accent 3" w:uiPriority="73"/>
-    <w:lsdException w:name="Light Shading Accent 4" w:uiPriority="60"/>
-    <w:lsdException w:name="Light List Accent 4" w:uiPriority="61"/>
-    <w:lsdException w:name="Light Grid Accent 4" w:uiPriority="62"/>
-    <w:lsdException w:name="Medium Shading 1 Accent 4" w:uiPriority="63"/>
-    <w:lsdException w:name="Medium Shading 2 Accent 4" w:uiPriority="64"/>
-    <w:lsdException w:name="Medium List 1 Accent 4" w:uiPriority="65"/>
-    <w:lsdException w:name="Medium List 2 Accent 4" w:uiPriority="66"/>
-    <w:lsdException w:name="Medium Grid 1 Accent 4" w:uiPriority="67"/>
-    <w:lsdException w:name="Medium Grid 2 Accent 4" w:uiPriority="68"/>
-    <w:lsdException w:name="Medium Grid 3 Accent 4" w:uiPriority="69"/>
-    <w:lsdException w:name="Dark List Accent 4" w:uiPriority="70"/>
-    <w:lsdException w:name="Colorful Shading Accent 4" w:uiPriority="71"/>
-    <w:lsdException w:name="Colorful List Accent 4" w:uiPriority="72"/>
-    <w:lsdException w:name="Colorful Grid Accent 4" w:uiPriority="73"/>
-    <w:lsdException w:name="Light Shading Accent 5" w:uiPriority="60"/>
-    <w:lsdException w:name="Light List Accent 5" w:uiPriority="61"/>
-    <w:lsdException w:name="Light Grid Accent 5" w:uiPriority="62"/>
-    <w:lsdException w:name="Medium Shading 1 Accent 5" w:uiPriority="63"/>
-    <w:lsdException w:name="Medium Shading 2 Accent 5" w:uiPriority="64"/>
-    <w:lsdException w:name="Medium List 1 Accent 5" w:uiPriority="65"/>
-    <w:lsdException w:name="Medium List 2 Accent 5" w:uiPriority="66"/>
-    <w:lsdException w:name="Medium Grid 1 Accent 5" w:uiPriority="67"/>
-    <w:lsdException w:name="Medium Grid 2 Accent 5" w:uiPriority="68"/>
-    <w:lsdException w:name="Medium Grid 3 Accent 5" w:uiPriority="69"/>
-    <w:lsdException w:name="Dark List Accent 5" w:uiPriority="70"/>
-    <w:lsdException w:name="Colorful Shading Accent 5" w:uiPriority="71"/>
-    <w:lsdException w:name="Colorful List Accent 5" w:uiPriority="72"/>
-    <w:lsdException w:name="Colorful Grid Accent 5" w:uiPriority="73"/>
-    <w:lsdException w:name="Light Shading Accent 6" w:uiPriority="60"/>
-    <w:lsdException w:name="Light List Accent 6" w:uiPriority="61"/>
-    <w:lsdException w:name="Light Grid Accent 6" w:uiPriority="62"/>
-    <w:lsdException w:name="Medium Shading 1 Accent 6" w:uiPriority="63"/>
-    <w:lsdException w:name="Medium Shading 2 Accent 6" w:uiPriority="64"/>
-    <w:lsdException w:name="Medium List 1 Accent 6" w:uiPriority="65"/>
-    <w:lsdException w:name="Medium List 2 Accent 6" w:uiPriority="66"/>
-    <w:lsdException w:name="Medium Grid 1 Accent 6" w:uiPriority="67"/>
-    <w:lsdException w:name="Medium Grid 2 Accent 6" w:uiPriority="68"/>
-    <w:lsdException w:name="Medium Grid 3 Accent 6" w:uiPriority="69"/>
-    <w:lsdException w:name="Dark List Accent 6" w:uiPriority="70"/>
-    <w:lsdException w:name="Colorful Shading Accent 6" w:uiPriority="71"/>
-    <w:lsdException w:name="Colorful List Accent 6" w:uiPriority="72"/>
-    <w:lsdException w:name="Colorful Grid Accent 6" w:uiPriority="73"/>
+    <w:lsdException w:name="Placeholder Text" w:semiHidden="1"/>
+    <w:lsdException w:name="Light Shading"/>
+    <w:lsdException w:name="Light List"/>
+    <w:lsdException w:name="Light Grid"/>
+    <w:lsdException w:name="Medium Shading 1"/>
+    <w:lsdException w:name="Medium Shading 2"/>
+    <w:lsdException w:name="Medium List 1"/>
+    <w:lsdException w:name="Medium List 2"/>
+    <w:lsdException w:name="Medium Grid 1"/>
+    <w:lsdException w:name="Medium Grid 2"/>
+    <w:lsdException w:name="Medium Grid 3"/>
+    <w:lsdException w:name="Dark List"/>
+    <w:lsdException w:name="Colorful Shading"/>
+    <w:lsdException w:name="Colorful List"/>
+    <w:lsdException w:name="Colorful Grid"/>
+    <w:lsdException w:name="Light Shading Accent 1"/>
+    <w:lsdException w:name="Light List Accent 1"/>
+    <w:lsdException w:name="Light Grid Accent 1"/>
+    <w:lsdException w:name="Medium Shading 1 Accent 1"/>
+    <w:lsdException w:name="Medium Shading 2 Accent 1"/>
+    <w:lsdException w:name="Medium List 1 Accent 1"/>
+    <w:lsdException w:name="Revision" w:semiHidden="1"/>
+    <w:lsdException w:name="Medium List 2 Accent 1"/>
+    <w:lsdException w:name="Medium Grid 1 Accent 1"/>
+    <w:lsdException w:name="Medium Grid 2 Accent 1"/>
+    <w:lsdException w:name="Medium Grid 3 Accent 1"/>
+    <w:lsdException w:name="Dark List Accent 1"/>
+    <w:lsdException w:name="Colorful Shading Accent 1"/>
+    <w:lsdException w:name="Colorful List Accent 1"/>
+    <w:lsdException w:name="Colorful Grid Accent 1"/>
+    <w:lsdException w:name="Light Shading Accent 2"/>
+    <w:lsdException w:name="Light List Accent 2"/>
+    <w:lsdException w:name="Light Grid Accent 2"/>
+    <w:lsdException w:name="Medium Shading 1 Accent 2"/>
+    <w:lsdException w:name="Medium Shading 2 Accent 2"/>
+    <w:lsdException w:name="Medium List 1 Accent 2"/>
+    <w:lsdException w:name="Medium List 2 Accent 2"/>
+    <w:lsdException w:name="Medium Grid 1 Accent 2"/>
+    <w:lsdException w:name="Medium Grid 2 Accent 2"/>
+    <w:lsdException w:name="Medium Grid 3 Accent 2"/>
+    <w:lsdException w:name="Dark List Accent 2"/>
+    <w:lsdException w:name="Colorful Shading Accent 2"/>
+    <w:lsdException w:name="Colorful List Accent 2"/>
+    <w:lsdException w:name="Colorful Grid Accent 2"/>
+    <w:lsdException w:name="Light Shading Accent 3"/>
+    <w:lsdException w:name="Light List Accent 3"/>
+    <w:lsdException w:name="Light Grid Accent 3"/>
+    <w:lsdException w:name="Medium Shading 1 Accent 3"/>
+    <w:lsdException w:name="Medium Shading 2 Accent 3"/>
+    <w:lsdException w:name="Medium List 1 Accent 3"/>
+    <w:lsdException w:name="Medium List 2 Accent 3"/>
+    <w:lsdException w:name="Medium Grid 1 Accent 3"/>
+    <w:lsdException w:name="Medium Grid 2 Accent 3"/>
+    <w:lsdException w:name="Medium Grid 3 Accent 3"/>
+    <w:lsdException w:name="Dark List Accent 3"/>
+    <w:lsdException w:name="Colorful Shading Accent 3"/>
+    <w:lsdException w:name="Colorful List Accent 3"/>
+    <w:lsdException w:name="Colorful Grid Accent 3"/>
+    <w:lsdException w:name="Light Shading Accent 4"/>
+    <w:lsdException w:name="Light List Accent 4"/>
+    <w:lsdException w:name="Light Grid Accent 4"/>
+    <w:lsdException w:name="Medium Shading 1 Accent 4"/>
+    <w:lsdException w:name="Medium Shading 2 Accent 4"/>
+    <w:lsdException w:name="Medium List 1 Accent 4"/>
+    <w:lsdException w:name="Medium List 2 Accent 4"/>
+    <w:lsdException w:name="Medium Grid 1 Accent 4"/>
+    <w:lsdException w:name="Medium Grid 2 Accent 4"/>
+    <w:lsdException w:name="Medium Grid 3 Accent 4"/>
+    <w:lsdException w:name="Dark List Accent 4"/>
+    <w:lsdException w:name="Colorful Shading Accent 4"/>
+    <w:lsdException w:name="Colorful List Accent 4"/>
+    <w:lsdException w:name="Colorful Grid Accent 4"/>
+    <w:lsdException w:name="Light Shading Accent 5"/>
+    <w:lsdException w:name="Light List Accent 5"/>
+    <w:lsdException w:name="Light Grid Accent 5"/>
+    <w:lsdException w:name="Medium Shading 1 Accent 5"/>
+    <w:lsdException w:name="Medium Shading 2 Accent 5"/>
+    <w:lsdException w:name="Medium List 1 Accent 5"/>
+    <w:lsdException w:name="Medium List 2 Accent 5"/>
+    <w:lsdException w:name="Medium Grid 1 Accent 5"/>
+    <w:lsdException w:name="Medium Grid 2 Accent 5"/>
+    <w:lsdException w:name="Medium Grid 3 Accent 5"/>
+    <w:lsdException w:name="Dark List Accent 5"/>
+    <w:lsdException w:name="Colorful Shading Accent 5"/>
+    <w:lsdException w:name="Colorful List Accent 5"/>
+    <w:lsdException w:name="Colorful Grid Accent 5"/>
+    <w:lsdException w:name="Light Shading Accent 6"/>
+    <w:lsdException w:name="Light List Accent 6"/>
+    <w:lsdException w:name="Light Grid Accent 6"/>
+    <w:lsdException w:name="Medium Shading 1 Accent 6"/>
+    <w:lsdException w:name="Medium Shading 2 Accent 6"/>
+    <w:lsdException w:name="Medium List 1 Accent 6"/>
+    <w:lsdException w:name="Medium List 2 Accent 6"/>
+    <w:lsdException w:name="Medium Grid 1 Accent 6"/>
+    <w:lsdException w:name="Medium Grid 2 Accent 6"/>
+    <w:lsdException w:name="Medium Grid 3 Accent 6"/>
+    <w:lsdException w:name="Dark List Accent 6"/>
+    <w:lsdException w:name="Colorful Shading Accent 6"/>
+    <w:lsdException w:name="Colorful List Accent 6"/>
+    <w:lsdException w:name="Colorful Grid Accent 6"/>
     <w:lsdException w:name="Subtle Emphasis" w:uiPriority="19" w:qFormat="1"/>
     <w:lsdException w:name="Intense Emphasis" w:uiPriority="21" w:qFormat="1"/>
     <w:lsdException w:name="Subtle Reference" w:uiPriority="31" w:qFormat="1"/>
@@ -34229,927 +34263,110 @@
     <w:lsdException w:name="Book Title" w:uiPriority="33" w:qFormat="1"/>
     <w:lsdException w:name="Bibliography" w:semiHidden="1" w:uiPriority="37" w:unhideWhenUsed="1"/>
     <w:lsdException w:name="TOC Heading" w:semiHidden="1" w:uiPriority="39" w:unhideWhenUsed="1" w:qFormat="1"/>
-  </w:latentStyles>
-  <w:style w:type="paragraph" w:default="1" w:styleId="a">
-    <w:name w:val="Normal"/>
-    <w:qFormat/>
-    <w:pPr>
-      <w:widowControl w:val="0"/>
-      <w:jc w:val="both"/>
-    </w:pPr>
-    <w:rPr>
-      <w:rFonts w:asciiTheme="minorHAnsi" w:eastAsiaTheme="minorEastAsia" w:hAnsiTheme="minorHAnsi" w:cstheme="minorBidi"/>
-      <w:kern w:val="2"/>
-      <w:sz w:val="21"/>
-      <w:szCs w:val="22"/>
-    </w:rPr>
-  </w:style>
-  <w:style w:type="paragraph" w:styleId="1">
-    <w:name w:val="heading 1"/>
-    <w:basedOn w:val="a"/>
-    <w:next w:val="a"/>
-    <w:qFormat/>
-    <w:pPr>
-      <w:keepNext/>
-      <w:keepLines/>
-      <w:spacing w:line="576" w:lineRule="auto"/>
-      <w:outlineLvl w:val="0"/>
-    </w:pPr>
-    <w:rPr>
-      <w:b/>
-      <w:bCs/>
-      <w:kern w:val="44"/>
-      <w:sz w:val="44"/>
-      <w:szCs w:val="44"/>
-    </w:rPr>
-  </w:style>
-  <w:style w:type="paragraph" w:styleId="2">
-    <w:name w:val="heading 2"/>
-    <w:basedOn w:val="a"/>
-    <w:next w:val="a"/>
-    <w:link w:val="2Char"/>
-    <w:unhideWhenUsed/>
-    <w:qFormat/>
-    <w:pPr>
-      <w:keepNext/>
-      <w:keepLines/>
-      <w:spacing w:before="260" w:after="260" w:line="416" w:lineRule="auto"/>
-      <w:outlineLvl w:val="1"/>
-    </w:pPr>
-    <w:rPr>
-      <w:rFonts w:asciiTheme="majorHAnsi" w:eastAsiaTheme="majorEastAsia" w:hAnsiTheme="majorHAnsi" w:cstheme="majorBidi"/>
-      <w:b/>
-      <w:bCs/>
-      <w:sz w:val="32"/>
-      <w:szCs w:val="32"/>
-    </w:rPr>
-  </w:style>
-  <w:style w:type="character" w:default="1" w:styleId="a0">
-    <w:name w:val="Default Paragraph Font"/>
-    <w:uiPriority w:val="1"/>
-    <w:semiHidden/>
-    <w:unhideWhenUsed/>
-  </w:style>
-  <w:style w:type="table" w:default="1" w:styleId="a1">
-    <w:name w:val="Normal Table"/>
-    <w:uiPriority w:val="99"/>
-    <w:semiHidden/>
-    <w:unhideWhenUsed/>
-    <w:tblPr>
-      <w:tblInd w:w="0" w:type="dxa"/>
-      <w:tblCellMar>
-        <w:top w:w="0" w:type="dxa"/>
-        <w:left w:w="108" w:type="dxa"/>
-        <w:bottom w:w="0" w:type="dxa"/>
-        <w:right w:w="108" w:type="dxa"/>
-      </w:tblCellMar>
-    </w:tblPr>
-  </w:style>
-  <w:style w:type="numbering" w:default="1" w:styleId="a2">
-    <w:name w:val="No List"/>
-    <w:uiPriority w:val="99"/>
-    <w:semiHidden/>
-    <w:unhideWhenUsed/>
-  </w:style>
-  <w:style w:type="paragraph" w:styleId="a3">
-    <w:name w:val="annotation text"/>
-    <w:basedOn w:val="a"/>
-    <w:qFormat/>
-    <w:pPr>
-      <w:jc w:val="left"/>
-    </w:pPr>
-  </w:style>
-  <w:style w:type="paragraph" w:styleId="3">
-    <w:name w:val="toc 3"/>
-    <w:basedOn w:val="a"/>
-    <w:next w:val="a"/>
-    <w:uiPriority w:val="39"/>
-    <w:unhideWhenUsed/>
-    <w:qFormat/>
-    <w:pPr>
-      <w:widowControl/>
-      <w:spacing w:after="100" w:line="276" w:lineRule="auto"/>
-      <w:ind w:left="440"/>
-      <w:jc w:val="left"/>
-    </w:pPr>
-    <w:rPr>
-      <w:kern w:val="0"/>
-      <w:sz w:val="22"/>
-    </w:rPr>
-  </w:style>
-  <w:style w:type="paragraph" w:styleId="a4">
-    <w:name w:val="Balloon Text"/>
-    <w:basedOn w:val="a"/>
-    <w:link w:val="Char"/>
-    <w:qFormat/>
-    <w:rPr>
-      <w:sz w:val="18"/>
-      <w:szCs w:val="18"/>
-    </w:rPr>
-  </w:style>
-  <w:style w:type="paragraph" w:styleId="10">
-    <w:name w:val="toc 1"/>
-    <w:basedOn w:val="a"/>
-    <w:next w:val="a"/>
-    <w:uiPriority w:val="39"/>
-    <w:qFormat/>
-  </w:style>
-  <w:style w:type="paragraph" w:styleId="20">
-    <w:name w:val="toc 2"/>
-    <w:basedOn w:val="a"/>
-    <w:next w:val="a"/>
-    <w:uiPriority w:val="39"/>
-    <w:unhideWhenUsed/>
-    <w:qFormat/>
-    <w:pPr>
-      <w:widowControl/>
-      <w:spacing w:after="100" w:line="276" w:lineRule="auto"/>
-      <w:ind w:left="220"/>
-      <w:jc w:val="left"/>
-    </w:pPr>
-    <w:rPr>
-      <w:kern w:val="0"/>
-      <w:sz w:val="22"/>
-    </w:rPr>
-  </w:style>
-  <w:style w:type="character" w:styleId="a5">
-    <w:name w:val="Hyperlink"/>
-    <w:basedOn w:val="a0"/>
-    <w:uiPriority w:val="99"/>
-    <w:unhideWhenUsed/>
-    <w:rPr>
-      <w:color w:val="0563C1" w:themeColor="hyperlink"/>
-      <w:u w:val="single"/>
-    </w:rPr>
-  </w:style>
-  <w:style w:type="paragraph" w:customStyle="1" w:styleId="11">
-    <w:name w:val="无间隔1"/>
-    <w:uiPriority w:val="1"/>
-    <w:qFormat/>
-    <w:pPr>
-      <w:widowControl w:val="0"/>
-      <w:jc w:val="both"/>
-    </w:pPr>
-    <w:rPr>
-      <w:rFonts w:asciiTheme="minorHAnsi" w:eastAsiaTheme="minorEastAsia" w:hAnsiTheme="minorHAnsi" w:cstheme="minorBidi"/>
-      <w:kern w:val="2"/>
-      <w:sz w:val="21"/>
-      <w:szCs w:val="22"/>
-    </w:rPr>
-  </w:style>
-  <w:style w:type="table" w:customStyle="1" w:styleId="4-51">
-    <w:name w:val="网格表 4 - 着色 51"/>
-    <w:basedOn w:val="a1"/>
-    <w:uiPriority w:val="49"/>
-    <w:qFormat/>
-    <w:tblPr>
-      <w:tblInd w:w="0" w:type="dxa"/>
-      <w:tblBorders>
-        <w:top w:val="single" w:sz="4" w:space="0" w:color="8EAADB" w:themeColor="accent5" w:themeTint="99"/>
-        <w:left w:val="single" w:sz="4" w:space="0" w:color="8EAADB" w:themeColor="accent5" w:themeTint="99"/>
-        <w:bottom w:val="single" w:sz="4" w:space="0" w:color="8EAADB" w:themeColor="accent5" w:themeTint="99"/>
-        <w:right w:val="single" w:sz="4" w:space="0" w:color="8EAADB" w:themeColor="accent5" w:themeTint="99"/>
-        <w:insideH w:val="single" w:sz="4" w:space="0" w:color="8EAADB" w:themeColor="accent5" w:themeTint="99"/>
-        <w:insideV w:val="single" w:sz="4" w:space="0" w:color="8EAADB" w:themeColor="accent5" w:themeTint="99"/>
-      </w:tblBorders>
-      <w:tblCellMar>
-        <w:top w:w="0" w:type="dxa"/>
-        <w:left w:w="108" w:type="dxa"/>
-        <w:bottom w:w="0" w:type="dxa"/>
-        <w:right w:w="108" w:type="dxa"/>
-      </w:tblCellMar>
-    </w:tblPr>
-    <w:tblStylePr w:type="firstRow">
-      <w:rPr>
-        <w:b/>
-        <w:bCs/>
-        <w:color w:val="FFFFFF" w:themeColor="background1"/>
-      </w:rPr>
-      <w:tblPr/>
-      <w:tcPr>
-        <w:tcBorders>
-          <w:top w:val="single" w:sz="4" w:space="0" w:color="4472C4" w:themeColor="accent5"/>
-          <w:left w:val="single" w:sz="4" w:space="0" w:color="4472C4" w:themeColor="accent5"/>
-          <w:bottom w:val="single" w:sz="4" w:space="0" w:color="4472C4" w:themeColor="accent5"/>
-          <w:right w:val="single" w:sz="4" w:space="0" w:color="4472C4" w:themeColor="accent5"/>
-          <w:insideH w:val="nil"/>
-          <w:insideV w:val="nil"/>
-        </w:tcBorders>
-        <w:shd w:val="clear" w:color="auto" w:fill="4472C4" w:themeFill="accent5"/>
-      </w:tcPr>
-    </w:tblStylePr>
-    <w:tblStylePr w:type="lastRow">
-      <w:rPr>
-        <w:b/>
-        <w:bCs/>
-      </w:rPr>
-      <w:tblPr/>
-      <w:tcPr>
-        <w:tcBorders>
-          <w:top w:val="double" w:sz="4" w:space="0" w:color="4472C4" w:themeColor="accent5"/>
-        </w:tcBorders>
-      </w:tcPr>
-    </w:tblStylePr>
-    <w:tblStylePr w:type="firstCol">
-      <w:rPr>
-        <w:b/>
-        <w:bCs/>
-      </w:rPr>
-    </w:tblStylePr>
-    <w:tblStylePr w:type="lastCol">
-      <w:rPr>
-        <w:b/>
-        <w:bCs/>
-      </w:rPr>
-    </w:tblStylePr>
-    <w:tblStylePr w:type="band1Vert">
-      <w:tblPr/>
-      <w:tcPr>
-        <w:shd w:val="clear" w:color="auto" w:fill="D9E2F3" w:themeFill="accent5" w:themeFillTint="33"/>
-      </w:tcPr>
-    </w:tblStylePr>
-    <w:tblStylePr w:type="band1Horz">
-      <w:tblPr/>
-      <w:tcPr>
-        <w:shd w:val="clear" w:color="auto" w:fill="D9E2F3" w:themeFill="accent5" w:themeFillTint="33"/>
-      </w:tcPr>
-    </w:tblStylePr>
-  </w:style>
-  <w:style w:type="table" w:customStyle="1" w:styleId="5-51">
-    <w:name w:val="网格表 5 深色 - 着色 51"/>
-    <w:basedOn w:val="a1"/>
-    <w:uiPriority w:val="50"/>
-    <w:qFormat/>
-    <w:tblPr>
-      <w:tblInd w:w="0" w:type="dxa"/>
-      <w:tblBorders>
-        <w:top w:val="single" w:sz="4" w:space="0" w:color="FFFFFF" w:themeColor="background1"/>
-        <w:left w:val="single" w:sz="4" w:space="0" w:color="FFFFFF" w:themeColor="background1"/>
-        <w:bottom w:val="single" w:sz="4" w:space="0" w:color="FFFFFF" w:themeColor="background1"/>
-        <w:right w:val="single" w:sz="4" w:space="0" w:color="FFFFFF" w:themeColor="background1"/>
-        <w:insideH w:val="single" w:sz="4" w:space="0" w:color="FFFFFF" w:themeColor="background1"/>
-        <w:insideV w:val="single" w:sz="4" w:space="0" w:color="FFFFFF" w:themeColor="background1"/>
-      </w:tblBorders>
-      <w:tblCellMar>
-        <w:top w:w="0" w:type="dxa"/>
-        <w:left w:w="108" w:type="dxa"/>
-        <w:bottom w:w="0" w:type="dxa"/>
-        <w:right w:w="108" w:type="dxa"/>
-      </w:tblCellMar>
-    </w:tblPr>
-    <w:tcPr>
-      <w:shd w:val="clear" w:color="auto" w:fill="D9E2F3" w:themeFill="accent5" w:themeFillTint="33"/>
-    </w:tcPr>
-    <w:tblStylePr w:type="firstRow">
-      <w:rPr>
-        <w:b/>
-        <w:bCs/>
-        <w:color w:val="FFFFFF" w:themeColor="background1"/>
-      </w:rPr>
-      <w:tblPr/>
-      <w:tcPr>
-        <w:tcBorders>
-          <w:top w:val="single" w:sz="4" w:space="0" w:color="FFFFFF" w:themeColor="background1"/>
-          <w:left w:val="single" w:sz="4" w:space="0" w:color="FFFFFF" w:themeColor="background1"/>
-          <w:right w:val="single" w:sz="4" w:space="0" w:color="FFFFFF" w:themeColor="background1"/>
-          <w:insideH w:val="nil"/>
-          <w:insideV w:val="nil"/>
-        </w:tcBorders>
-        <w:shd w:val="clear" w:color="auto" w:fill="4472C4" w:themeFill="accent5"/>
-      </w:tcPr>
-    </w:tblStylePr>
-    <w:tblStylePr w:type="lastRow">
-      <w:rPr>
-        <w:b/>
-        <w:bCs/>
-        <w:color w:val="FFFFFF" w:themeColor="background1"/>
-      </w:rPr>
-      <w:tblPr/>
-      <w:tcPr>
-        <w:tcBorders>
-          <w:left w:val="single" w:sz="4" w:space="0" w:color="FFFFFF" w:themeColor="background1"/>
-          <w:bottom w:val="single" w:sz="4" w:space="0" w:color="FFFFFF" w:themeColor="background1"/>
-          <w:right w:val="single" w:sz="4" w:space="0" w:color="FFFFFF" w:themeColor="background1"/>
-          <w:insideH w:val="nil"/>
-          <w:insideV w:val="nil"/>
-        </w:tcBorders>
-        <w:shd w:val="clear" w:color="auto" w:fill="4472C4" w:themeFill="accent5"/>
-      </w:tcPr>
-    </w:tblStylePr>
-    <w:tblStylePr w:type="firstCol">
-      <w:rPr>
-        <w:b/>
-        <w:bCs/>
-        <w:color w:val="FFFFFF" w:themeColor="background1"/>
-      </w:rPr>
-      <w:tblPr/>
-      <w:tcPr>
-        <w:tcBorders>
-          <w:top w:val="single" w:sz="4" w:space="0" w:color="FFFFFF" w:themeColor="background1"/>
-          <w:left w:val="single" w:sz="4" w:space="0" w:color="FFFFFF" w:themeColor="background1"/>
-          <w:bottom w:val="single" w:sz="4" w:space="0" w:color="FFFFFF" w:themeColor="background1"/>
-          <w:insideV w:val="nil"/>
-        </w:tcBorders>
-        <w:shd w:val="clear" w:color="auto" w:fill="4472C4" w:themeFill="accent5"/>
-      </w:tcPr>
-    </w:tblStylePr>
-    <w:tblStylePr w:type="lastCol">
-      <w:rPr>
-        <w:b/>
-        <w:bCs/>
-        <w:color w:val="FFFFFF" w:themeColor="background1"/>
-      </w:rPr>
-      <w:tblPr/>
-      <w:tcPr>
-        <w:tcBorders>
-          <w:top w:val="single" w:sz="4" w:space="0" w:color="FFFFFF" w:themeColor="background1"/>
-          <w:bottom w:val="single" w:sz="4" w:space="0" w:color="FFFFFF" w:themeColor="background1"/>
-          <w:right w:val="single" w:sz="4" w:space="0" w:color="FFFFFF" w:themeColor="background1"/>
-          <w:insideV w:val="nil"/>
-        </w:tcBorders>
-        <w:shd w:val="clear" w:color="auto" w:fill="4472C4" w:themeFill="accent5"/>
-      </w:tcPr>
-    </w:tblStylePr>
-    <w:tblStylePr w:type="band1Vert">
-      <w:tblPr/>
-      <w:tcPr>
-        <w:shd w:val="clear" w:color="auto" w:fill="B4C6E7" w:themeFill="accent5" w:themeFillTint="66"/>
-      </w:tcPr>
-    </w:tblStylePr>
-    <w:tblStylePr w:type="band1Horz">
-      <w:tblPr/>
-      <w:tcPr>
-        <w:shd w:val="clear" w:color="auto" w:fill="B4C6E7" w:themeFill="accent5" w:themeFillTint="66"/>
-      </w:tcPr>
-    </w:tblStylePr>
-  </w:style>
-  <w:style w:type="character" w:customStyle="1" w:styleId="Char">
-    <w:name w:val="批注框文本 Char"/>
-    <w:basedOn w:val="a0"/>
-    <w:link w:val="a4"/>
-    <w:qFormat/>
-    <w:rPr>
-      <w:kern w:val="2"/>
-      <w:sz w:val="18"/>
-      <w:szCs w:val="18"/>
-    </w:rPr>
-  </w:style>
-  <w:style w:type="character" w:customStyle="1" w:styleId="2Char">
-    <w:name w:val="标题 2 Char"/>
-    <w:basedOn w:val="a0"/>
-    <w:link w:val="2"/>
-    <w:rPr>
-      <w:rFonts w:asciiTheme="majorHAnsi" w:eastAsiaTheme="majorEastAsia" w:hAnsiTheme="majorHAnsi" w:cstheme="majorBidi"/>
-      <w:b/>
-      <w:bCs/>
-      <w:kern w:val="2"/>
-      <w:sz w:val="32"/>
-      <w:szCs w:val="32"/>
-    </w:rPr>
-  </w:style>
-  <w:style w:type="paragraph" w:customStyle="1" w:styleId="TOC1">
-    <w:name w:val="TOC 标题1"/>
-    <w:basedOn w:val="1"/>
-    <w:next w:val="a"/>
-    <w:uiPriority w:val="39"/>
-    <w:unhideWhenUsed/>
-    <w:qFormat/>
-    <w:pPr>
-      <w:widowControl/>
-      <w:spacing w:before="480" w:line="276" w:lineRule="auto"/>
-      <w:jc w:val="left"/>
-      <w:outlineLvl w:val="9"/>
-    </w:pPr>
-    <w:rPr>
-      <w:rFonts w:asciiTheme="majorHAnsi" w:eastAsiaTheme="majorEastAsia" w:hAnsiTheme="majorHAnsi" w:cstheme="majorBidi"/>
-      <w:color w:val="2E74B5" w:themeColor="accent1" w:themeShade="BF"/>
-      <w:kern w:val="0"/>
-      <w:sz w:val="28"/>
-      <w:szCs w:val="28"/>
-    </w:rPr>
-  </w:style>
-</w:styles>
-</file>
-
-<file path=word/glossary/document.xml><?xml version="1.0" encoding="utf-8"?>
-<w:glossaryDocument xmlns:wpc="http://schemas.microsoft.com/office/word/2010/wordprocessingCanvas" xmlns:mc="http://schemas.openxmlformats.org/markup-compatibility/2006" xmlns:o="urn:schemas-microsoft-com:office:office" xmlns:r="http://schemas.openxmlformats.org/officeDocument/2006/relationships" xmlns:m="http://schemas.openxmlformats.org/officeDocument/2006/math" xmlns:v="urn:schemas-microsoft-com:vml" xmlns:wp14="http://schemas.microsoft.com/office/word/2010/wordprocessingDrawing" xmlns:wp="http://schemas.openxmlformats.org/drawingml/2006/wordprocessingDrawing" xmlns:w10="urn:schemas-microsoft-com:office:word" xmlns:w="http://schemas.openxmlformats.org/wordprocessingml/2006/main" xmlns:w14="http://schemas.microsoft.com/office/word/2010/wordml" xmlns:wpg="http://schemas.microsoft.com/office/word/2010/wordprocessingGroup" xmlns:wpi="http://schemas.microsoft.com/office/word/2010/wordprocessingInk" xmlns:wne="http://schemas.microsoft.com/office/word/2006/wordml" xmlns:wps="http://schemas.microsoft.com/office/word/2010/wordprocessingShape" mc:Ignorable="w14 wp14">
-  <w:docParts>
-    <w:docPart>
-      <w:docPartPr>
-        <w:name w:val="{821e9745-c4b8-487f-a803-ff06f86d5d4c}"/>
-        <w:category>
-          <w:name w:val="常规"/>
-          <w:gallery w:val="placeholder"/>
-        </w:category>
-        <w:types>
-          <w:type w:val="bbPlcHdr"/>
-        </w:types>
-        <w:behaviors>
-          <w:behavior w:val="content"/>
-        </w:behaviors>
-        <w:guid w:val="{821E9745-C4B8-487F-A803-FF06F86D5D4C}"/>
-      </w:docPartPr>
-      <w:docPartBody>
-        <w:p>
-          <w:pPr>
-            <w:pStyle w:val="ECF19D2D418F44C4B77950986E831DA6"/>
-          </w:pPr>
-          <w:r>
-            <w:rPr>
-              <w:rFonts w:asciiTheme="majorHAnsi" w:eastAsiaTheme="majorEastAsia" w:hAnsiTheme="majorHAnsi" w:cstheme="majorBidi"/>
-              <w:caps/>
-              <w:color w:val="4F81BD" w:themeColor="accent1"/>
-              <w:sz w:val="80"/>
-              <w:szCs w:val="80"/>
-              <w:lang w:val="zh-CN"/>
-            </w:rPr>
-            <w:t>[</w:t>
-          </w:r>
-          <w:r>
-            <w:rPr>
-              <w:rFonts w:asciiTheme="majorHAnsi" w:eastAsiaTheme="majorEastAsia" w:hAnsiTheme="majorHAnsi" w:cstheme="majorBidi"/>
-              <w:caps/>
-              <w:color w:val="4F81BD" w:themeColor="accent1"/>
-              <w:sz w:val="80"/>
-              <w:szCs w:val="80"/>
-              <w:lang w:val="zh-CN"/>
-            </w:rPr>
-            <w:t>文档标题</w:t>
-          </w:r>
-          <w:r>
-            <w:rPr>
-              <w:rFonts w:asciiTheme="majorHAnsi" w:eastAsiaTheme="majorEastAsia" w:hAnsiTheme="majorHAnsi" w:cstheme="majorBidi"/>
-              <w:caps/>
-              <w:color w:val="4F81BD" w:themeColor="accent1"/>
-              <w:sz w:val="80"/>
-              <w:szCs w:val="80"/>
-              <w:lang w:val="zh-CN"/>
-            </w:rPr>
-            <w:t>]</w:t>
-          </w:r>
-        </w:p>
-      </w:docPartBody>
-    </w:docPart>
-  </w:docParts>
-</w:glossaryDocument>
-</file>
-
-<file path=word/glossary/fontTable.xml><?xml version="1.0" encoding="utf-8"?>
-<w:fonts xmlns:mc="http://schemas.openxmlformats.org/markup-compatibility/2006" xmlns:r="http://schemas.openxmlformats.org/officeDocument/2006/relationships" xmlns:w="http://schemas.openxmlformats.org/wordprocessingml/2006/main" xmlns:w14="http://schemas.microsoft.com/office/word/2010/wordml" mc:Ignorable="w14">
-  <w:font w:name="Times New Roman">
-    <w:panose1 w:val="02020603050405020304"/>
-    <w:charset w:val="00"/>
-    <w:family w:val="roman"/>
-    <w:pitch w:val="variable"/>
-    <w:sig w:usb0="E0002EFF" w:usb1="C0007843" w:usb2="00000009" w:usb3="00000000" w:csb0="000001FF" w:csb1="00000000"/>
-  </w:font>
-  <w:font w:name="宋体">
-    <w:altName w:val="SimSun"/>
-    <w:panose1 w:val="02010600030101010101"/>
-    <w:charset w:val="86"/>
-    <w:family w:val="auto"/>
-    <w:pitch w:val="variable"/>
-    <w:sig w:usb0="00000003" w:usb1="288F0000" w:usb2="00000016" w:usb3="00000000" w:csb0="00040001" w:csb1="00000000"/>
-  </w:font>
-  <w:font w:name="Calibri">
-    <w:panose1 w:val="020F0502020204030204"/>
-    <w:charset w:val="00"/>
-    <w:family w:val="swiss"/>
-    <w:pitch w:val="variable"/>
-    <w:sig w:usb0="E00002FF" w:usb1="4000ACFF" w:usb2="00000001" w:usb3="00000000" w:csb0="0000019F" w:csb1="00000000"/>
-  </w:font>
-  <w:font w:name="Calibri Light">
-    <w:panose1 w:val="020F0302020204030204"/>
-    <w:charset w:val="00"/>
-    <w:family w:val="swiss"/>
-    <w:pitch w:val="variable"/>
-    <w:sig w:usb0="A00002EF" w:usb1="4000207B" w:usb2="00000000" w:usb3="00000000" w:csb0="0000019F" w:csb1="00000000"/>
-  </w:font>
-  <w:font w:name="微软雅黑 Light">
-    <w:altName w:val="微软雅黑"/>
-    <w:panose1 w:val="020B0502040204020203"/>
-    <w:charset w:val="86"/>
-    <w:family w:val="swiss"/>
-    <w:pitch w:val="variable"/>
-    <w:sig w:usb0="A00002BF" w:usb1="28CF0010" w:usb2="00000016" w:usb3="00000000" w:csb0="0004000F" w:csb1="00000000"/>
-  </w:font>
-  <w:font w:name="PMingLiU">
-    <w:altName w:val="Arial Unicode MS"/>
-    <w:panose1 w:val="02010601000101010101"/>
-    <w:charset w:val="88"/>
-    <w:family w:val="auto"/>
-    <w:notTrueType/>
-    <w:pitch w:val="variable"/>
-    <w:sig w:usb0="00000000" w:usb1="08080000" w:usb2="00000010" w:usb3="00000000" w:csb0="00100000" w:csb1="00000000"/>
-  </w:font>
-  <w:font w:name="Damascus Semi Bold">
-    <w:altName w:val="奇思独立学渣体"/>
-    <w:charset w:val="00"/>
-    <w:family w:val="auto"/>
-    <w:pitch w:val="default"/>
-  </w:font>
-  <w:font w:name="Cambria">
-    <w:panose1 w:val="02040503050406030204"/>
-    <w:charset w:val="00"/>
-    <w:family w:val="roman"/>
-    <w:pitch w:val="variable"/>
-    <w:sig w:usb0="E00002FF" w:usb1="400004FF" w:usb2="00000000" w:usb3="00000000" w:csb0="0000019F" w:csb1="00000000"/>
-  </w:font>
-</w:fonts>
-</file>
-
-<file path=word/glossary/settings.xml><?xml version="1.0" encoding="utf-8"?>
-<w:settings xmlns:mc="http://schemas.openxmlformats.org/markup-compatibility/2006" xmlns:o="urn:schemas-microsoft-com:office:office" xmlns:r="http://schemas.openxmlformats.org/officeDocument/2006/relationships" xmlns:m="http://schemas.openxmlformats.org/officeDocument/2006/math" xmlns:v="urn:schemas-microsoft-com:vml" xmlns:w10="urn:schemas-microsoft-com:office:word" xmlns:w="http://schemas.openxmlformats.org/wordprocessingml/2006/main" xmlns:w14="http://schemas.microsoft.com/office/word/2010/wordml" xmlns:sl="http://schemas.openxmlformats.org/schemaLibrary/2006/main" mc:Ignorable="w14">
-  <w:bordersDoNotSurroundHeader/>
-  <w:bordersDoNotSurroundFooter/>
-  <w:defaultTabStop w:val="420"/>
-  <w:characterSpacingControl w:val="doNotCompress"/>
-  <w:compat>
-    <w:useFELayout/>
-    <w:compatSetting w:name="compatibilityMode" w:uri="http://schemas.microsoft.com/office/word" w:val="14"/>
-  </w:compat>
-  <w:rsids>
-    <w:rsidRoot w:val="00A5659C"/>
-    <w:rsid w:val="006079F2"/>
-    <w:rsid w:val="006345CF"/>
-    <w:rsid w:val="00884798"/>
-    <w:rsid w:val="00A5659C"/>
-    <w:rsid w:val="00F27992"/>
-  </w:rsids>
-  <m:mathPr>
-    <m:mathFont m:val="Cambria Math"/>
-    <m:brkBin m:val="before"/>
-    <m:brkBinSub m:val="--"/>
-    <m:smallFrac m:val="0"/>
-    <m:dispDef/>
-    <m:lMargin m:val="0"/>
-    <m:rMargin m:val="0"/>
-    <m:defJc m:val="centerGroup"/>
-    <m:wrapIndent m:val="1440"/>
-    <m:intLim m:val="subSup"/>
-    <m:naryLim m:val="undOvr"/>
-  </m:mathPr>
-  <w:themeFontLang w:val="en-US" w:eastAsia="zh-CN"/>
-  <w:clrSchemeMapping w:bg1="light1" w:t1="dark1" w:bg2="light2" w:t2="dark2" w:accent1="accent1" w:accent2="accent2" w:accent3="accent3" w:accent4="accent4" w:accent5="accent5" w:accent6="accent6" w:hyperlink="hyperlink" w:followedHyperlink="followedHyperlink"/>
-  <w:doNotIncludeSubdocsInStats/>
-  <w:decimalSymbol w:val="."/>
-  <w:listSeparator w:val=","/>
-</w:settings>
-</file>
-
-<file path=word/glossary/styles.xml><?xml version="1.0" encoding="utf-8"?>
-<w:styles xmlns:mc="http://schemas.openxmlformats.org/markup-compatibility/2006" xmlns:r="http://schemas.openxmlformats.org/officeDocument/2006/relationships" xmlns:w="http://schemas.openxmlformats.org/wordprocessingml/2006/main" xmlns:w14="http://schemas.microsoft.com/office/word/2010/wordml" mc:Ignorable="w14">
-  <w:docDefaults>
-    <w:rPrDefault>
-      <w:rPr>
-        <w:rFonts w:asciiTheme="minorHAnsi" w:eastAsiaTheme="minorEastAsia" w:hAnsiTheme="minorHAnsi" w:cstheme="minorBidi"/>
-        <w:lang w:val="en-US" w:eastAsia="zh-CN" w:bidi="ar-SA"/>
-      </w:rPr>
-    </w:rPrDefault>
-    <w:pPrDefault/>
-  </w:docDefaults>
-  <w:latentStyles w:defLockedState="0" w:defUIPriority="99" w:defSemiHidden="1" w:defUnhideWhenUsed="1" w:defQFormat="0" w:count="267">
-    <w:lsdException w:name="Normal" w:semiHidden="0" w:uiPriority="0" w:unhideWhenUsed="0" w:qFormat="1"/>
-    <w:lsdException w:name="heading 1" w:semiHidden="0" w:unhideWhenUsed="0"/>
-    <w:lsdException w:name="Title" w:semiHidden="0" w:unhideWhenUsed="0"/>
-    <w:lsdException w:name="Default Paragraph Font" w:semiHidden="0" w:uiPriority="1"/>
-    <w:lsdException w:name="Subtitle" w:semiHidden="0" w:unhideWhenUsed="0"/>
-    <w:lsdException w:name="Strong" w:semiHidden="0" w:unhideWhenUsed="0"/>
-    <w:lsdException w:name="Emphasis" w:semiHidden="0" w:unhideWhenUsed="0"/>
-    <w:lsdException w:name="Normal Table" w:qFormat="1"/>
-    <w:lsdException w:name="Table Grid" w:semiHidden="0" w:unhideWhenUsed="0"/>
-    <w:lsdException w:name="Placeholder Text" w:unhideWhenUsed="0"/>
-    <w:lsdException w:name="No Spacing" w:semiHidden="0" w:unhideWhenUsed="0"/>
-    <w:lsdException w:name="Light Shading" w:semiHidden="0" w:unhideWhenUsed="0"/>
-    <w:lsdException w:name="Light List" w:semiHidden="0" w:unhideWhenUsed="0"/>
-    <w:lsdException w:name="Light Grid" w:semiHidden="0" w:unhideWhenUsed="0"/>
-    <w:lsdException w:name="Medium Shading 1" w:semiHidden="0" w:unhideWhenUsed="0"/>
-    <w:lsdException w:name="Medium Shading 2" w:semiHidden="0" w:unhideWhenUsed="0"/>
-    <w:lsdException w:name="Medium List 1" w:semiHidden="0" w:unhideWhenUsed="0"/>
-    <w:lsdException w:name="Medium List 2" w:semiHidden="0" w:unhideWhenUsed="0"/>
-    <w:lsdException w:name="Medium Grid 1" w:semiHidden="0" w:unhideWhenUsed="0"/>
-    <w:lsdException w:name="Medium Grid 2" w:semiHidden="0" w:unhideWhenUsed="0"/>
-    <w:lsdException w:name="Medium Grid 3" w:semiHidden="0" w:unhideWhenUsed="0"/>
-    <w:lsdException w:name="Dark List" w:semiHidden="0" w:unhideWhenUsed="0"/>
-    <w:lsdException w:name="Colorful Shading" w:semiHidden="0" w:unhideWhenUsed="0"/>
-    <w:lsdException w:name="Colorful List" w:semiHidden="0" w:unhideWhenUsed="0"/>
-    <w:lsdException w:name="Colorful Grid" w:semiHidden="0" w:unhideWhenUsed="0"/>
-    <w:lsdException w:name="Light Shading Accent 1" w:semiHidden="0" w:unhideWhenUsed="0"/>
-    <w:lsdException w:name="Light List Accent 1" w:semiHidden="0" w:unhideWhenUsed="0"/>
-    <w:lsdException w:name="Light Grid Accent 1" w:semiHidden="0" w:unhideWhenUsed="0"/>
-    <w:lsdException w:name="Medium Shading 1 Accent 1" w:semiHidden="0" w:unhideWhenUsed="0"/>
-    <w:lsdException w:name="Medium Shading 2 Accent 1" w:semiHidden="0" w:unhideWhenUsed="0"/>
-    <w:lsdException w:name="Medium List 1 Accent 1" w:semiHidden="0" w:unhideWhenUsed="0"/>
-    <w:lsdException w:name="Revision" w:unhideWhenUsed="0"/>
-    <w:lsdException w:name="List Paragraph" w:semiHidden="0" w:unhideWhenUsed="0"/>
-    <w:lsdException w:name="Quote" w:semiHidden="0" w:unhideWhenUsed="0"/>
-    <w:lsdException w:name="Intense Quote" w:semiHidden="0" w:unhideWhenUsed="0"/>
-    <w:lsdException w:name="Medium List 2 Accent 1" w:semiHidden="0" w:unhideWhenUsed="0"/>
-    <w:lsdException w:name="Medium Grid 1 Accent 1" w:semiHidden="0" w:unhideWhenUsed="0"/>
-    <w:lsdException w:name="Medium Grid 2 Accent 1" w:semiHidden="0" w:unhideWhenUsed="0"/>
-    <w:lsdException w:name="Medium Grid 3 Accent 1" w:semiHidden="0" w:unhideWhenUsed="0"/>
-    <w:lsdException w:name="Dark List Accent 1" w:semiHidden="0" w:unhideWhenUsed="0"/>
-    <w:lsdException w:name="Colorful Shading Accent 1" w:semiHidden="0" w:unhideWhenUsed="0"/>
-    <w:lsdException w:name="Colorful List Accent 1" w:semiHidden="0" w:unhideWhenUsed="0"/>
-    <w:lsdException w:name="Colorful Grid Accent 1" w:semiHidden="0" w:unhideWhenUsed="0"/>
-    <w:lsdException w:name="Light Shading Accent 2" w:semiHidden="0" w:unhideWhenUsed="0"/>
-    <w:lsdException w:name="Light List Accent 2" w:semiHidden="0" w:unhideWhenUsed="0"/>
-    <w:lsdException w:name="Light Grid Accent 2" w:semiHidden="0" w:unhideWhenUsed="0"/>
-    <w:lsdException w:name="Medium Shading 1 Accent 2" w:semiHidden="0" w:unhideWhenUsed="0"/>
-    <w:lsdException w:name="Medium Shading 2 Accent 2" w:semiHidden="0" w:unhideWhenUsed="0"/>
-    <w:lsdException w:name="Medium List 1 Accent 2" w:semiHidden="0" w:unhideWhenUsed="0"/>
-    <w:lsdException w:name="Medium List 2 Accent 2" w:semiHidden="0" w:unhideWhenUsed="0"/>
-    <w:lsdException w:name="Medium Grid 1 Accent 2" w:semiHidden="0" w:unhideWhenUsed="0"/>
-    <w:lsdException w:name="Medium Grid 2 Accent 2" w:semiHidden="0" w:unhideWhenUsed="0"/>
-    <w:lsdException w:name="Medium Grid 3 Accent 2" w:semiHidden="0" w:unhideWhenUsed="0"/>
-    <w:lsdException w:name="Dark List Accent 2" w:semiHidden="0" w:unhideWhenUsed="0"/>
-    <w:lsdException w:name="Colorful Shading Accent 2" w:semiHidden="0" w:unhideWhenUsed="0"/>
-    <w:lsdException w:name="Colorful List Accent 2" w:semiHidden="0" w:unhideWhenUsed="0"/>
-    <w:lsdException w:name="Colorful Grid Accent 2" w:semiHidden="0" w:unhideWhenUsed="0"/>
-    <w:lsdException w:name="Light Shading Accent 3" w:semiHidden="0" w:unhideWhenUsed="0"/>
-    <w:lsdException w:name="Light List Accent 3" w:semiHidden="0" w:unhideWhenUsed="0"/>
-    <w:lsdException w:name="Light Grid Accent 3" w:semiHidden="0" w:unhideWhenUsed="0"/>
-    <w:lsdException w:name="Medium Shading 1 Accent 3" w:semiHidden="0" w:unhideWhenUsed="0"/>
-    <w:lsdException w:name="Medium Shading 2 Accent 3" w:semiHidden="0" w:unhideWhenUsed="0"/>
-    <w:lsdException w:name="Medium List 1 Accent 3" w:semiHidden="0" w:unhideWhenUsed="0"/>
-    <w:lsdException w:name="Medium List 2 Accent 3" w:semiHidden="0" w:unhideWhenUsed="0"/>
-    <w:lsdException w:name="Medium Grid 1 Accent 3" w:semiHidden="0" w:unhideWhenUsed="0"/>
-    <w:lsdException w:name="Medium Grid 2 Accent 3" w:semiHidden="0" w:unhideWhenUsed="0"/>
-    <w:lsdException w:name="Medium Grid 3 Accent 3" w:semiHidden="0" w:unhideWhenUsed="0"/>
-    <w:lsdException w:name="Dark List Accent 3" w:semiHidden="0" w:unhideWhenUsed="0"/>
-    <w:lsdException w:name="Colorful Shading Accent 3" w:semiHidden="0" w:unhideWhenUsed="0"/>
-    <w:lsdException w:name="Colorful List Accent 3" w:semiHidden="0" w:unhideWhenUsed="0"/>
-    <w:lsdException w:name="Colorful Grid Accent 3" w:semiHidden="0" w:unhideWhenUsed="0"/>
-    <w:lsdException w:name="Light Shading Accent 4" w:semiHidden="0" w:unhideWhenUsed="0"/>
-    <w:lsdException w:name="Light List Accent 4" w:semiHidden="0" w:unhideWhenUsed="0"/>
-    <w:lsdException w:name="Light Grid Accent 4" w:semiHidden="0" w:unhideWhenUsed="0"/>
-    <w:lsdException w:name="Medium Shading 1 Accent 4" w:semiHidden="0" w:unhideWhenUsed="0"/>
-    <w:lsdException w:name="Medium Shading 2 Accent 4" w:semiHidden="0" w:unhideWhenUsed="0"/>
-    <w:lsdException w:name="Medium List 1 Accent 4" w:semiHidden="0" w:unhideWhenUsed="0"/>
-    <w:lsdException w:name="Medium List 2 Accent 4" w:semiHidden="0" w:unhideWhenUsed="0"/>
-    <w:lsdException w:name="Medium Grid 1 Accent 4" w:semiHidden="0" w:unhideWhenUsed="0"/>
-    <w:lsdException w:name="Medium Grid 2 Accent 4" w:semiHidden="0" w:unhideWhenUsed="0"/>
-    <w:lsdException w:name="Medium Grid 3 Accent 4" w:semiHidden="0" w:unhideWhenUsed="0"/>
-    <w:lsdException w:name="Dark List Accent 4" w:semiHidden="0" w:unhideWhenUsed="0"/>
-    <w:lsdException w:name="Colorful Shading Accent 4" w:semiHidden="0" w:unhideWhenUsed="0"/>
-    <w:lsdException w:name="Colorful List Accent 4" w:semiHidden="0" w:unhideWhenUsed="0"/>
-    <w:lsdException w:name="Colorful Grid Accent 4" w:semiHidden="0" w:unhideWhenUsed="0"/>
-    <w:lsdException w:name="Light Shading Accent 5" w:semiHidden="0" w:unhideWhenUsed="0"/>
-    <w:lsdException w:name="Light List Accent 5" w:semiHidden="0" w:unhideWhenUsed="0"/>
-    <w:lsdException w:name="Light Grid Accent 5" w:semiHidden="0" w:unhideWhenUsed="0"/>
-    <w:lsdException w:name="Medium Shading 1 Accent 5" w:semiHidden="0" w:unhideWhenUsed="0"/>
-    <w:lsdException w:name="Medium Shading 2 Accent 5" w:semiHidden="0" w:unhideWhenUsed="0"/>
-    <w:lsdException w:name="Medium List 1 Accent 5" w:semiHidden="0" w:unhideWhenUsed="0"/>
-    <w:lsdException w:name="Medium List 2 Accent 5" w:semiHidden="0" w:unhideWhenUsed="0"/>
-    <w:lsdException w:name="Medium Grid 1 Accent 5" w:semiHidden="0" w:unhideWhenUsed="0"/>
-    <w:lsdException w:name="Medium Grid 2 Accent 5" w:semiHidden="0" w:unhideWhenUsed="0"/>
-    <w:lsdException w:name="Medium Grid 3 Accent 5" w:semiHidden="0" w:unhideWhenUsed="0"/>
-    <w:lsdException w:name="Dark List Accent 5" w:semiHidden="0" w:unhideWhenUsed="0"/>
-    <w:lsdException w:name="Colorful Shading Accent 5" w:semiHidden="0" w:unhideWhenUsed="0"/>
-    <w:lsdException w:name="Colorful List Accent 5" w:semiHidden="0" w:unhideWhenUsed="0"/>
-    <w:lsdException w:name="Colorful Grid Accent 5" w:semiHidden="0" w:unhideWhenUsed="0"/>
-    <w:lsdException w:name="Light Shading Accent 6" w:semiHidden="0" w:unhideWhenUsed="0"/>
-    <w:lsdException w:name="Light List Accent 6" w:semiHidden="0" w:unhideWhenUsed="0"/>
-    <w:lsdException w:name="Light Grid Accent 6" w:semiHidden="0" w:unhideWhenUsed="0"/>
-    <w:lsdException w:name="Medium Shading 1 Accent 6" w:semiHidden="0" w:unhideWhenUsed="0"/>
-    <w:lsdException w:name="Medium Shading 2 Accent 6" w:semiHidden="0" w:unhideWhenUsed="0"/>
-    <w:lsdException w:name="Medium List 1 Accent 6" w:semiHidden="0" w:unhideWhenUsed="0"/>
-    <w:lsdException w:name="Medium List 2 Accent 6" w:semiHidden="0" w:unhideWhenUsed="0"/>
-    <w:lsdException w:name="Medium Grid 1 Accent 6" w:semiHidden="0" w:unhideWhenUsed="0"/>
-    <w:lsdException w:name="Medium Grid 2 Accent 6" w:semiHidden="0" w:unhideWhenUsed="0"/>
-    <w:lsdException w:name="Medium Grid 3 Accent 6" w:semiHidden="0" w:unhideWhenUsed="0"/>
-    <w:lsdException w:name="Dark List Accent 6" w:semiHidden="0" w:unhideWhenUsed="0"/>
-    <w:lsdException w:name="Colorful Shading Accent 6" w:semiHidden="0" w:unhideWhenUsed="0"/>
-    <w:lsdException w:name="Colorful List Accent 6" w:semiHidden="0" w:unhideWhenUsed="0"/>
-    <w:lsdException w:name="Colorful Grid Accent 6" w:semiHidden="0" w:unhideWhenUsed="0"/>
-    <w:lsdException w:name="Subtle Emphasis" w:semiHidden="0" w:uiPriority="19" w:unhideWhenUsed="0" w:qFormat="1"/>
-    <w:lsdException w:name="Intense Emphasis" w:semiHidden="0" w:uiPriority="21" w:unhideWhenUsed="0" w:qFormat="1"/>
-    <w:lsdException w:name="Subtle Reference" w:semiHidden="0" w:uiPriority="31" w:unhideWhenUsed="0" w:qFormat="1"/>
-    <w:lsdException w:name="Intense Reference" w:semiHidden="0" w:uiPriority="32" w:unhideWhenUsed="0" w:qFormat="1"/>
-    <w:lsdException w:name="Book Title" w:semiHidden="0" w:uiPriority="33" w:unhideWhenUsed="0" w:qFormat="1"/>
-    <w:lsdException w:name="Bibliography" w:uiPriority="37"/>
-    <w:lsdException w:name="TOC Heading" w:uiPriority="39" w:qFormat="1"/>
-  </w:latentStyles>
-  <w:style w:type="paragraph" w:default="1" w:styleId="a">
-    <w:name w:val="Normal"/>
-    <w:qFormat/>
-    <w:pPr>
-      <w:widowControl w:val="0"/>
-      <w:jc w:val="both"/>
-    </w:pPr>
-  </w:style>
-  <w:style w:type="character" w:default="1" w:styleId="a0">
-    <w:name w:val="Default Paragraph Font"/>
-    <w:uiPriority w:val="1"/>
-    <w:semiHidden/>
-    <w:unhideWhenUsed/>
-  </w:style>
-  <w:style w:type="table" w:default="1" w:styleId="a1">
-    <w:name w:val="Normal Table"/>
-    <w:uiPriority w:val="99"/>
-    <w:semiHidden/>
-    <w:unhideWhenUsed/>
-    <w:tblPr>
-      <w:tblInd w:w="0" w:type="dxa"/>
-      <w:tblCellMar>
-        <w:top w:w="0" w:type="dxa"/>
-        <w:left w:w="108" w:type="dxa"/>
-        <w:bottom w:w="0" w:type="dxa"/>
-        <w:right w:w="108" w:type="dxa"/>
-      </w:tblCellMar>
-    </w:tblPr>
-  </w:style>
-  <w:style w:type="numbering" w:default="1" w:styleId="a2">
-    <w:name w:val="No List"/>
-    <w:uiPriority w:val="99"/>
-    <w:semiHidden/>
-    <w:unhideWhenUsed/>
-  </w:style>
-  <w:style w:type="paragraph" w:customStyle="1" w:styleId="ECF19D2D418F44C4B77950986E831DA6">
-    <w:name w:val="ECF19D2D418F44C4B77950986E831DA6"/>
-    <w:qFormat/>
-    <w:pPr>
-      <w:widowControl w:val="0"/>
-      <w:jc w:val="both"/>
-    </w:pPr>
-    <w:rPr>
-      <w:kern w:val="2"/>
-      <w:sz w:val="21"/>
-      <w:szCs w:val="22"/>
-    </w:rPr>
-  </w:style>
-  <w:style w:type="paragraph" w:customStyle="1" w:styleId="8EA975F4DD494885B5C520AD47BC7329">
-    <w:name w:val="8EA975F4DD494885B5C520AD47BC7329"/>
-    <w:qFormat/>
-    <w:pPr>
-      <w:widowControl w:val="0"/>
-      <w:jc w:val="both"/>
-    </w:pPr>
-    <w:rPr>
-      <w:kern w:val="2"/>
-      <w:sz w:val="21"/>
-      <w:szCs w:val="22"/>
-    </w:rPr>
-  </w:style>
-  <w:style w:type="paragraph" w:customStyle="1" w:styleId="A479596A6A124975B0939B7B963ED737">
-    <w:name w:val="A479596A6A124975B0939B7B963ED737"/>
-    <w:pPr>
-      <w:widowControl w:val="0"/>
-      <w:jc w:val="both"/>
-    </w:pPr>
-    <w:rPr>
-      <w:kern w:val="2"/>
-      <w:sz w:val="21"/>
-      <w:szCs w:val="22"/>
-    </w:rPr>
-  </w:style>
-  <w:style w:type="paragraph" w:customStyle="1" w:styleId="D06E536E32734F9792944F79C19DCED2">
-    <w:name w:val="D06E536E32734F9792944F79C19DCED2"/>
-    <w:pPr>
-      <w:widowControl w:val="0"/>
-      <w:jc w:val="both"/>
-    </w:pPr>
-    <w:rPr>
-      <w:kern w:val="2"/>
-      <w:sz w:val="21"/>
-      <w:szCs w:val="22"/>
-    </w:rPr>
-  </w:style>
-</w:styles>
-</file>
-
-<file path=word/glossary/stylesWithEffects.xml><?xml version="1.0" encoding="utf-8"?>
-<w:styles xmlns:wpc="http://schemas.microsoft.com/office/word/2010/wordprocessingCanvas" xmlns:mc="http://schemas.openxmlformats.org/markup-compatibility/2006" xmlns:o="urn:schemas-microsoft-com:office:office" xmlns:r="http://schemas.openxmlformats.org/officeDocument/2006/relationships" xmlns:m="http://schemas.openxmlformats.org/officeDocument/2006/math" xmlns:v="urn:schemas-microsoft-com:vml" xmlns:wp14="http://schemas.microsoft.com/office/word/2010/wordprocessingDrawing" xmlns:wp="http://schemas.openxmlformats.org/drawingml/2006/wordprocessingDrawing" xmlns:w10="urn:schemas-microsoft-com:office:word" xmlns:w="http://schemas.openxmlformats.org/wordprocessingml/2006/main" xmlns:w14="http://schemas.microsoft.com/office/word/2010/wordml" xmlns:wpg="http://schemas.microsoft.com/office/word/2010/wordprocessingGroup" xmlns:wpi="http://schemas.microsoft.com/office/word/2010/wordprocessingInk" xmlns:wne="http://schemas.microsoft.com/office/word/2006/wordml" xmlns:wps="http://schemas.microsoft.com/office/word/2010/wordprocessingShape" mc:Ignorable="w14 wp14">
-  <w:docDefaults>
-    <w:rPrDefault>
-      <w:rPr>
-        <w:rFonts w:asciiTheme="minorHAnsi" w:eastAsiaTheme="minorEastAsia" w:hAnsiTheme="minorHAnsi" w:cstheme="minorBidi"/>
-        <w:lang w:val="en-US" w:eastAsia="zh-CN" w:bidi="ar-SA"/>
-      </w:rPr>
-    </w:rPrDefault>
-    <w:pPrDefault/>
-  </w:docDefaults>
-  <w:latentStyles w:defLockedState="0" w:defUIPriority="99" w:defSemiHidden="1" w:defUnhideWhenUsed="1" w:defQFormat="0" w:count="267">
-    <w:lsdException w:name="Normal" w:semiHidden="0" w:uiPriority="0" w:unhideWhenUsed="0" w:qFormat="1"/>
-    <w:lsdException w:name="heading 1" w:semiHidden="0" w:unhideWhenUsed="0"/>
-    <w:lsdException w:name="Title" w:semiHidden="0" w:unhideWhenUsed="0"/>
-    <w:lsdException w:name="Default Paragraph Font" w:semiHidden="0" w:uiPriority="1"/>
-    <w:lsdException w:name="Subtitle" w:semiHidden="0" w:unhideWhenUsed="0"/>
-    <w:lsdException w:name="Strong" w:semiHidden="0" w:unhideWhenUsed="0"/>
-    <w:lsdException w:name="Emphasis" w:semiHidden="0" w:unhideWhenUsed="0"/>
-    <w:lsdException w:name="Normal Table" w:qFormat="1"/>
-    <w:lsdException w:name="Table Grid" w:semiHidden="0" w:unhideWhenUsed="0"/>
-    <w:lsdException w:name="Placeholder Text" w:unhideWhenUsed="0"/>
-    <w:lsdException w:name="No Spacing" w:semiHidden="0" w:unhideWhenUsed="0"/>
-    <w:lsdException w:name="Light Shading" w:semiHidden="0" w:unhideWhenUsed="0"/>
-    <w:lsdException w:name="Light List" w:semiHidden="0" w:unhideWhenUsed="0"/>
-    <w:lsdException w:name="Light Grid" w:semiHidden="0" w:unhideWhenUsed="0"/>
-    <w:lsdException w:name="Medium Shading 1" w:semiHidden="0" w:unhideWhenUsed="0"/>
-    <w:lsdException w:name="Medium Shading 2" w:semiHidden="0" w:unhideWhenUsed="0"/>
-    <w:lsdException w:name="Medium List 1" w:semiHidden="0" w:unhideWhenUsed="0"/>
-    <w:lsdException w:name="Medium List 2" w:semiHidden="0" w:unhideWhenUsed="0"/>
-    <w:lsdException w:name="Medium Grid 1" w:semiHidden="0" w:unhideWhenUsed="0"/>
-    <w:lsdException w:name="Medium Grid 2" w:semiHidden="0" w:unhideWhenUsed="0"/>
-    <w:lsdException w:name="Medium Grid 3" w:semiHidden="0" w:unhideWhenUsed="0"/>
-    <w:lsdException w:name="Dark List" w:semiHidden="0" w:unhideWhenUsed="0"/>
-    <w:lsdException w:name="Colorful Shading" w:semiHidden="0" w:unhideWhenUsed="0"/>
-    <w:lsdException w:name="Colorful List" w:semiHidden="0" w:unhideWhenUsed="0"/>
-    <w:lsdException w:name="Colorful Grid" w:semiHidden="0" w:unhideWhenUsed="0"/>
-    <w:lsdException w:name="Light Shading Accent 1" w:semiHidden="0" w:unhideWhenUsed="0"/>
-    <w:lsdException w:name="Light List Accent 1" w:semiHidden="0" w:unhideWhenUsed="0"/>
-    <w:lsdException w:name="Light Grid Accent 1" w:semiHidden="0" w:unhideWhenUsed="0"/>
-    <w:lsdException w:name="Medium Shading 1 Accent 1" w:semiHidden="0" w:unhideWhenUsed="0"/>
-    <w:lsdException w:name="Medium Shading 2 Accent 1" w:semiHidden="0" w:unhideWhenUsed="0"/>
-    <w:lsdException w:name="Medium List 1 Accent 1" w:semiHidden="0" w:unhideWhenUsed="0"/>
-    <w:lsdException w:name="Revision" w:unhideWhenUsed="0"/>
-    <w:lsdException w:name="List Paragraph" w:semiHidden="0" w:unhideWhenUsed="0"/>
-    <w:lsdException w:name="Quote" w:semiHidden="0" w:unhideWhenUsed="0"/>
-    <w:lsdException w:name="Intense Quote" w:semiHidden="0" w:unhideWhenUsed="0"/>
-    <w:lsdException w:name="Medium List 2 Accent 1" w:semiHidden="0" w:unhideWhenUsed="0"/>
-    <w:lsdException w:name="Medium Grid 1 Accent 1" w:semiHidden="0" w:unhideWhenUsed="0"/>
-    <w:lsdException w:name="Medium Grid 2 Accent 1" w:semiHidden="0" w:unhideWhenUsed="0"/>
-    <w:lsdException w:name="Medium Grid 3 Accent 1" w:semiHidden="0" w:unhideWhenUsed="0"/>
-    <w:lsdException w:name="Dark List Accent 1" w:semiHidden="0" w:unhideWhenUsed="0"/>
-    <w:lsdException w:name="Colorful Shading Accent 1" w:semiHidden="0" w:unhideWhenUsed="0"/>
-    <w:lsdException w:name="Colorful List Accent 1" w:semiHidden="0" w:unhideWhenUsed="0"/>
-    <w:lsdException w:name="Colorful Grid Accent 1" w:semiHidden="0" w:unhideWhenUsed="0"/>
-    <w:lsdException w:name="Light Shading Accent 2" w:semiHidden="0" w:unhideWhenUsed="0"/>
-    <w:lsdException w:name="Light List Accent 2" w:semiHidden="0" w:unhideWhenUsed="0"/>
-    <w:lsdException w:name="Light Grid Accent 2" w:semiHidden="0" w:unhideWhenUsed="0"/>
-    <w:lsdException w:name="Medium Shading 1 Accent 2" w:semiHidden="0" w:unhideWhenUsed="0"/>
-    <w:lsdException w:name="Medium Shading 2 Accent 2" w:semiHidden="0" w:unhideWhenUsed="0"/>
-    <w:lsdException w:name="Medium List 1 Accent 2" w:semiHidden="0" w:unhideWhenUsed="0"/>
-    <w:lsdException w:name="Medium List 2 Accent 2" w:semiHidden="0" w:unhideWhenUsed="0"/>
-    <w:lsdException w:name="Medium Grid 1 Accent 2" w:semiHidden="0" w:unhideWhenUsed="0"/>
-    <w:lsdException w:name="Medium Grid 2 Accent 2" w:semiHidden="0" w:unhideWhenUsed="0"/>
-    <w:lsdException w:name="Medium Grid 3 Accent 2" w:semiHidden="0" w:unhideWhenUsed="0"/>
-    <w:lsdException w:name="Dark List Accent 2" w:semiHidden="0" w:unhideWhenUsed="0"/>
-    <w:lsdException w:name="Colorful Shading Accent 2" w:semiHidden="0" w:unhideWhenUsed="0"/>
-    <w:lsdException w:name="Colorful List Accent 2" w:semiHidden="0" w:unhideWhenUsed="0"/>
-    <w:lsdException w:name="Colorful Grid Accent 2" w:semiHidden="0" w:unhideWhenUsed="0"/>
-    <w:lsdException w:name="Light Shading Accent 3" w:semiHidden="0" w:unhideWhenUsed="0"/>
-    <w:lsdException w:name="Light List Accent 3" w:semiHidden="0" w:unhideWhenUsed="0"/>
-    <w:lsdException w:name="Light Grid Accent 3" w:semiHidden="0" w:unhideWhenUsed="0"/>
-    <w:lsdException w:name="Medium Shading 1 Accent 3" w:semiHidden="0" w:unhideWhenUsed="0"/>
-    <w:lsdException w:name="Medium Shading 2 Accent 3" w:semiHidden="0" w:unhideWhenUsed="0"/>
-    <w:lsdException w:name="Medium List 1 Accent 3" w:semiHidden="0" w:unhideWhenUsed="0"/>
-    <w:lsdException w:name="Medium List 2 Accent 3" w:semiHidden="0" w:unhideWhenUsed="0"/>
-    <w:lsdException w:name="Medium Grid 1 Accent 3" w:semiHidden="0" w:unhideWhenUsed="0"/>
-    <w:lsdException w:name="Medium Grid 2 Accent 3" w:semiHidden="0" w:unhideWhenUsed="0"/>
-    <w:lsdException w:name="Medium Grid 3 Accent 3" w:semiHidden="0" w:unhideWhenUsed="0"/>
-    <w:lsdException w:name="Dark List Accent 3" w:semiHidden="0" w:unhideWhenUsed="0"/>
-    <w:lsdException w:name="Colorful Shading Accent 3" w:semiHidden="0" w:unhideWhenUsed="0"/>
-    <w:lsdException w:name="Colorful List Accent 3" w:semiHidden="0" w:unhideWhenUsed="0"/>
-    <w:lsdException w:name="Colorful Grid Accent 3" w:semiHidden="0" w:unhideWhenUsed="0"/>
-    <w:lsdException w:name="Light Shading Accent 4" w:semiHidden="0" w:unhideWhenUsed="0"/>
-    <w:lsdException w:name="Light List Accent 4" w:semiHidden="0" w:unhideWhenUsed="0"/>
-    <w:lsdException w:name="Light Grid Accent 4" w:semiHidden="0" w:unhideWhenUsed="0"/>
-    <w:lsdException w:name="Medium Shading 1 Accent 4" w:semiHidden="0" w:unhideWhenUsed="0"/>
-    <w:lsdException w:name="Medium Shading 2 Accent 4" w:semiHidden="0" w:unhideWhenUsed="0"/>
-    <w:lsdException w:name="Medium List 1 Accent 4" w:semiHidden="0" w:unhideWhenUsed="0"/>
-    <w:lsdException w:name="Medium List 2 Accent 4" w:semiHidden="0" w:unhideWhenUsed="0"/>
-    <w:lsdException w:name="Medium Grid 1 Accent 4" w:semiHidden="0" w:unhideWhenUsed="0"/>
-    <w:lsdException w:name="Medium Grid 2 Accent 4" w:semiHidden="0" w:unhideWhenUsed="0"/>
-    <w:lsdException w:name="Medium Grid 3 Accent 4" w:semiHidden="0" w:unhideWhenUsed="0"/>
-    <w:lsdException w:name="Dark List Accent 4" w:semiHidden="0" w:unhideWhenUsed="0"/>
-    <w:lsdException w:name="Colorful Shading Accent 4" w:semiHidden="0" w:unhideWhenUsed="0"/>
-    <w:lsdException w:name="Colorful List Accent 4" w:semiHidden="0" w:unhideWhenUsed="0"/>
-    <w:lsdException w:name="Colorful Grid Accent 4" w:semiHidden="0" w:unhideWhenUsed="0"/>
-    <w:lsdException w:name="Light Shading Accent 5" w:semiHidden="0" w:unhideWhenUsed="0"/>
-    <w:lsdException w:name="Light List Accent 5" w:semiHidden="0" w:unhideWhenUsed="0"/>
-    <w:lsdException w:name="Light Grid Accent 5" w:semiHidden="0" w:unhideWhenUsed="0"/>
-    <w:lsdException w:name="Medium Shading 1 Accent 5" w:semiHidden="0" w:unhideWhenUsed="0"/>
-    <w:lsdException w:name="Medium Shading 2 Accent 5" w:semiHidden="0" w:unhideWhenUsed="0"/>
-    <w:lsdException w:name="Medium List 1 Accent 5" w:semiHidden="0" w:unhideWhenUsed="0"/>
-    <w:lsdException w:name="Medium List 2 Accent 5" w:semiHidden="0" w:unhideWhenUsed="0"/>
-    <w:lsdException w:name="Medium Grid 1 Accent 5" w:semiHidden="0" w:unhideWhenUsed="0"/>
-    <w:lsdException w:name="Medium Grid 2 Accent 5" w:semiHidden="0" w:unhideWhenUsed="0"/>
-    <w:lsdException w:name="Medium Grid 3 Accent 5" w:semiHidden="0" w:unhideWhenUsed="0"/>
-    <w:lsdException w:name="Dark List Accent 5" w:semiHidden="0" w:unhideWhenUsed="0"/>
-    <w:lsdException w:name="Colorful Shading Accent 5" w:semiHidden="0" w:unhideWhenUsed="0"/>
-    <w:lsdException w:name="Colorful List Accent 5" w:semiHidden="0" w:unhideWhenUsed="0"/>
-    <w:lsdException w:name="Colorful Grid Accent 5" w:semiHidden="0" w:unhideWhenUsed="0"/>
-    <w:lsdException w:name="Light Shading Accent 6" w:semiHidden="0" w:unhideWhenUsed="0"/>
-    <w:lsdException w:name="Light List Accent 6" w:semiHidden="0" w:unhideWhenUsed="0"/>
-    <w:lsdException w:name="Light Grid Accent 6" w:semiHidden="0" w:unhideWhenUsed="0"/>
-    <w:lsdException w:name="Medium Shading 1 Accent 6" w:semiHidden="0" w:unhideWhenUsed="0"/>
-    <w:lsdException w:name="Medium Shading 2 Accent 6" w:semiHidden="0" w:unhideWhenUsed="0"/>
-    <w:lsdException w:name="Medium List 1 Accent 6" w:semiHidden="0" w:unhideWhenUsed="0"/>
-    <w:lsdException w:name="Medium List 2 Accent 6" w:semiHidden="0" w:unhideWhenUsed="0"/>
-    <w:lsdException w:name="Medium Grid 1 Accent 6" w:semiHidden="0" w:unhideWhenUsed="0"/>
-    <w:lsdException w:name="Medium Grid 2 Accent 6" w:semiHidden="0" w:unhideWhenUsed="0"/>
-    <w:lsdException w:name="Medium Grid 3 Accent 6" w:semiHidden="0" w:unhideWhenUsed="0"/>
-    <w:lsdException w:name="Dark List Accent 6" w:semiHidden="0" w:unhideWhenUsed="0"/>
-    <w:lsdException w:name="Colorful Shading Accent 6" w:semiHidden="0" w:unhideWhenUsed="0"/>
-    <w:lsdException w:name="Colorful List Accent 6" w:semiHidden="0" w:unhideWhenUsed="0"/>
-    <w:lsdException w:name="Colorful Grid Accent 6" w:semiHidden="0" w:unhideWhenUsed="0"/>
-    <w:lsdException w:name="Subtle Emphasis" w:semiHidden="0" w:uiPriority="19" w:unhideWhenUsed="0" w:qFormat="1"/>
-    <w:lsdException w:name="Intense Emphasis" w:semiHidden="0" w:uiPriority="21" w:unhideWhenUsed="0" w:qFormat="1"/>
-    <w:lsdException w:name="Subtle Reference" w:semiHidden="0" w:uiPriority="31" w:unhideWhenUsed="0" w:qFormat="1"/>
-    <w:lsdException w:name="Intense Reference" w:semiHidden="0" w:uiPriority="32" w:unhideWhenUsed="0" w:qFormat="1"/>
-    <w:lsdException w:name="Book Title" w:semiHidden="0" w:uiPriority="33" w:unhideWhenUsed="0" w:qFormat="1"/>
-    <w:lsdException w:name="Bibliography" w:uiPriority="37"/>
-    <w:lsdException w:name="TOC Heading" w:uiPriority="39" w:qFormat="1"/>
+    <w:lsdException w:name="Plain Table 1" w:uiPriority="41"/>
+    <w:lsdException w:name="Plain Table 2" w:uiPriority="42"/>
+    <w:lsdException w:name="Plain Table 3" w:uiPriority="43"/>
+    <w:lsdException w:name="Plain Table 4" w:uiPriority="44"/>
+    <w:lsdException w:name="Plain Table 5" w:uiPriority="45"/>
+    <w:lsdException w:name="Grid Table Light" w:uiPriority="40"/>
+    <w:lsdException w:name="Grid Table 1 Light" w:uiPriority="46"/>
+    <w:lsdException w:name="Grid Table 2" w:uiPriority="47"/>
+    <w:lsdException w:name="Grid Table 3" w:uiPriority="48"/>
+    <w:lsdException w:name="Grid Table 4" w:uiPriority="49"/>
+    <w:lsdException w:name="Grid Table 5 Dark" w:uiPriority="50"/>
+    <w:lsdException w:name="Grid Table 6 Colorful" w:uiPriority="51"/>
+    <w:lsdException w:name="Grid Table 7 Colorful" w:uiPriority="52"/>
+    <w:lsdException w:name="Grid Table 1 Light Accent 1" w:uiPriority="46"/>
+    <w:lsdException w:name="Grid Table 2 Accent 1" w:uiPriority="47"/>
+    <w:lsdException w:name="Grid Table 3 Accent 1" w:uiPriority="48"/>
+    <w:lsdException w:name="Grid Table 4 Accent 1" w:uiPriority="49"/>
+    <w:lsdException w:name="Grid Table 5 Dark Accent 1" w:uiPriority="50"/>
+    <w:lsdException w:name="Grid Table 6 Colorful Accent 1" w:uiPriority="51"/>
+    <w:lsdException w:name="Grid Table 7 Colorful Accent 1" w:uiPriority="52"/>
+    <w:lsdException w:name="Grid Table 1 Light Accent 2" w:uiPriority="46"/>
+    <w:lsdException w:name="Grid Table 2 Accent 2" w:uiPriority="47"/>
+    <w:lsdException w:name="Grid Table 3 Accent 2" w:uiPriority="48"/>
+    <w:lsdException w:name="Grid Table 4 Accent 2" w:uiPriority="49"/>
+    <w:lsdException w:name="Grid Table 5 Dark Accent 2" w:uiPriority="50"/>
+    <w:lsdException w:name="Grid Table 6 Colorful Accent 2" w:uiPriority="51"/>
+    <w:lsdException w:name="Grid Table 7 Colorful Accent 2" w:uiPriority="52"/>
+    <w:lsdException w:name="Grid Table 1 Light Accent 3" w:uiPriority="46"/>
+    <w:lsdException w:name="Grid Table 2 Accent 3" w:uiPriority="47"/>
+    <w:lsdException w:name="Grid Table 3 Accent 3" w:uiPriority="48"/>
+    <w:lsdException w:name="Grid Table 4 Accent 3" w:uiPriority="49"/>
+    <w:lsdException w:name="Grid Table 5 Dark Accent 3" w:uiPriority="50"/>
+    <w:lsdException w:name="Grid Table 6 Colorful Accent 3" w:uiPriority="51"/>
+    <w:lsdException w:name="Grid Table 7 Colorful Accent 3" w:uiPriority="52"/>
+    <w:lsdException w:name="Grid Table 1 Light Accent 4" w:uiPriority="46"/>
+    <w:lsdException w:name="Grid Table 2 Accent 4" w:uiPriority="47"/>
+    <w:lsdException w:name="Grid Table 3 Accent 4" w:uiPriority="48"/>
+    <w:lsdException w:name="Grid Table 4 Accent 4" w:uiPriority="49"/>
+    <w:lsdException w:name="Grid Table 5 Dark Accent 4" w:uiPriority="50"/>
+    <w:lsdException w:name="Grid Table 6 Colorful Accent 4" w:uiPriority="51"/>
+    <w:lsdException w:name="Grid Table 7 Colorful Accent 4" w:uiPriority="52"/>
+    <w:lsdException w:name="Grid Table 1 Light Accent 5" w:uiPriority="46"/>
+    <w:lsdException w:name="Grid Table 2 Accent 5" w:uiPriority="47"/>
+    <w:lsdException w:name="Grid Table 3 Accent 5" w:uiPriority="48"/>
+    <w:lsdException w:name="Grid Table 4 Accent 5" w:uiPriority="49"/>
+    <w:lsdException w:name="Grid Table 5 Dark Accent 5" w:uiPriority="50"/>
+    <w:lsdException w:name="Grid Table 6 Colorful Accent 5" w:uiPriority="51"/>
+    <w:lsdException w:name="Grid Table 7 Colorful Accent 5" w:uiPriority="52"/>
+    <w:lsdException w:name="Grid Table 1 Light Accent 6" w:uiPriority="46"/>
+    <w:lsdException w:name="Grid Table 2 Accent 6" w:uiPriority="47"/>
+    <w:lsdException w:name="Grid Table 3 Accent 6" w:uiPriority="48"/>
+    <w:lsdException w:name="Grid Table 4 Accent 6" w:uiPriority="49"/>
+    <w:lsdException w:name="Grid Table 5 Dark Accent 6" w:uiPriority="50"/>
+    <w:lsdException w:name="Grid Table 6 Colorful Accent 6" w:uiPriority="51"/>
+    <w:lsdException w:name="Grid Table 7 Colorful Accent 6" w:uiPriority="52"/>
+    <w:lsdException w:name="List Table 1 Light" w:uiPriority="46"/>
+    <w:lsdException w:name="List Table 2" w:uiPriority="47"/>
+    <w:lsdException w:name="List Table 3" w:uiPriority="48"/>
+    <w:lsdException w:name="List Table 4" w:uiPriority="49"/>
+    <w:lsdException w:name="List Table 5 Dark" w:uiPriority="50"/>
+    <w:lsdException w:name="List Table 6 Colorful" w:uiPriority="51"/>
+    <w:lsdException w:name="List Table 7 Colorful" w:uiPriority="52"/>
+    <w:lsdException w:name="List Table 1 Light Accent 1" w:uiPriority="46"/>
+    <w:lsdException w:name="List Table 2 Accent 1" w:uiPriority="47"/>
+    <w:lsdException w:name="List Table 3 Accent 1" w:uiPriority="48"/>
+    <w:lsdException w:name="List Table 4 Accent 1" w:uiPriority="49"/>
+    <w:lsdException w:name="List Table 5 Dark Accent 1" w:uiPriority="50"/>
+    <w:lsdException w:name="List Table 6 Colorful Accent 1" w:uiPriority="51"/>
+    <w:lsdException w:name="List Table 7 Colorful Accent 1" w:uiPriority="52"/>
+    <w:lsdException w:name="List Table 1 Light Accent 2" w:uiPriority="46"/>
+    <w:lsdException w:name="List Table 2 Accent 2" w:uiPriority="47"/>
+    <w:lsdException w:name="List Table 3 Accent 2" w:uiPriority="48"/>
+    <w:lsdException w:name="List Table 4 Accent 2" w:uiPriority="49"/>
+    <w:lsdException w:name="List Table 5 Dark Accent 2" w:uiPriority="50"/>
+    <w:lsdException w:name="List Table 6 Colorful Accent 2" w:uiPriority="51"/>
+    <w:lsdException w:name="List Table 7 Colorful Accent 2" w:uiPriority="52"/>
+    <w:lsdException w:name="List Table 1 Light Accent 3" w:uiPriority="46"/>
+    <w:lsdException w:name="List Table 2 Accent 3" w:uiPriority="47"/>
+    <w:lsdException w:name="List Table 3 Accent 3" w:uiPriority="48"/>
+    <w:lsdException w:name="List Table 4 Accent 3" w:uiPriority="49"/>
+    <w:lsdException w:name="List Table 5 Dark Accent 3" w:uiPriority="50"/>
+    <w:lsdException w:name="List Table 6 Colorful Accent 3" w:uiPriority="51"/>
+    <w:lsdException w:name="List Table 7 Colorful Accent 3" w:uiPriority="52"/>
+    <w:lsdException w:name="List Table 1 Light Accent 4" w:uiPriority="46"/>
+    <w:lsdException w:name="List Table 2 Accent 4" w:uiPriority="47"/>
+    <w:lsdException w:name="List Table 3 Accent 4" w:uiPriority="48"/>
+    <w:lsdException w:name="List Table 4 Accent 4" w:uiPriority="49"/>
+    <w:lsdException w:name="List Table 5 Dark Accent 4" w:uiPriority="50"/>
+    <w:lsdException w:name="List Table 6 Colorful Accent 4" w:uiPriority="51"/>
+    <w:lsdException w:name="List Table 7 Colorful Accent 4" w:uiPriority="52"/>
+    <w:lsdException w:name="List Table 1 Light Accent 5" w:uiPriority="46"/>
+    <w:lsdException w:name="List Table 2 Accent 5" w:uiPriority="47"/>
+    <w:lsdException w:name="List Table 3 Accent 5" w:uiPriority="48"/>
+    <w:lsdException w:name="List Table 4 Accent 5" w:uiPriority="49"/>
+    <w:lsdException w:name="List Table 5 Dark Accent 5" w:uiPriority="50"/>
+    <w:lsdException w:name="List Table 6 Colorful Accent 5" w:uiPriority="51"/>
+    <w:lsdException w:name="List Table 7 Colorful Accent 5" w:uiPriority="52"/>
+    <w:lsdException w:name="List Table 1 Light Accent 6" w:uiPriority="46"/>
+    <w:lsdException w:name="List Table 2 Accent 6" w:uiPriority="47"/>
+    <w:lsdException w:name="List Table 3 Accent 6" w:uiPriority="48"/>
+    <w:lsdException w:name="List Table 4 Accent 6" w:uiPriority="49"/>
+    <w:lsdException w:name="List Table 5 Dark Accent 6" w:uiPriority="50"/>
+    <w:lsdException w:name="List Table 6 Colorful Accent 6" w:uiPriority="51"/>
+    <w:lsdException w:name="List Table 7 Colorful Accent 6" w:uiPriority="52"/>
   </w:latentStyles>
   <w:style w:type="paragraph" w:default="1" w:styleId="a">
     <w:name w:val="Normal"/>
@@ -35240,7 +34457,7 @@
 </file>
 
 <file path=word/glossary/webSettings.xml><?xml version="1.0" encoding="utf-8"?>
-<w:webSettings xmlns:mc="http://schemas.openxmlformats.org/markup-compatibility/2006" xmlns:r="http://schemas.openxmlformats.org/officeDocument/2006/relationships" xmlns:w="http://schemas.openxmlformats.org/wordprocessingml/2006/main" xmlns:w14="http://schemas.microsoft.com/office/word/2010/wordml" mc:Ignorable="w14"/>
+<w:webSettings xmlns:mc="http://schemas.openxmlformats.org/markup-compatibility/2006" xmlns:r="http://schemas.openxmlformats.org/officeDocument/2006/relationships" xmlns:w="http://schemas.openxmlformats.org/wordprocessingml/2006/main" xmlns:w14="http://schemas.microsoft.com/office/word/2010/wordml" xmlns:w15="http://schemas.microsoft.com/office/word/2012/wordml" mc:Ignorable="w14 w15"/>
 </file>
 
 <file path=word/theme/theme1.xml><?xml version="1.0" encoding="utf-8"?>
@@ -35523,7 +34740,7 @@
 </file>
 
 <file path=customXml/itemProps2.xml><?xml version="1.0" encoding="utf-8"?>
-<ds:datastoreItem xmlns:ds="http://schemas.openxmlformats.org/officeDocument/2006/customXml" ds:itemID="{5CAF60DE-2F11-4966-B871-8FF927FEA005}">
+<ds:datastoreItem xmlns:ds="http://schemas.openxmlformats.org/officeDocument/2006/customXml" ds:itemID="{555ADBBE-A9BD-49B7-8384-11D0A2D9D1CB}">
   <ds:schemaRefs>
     <ds:schemaRef ds:uri="http://schemas.openxmlformats.org/officeDocument/2006/bibliography"/>
   </ds:schemaRefs>
